--- a/Plan.docx
+++ b/Plan.docx
@@ -4,1033 +4,3717 @@
   <w:body>
     <w:p>
       <w:pPr>
-        <w:spacing w:line="240" w:lineRule="auto"/>
-        <w:rPr>
+        <w:spacing w:after="0" w:line="240" w:lineRule="auto"/>
+        <w:contextualSpacing/>
+        <w:rPr>
+          <w:rFonts w:ascii="Times New Roman" w:hAnsi="Times New Roman" w:cs="Times New Roman"/>
           <w:b/>
           <w:bCs/>
-          <w:sz w:val="28"/>
-          <w:szCs w:val="28"/>
-        </w:rPr>
-      </w:pPr>
-      <w:r>
-        <w:rPr>
+          <w:sz w:val="20"/>
+          <w:szCs w:val="20"/>
+        </w:rPr>
+      </w:pPr>
+      <w:r>
+        <w:rPr>
+          <w:rFonts w:ascii="Times New Roman" w:hAnsi="Times New Roman" w:cs="Times New Roman"/>
           <w:b/>
           <w:bCs/>
-          <w:sz w:val="28"/>
-          <w:szCs w:val="28"/>
+          <w:sz w:val="20"/>
+          <w:szCs w:val="20"/>
         </w:rPr>
         <w:t>Menu</w:t>
       </w:r>
     </w:p>
     <w:p>
       <w:pPr>
-        <w:spacing w:line="240" w:lineRule="auto"/>
-      </w:pPr>
-      <w:r>
+        <w:spacing w:after="0" w:line="240" w:lineRule="auto"/>
+        <w:contextualSpacing/>
+        <w:rPr>
+          <w:rFonts w:ascii="Times New Roman" w:hAnsi="Times New Roman" w:cs="Times New Roman"/>
+          <w:sz w:val="20"/>
+          <w:szCs w:val="20"/>
+        </w:rPr>
+      </w:pPr>
+      <w:r>
+        <w:rPr>
+          <w:rFonts w:ascii="Times New Roman" w:hAnsi="Times New Roman" w:cs="Times New Roman"/>
+          <w:sz w:val="20"/>
+          <w:szCs w:val="20"/>
+        </w:rPr>
         <w:t>Single Player</w:t>
       </w:r>
     </w:p>
     <w:p>
       <w:pPr>
-        <w:spacing w:line="240" w:lineRule="auto"/>
-      </w:pPr>
-      <w:r>
+        <w:spacing w:after="0" w:line="240" w:lineRule="auto"/>
+        <w:contextualSpacing/>
+        <w:rPr>
+          <w:rFonts w:ascii="Times New Roman" w:hAnsi="Times New Roman" w:cs="Times New Roman"/>
+          <w:sz w:val="20"/>
+          <w:szCs w:val="20"/>
+        </w:rPr>
+      </w:pPr>
+      <w:r>
+        <w:rPr>
+          <w:rFonts w:ascii="Times New Roman" w:hAnsi="Times New Roman" w:cs="Times New Roman"/>
+          <w:sz w:val="20"/>
+          <w:szCs w:val="20"/>
+        </w:rPr>
         <w:t>New Game / Continue</w:t>
       </w:r>
     </w:p>
     <w:p>
       <w:pPr>
-        <w:spacing w:line="240" w:lineRule="auto"/>
-      </w:pPr>
-      <w:r>
+        <w:spacing w:after="0" w:line="240" w:lineRule="auto"/>
+        <w:contextualSpacing/>
+        <w:rPr>
+          <w:rFonts w:ascii="Times New Roman" w:hAnsi="Times New Roman" w:cs="Times New Roman"/>
+          <w:sz w:val="20"/>
+          <w:szCs w:val="20"/>
+        </w:rPr>
+      </w:pPr>
+      <w:r>
+        <w:rPr>
+          <w:rFonts w:ascii="Times New Roman" w:hAnsi="Times New Roman" w:cs="Times New Roman"/>
+          <w:sz w:val="20"/>
+          <w:szCs w:val="20"/>
+        </w:rPr>
         <w:t>Save Game (only while playing)</w:t>
       </w:r>
     </w:p>
     <w:p>
       <w:pPr>
-        <w:spacing w:line="240" w:lineRule="auto"/>
-      </w:pPr>
-      <w:r>
+        <w:spacing w:after="0" w:line="240" w:lineRule="auto"/>
+        <w:contextualSpacing/>
+        <w:rPr>
+          <w:rFonts w:ascii="Times New Roman" w:hAnsi="Times New Roman" w:cs="Times New Roman"/>
+          <w:sz w:val="20"/>
+          <w:szCs w:val="20"/>
+        </w:rPr>
+      </w:pPr>
+      <w:r>
+        <w:rPr>
+          <w:rFonts w:ascii="Times New Roman" w:hAnsi="Times New Roman" w:cs="Times New Roman"/>
+          <w:sz w:val="20"/>
+          <w:szCs w:val="20"/>
+        </w:rPr>
         <w:t>Load Game</w:t>
       </w:r>
     </w:p>
     <w:p>
       <w:pPr>
-        <w:spacing w:line="240" w:lineRule="auto"/>
-      </w:pPr>
-      <w:r>
+        <w:spacing w:after="0" w:line="240" w:lineRule="auto"/>
+        <w:contextualSpacing/>
+        <w:rPr>
+          <w:rFonts w:ascii="Times New Roman" w:hAnsi="Times New Roman" w:cs="Times New Roman"/>
+          <w:sz w:val="20"/>
+          <w:szCs w:val="20"/>
+        </w:rPr>
+      </w:pPr>
+      <w:r>
+        <w:rPr>
+          <w:rFonts w:ascii="Times New Roman" w:hAnsi="Times New Roman" w:cs="Times New Roman"/>
+          <w:sz w:val="20"/>
+          <w:szCs w:val="20"/>
+        </w:rPr>
         <w:t>Host Multiplayer</w:t>
       </w:r>
     </w:p>
     <w:p>
       <w:pPr>
-        <w:spacing w:line="240" w:lineRule="auto"/>
-      </w:pPr>
-      <w:r>
+        <w:spacing w:after="0" w:line="240" w:lineRule="auto"/>
+        <w:contextualSpacing/>
+        <w:rPr>
+          <w:rFonts w:ascii="Times New Roman" w:hAnsi="Times New Roman" w:cs="Times New Roman"/>
+          <w:sz w:val="20"/>
+          <w:szCs w:val="20"/>
+        </w:rPr>
+      </w:pPr>
+      <w:r>
+        <w:rPr>
+          <w:rFonts w:ascii="Times New Roman" w:hAnsi="Times New Roman" w:cs="Times New Roman"/>
+          <w:sz w:val="20"/>
+          <w:szCs w:val="20"/>
+        </w:rPr>
         <w:tab/>
         <w:t>New Game (Select Character)</w:t>
       </w:r>
     </w:p>
     <w:p>
       <w:pPr>
-        <w:spacing w:line="240" w:lineRule="auto"/>
-      </w:pPr>
-      <w:r>
+        <w:spacing w:after="0" w:line="240" w:lineRule="auto"/>
+        <w:contextualSpacing/>
+        <w:rPr>
+          <w:rFonts w:ascii="Times New Roman" w:hAnsi="Times New Roman" w:cs="Times New Roman"/>
+          <w:sz w:val="20"/>
+          <w:szCs w:val="20"/>
+        </w:rPr>
+      </w:pPr>
+      <w:r>
+        <w:rPr>
+          <w:rFonts w:ascii="Times New Roman" w:hAnsi="Times New Roman" w:cs="Times New Roman"/>
+          <w:sz w:val="20"/>
+          <w:szCs w:val="20"/>
+        </w:rPr>
         <w:tab/>
         <w:t>Load Game (Select Save)</w:t>
       </w:r>
     </w:p>
     <w:p>
       <w:pPr>
-        <w:spacing w:line="240" w:lineRule="auto"/>
-      </w:pPr>
-      <w:r>
+        <w:spacing w:after="0" w:line="240" w:lineRule="auto"/>
+        <w:contextualSpacing/>
+        <w:rPr>
+          <w:rFonts w:ascii="Times New Roman" w:hAnsi="Times New Roman" w:cs="Times New Roman"/>
+          <w:sz w:val="20"/>
+          <w:szCs w:val="20"/>
+        </w:rPr>
+      </w:pPr>
+      <w:r>
+        <w:rPr>
+          <w:rFonts w:ascii="Times New Roman" w:hAnsi="Times New Roman" w:cs="Times New Roman"/>
+          <w:sz w:val="20"/>
+          <w:szCs w:val="20"/>
+        </w:rPr>
         <w:tab/>
         <w:t>Back</w:t>
       </w:r>
     </w:p>
     <w:p>
       <w:pPr>
-        <w:spacing w:line="240" w:lineRule="auto"/>
-      </w:pPr>
-      <w:r>
+        <w:spacing w:after="0" w:line="240" w:lineRule="auto"/>
+        <w:contextualSpacing/>
+        <w:rPr>
+          <w:rFonts w:ascii="Times New Roman" w:hAnsi="Times New Roman" w:cs="Times New Roman"/>
+          <w:sz w:val="20"/>
+          <w:szCs w:val="20"/>
+        </w:rPr>
+      </w:pPr>
+      <w:r>
+        <w:rPr>
+          <w:rFonts w:ascii="Times New Roman" w:hAnsi="Times New Roman" w:cs="Times New Roman"/>
+          <w:sz w:val="20"/>
+          <w:szCs w:val="20"/>
+        </w:rPr>
         <w:t>Join Multiplayer</w:t>
       </w:r>
     </w:p>
     <w:p>
       <w:pPr>
-        <w:spacing w:line="240" w:lineRule="auto"/>
-      </w:pPr>
-      <w:r>
+        <w:spacing w:after="0" w:line="240" w:lineRule="auto"/>
+        <w:contextualSpacing/>
+        <w:rPr>
+          <w:rFonts w:ascii="Times New Roman" w:hAnsi="Times New Roman" w:cs="Times New Roman"/>
+          <w:sz w:val="20"/>
+          <w:szCs w:val="20"/>
+        </w:rPr>
+      </w:pPr>
+      <w:r>
+        <w:rPr>
+          <w:rFonts w:ascii="Times New Roman" w:hAnsi="Times New Roman" w:cs="Times New Roman"/>
+          <w:sz w:val="20"/>
+          <w:szCs w:val="20"/>
+        </w:rPr>
         <w:tab/>
         <w:t>Join Game (Select Character if new)</w:t>
       </w:r>
     </w:p>
     <w:p>
       <w:pPr>
-        <w:spacing w:line="240" w:lineRule="auto"/>
-      </w:pPr>
-      <w:r>
+        <w:spacing w:after="0" w:line="240" w:lineRule="auto"/>
+        <w:contextualSpacing/>
+        <w:rPr>
+          <w:rFonts w:ascii="Times New Roman" w:hAnsi="Times New Roman" w:cs="Times New Roman"/>
+          <w:sz w:val="20"/>
+          <w:szCs w:val="20"/>
+        </w:rPr>
+      </w:pPr>
+      <w:r>
+        <w:rPr>
+          <w:rFonts w:ascii="Times New Roman" w:hAnsi="Times New Roman" w:cs="Times New Roman"/>
+          <w:sz w:val="20"/>
+          <w:szCs w:val="20"/>
+        </w:rPr>
         <w:tab/>
         <w:t>Back</w:t>
       </w:r>
     </w:p>
     <w:p>
       <w:pPr>
-        <w:spacing w:line="240" w:lineRule="auto"/>
-      </w:pPr>
-      <w:r>
-        <w:t>Unlockables (As characters progress, global unlocks can be purchased)</w:t>
-      </w:r>
-    </w:p>
-    <w:p>
-      <w:pPr>
-        <w:spacing w:line="240" w:lineRule="auto"/>
-      </w:pPr>
-      <w:r>
+        <w:spacing w:after="0" w:line="240" w:lineRule="auto"/>
+        <w:contextualSpacing/>
+        <w:rPr>
+          <w:rFonts w:ascii="Times New Roman" w:hAnsi="Times New Roman" w:cs="Times New Roman"/>
+          <w:sz w:val="20"/>
+          <w:szCs w:val="20"/>
+        </w:rPr>
+      </w:pPr>
+      <w:proofErr w:type="spellStart"/>
+      <w:r>
+        <w:rPr>
+          <w:rFonts w:ascii="Times New Roman" w:hAnsi="Times New Roman" w:cs="Times New Roman"/>
+          <w:sz w:val="20"/>
+          <w:szCs w:val="20"/>
+        </w:rPr>
+        <w:t>Unlockables</w:t>
+      </w:r>
+      <w:proofErr w:type="spellEnd"/>
+      <w:r>
+        <w:rPr>
+          <w:rFonts w:ascii="Times New Roman" w:hAnsi="Times New Roman" w:cs="Times New Roman"/>
+          <w:sz w:val="20"/>
+          <w:szCs w:val="20"/>
+        </w:rPr>
+        <w:t xml:space="preserve"> (As characters progress, global unlocks can be purchased)</w:t>
+      </w:r>
+    </w:p>
+    <w:p>
+      <w:pPr>
+        <w:spacing w:after="0" w:line="240" w:lineRule="auto"/>
+        <w:contextualSpacing/>
+        <w:rPr>
+          <w:rFonts w:ascii="Times New Roman" w:hAnsi="Times New Roman" w:cs="Times New Roman"/>
+          <w:sz w:val="20"/>
+          <w:szCs w:val="20"/>
+        </w:rPr>
+      </w:pPr>
+      <w:r>
+        <w:rPr>
+          <w:rFonts w:ascii="Times New Roman" w:hAnsi="Times New Roman" w:cs="Times New Roman"/>
+          <w:sz w:val="20"/>
+          <w:szCs w:val="20"/>
+        </w:rPr>
         <w:t>Settings</w:t>
       </w:r>
     </w:p>
     <w:p>
       <w:pPr>
-        <w:spacing w:line="240" w:lineRule="auto"/>
-      </w:pPr>
-      <w:r>
+        <w:spacing w:after="0" w:line="240" w:lineRule="auto"/>
+        <w:contextualSpacing/>
+        <w:rPr>
+          <w:rFonts w:ascii="Times New Roman" w:hAnsi="Times New Roman" w:cs="Times New Roman"/>
+          <w:sz w:val="20"/>
+          <w:szCs w:val="20"/>
+        </w:rPr>
+      </w:pPr>
+      <w:r>
+        <w:rPr>
+          <w:rFonts w:ascii="Times New Roman" w:hAnsi="Times New Roman" w:cs="Times New Roman"/>
+          <w:sz w:val="20"/>
+          <w:szCs w:val="20"/>
+        </w:rPr>
         <w:t>Wiki (Site)</w:t>
       </w:r>
     </w:p>
     <w:p>
       <w:pPr>
-        <w:spacing w:line="240" w:lineRule="auto"/>
-      </w:pPr>
-      <w:r>
+        <w:spacing w:after="0" w:line="240" w:lineRule="auto"/>
+        <w:contextualSpacing/>
+        <w:rPr>
+          <w:rFonts w:ascii="Times New Roman" w:hAnsi="Times New Roman" w:cs="Times New Roman"/>
+          <w:sz w:val="20"/>
+          <w:szCs w:val="20"/>
+        </w:rPr>
+      </w:pPr>
+      <w:r>
+        <w:rPr>
+          <w:rFonts w:ascii="Times New Roman" w:hAnsi="Times New Roman" w:cs="Times New Roman"/>
+          <w:sz w:val="20"/>
+          <w:szCs w:val="20"/>
+        </w:rPr>
         <w:t>Quit</w:t>
       </w:r>
     </w:p>
     <w:p>
       <w:pPr>
-        <w:spacing w:line="240" w:lineRule="auto"/>
-      </w:pPr>
-    </w:p>
-    <w:p>
-      <w:pPr>
-        <w:spacing w:line="240" w:lineRule="auto"/>
-        <w:rPr>
+        <w:spacing w:after="0" w:line="240" w:lineRule="auto"/>
+        <w:contextualSpacing/>
+        <w:rPr>
+          <w:rFonts w:ascii="Times New Roman" w:hAnsi="Times New Roman" w:cs="Times New Roman"/>
+          <w:sz w:val="20"/>
+          <w:szCs w:val="20"/>
+        </w:rPr>
+      </w:pPr>
+    </w:p>
+    <w:p>
+      <w:pPr>
+        <w:spacing w:after="0" w:line="240" w:lineRule="auto"/>
+        <w:contextualSpacing/>
+        <w:rPr>
+          <w:rFonts w:ascii="Times New Roman" w:hAnsi="Times New Roman" w:cs="Times New Roman"/>
           <w:b/>
           <w:bCs/>
-          <w:sz w:val="28"/>
-          <w:szCs w:val="28"/>
-        </w:rPr>
-      </w:pPr>
-      <w:r>
-        <w:rPr>
+          <w:sz w:val="20"/>
+          <w:szCs w:val="20"/>
+        </w:rPr>
+      </w:pPr>
+      <w:r>
+        <w:rPr>
+          <w:rFonts w:ascii="Times New Roman" w:hAnsi="Times New Roman" w:cs="Times New Roman"/>
           <w:b/>
           <w:bCs/>
-          <w:sz w:val="28"/>
-          <w:szCs w:val="28"/>
+          <w:sz w:val="20"/>
+          <w:szCs w:val="20"/>
         </w:rPr>
         <w:t>Game Modes</w:t>
       </w:r>
     </w:p>
     <w:p>
       <w:pPr>
-        <w:spacing w:line="240" w:lineRule="auto"/>
-      </w:pPr>
-      <w:r>
-        <w:t>Story [S, M] (Contains cinematics, dialog, and mechanical unlockables)</w:t>
-      </w:r>
-    </w:p>
-    <w:p>
-      <w:pPr>
-        <w:spacing w:line="240" w:lineRule="auto"/>
-      </w:pPr>
-      <w:r>
-        <w:t>Survival [S, M]</w:t>
-      </w:r>
-      <w:r>
-        <w:t xml:space="preserve"> (Endless waves, cosmetic unlockables)</w:t>
-      </w:r>
-    </w:p>
-    <w:p>
-      <w:pPr>
-        <w:spacing w:line="240" w:lineRule="auto"/>
-      </w:pPr>
-      <w:r>
-        <w:t>Team Games [M] (Select type of team game and wait for participants, cosmetic unlockables)</w:t>
-      </w:r>
-    </w:p>
-    <w:p>
-      <w:pPr>
-        <w:spacing w:line="240" w:lineRule="auto"/>
-      </w:pPr>
-      <w:r>
-        <w:t>Arena [M] (Free for all, cosmetic unlockables)</w:t>
-      </w:r>
-    </w:p>
-    <w:p>
-      <w:pPr>
-        <w:spacing w:line="240" w:lineRule="auto"/>
-      </w:pPr>
-    </w:p>
-    <w:p>
-      <w:pPr>
-        <w:spacing w:line="240" w:lineRule="auto"/>
-        <w:rPr>
+        <w:spacing w:after="0" w:line="240" w:lineRule="auto"/>
+        <w:contextualSpacing/>
+        <w:rPr>
+          <w:rFonts w:ascii="Times New Roman" w:hAnsi="Times New Roman" w:cs="Times New Roman"/>
+          <w:sz w:val="20"/>
+          <w:szCs w:val="20"/>
+        </w:rPr>
+      </w:pPr>
+      <w:r>
+        <w:rPr>
+          <w:rFonts w:ascii="Times New Roman" w:hAnsi="Times New Roman" w:cs="Times New Roman"/>
+          <w:sz w:val="20"/>
+          <w:szCs w:val="20"/>
+        </w:rPr>
+        <w:t xml:space="preserve">Story [S, M] (Contains cinematics, dialog, and mechanical </w:t>
+      </w:r>
+      <w:proofErr w:type="spellStart"/>
+      <w:r>
+        <w:rPr>
+          <w:rFonts w:ascii="Times New Roman" w:hAnsi="Times New Roman" w:cs="Times New Roman"/>
+          <w:sz w:val="20"/>
+          <w:szCs w:val="20"/>
+        </w:rPr>
+        <w:t>unlockables</w:t>
+      </w:r>
+      <w:proofErr w:type="spellEnd"/>
+      <w:r>
+        <w:rPr>
+          <w:rFonts w:ascii="Times New Roman" w:hAnsi="Times New Roman" w:cs="Times New Roman"/>
+          <w:sz w:val="20"/>
+          <w:szCs w:val="20"/>
+        </w:rPr>
+        <w:t>)</w:t>
+      </w:r>
+    </w:p>
+    <w:p>
+      <w:pPr>
+        <w:spacing w:after="0" w:line="240" w:lineRule="auto"/>
+        <w:contextualSpacing/>
+        <w:rPr>
+          <w:rFonts w:ascii="Times New Roman" w:hAnsi="Times New Roman" w:cs="Times New Roman"/>
+          <w:sz w:val="20"/>
+          <w:szCs w:val="20"/>
+        </w:rPr>
+      </w:pPr>
+      <w:r>
+        <w:rPr>
+          <w:rFonts w:ascii="Times New Roman" w:hAnsi="Times New Roman" w:cs="Times New Roman"/>
+          <w:sz w:val="20"/>
+          <w:szCs w:val="20"/>
+        </w:rPr>
+        <w:t xml:space="preserve">Survival [S, M] (Endless waves, cosmetic </w:t>
+      </w:r>
+      <w:proofErr w:type="spellStart"/>
+      <w:r>
+        <w:rPr>
+          <w:rFonts w:ascii="Times New Roman" w:hAnsi="Times New Roman" w:cs="Times New Roman"/>
+          <w:sz w:val="20"/>
+          <w:szCs w:val="20"/>
+        </w:rPr>
+        <w:t>unlockables</w:t>
+      </w:r>
+      <w:proofErr w:type="spellEnd"/>
+      <w:r>
+        <w:rPr>
+          <w:rFonts w:ascii="Times New Roman" w:hAnsi="Times New Roman" w:cs="Times New Roman"/>
+          <w:sz w:val="20"/>
+          <w:szCs w:val="20"/>
+        </w:rPr>
+        <w:t>)</w:t>
+      </w:r>
+    </w:p>
+    <w:p>
+      <w:pPr>
+        <w:spacing w:after="0" w:line="240" w:lineRule="auto"/>
+        <w:contextualSpacing/>
+        <w:rPr>
+          <w:rFonts w:ascii="Times New Roman" w:hAnsi="Times New Roman" w:cs="Times New Roman"/>
+          <w:sz w:val="20"/>
+          <w:szCs w:val="20"/>
+        </w:rPr>
+      </w:pPr>
+      <w:r>
+        <w:rPr>
+          <w:rFonts w:ascii="Times New Roman" w:hAnsi="Times New Roman" w:cs="Times New Roman"/>
+          <w:sz w:val="20"/>
+          <w:szCs w:val="20"/>
+        </w:rPr>
+        <w:t xml:space="preserve">Team Games [M] (Select type of team game and wait for participants, cosmetic </w:t>
+      </w:r>
+      <w:proofErr w:type="spellStart"/>
+      <w:r>
+        <w:rPr>
+          <w:rFonts w:ascii="Times New Roman" w:hAnsi="Times New Roman" w:cs="Times New Roman"/>
+          <w:sz w:val="20"/>
+          <w:szCs w:val="20"/>
+        </w:rPr>
+        <w:t>unlockables</w:t>
+      </w:r>
+      <w:proofErr w:type="spellEnd"/>
+      <w:r>
+        <w:rPr>
+          <w:rFonts w:ascii="Times New Roman" w:hAnsi="Times New Roman" w:cs="Times New Roman"/>
+          <w:sz w:val="20"/>
+          <w:szCs w:val="20"/>
+        </w:rPr>
+        <w:t>)</w:t>
+      </w:r>
+    </w:p>
+    <w:p>
+      <w:pPr>
+        <w:spacing w:after="0" w:line="240" w:lineRule="auto"/>
+        <w:contextualSpacing/>
+        <w:rPr>
+          <w:rFonts w:ascii="Times New Roman" w:hAnsi="Times New Roman" w:cs="Times New Roman"/>
+          <w:sz w:val="20"/>
+          <w:szCs w:val="20"/>
+        </w:rPr>
+      </w:pPr>
+      <w:r>
+        <w:rPr>
+          <w:rFonts w:ascii="Times New Roman" w:hAnsi="Times New Roman" w:cs="Times New Roman"/>
+          <w:sz w:val="20"/>
+          <w:szCs w:val="20"/>
+        </w:rPr>
+        <w:t xml:space="preserve">Arena [M] (Free for all, cosmetic </w:t>
+      </w:r>
+      <w:proofErr w:type="spellStart"/>
+      <w:r>
+        <w:rPr>
+          <w:rFonts w:ascii="Times New Roman" w:hAnsi="Times New Roman" w:cs="Times New Roman"/>
+          <w:sz w:val="20"/>
+          <w:szCs w:val="20"/>
+        </w:rPr>
+        <w:t>unlockables</w:t>
+      </w:r>
+      <w:proofErr w:type="spellEnd"/>
+      <w:r>
+        <w:rPr>
+          <w:rFonts w:ascii="Times New Roman" w:hAnsi="Times New Roman" w:cs="Times New Roman"/>
+          <w:sz w:val="20"/>
+          <w:szCs w:val="20"/>
+        </w:rPr>
+        <w:t>)</w:t>
+      </w:r>
+    </w:p>
+    <w:p>
+      <w:pPr>
+        <w:spacing w:after="0" w:line="240" w:lineRule="auto"/>
+        <w:contextualSpacing/>
+        <w:rPr>
+          <w:rFonts w:ascii="Times New Roman" w:hAnsi="Times New Roman" w:cs="Times New Roman"/>
+          <w:sz w:val="20"/>
+          <w:szCs w:val="20"/>
+        </w:rPr>
+      </w:pPr>
+    </w:p>
+    <w:p>
+      <w:pPr>
+        <w:spacing w:after="0" w:line="240" w:lineRule="auto"/>
+        <w:contextualSpacing/>
+        <w:rPr>
+          <w:rFonts w:ascii="Times New Roman" w:hAnsi="Times New Roman" w:cs="Times New Roman"/>
           <w:b/>
           <w:bCs/>
-          <w:sz w:val="28"/>
-          <w:szCs w:val="28"/>
-        </w:rPr>
-      </w:pPr>
-      <w:r>
-        <w:rPr>
+          <w:sz w:val="20"/>
+          <w:szCs w:val="20"/>
+        </w:rPr>
+      </w:pPr>
+      <w:r>
+        <w:rPr>
+          <w:rFonts w:ascii="Times New Roman" w:hAnsi="Times New Roman" w:cs="Times New Roman"/>
           <w:b/>
           <w:bCs/>
-          <w:sz w:val="28"/>
-          <w:szCs w:val="28"/>
+          <w:sz w:val="20"/>
+          <w:szCs w:val="20"/>
         </w:rPr>
         <w:t>Difficulty</w:t>
       </w:r>
     </w:p>
     <w:p>
       <w:pPr>
-        <w:spacing w:line="240" w:lineRule="auto"/>
-      </w:pPr>
-      <w:r>
+        <w:spacing w:after="0" w:line="240" w:lineRule="auto"/>
+        <w:contextualSpacing/>
+        <w:rPr>
+          <w:rFonts w:ascii="Times New Roman" w:hAnsi="Times New Roman" w:cs="Times New Roman"/>
+          <w:sz w:val="20"/>
+          <w:szCs w:val="20"/>
+        </w:rPr>
+      </w:pPr>
+      <w:r>
+        <w:rPr>
+          <w:rFonts w:ascii="Times New Roman" w:hAnsi="Times New Roman" w:cs="Times New Roman"/>
+          <w:sz w:val="20"/>
+          <w:szCs w:val="20"/>
+        </w:rPr>
         <w:t>Easy</w:t>
       </w:r>
       <w:r>
+        <w:rPr>
+          <w:rFonts w:ascii="Times New Roman" w:hAnsi="Times New Roman" w:cs="Times New Roman"/>
+          <w:sz w:val="20"/>
+          <w:szCs w:val="20"/>
+        </w:rPr>
         <w:t xml:space="preserve"> (Ship can be hit 3x per life and enemies and hazards have less hp or are less capable)</w:t>
       </w:r>
     </w:p>
     <w:p>
       <w:pPr>
-        <w:spacing w:line="240" w:lineRule="auto"/>
-      </w:pPr>
-      <w:r>
+        <w:spacing w:after="0" w:line="240" w:lineRule="auto"/>
+        <w:contextualSpacing/>
+        <w:rPr>
+          <w:rFonts w:ascii="Times New Roman" w:hAnsi="Times New Roman" w:cs="Times New Roman"/>
+          <w:sz w:val="20"/>
+          <w:szCs w:val="20"/>
+        </w:rPr>
+      </w:pPr>
+      <w:r>
+        <w:rPr>
+          <w:rFonts w:ascii="Times New Roman" w:hAnsi="Times New Roman" w:cs="Times New Roman"/>
+          <w:sz w:val="20"/>
+          <w:szCs w:val="20"/>
+        </w:rPr>
         <w:t>Medium (</w:t>
       </w:r>
       <w:r>
+        <w:rPr>
+          <w:rFonts w:ascii="Times New Roman" w:hAnsi="Times New Roman" w:cs="Times New Roman"/>
+          <w:sz w:val="20"/>
+          <w:szCs w:val="20"/>
+        </w:rPr>
         <w:t>Standard game</w:t>
       </w:r>
       <w:r>
+        <w:rPr>
+          <w:rFonts w:ascii="Times New Roman" w:hAnsi="Times New Roman" w:cs="Times New Roman"/>
+          <w:sz w:val="20"/>
+          <w:szCs w:val="20"/>
+        </w:rPr>
         <w:t>, optional tutorial</w:t>
       </w:r>
       <w:r>
+        <w:rPr>
+          <w:rFonts w:ascii="Times New Roman" w:hAnsi="Times New Roman" w:cs="Times New Roman"/>
+          <w:sz w:val="20"/>
+          <w:szCs w:val="20"/>
+        </w:rPr>
         <w:t>)</w:t>
       </w:r>
     </w:p>
     <w:p>
       <w:pPr>
-        <w:spacing w:line="240" w:lineRule="auto"/>
-      </w:pPr>
-      <w:r>
+        <w:spacing w:after="0" w:line="240" w:lineRule="auto"/>
+        <w:contextualSpacing/>
+        <w:rPr>
+          <w:rFonts w:ascii="Times New Roman" w:hAnsi="Times New Roman" w:cs="Times New Roman"/>
+          <w:sz w:val="20"/>
+          <w:szCs w:val="20"/>
+        </w:rPr>
+      </w:pPr>
+      <w:r>
+        <w:rPr>
+          <w:rFonts w:ascii="Times New Roman" w:hAnsi="Times New Roman" w:cs="Times New Roman"/>
+          <w:sz w:val="20"/>
+          <w:szCs w:val="20"/>
+        </w:rPr>
         <w:t>Hard</w:t>
       </w:r>
       <w:r>
-        <w:t xml:space="preserve"> (?</w:t>
-      </w:r>
-      <w:r>
-        <w:t>No tutorial</w:t>
-      </w:r>
-      <w:r>
+        <w:rPr>
+          <w:rFonts w:ascii="Times New Roman" w:hAnsi="Times New Roman" w:cs="Times New Roman"/>
+          <w:sz w:val="20"/>
+          <w:szCs w:val="20"/>
+        </w:rPr>
+        <w:t xml:space="preserve"> </w:t>
+      </w:r>
+      <w:proofErr w:type="gramStart"/>
+      <w:r>
+        <w:rPr>
+          <w:rFonts w:ascii="Times New Roman" w:hAnsi="Times New Roman" w:cs="Times New Roman"/>
+          <w:sz w:val="20"/>
+          <w:szCs w:val="20"/>
+        </w:rPr>
+        <w:t>(?</w:t>
+      </w:r>
+      <w:r>
+        <w:rPr>
+          <w:rFonts w:ascii="Times New Roman" w:hAnsi="Times New Roman" w:cs="Times New Roman"/>
+          <w:sz w:val="20"/>
+          <w:szCs w:val="20"/>
+        </w:rPr>
+        <w:t>No</w:t>
+      </w:r>
+      <w:proofErr w:type="gramEnd"/>
+      <w:r>
+        <w:rPr>
+          <w:rFonts w:ascii="Times New Roman" w:hAnsi="Times New Roman" w:cs="Times New Roman"/>
+          <w:sz w:val="20"/>
+          <w:szCs w:val="20"/>
+        </w:rPr>
+        <w:t xml:space="preserve"> tutorial</w:t>
+      </w:r>
+      <w:r>
+        <w:rPr>
+          <w:rFonts w:ascii="Times New Roman" w:hAnsi="Times New Roman" w:cs="Times New Roman"/>
+          <w:sz w:val="20"/>
+          <w:szCs w:val="20"/>
+        </w:rPr>
         <w:t>)</w:t>
       </w:r>
     </w:p>
     <w:p>
       <w:pPr>
-        <w:spacing w:line="240" w:lineRule="auto"/>
-      </w:pPr>
-      <w:r>
+        <w:spacing w:after="0" w:line="240" w:lineRule="auto"/>
+        <w:contextualSpacing/>
+        <w:rPr>
+          <w:rFonts w:ascii="Times New Roman" w:hAnsi="Times New Roman" w:cs="Times New Roman"/>
+          <w:sz w:val="20"/>
+          <w:szCs w:val="20"/>
+        </w:rPr>
+      </w:pPr>
+      <w:r>
+        <w:rPr>
+          <w:rFonts w:ascii="Times New Roman" w:hAnsi="Times New Roman" w:cs="Times New Roman"/>
+          <w:sz w:val="20"/>
+          <w:szCs w:val="20"/>
+        </w:rPr>
         <w:t>Insane</w:t>
       </w:r>
       <w:r>
-        <w:t xml:space="preserve"> (?</w:t>
-      </w:r>
-      <w:r>
-        <w:t>No tutorial</w:t>
-      </w:r>
-      <w:r>
+        <w:rPr>
+          <w:rFonts w:ascii="Times New Roman" w:hAnsi="Times New Roman" w:cs="Times New Roman"/>
+          <w:sz w:val="20"/>
+          <w:szCs w:val="20"/>
+        </w:rPr>
+        <w:t xml:space="preserve"> </w:t>
+      </w:r>
+      <w:proofErr w:type="gramStart"/>
+      <w:r>
+        <w:rPr>
+          <w:rFonts w:ascii="Times New Roman" w:hAnsi="Times New Roman" w:cs="Times New Roman"/>
+          <w:sz w:val="20"/>
+          <w:szCs w:val="20"/>
+        </w:rPr>
+        <w:t>(?</w:t>
+      </w:r>
+      <w:r>
+        <w:rPr>
+          <w:rFonts w:ascii="Times New Roman" w:hAnsi="Times New Roman" w:cs="Times New Roman"/>
+          <w:sz w:val="20"/>
+          <w:szCs w:val="20"/>
+        </w:rPr>
+        <w:t>No</w:t>
+      </w:r>
+      <w:proofErr w:type="gramEnd"/>
+      <w:r>
+        <w:rPr>
+          <w:rFonts w:ascii="Times New Roman" w:hAnsi="Times New Roman" w:cs="Times New Roman"/>
+          <w:sz w:val="20"/>
+          <w:szCs w:val="20"/>
+        </w:rPr>
+        <w:t xml:space="preserve"> tutorial</w:t>
+      </w:r>
+      <w:r>
+        <w:rPr>
+          <w:rFonts w:ascii="Times New Roman" w:hAnsi="Times New Roman" w:cs="Times New Roman"/>
+          <w:sz w:val="20"/>
+          <w:szCs w:val="20"/>
+        </w:rPr>
         <w:t>)</w:t>
       </w:r>
     </w:p>
     <w:p>
       <w:pPr>
-        <w:spacing w:line="240" w:lineRule="auto"/>
-      </w:pPr>
-    </w:p>
-    <w:p>
-      <w:pPr>
-        <w:spacing w:line="240" w:lineRule="auto"/>
-        <w:rPr>
+        <w:spacing w:after="0" w:line="240" w:lineRule="auto"/>
+        <w:contextualSpacing/>
+        <w:rPr>
+          <w:rFonts w:ascii="Times New Roman" w:hAnsi="Times New Roman" w:cs="Times New Roman"/>
+          <w:sz w:val="20"/>
+          <w:szCs w:val="20"/>
+        </w:rPr>
+      </w:pPr>
+    </w:p>
+    <w:p>
+      <w:pPr>
+        <w:spacing w:after="0" w:line="240" w:lineRule="auto"/>
+        <w:contextualSpacing/>
+        <w:rPr>
+          <w:rFonts w:ascii="Times New Roman" w:hAnsi="Times New Roman" w:cs="Times New Roman"/>
           <w:b/>
           <w:bCs/>
-          <w:sz w:val="28"/>
-          <w:szCs w:val="28"/>
-        </w:rPr>
-      </w:pPr>
-      <w:r>
-        <w:rPr>
+          <w:sz w:val="20"/>
+          <w:szCs w:val="20"/>
+        </w:rPr>
+      </w:pPr>
+      <w:r>
+        <w:rPr>
+          <w:rFonts w:ascii="Times New Roman" w:hAnsi="Times New Roman" w:cs="Times New Roman"/>
           <w:b/>
           <w:bCs/>
-          <w:sz w:val="28"/>
-          <w:szCs w:val="28"/>
-        </w:rPr>
-        <w:lastRenderedPageBreak/>
+          <w:sz w:val="20"/>
+          <w:szCs w:val="20"/>
+        </w:rPr>
         <w:t>Single Player Game Flow</w:t>
       </w:r>
     </w:p>
     <w:p>
       <w:pPr>
-        <w:spacing w:line="240" w:lineRule="auto"/>
-      </w:pPr>
-      <w:r>
+        <w:spacing w:after="0" w:line="240" w:lineRule="auto"/>
+        <w:contextualSpacing/>
+        <w:rPr>
+          <w:rFonts w:ascii="Times New Roman" w:hAnsi="Times New Roman" w:cs="Times New Roman"/>
+          <w:sz w:val="20"/>
+          <w:szCs w:val="20"/>
+        </w:rPr>
+      </w:pPr>
+      <w:r>
+        <w:rPr>
+          <w:rFonts w:ascii="Times New Roman" w:hAnsi="Times New Roman" w:cs="Times New Roman"/>
+          <w:sz w:val="20"/>
+          <w:szCs w:val="20"/>
+        </w:rPr>
         <w:t>Create character.</w:t>
       </w:r>
     </w:p>
     <w:p>
       <w:pPr>
-        <w:spacing w:line="240" w:lineRule="auto"/>
-      </w:pPr>
-      <w:r>
+        <w:spacing w:after="0" w:line="240" w:lineRule="auto"/>
+        <w:contextualSpacing/>
+        <w:rPr>
+          <w:rFonts w:ascii="Times New Roman" w:hAnsi="Times New Roman" w:cs="Times New Roman"/>
+          <w:sz w:val="20"/>
+          <w:szCs w:val="20"/>
+        </w:rPr>
+      </w:pPr>
+      <w:r>
+        <w:rPr>
+          <w:rFonts w:ascii="Times New Roman" w:hAnsi="Times New Roman" w:cs="Times New Roman"/>
+          <w:sz w:val="20"/>
+          <w:szCs w:val="20"/>
+        </w:rPr>
         <w:tab/>
         <w:t>Race</w:t>
       </w:r>
     </w:p>
     <w:p>
       <w:pPr>
-        <w:spacing w:line="240" w:lineRule="auto"/>
-      </w:pPr>
-      <w:r>
+        <w:spacing w:after="0" w:line="240" w:lineRule="auto"/>
+        <w:contextualSpacing/>
+        <w:rPr>
+          <w:rFonts w:ascii="Times New Roman" w:hAnsi="Times New Roman" w:cs="Times New Roman"/>
+          <w:sz w:val="20"/>
+          <w:szCs w:val="20"/>
+        </w:rPr>
+      </w:pPr>
+      <w:r>
+        <w:rPr>
+          <w:rFonts w:ascii="Times New Roman" w:hAnsi="Times New Roman" w:cs="Times New Roman"/>
+          <w:sz w:val="20"/>
+          <w:szCs w:val="20"/>
+        </w:rPr>
         <w:tab/>
         <w:t>Magic Types</w:t>
       </w:r>
     </w:p>
     <w:p>
       <w:pPr>
-        <w:spacing w:line="240" w:lineRule="auto"/>
-      </w:pPr>
-      <w:r>
+        <w:spacing w:after="0" w:line="240" w:lineRule="auto"/>
+        <w:contextualSpacing/>
+        <w:rPr>
+          <w:rFonts w:ascii="Times New Roman" w:hAnsi="Times New Roman" w:cs="Times New Roman"/>
+          <w:sz w:val="20"/>
+          <w:szCs w:val="20"/>
+        </w:rPr>
+      </w:pPr>
+      <w:r>
+        <w:rPr>
+          <w:rFonts w:ascii="Times New Roman" w:hAnsi="Times New Roman" w:cs="Times New Roman"/>
+          <w:sz w:val="20"/>
+          <w:szCs w:val="20"/>
+        </w:rPr>
         <w:tab/>
         <w:t>Difficulty</w:t>
       </w:r>
     </w:p>
     <w:p>
       <w:pPr>
-        <w:spacing w:line="240" w:lineRule="auto"/>
-      </w:pPr>
-      <w:r>
+        <w:spacing w:after="0" w:line="240" w:lineRule="auto"/>
+        <w:contextualSpacing/>
+        <w:rPr>
+          <w:rFonts w:ascii="Times New Roman" w:hAnsi="Times New Roman" w:cs="Times New Roman"/>
+          <w:sz w:val="20"/>
+          <w:szCs w:val="20"/>
+        </w:rPr>
+      </w:pPr>
+      <w:r>
+        <w:rPr>
+          <w:rFonts w:ascii="Times New Roman" w:hAnsi="Times New Roman" w:cs="Times New Roman"/>
+          <w:sz w:val="20"/>
+          <w:szCs w:val="20"/>
+        </w:rPr>
         <w:t>Very quick intro cinematic leading directly to combat.</w:t>
       </w:r>
     </w:p>
     <w:p>
       <w:pPr>
-        <w:spacing w:line="240" w:lineRule="auto"/>
-      </w:pPr>
-      <w:r>
+        <w:spacing w:after="0" w:line="240" w:lineRule="auto"/>
+        <w:contextualSpacing/>
+        <w:rPr>
+          <w:rFonts w:ascii="Times New Roman" w:hAnsi="Times New Roman" w:cs="Times New Roman"/>
+          <w:sz w:val="20"/>
+          <w:szCs w:val="20"/>
+        </w:rPr>
+      </w:pPr>
+      <w:r>
+        <w:rPr>
+          <w:rFonts w:ascii="Times New Roman" w:hAnsi="Times New Roman" w:cs="Times New Roman"/>
+          <w:sz w:val="20"/>
+          <w:szCs w:val="20"/>
+        </w:rPr>
         <w:tab/>
         <w:t xml:space="preserve">Name of the game and panning over </w:t>
       </w:r>
       <w:r>
-        <w:t>and zooming in to a battlezone.</w:t>
-      </w:r>
-    </w:p>
-    <w:p>
-      <w:pPr>
-        <w:spacing w:line="240" w:lineRule="auto"/>
-      </w:pPr>
-      <w:r>
+        <w:rPr>
+          <w:rFonts w:ascii="Times New Roman" w:hAnsi="Times New Roman" w:cs="Times New Roman"/>
+          <w:sz w:val="20"/>
+          <w:szCs w:val="20"/>
+        </w:rPr>
+        <w:t xml:space="preserve">and zooming in to a </w:t>
+      </w:r>
+      <w:proofErr w:type="spellStart"/>
+      <w:r>
+        <w:rPr>
+          <w:rFonts w:ascii="Times New Roman" w:hAnsi="Times New Roman" w:cs="Times New Roman"/>
+          <w:sz w:val="20"/>
+          <w:szCs w:val="20"/>
+        </w:rPr>
+        <w:t>battlezone</w:t>
+      </w:r>
+      <w:proofErr w:type="spellEnd"/>
+      <w:r>
+        <w:rPr>
+          <w:rFonts w:ascii="Times New Roman" w:hAnsi="Times New Roman" w:cs="Times New Roman"/>
+          <w:sz w:val="20"/>
+          <w:szCs w:val="20"/>
+        </w:rPr>
+        <w:t>.</w:t>
+      </w:r>
+    </w:p>
+    <w:p>
+      <w:pPr>
+        <w:spacing w:after="0" w:line="240" w:lineRule="auto"/>
+        <w:contextualSpacing/>
+        <w:rPr>
+          <w:rFonts w:ascii="Times New Roman" w:hAnsi="Times New Roman" w:cs="Times New Roman"/>
+          <w:sz w:val="20"/>
+          <w:szCs w:val="20"/>
+        </w:rPr>
+      </w:pPr>
+      <w:r>
+        <w:rPr>
+          <w:rFonts w:ascii="Times New Roman" w:hAnsi="Times New Roman" w:cs="Times New Roman"/>
+          <w:sz w:val="20"/>
+          <w:szCs w:val="20"/>
+        </w:rPr>
         <w:t>Introduction to simple mechanics with easy combat (only on Easy and Medium).</w:t>
       </w:r>
     </w:p>
     <w:p>
       <w:pPr>
-        <w:spacing w:line="240" w:lineRule="auto"/>
+        <w:spacing w:after="0" w:line="240" w:lineRule="auto"/>
         <w:ind w:firstLine="720"/>
-      </w:pPr>
-      <w:r>
+        <w:contextualSpacing/>
+        <w:rPr>
+          <w:rFonts w:ascii="Times New Roman" w:hAnsi="Times New Roman" w:cs="Times New Roman"/>
+          <w:sz w:val="20"/>
+          <w:szCs w:val="20"/>
+        </w:rPr>
+      </w:pPr>
+      <w:r>
+        <w:rPr>
+          <w:rFonts w:ascii="Times New Roman" w:hAnsi="Times New Roman" w:cs="Times New Roman"/>
+          <w:sz w:val="20"/>
+          <w:szCs w:val="20"/>
+        </w:rPr>
         <w:t>Protect ship.</w:t>
       </w:r>
     </w:p>
     <w:p>
       <w:pPr>
-        <w:spacing w:line="240" w:lineRule="auto"/>
-      </w:pPr>
-      <w:r>
+        <w:spacing w:after="0" w:line="240" w:lineRule="auto"/>
+        <w:contextualSpacing/>
+        <w:rPr>
+          <w:rFonts w:ascii="Times New Roman" w:hAnsi="Times New Roman" w:cs="Times New Roman"/>
+          <w:sz w:val="20"/>
+          <w:szCs w:val="20"/>
+        </w:rPr>
+      </w:pPr>
+      <w:r>
+        <w:rPr>
+          <w:rFonts w:ascii="Times New Roman" w:hAnsi="Times New Roman" w:cs="Times New Roman"/>
+          <w:sz w:val="20"/>
+          <w:szCs w:val="20"/>
+        </w:rPr>
         <w:t>Dock.</w:t>
       </w:r>
     </w:p>
     <w:p>
       <w:pPr>
-        <w:spacing w:line="240" w:lineRule="auto"/>
-      </w:pPr>
-      <w:r>
+        <w:spacing w:after="0" w:line="240" w:lineRule="auto"/>
+        <w:contextualSpacing/>
+        <w:rPr>
+          <w:rFonts w:ascii="Times New Roman" w:hAnsi="Times New Roman" w:cs="Times New Roman"/>
+          <w:sz w:val="20"/>
+          <w:szCs w:val="20"/>
+        </w:rPr>
+      </w:pPr>
+      <w:r>
+        <w:rPr>
+          <w:rFonts w:ascii="Times New Roman" w:hAnsi="Times New Roman" w:cs="Times New Roman"/>
+          <w:sz w:val="20"/>
+          <w:szCs w:val="20"/>
+        </w:rPr>
         <w:tab/>
         <w:t>Mission debriefing</w:t>
       </w:r>
     </w:p>
     <w:p>
       <w:pPr>
-        <w:spacing w:line="240" w:lineRule="auto"/>
-      </w:pPr>
-      <w:r>
+        <w:spacing w:after="0" w:line="240" w:lineRule="auto"/>
+        <w:contextualSpacing/>
+        <w:rPr>
+          <w:rFonts w:ascii="Times New Roman" w:hAnsi="Times New Roman" w:cs="Times New Roman"/>
+          <w:sz w:val="20"/>
+          <w:szCs w:val="20"/>
+        </w:rPr>
+      </w:pPr>
+      <w:r>
+        <w:rPr>
+          <w:rFonts w:ascii="Times New Roman" w:hAnsi="Times New Roman" w:cs="Times New Roman"/>
+          <w:sz w:val="20"/>
+          <w:szCs w:val="20"/>
+        </w:rPr>
         <w:tab/>
       </w:r>
       <w:r>
+        <w:rPr>
+          <w:rFonts w:ascii="Times New Roman" w:hAnsi="Times New Roman" w:cs="Times New Roman"/>
+          <w:sz w:val="20"/>
+          <w:szCs w:val="20"/>
+        </w:rPr>
         <w:tab/>
         <w:t>Performance review and status.</w:t>
       </w:r>
     </w:p>
     <w:p>
       <w:pPr>
-        <w:spacing w:line="240" w:lineRule="auto"/>
-      </w:pPr>
-      <w:r>
+        <w:spacing w:after="0" w:line="240" w:lineRule="auto"/>
+        <w:contextualSpacing/>
+        <w:rPr>
+          <w:rFonts w:ascii="Times New Roman" w:hAnsi="Times New Roman" w:cs="Times New Roman"/>
+          <w:sz w:val="20"/>
+          <w:szCs w:val="20"/>
+        </w:rPr>
+      </w:pPr>
+      <w:r>
+        <w:rPr>
+          <w:rFonts w:ascii="Times New Roman" w:hAnsi="Times New Roman" w:cs="Times New Roman"/>
+          <w:sz w:val="20"/>
+          <w:szCs w:val="20"/>
+        </w:rPr>
         <w:tab/>
         <w:t>Optional quick access to repair bay, research, and library.</w:t>
       </w:r>
     </w:p>
     <w:p>
       <w:pPr>
-        <w:spacing w:line="240" w:lineRule="auto"/>
+        <w:spacing w:after="0" w:line="240" w:lineRule="auto"/>
         <w:ind w:left="720"/>
-      </w:pPr>
-      <w:r>
+        <w:contextualSpacing/>
+        <w:rPr>
+          <w:rFonts w:ascii="Times New Roman" w:hAnsi="Times New Roman" w:cs="Times New Roman"/>
+          <w:sz w:val="20"/>
+          <w:szCs w:val="20"/>
+        </w:rPr>
+      </w:pPr>
+      <w:r>
+        <w:rPr>
+          <w:rFonts w:ascii="Times New Roman" w:hAnsi="Times New Roman" w:cs="Times New Roman"/>
+          <w:sz w:val="20"/>
+          <w:szCs w:val="20"/>
+        </w:rPr>
         <w:tab/>
         <w:t xml:space="preserve">Repair </w:t>
       </w:r>
       <w:r>
+        <w:rPr>
+          <w:rFonts w:ascii="Times New Roman" w:hAnsi="Times New Roman" w:cs="Times New Roman"/>
+          <w:sz w:val="20"/>
+          <w:szCs w:val="20"/>
+        </w:rPr>
         <w:t>/ I</w:t>
       </w:r>
       <w:r>
+        <w:rPr>
+          <w:rFonts w:ascii="Times New Roman" w:hAnsi="Times New Roman" w:cs="Times New Roman"/>
+          <w:sz w:val="20"/>
+          <w:szCs w:val="20"/>
+        </w:rPr>
         <w:t>nstall / Remove systems</w:t>
       </w:r>
       <w:r>
+        <w:rPr>
+          <w:rFonts w:ascii="Times New Roman" w:hAnsi="Times New Roman" w:cs="Times New Roman"/>
+          <w:sz w:val="20"/>
+          <w:szCs w:val="20"/>
+        </w:rPr>
         <w:t>, align ship to magic</w:t>
       </w:r>
     </w:p>
     <w:p>
       <w:pPr>
-        <w:spacing w:line="240" w:lineRule="auto"/>
+        <w:spacing w:after="0" w:line="240" w:lineRule="auto"/>
         <w:ind w:left="720"/>
-      </w:pPr>
-      <w:r>
+        <w:contextualSpacing/>
+        <w:rPr>
+          <w:rFonts w:ascii="Times New Roman" w:hAnsi="Times New Roman" w:cs="Times New Roman"/>
+          <w:sz w:val="20"/>
+          <w:szCs w:val="20"/>
+        </w:rPr>
+      </w:pPr>
+      <w:r>
+        <w:rPr>
+          <w:rFonts w:ascii="Times New Roman" w:hAnsi="Times New Roman" w:cs="Times New Roman"/>
+          <w:sz w:val="20"/>
+          <w:szCs w:val="20"/>
+        </w:rPr>
         <w:tab/>
         <w:t xml:space="preserve">Learn </w:t>
       </w:r>
       <w:r>
+        <w:rPr>
+          <w:rFonts w:ascii="Times New Roman" w:hAnsi="Times New Roman" w:cs="Times New Roman"/>
+          <w:sz w:val="20"/>
+          <w:szCs w:val="20"/>
+        </w:rPr>
         <w:t>spells</w:t>
       </w:r>
     </w:p>
     <w:p>
       <w:pPr>
-        <w:spacing w:line="240" w:lineRule="auto"/>
-      </w:pPr>
-      <w:r>
+        <w:spacing w:after="0" w:line="240" w:lineRule="auto"/>
+        <w:contextualSpacing/>
+        <w:rPr>
+          <w:rFonts w:ascii="Times New Roman" w:hAnsi="Times New Roman" w:cs="Times New Roman"/>
+          <w:sz w:val="20"/>
+          <w:szCs w:val="20"/>
+        </w:rPr>
+      </w:pPr>
+      <w:r>
+        <w:rPr>
+          <w:rFonts w:ascii="Times New Roman" w:hAnsi="Times New Roman" w:cs="Times New Roman"/>
+          <w:sz w:val="20"/>
+          <w:szCs w:val="20"/>
+        </w:rPr>
         <w:t>Interact with crew members</w:t>
       </w:r>
       <w:r>
+        <w:rPr>
+          <w:rFonts w:ascii="Times New Roman" w:hAnsi="Times New Roman" w:cs="Times New Roman"/>
+          <w:sz w:val="20"/>
+          <w:szCs w:val="20"/>
+        </w:rPr>
         <w:t xml:space="preserve"> for additional dialog</w:t>
       </w:r>
       <w:r>
+        <w:rPr>
+          <w:rFonts w:ascii="Times New Roman" w:hAnsi="Times New Roman" w:cs="Times New Roman"/>
+          <w:sz w:val="20"/>
+          <w:szCs w:val="20"/>
+        </w:rPr>
         <w:t>.</w:t>
       </w:r>
     </w:p>
     <w:p>
       <w:pPr>
-        <w:spacing w:line="240" w:lineRule="auto"/>
-      </w:pPr>
-      <w:r>
+        <w:spacing w:after="0" w:line="240" w:lineRule="auto"/>
+        <w:contextualSpacing/>
+        <w:rPr>
+          <w:rFonts w:ascii="Times New Roman" w:hAnsi="Times New Roman" w:cs="Times New Roman"/>
+          <w:sz w:val="20"/>
+          <w:szCs w:val="20"/>
+        </w:rPr>
+      </w:pPr>
+      <w:r>
+        <w:rPr>
+          <w:rFonts w:ascii="Times New Roman" w:hAnsi="Times New Roman" w:cs="Times New Roman"/>
+          <w:sz w:val="20"/>
+          <w:szCs w:val="20"/>
+        </w:rPr>
         <w:tab/>
         <w:t>Other pilots</w:t>
       </w:r>
       <w:r>
-        <w:t xml:space="preserve"> (Story, secret unlockables)</w:t>
-      </w:r>
-    </w:p>
-    <w:p>
-      <w:pPr>
-        <w:spacing w:line="240" w:lineRule="auto"/>
-      </w:pPr>
-      <w:r>
+        <w:rPr>
+          <w:rFonts w:ascii="Times New Roman" w:hAnsi="Times New Roman" w:cs="Times New Roman"/>
+          <w:sz w:val="20"/>
+          <w:szCs w:val="20"/>
+        </w:rPr>
+        <w:t xml:space="preserve"> (Story, secret </w:t>
+      </w:r>
+      <w:proofErr w:type="spellStart"/>
+      <w:r>
+        <w:rPr>
+          <w:rFonts w:ascii="Times New Roman" w:hAnsi="Times New Roman" w:cs="Times New Roman"/>
+          <w:sz w:val="20"/>
+          <w:szCs w:val="20"/>
+        </w:rPr>
+        <w:t>unlockables</w:t>
+      </w:r>
+      <w:proofErr w:type="spellEnd"/>
+      <w:r>
+        <w:rPr>
+          <w:rFonts w:ascii="Times New Roman" w:hAnsi="Times New Roman" w:cs="Times New Roman"/>
+          <w:sz w:val="20"/>
+          <w:szCs w:val="20"/>
+        </w:rPr>
+        <w:t>)</w:t>
+      </w:r>
+    </w:p>
+    <w:p>
+      <w:pPr>
+        <w:spacing w:after="0" w:line="240" w:lineRule="auto"/>
+        <w:contextualSpacing/>
+        <w:rPr>
+          <w:rFonts w:ascii="Times New Roman" w:hAnsi="Times New Roman" w:cs="Times New Roman"/>
+          <w:sz w:val="20"/>
+          <w:szCs w:val="20"/>
+        </w:rPr>
+      </w:pPr>
+      <w:r>
+        <w:rPr>
+          <w:rFonts w:ascii="Times New Roman" w:hAnsi="Times New Roman" w:cs="Times New Roman"/>
+          <w:sz w:val="20"/>
+          <w:szCs w:val="20"/>
+        </w:rPr>
         <w:tab/>
-        <w:t>Repair bay (repair, install, remove systems, align ship, unlockables)</w:t>
-      </w:r>
-    </w:p>
-    <w:p>
-      <w:pPr>
-        <w:spacing w:line="240" w:lineRule="auto"/>
-      </w:pPr>
-      <w:r>
+        <w:t xml:space="preserve">Repair bay (repair, install, remove systems, align ship, </w:t>
+      </w:r>
+      <w:proofErr w:type="spellStart"/>
+      <w:r>
+        <w:rPr>
+          <w:rFonts w:ascii="Times New Roman" w:hAnsi="Times New Roman" w:cs="Times New Roman"/>
+          <w:sz w:val="20"/>
+          <w:szCs w:val="20"/>
+        </w:rPr>
+        <w:t>unlockables</w:t>
+      </w:r>
+      <w:proofErr w:type="spellEnd"/>
+      <w:r>
+        <w:rPr>
+          <w:rFonts w:ascii="Times New Roman" w:hAnsi="Times New Roman" w:cs="Times New Roman"/>
+          <w:sz w:val="20"/>
+          <w:szCs w:val="20"/>
+        </w:rPr>
+        <w:t>)</w:t>
+      </w:r>
+    </w:p>
+    <w:p>
+      <w:pPr>
+        <w:spacing w:after="0" w:line="240" w:lineRule="auto"/>
+        <w:contextualSpacing/>
+        <w:rPr>
+          <w:rFonts w:ascii="Times New Roman" w:hAnsi="Times New Roman" w:cs="Times New Roman"/>
+          <w:sz w:val="20"/>
+          <w:szCs w:val="20"/>
+        </w:rPr>
+      </w:pPr>
+      <w:r>
+        <w:rPr>
+          <w:rFonts w:ascii="Times New Roman" w:hAnsi="Times New Roman" w:cs="Times New Roman"/>
+          <w:sz w:val="20"/>
+          <w:szCs w:val="20"/>
+        </w:rPr>
         <w:tab/>
-        <w:t>Research division (Unlockables)</w:t>
-      </w:r>
-    </w:p>
-    <w:p>
-      <w:pPr>
-        <w:spacing w:line="240" w:lineRule="auto"/>
-      </w:pPr>
-      <w:r>
+        <w:t>Research division (</w:t>
+      </w:r>
+      <w:proofErr w:type="spellStart"/>
+      <w:r>
+        <w:rPr>
+          <w:rFonts w:ascii="Times New Roman" w:hAnsi="Times New Roman" w:cs="Times New Roman"/>
+          <w:sz w:val="20"/>
+          <w:szCs w:val="20"/>
+        </w:rPr>
+        <w:t>Unlockables</w:t>
+      </w:r>
+      <w:proofErr w:type="spellEnd"/>
+      <w:r>
+        <w:rPr>
+          <w:rFonts w:ascii="Times New Roman" w:hAnsi="Times New Roman" w:cs="Times New Roman"/>
+          <w:sz w:val="20"/>
+          <w:szCs w:val="20"/>
+        </w:rPr>
+        <w:t>)</w:t>
+      </w:r>
+    </w:p>
+    <w:p>
+      <w:pPr>
+        <w:spacing w:after="0" w:line="240" w:lineRule="auto"/>
+        <w:contextualSpacing/>
+        <w:rPr>
+          <w:rFonts w:ascii="Times New Roman" w:hAnsi="Times New Roman" w:cs="Times New Roman"/>
+          <w:sz w:val="20"/>
+          <w:szCs w:val="20"/>
+        </w:rPr>
+      </w:pPr>
+      <w:r>
+        <w:rPr>
+          <w:rFonts w:ascii="Times New Roman" w:hAnsi="Times New Roman" w:cs="Times New Roman"/>
+          <w:sz w:val="20"/>
+          <w:szCs w:val="20"/>
+        </w:rPr>
         <w:tab/>
         <w:t>Library (learn spells)</w:t>
       </w:r>
     </w:p>
     <w:p>
       <w:pPr>
-        <w:spacing w:line="240" w:lineRule="auto"/>
-      </w:pPr>
-      <w:r>
+        <w:spacing w:after="0" w:line="240" w:lineRule="auto"/>
+        <w:contextualSpacing/>
+        <w:rPr>
+          <w:rFonts w:ascii="Times New Roman" w:hAnsi="Times New Roman" w:cs="Times New Roman"/>
+          <w:sz w:val="20"/>
+          <w:szCs w:val="20"/>
+        </w:rPr>
+      </w:pPr>
+      <w:r>
+        <w:rPr>
+          <w:rFonts w:ascii="Times New Roman" w:hAnsi="Times New Roman" w:cs="Times New Roman"/>
+          <w:sz w:val="20"/>
+          <w:szCs w:val="20"/>
+        </w:rPr>
         <w:tab/>
-        <w:t>Marines (Story, secret unlockables)</w:t>
-      </w:r>
-    </w:p>
-    <w:p>
-      <w:pPr>
-        <w:spacing w:line="240" w:lineRule="auto"/>
-      </w:pPr>
-      <w:r>
+        <w:t xml:space="preserve">Marines (Story, secret </w:t>
+      </w:r>
+      <w:proofErr w:type="spellStart"/>
+      <w:r>
+        <w:rPr>
+          <w:rFonts w:ascii="Times New Roman" w:hAnsi="Times New Roman" w:cs="Times New Roman"/>
+          <w:sz w:val="20"/>
+          <w:szCs w:val="20"/>
+        </w:rPr>
+        <w:t>unlockables</w:t>
+      </w:r>
+      <w:proofErr w:type="spellEnd"/>
+      <w:r>
+        <w:rPr>
+          <w:rFonts w:ascii="Times New Roman" w:hAnsi="Times New Roman" w:cs="Times New Roman"/>
+          <w:sz w:val="20"/>
+          <w:szCs w:val="20"/>
+        </w:rPr>
+        <w:t>)</w:t>
+      </w:r>
+    </w:p>
+    <w:p>
+      <w:pPr>
+        <w:spacing w:after="0" w:line="240" w:lineRule="auto"/>
+        <w:contextualSpacing/>
+        <w:rPr>
+          <w:rFonts w:ascii="Times New Roman" w:hAnsi="Times New Roman" w:cs="Times New Roman"/>
+          <w:sz w:val="20"/>
+          <w:szCs w:val="20"/>
+        </w:rPr>
+      </w:pPr>
+      <w:r>
+        <w:rPr>
+          <w:rFonts w:ascii="Times New Roman" w:hAnsi="Times New Roman" w:cs="Times New Roman"/>
+          <w:sz w:val="20"/>
+          <w:szCs w:val="20"/>
+        </w:rPr>
         <w:tab/>
-        <w:t>Other special crew members (Story, secret unlockables)</w:t>
-      </w:r>
-    </w:p>
-    <w:p>
-      <w:pPr>
-        <w:spacing w:line="240" w:lineRule="auto"/>
-      </w:pPr>
-      <w:r>
+        <w:t xml:space="preserve">Other special crew members (Story, secret </w:t>
+      </w:r>
+      <w:proofErr w:type="spellStart"/>
+      <w:r>
+        <w:rPr>
+          <w:rFonts w:ascii="Times New Roman" w:hAnsi="Times New Roman" w:cs="Times New Roman"/>
+          <w:sz w:val="20"/>
+          <w:szCs w:val="20"/>
+        </w:rPr>
+        <w:t>unlockables</w:t>
+      </w:r>
+      <w:proofErr w:type="spellEnd"/>
+      <w:r>
+        <w:rPr>
+          <w:rFonts w:ascii="Times New Roman" w:hAnsi="Times New Roman" w:cs="Times New Roman"/>
+          <w:sz w:val="20"/>
+          <w:szCs w:val="20"/>
+        </w:rPr>
+        <w:t>)</w:t>
+      </w:r>
+    </w:p>
+    <w:p>
+      <w:pPr>
+        <w:spacing w:after="0" w:line="240" w:lineRule="auto"/>
+        <w:contextualSpacing/>
+        <w:rPr>
+          <w:rFonts w:ascii="Times New Roman" w:hAnsi="Times New Roman" w:cs="Times New Roman"/>
+          <w:sz w:val="20"/>
+          <w:szCs w:val="20"/>
+        </w:rPr>
+      </w:pPr>
+      <w:r>
+        <w:rPr>
+          <w:rFonts w:ascii="Times New Roman" w:hAnsi="Times New Roman" w:cs="Times New Roman"/>
+          <w:sz w:val="20"/>
+          <w:szCs w:val="20"/>
+        </w:rPr>
         <w:t>Launch prep.</w:t>
       </w:r>
     </w:p>
     <w:p>
       <w:pPr>
-        <w:spacing w:line="240" w:lineRule="auto"/>
-      </w:pPr>
-      <w:r>
+        <w:spacing w:after="0" w:line="240" w:lineRule="auto"/>
+        <w:contextualSpacing/>
+        <w:rPr>
+          <w:rFonts w:ascii="Times New Roman" w:hAnsi="Times New Roman" w:cs="Times New Roman"/>
+          <w:sz w:val="20"/>
+          <w:szCs w:val="20"/>
+        </w:rPr>
+      </w:pPr>
+      <w:r>
+        <w:rPr>
+          <w:rFonts w:ascii="Times New Roman" w:hAnsi="Times New Roman" w:cs="Times New Roman"/>
+          <w:sz w:val="20"/>
+          <w:szCs w:val="20"/>
+        </w:rPr>
         <w:tab/>
         <w:t>Mission briefing</w:t>
       </w:r>
       <w:r>
+        <w:rPr>
+          <w:rFonts w:ascii="Times New Roman" w:hAnsi="Times New Roman" w:cs="Times New Roman"/>
+          <w:sz w:val="20"/>
+          <w:szCs w:val="20"/>
+        </w:rPr>
         <w:t>, objective, and failure state</w:t>
       </w:r>
     </w:p>
     <w:p>
       <w:pPr>
-        <w:spacing w:line="240" w:lineRule="auto"/>
-      </w:pPr>
-      <w:r>
+        <w:spacing w:after="0" w:line="240" w:lineRule="auto"/>
+        <w:contextualSpacing/>
+        <w:rPr>
+          <w:rFonts w:ascii="Times New Roman" w:hAnsi="Times New Roman" w:cs="Times New Roman"/>
+          <w:sz w:val="20"/>
+          <w:szCs w:val="20"/>
+        </w:rPr>
+      </w:pPr>
+      <w:r>
+        <w:rPr>
+          <w:rFonts w:ascii="Times New Roman" w:hAnsi="Times New Roman" w:cs="Times New Roman"/>
+          <w:sz w:val="20"/>
+          <w:szCs w:val="20"/>
+        </w:rPr>
         <w:tab/>
         <w:t>Ship and magic overview</w:t>
       </w:r>
     </w:p>
     <w:p>
       <w:pPr>
-        <w:spacing w:line="240" w:lineRule="auto"/>
-      </w:pPr>
-      <w:r>
+        <w:spacing w:after="0" w:line="240" w:lineRule="auto"/>
+        <w:contextualSpacing/>
+        <w:rPr>
+          <w:rFonts w:ascii="Times New Roman" w:hAnsi="Times New Roman" w:cs="Times New Roman"/>
+          <w:sz w:val="20"/>
+          <w:szCs w:val="20"/>
+        </w:rPr>
+      </w:pPr>
+      <w:r>
+        <w:rPr>
+          <w:rFonts w:ascii="Times New Roman" w:hAnsi="Times New Roman" w:cs="Times New Roman"/>
+          <w:sz w:val="20"/>
+          <w:szCs w:val="20"/>
+        </w:rPr>
         <w:tab/>
         <w:t>Launch</w:t>
       </w:r>
     </w:p>
     <w:p>
       <w:pPr>
-        <w:spacing w:line="240" w:lineRule="auto"/>
-      </w:pPr>
-      <w:r>
+        <w:spacing w:after="0" w:line="240" w:lineRule="auto"/>
+        <w:contextualSpacing/>
+        <w:rPr>
+          <w:rFonts w:ascii="Times New Roman" w:hAnsi="Times New Roman" w:cs="Times New Roman"/>
+          <w:sz w:val="20"/>
+          <w:szCs w:val="20"/>
+        </w:rPr>
+      </w:pPr>
+      <w:r>
+        <w:rPr>
+          <w:rFonts w:ascii="Times New Roman" w:hAnsi="Times New Roman" w:cs="Times New Roman"/>
+          <w:sz w:val="20"/>
+          <w:szCs w:val="20"/>
+        </w:rPr>
         <w:t>Mission.</w:t>
       </w:r>
     </w:p>
     <w:p>
       <w:pPr>
-        <w:spacing w:line="240" w:lineRule="auto"/>
-      </w:pPr>
-      <w:r>
+        <w:spacing w:after="0" w:line="240" w:lineRule="auto"/>
+        <w:contextualSpacing/>
+        <w:rPr>
+          <w:rFonts w:ascii="Times New Roman" w:hAnsi="Times New Roman" w:cs="Times New Roman"/>
+          <w:sz w:val="20"/>
+          <w:szCs w:val="20"/>
+        </w:rPr>
+      </w:pPr>
+      <w:r>
+        <w:rPr>
+          <w:rFonts w:ascii="Times New Roman" w:hAnsi="Times New Roman" w:cs="Times New Roman"/>
+          <w:sz w:val="20"/>
+          <w:szCs w:val="20"/>
+        </w:rPr>
+        <w:lastRenderedPageBreak/>
         <w:tab/>
         <w:t>Complete objectives and survive</w:t>
       </w:r>
     </w:p>
     <w:p>
       <w:pPr>
-        <w:spacing w:line="240" w:lineRule="auto"/>
-      </w:pPr>
-      <w:r>
+        <w:spacing w:after="0" w:line="240" w:lineRule="auto"/>
+        <w:contextualSpacing/>
+        <w:rPr>
+          <w:rFonts w:ascii="Times New Roman" w:hAnsi="Times New Roman" w:cs="Times New Roman"/>
+          <w:sz w:val="20"/>
+          <w:szCs w:val="20"/>
+        </w:rPr>
+      </w:pPr>
+      <w:r>
+        <w:rPr>
+          <w:rFonts w:ascii="Times New Roman" w:hAnsi="Times New Roman" w:cs="Times New Roman"/>
+          <w:sz w:val="20"/>
+          <w:szCs w:val="20"/>
+        </w:rPr>
         <w:tab/>
         <w:t>Collect optional collectibles</w:t>
       </w:r>
     </w:p>
     <w:p>
       <w:pPr>
-        <w:spacing w:line="240" w:lineRule="auto"/>
-      </w:pPr>
-      <w:r>
+        <w:spacing w:after="0" w:line="240" w:lineRule="auto"/>
+        <w:contextualSpacing/>
+        <w:rPr>
+          <w:rFonts w:ascii="Times New Roman" w:hAnsi="Times New Roman" w:cs="Times New Roman"/>
+          <w:sz w:val="20"/>
+          <w:szCs w:val="20"/>
+        </w:rPr>
+      </w:pPr>
+      <w:r>
+        <w:rPr>
+          <w:rFonts w:ascii="Times New Roman" w:hAnsi="Times New Roman" w:cs="Times New Roman"/>
+          <w:sz w:val="20"/>
+          <w:szCs w:val="20"/>
+        </w:rPr>
         <w:tab/>
-        <w:t>Optionally protect npcs</w:t>
-      </w:r>
-    </w:p>
-    <w:p>
-      <w:pPr>
-        <w:spacing w:line="240" w:lineRule="auto"/>
-      </w:pPr>
-      <w:r>
-        <w:lastRenderedPageBreak/>
+        <w:t xml:space="preserve">Optionally protect </w:t>
+      </w:r>
+      <w:proofErr w:type="spellStart"/>
+      <w:r>
+        <w:rPr>
+          <w:rFonts w:ascii="Times New Roman" w:hAnsi="Times New Roman" w:cs="Times New Roman"/>
+          <w:sz w:val="20"/>
+          <w:szCs w:val="20"/>
+        </w:rPr>
+        <w:t>npcs</w:t>
+      </w:r>
+      <w:proofErr w:type="spellEnd"/>
+    </w:p>
+    <w:p>
+      <w:pPr>
+        <w:spacing w:after="0" w:line="240" w:lineRule="auto"/>
+        <w:contextualSpacing/>
+        <w:rPr>
+          <w:rFonts w:ascii="Times New Roman" w:hAnsi="Times New Roman" w:cs="Times New Roman"/>
+          <w:sz w:val="20"/>
+          <w:szCs w:val="20"/>
+        </w:rPr>
+      </w:pPr>
+      <w:r>
+        <w:rPr>
+          <w:rFonts w:ascii="Times New Roman" w:hAnsi="Times New Roman" w:cs="Times New Roman"/>
+          <w:sz w:val="20"/>
+          <w:szCs w:val="20"/>
+        </w:rPr>
         <w:t>Return to Dock and repeat.</w:t>
       </w:r>
     </w:p>
     <w:p>
       <w:pPr>
-        <w:spacing w:line="240" w:lineRule="auto"/>
-      </w:pPr>
-      <w:r>
+        <w:spacing w:after="0" w:line="240" w:lineRule="auto"/>
+        <w:contextualSpacing/>
+        <w:rPr>
+          <w:rFonts w:ascii="Times New Roman" w:hAnsi="Times New Roman" w:cs="Times New Roman"/>
+          <w:sz w:val="20"/>
+          <w:szCs w:val="20"/>
+        </w:rPr>
+      </w:pPr>
+      <w:r>
+        <w:rPr>
+          <w:rFonts w:ascii="Times New Roman" w:hAnsi="Times New Roman" w:cs="Times New Roman"/>
+          <w:sz w:val="20"/>
+          <w:szCs w:val="20"/>
+        </w:rPr>
         <w:t>Cinematics and story events can be inserted anywhere during missions or outside of them.</w:t>
       </w:r>
     </w:p>
     <w:p>
       <w:pPr>
-        <w:spacing w:line="240" w:lineRule="auto"/>
-      </w:pPr>
-    </w:p>
-    <w:p>
-      <w:pPr>
-        <w:spacing w:line="240" w:lineRule="auto"/>
-        <w:rPr>
+        <w:spacing w:after="0" w:line="240" w:lineRule="auto"/>
+        <w:contextualSpacing/>
+        <w:rPr>
+          <w:rFonts w:ascii="Times New Roman" w:hAnsi="Times New Roman" w:cs="Times New Roman"/>
+          <w:sz w:val="20"/>
+          <w:szCs w:val="20"/>
+        </w:rPr>
+      </w:pPr>
+    </w:p>
+    <w:p>
+      <w:pPr>
+        <w:spacing w:after="0" w:line="240" w:lineRule="auto"/>
+        <w:contextualSpacing/>
+        <w:rPr>
+          <w:rFonts w:ascii="Times New Roman" w:hAnsi="Times New Roman" w:cs="Times New Roman"/>
           <w:b/>
           <w:bCs/>
-          <w:sz w:val="28"/>
-          <w:szCs w:val="28"/>
-        </w:rPr>
-      </w:pPr>
-      <w:r>
-        <w:rPr>
+          <w:sz w:val="20"/>
+          <w:szCs w:val="20"/>
+        </w:rPr>
+      </w:pPr>
+      <w:r>
+        <w:rPr>
+          <w:rFonts w:ascii="Times New Roman" w:hAnsi="Times New Roman" w:cs="Times New Roman"/>
           <w:b/>
           <w:bCs/>
-          <w:sz w:val="28"/>
-          <w:szCs w:val="28"/>
-        </w:rPr>
-        <w:t>Magic Schools</w:t>
-      </w:r>
-    </w:p>
-    <w:p>
-      <w:pPr>
-        <w:spacing w:line="240" w:lineRule="auto"/>
-      </w:pPr>
-      <w:r>
-        <w:t>Void (reality distorting, teleporting, etc…)</w:t>
-      </w:r>
-    </w:p>
-    <w:p>
-      <w:pPr>
-        <w:spacing w:line="240" w:lineRule="auto"/>
-      </w:pPr>
-      <w:r>
-        <w:t>Elemental (Maybe break up?)</w:t>
-      </w:r>
-    </w:p>
-    <w:p>
-      <w:pPr>
-        <w:spacing w:line="240" w:lineRule="auto"/>
-      </w:pPr>
-      <w:r>
-        <w:t>Life / Death (Maybe break up?)</w:t>
-      </w:r>
-    </w:p>
-    <w:p>
-      <w:pPr>
-        <w:spacing w:line="240" w:lineRule="auto"/>
-      </w:pPr>
-      <w:r>
-        <w:t>Arcane / Energy</w:t>
-      </w:r>
-    </w:p>
-    <w:p>
-      <w:pPr>
-        <w:spacing w:line="240" w:lineRule="auto"/>
-      </w:pPr>
-      <w:r>
-        <w:t>Time</w:t>
-      </w:r>
-    </w:p>
-    <w:p>
-      <w:pPr>
-        <w:spacing w:line="240" w:lineRule="auto"/>
-      </w:pPr>
-    </w:p>
-    <w:p>
-      <w:pPr>
-        <w:spacing w:line="240" w:lineRule="auto"/>
-        <w:rPr>
+          <w:sz w:val="20"/>
+          <w:szCs w:val="20"/>
+        </w:rPr>
+        <w:t>Outfitting Rules</w:t>
+      </w:r>
+      <w:r>
+        <w:rPr>
+          <w:rFonts w:ascii="Times New Roman" w:hAnsi="Times New Roman" w:cs="Times New Roman"/>
           <w:b/>
           <w:bCs/>
-          <w:sz w:val="28"/>
-          <w:szCs w:val="28"/>
-        </w:rPr>
-      </w:pPr>
-      <w:r>
-        <w:rPr>
+          <w:sz w:val="20"/>
+          <w:szCs w:val="20"/>
+        </w:rPr>
+        <w:t xml:space="preserve"> and Controls</w:t>
+      </w:r>
+    </w:p>
+    <w:p>
+      <w:pPr>
+        <w:spacing w:after="0" w:line="240" w:lineRule="auto"/>
+        <w:contextualSpacing/>
+        <w:rPr>
+          <w:rFonts w:ascii="Times New Roman" w:hAnsi="Times New Roman" w:cs="Times New Roman"/>
+          <w:sz w:val="20"/>
+          <w:szCs w:val="20"/>
+        </w:rPr>
+      </w:pPr>
+      <w:r>
+        <w:rPr>
+          <w:rFonts w:ascii="Times New Roman" w:hAnsi="Times New Roman" w:cs="Times New Roman"/>
+          <w:sz w:val="20"/>
+          <w:szCs w:val="20"/>
+        </w:rPr>
+        <w:t xml:space="preserve">Up to four combat spells or systems can be </w:t>
+      </w:r>
+      <w:proofErr w:type="gramStart"/>
+      <w:r>
+        <w:rPr>
+          <w:rFonts w:ascii="Times New Roman" w:hAnsi="Times New Roman" w:cs="Times New Roman"/>
+          <w:sz w:val="20"/>
+          <w:szCs w:val="20"/>
+        </w:rPr>
+        <w:t>selected;</w:t>
+      </w:r>
+      <w:proofErr w:type="gramEnd"/>
+      <w:r>
+        <w:rPr>
+          <w:rFonts w:ascii="Times New Roman" w:hAnsi="Times New Roman" w:cs="Times New Roman"/>
+          <w:sz w:val="20"/>
+          <w:szCs w:val="20"/>
+        </w:rPr>
+        <w:t xml:space="preserve"> one for each face button.</w:t>
+      </w:r>
+    </w:p>
+    <w:p>
+      <w:pPr>
+        <w:spacing w:after="0" w:line="240" w:lineRule="auto"/>
+        <w:contextualSpacing/>
+        <w:rPr>
+          <w:rFonts w:ascii="Times New Roman" w:hAnsi="Times New Roman" w:cs="Times New Roman"/>
+          <w:sz w:val="20"/>
+          <w:szCs w:val="20"/>
+        </w:rPr>
+      </w:pPr>
+      <w:r>
+        <w:rPr>
+          <w:rFonts w:ascii="Times New Roman" w:hAnsi="Times New Roman" w:cs="Times New Roman"/>
+          <w:sz w:val="20"/>
+          <w:szCs w:val="20"/>
+        </w:rPr>
+        <w:t>Ship munitions are fired with Right Bumper and are limited but powerful.</w:t>
+      </w:r>
+    </w:p>
+    <w:p>
+      <w:pPr>
+        <w:spacing w:after="0" w:line="240" w:lineRule="auto"/>
+        <w:contextualSpacing/>
+        <w:rPr>
+          <w:rFonts w:ascii="Times New Roman" w:hAnsi="Times New Roman" w:cs="Times New Roman"/>
+          <w:sz w:val="20"/>
+          <w:szCs w:val="20"/>
+        </w:rPr>
+      </w:pPr>
+      <w:r>
+        <w:rPr>
+          <w:rFonts w:ascii="Times New Roman" w:hAnsi="Times New Roman" w:cs="Times New Roman"/>
+          <w:sz w:val="20"/>
+          <w:szCs w:val="20"/>
+        </w:rPr>
+        <w:t>Magic munitions are fired with Right Trigger and are unlimited but weaker.</w:t>
+      </w:r>
+    </w:p>
+    <w:p>
+      <w:pPr>
+        <w:spacing w:after="0" w:line="240" w:lineRule="auto"/>
+        <w:contextualSpacing/>
+        <w:rPr>
+          <w:rFonts w:ascii="Times New Roman" w:hAnsi="Times New Roman" w:cs="Times New Roman"/>
+          <w:sz w:val="20"/>
+          <w:szCs w:val="20"/>
+        </w:rPr>
+      </w:pPr>
+      <w:r>
+        <w:rPr>
+          <w:rFonts w:ascii="Times New Roman" w:hAnsi="Times New Roman" w:cs="Times New Roman"/>
+          <w:sz w:val="20"/>
+          <w:szCs w:val="20"/>
+        </w:rPr>
+        <w:t>Two utility spells or systems can be selected for the Left Bumper and Trigger.</w:t>
+      </w:r>
+    </w:p>
+    <w:p>
+      <w:pPr>
+        <w:spacing w:after="0" w:line="240" w:lineRule="auto"/>
+        <w:contextualSpacing/>
+        <w:rPr>
+          <w:rFonts w:ascii="Times New Roman" w:hAnsi="Times New Roman" w:cs="Times New Roman"/>
+          <w:sz w:val="20"/>
+          <w:szCs w:val="20"/>
+        </w:rPr>
+      </w:pPr>
+      <w:r>
+        <w:rPr>
+          <w:rFonts w:ascii="Times New Roman" w:hAnsi="Times New Roman" w:cs="Times New Roman"/>
+          <w:sz w:val="20"/>
+          <w:szCs w:val="20"/>
+        </w:rPr>
+        <w:t xml:space="preserve">Left </w:t>
+      </w:r>
+      <w:proofErr w:type="spellStart"/>
+      <w:r>
+        <w:rPr>
+          <w:rFonts w:ascii="Times New Roman" w:hAnsi="Times New Roman" w:cs="Times New Roman"/>
+          <w:sz w:val="20"/>
+          <w:szCs w:val="20"/>
+        </w:rPr>
+        <w:t>thumbstick</w:t>
+      </w:r>
+      <w:proofErr w:type="spellEnd"/>
+      <w:r>
+        <w:rPr>
+          <w:rFonts w:ascii="Times New Roman" w:hAnsi="Times New Roman" w:cs="Times New Roman"/>
+          <w:sz w:val="20"/>
+          <w:szCs w:val="20"/>
+        </w:rPr>
+        <w:t xml:space="preserve"> controls acceleration; some additional effects with certain alignments/spells.</w:t>
+      </w:r>
+    </w:p>
+    <w:p>
+      <w:pPr>
+        <w:spacing w:after="0" w:line="240" w:lineRule="auto"/>
+        <w:contextualSpacing/>
+        <w:rPr>
+          <w:rFonts w:ascii="Times New Roman" w:hAnsi="Times New Roman" w:cs="Times New Roman"/>
+          <w:sz w:val="20"/>
+          <w:szCs w:val="20"/>
+        </w:rPr>
+      </w:pPr>
+      <w:r>
+        <w:rPr>
+          <w:rFonts w:ascii="Times New Roman" w:hAnsi="Times New Roman" w:cs="Times New Roman"/>
+          <w:sz w:val="20"/>
+          <w:szCs w:val="20"/>
+        </w:rPr>
+        <w:t xml:space="preserve">Right </w:t>
+      </w:r>
+      <w:proofErr w:type="spellStart"/>
+      <w:r>
+        <w:rPr>
+          <w:rFonts w:ascii="Times New Roman" w:hAnsi="Times New Roman" w:cs="Times New Roman"/>
+          <w:sz w:val="20"/>
+          <w:szCs w:val="20"/>
+        </w:rPr>
+        <w:t>thumbstick</w:t>
+      </w:r>
+      <w:proofErr w:type="spellEnd"/>
+      <w:r>
+        <w:rPr>
+          <w:rFonts w:ascii="Times New Roman" w:hAnsi="Times New Roman" w:cs="Times New Roman"/>
+          <w:sz w:val="20"/>
+          <w:szCs w:val="20"/>
+        </w:rPr>
+        <w:t xml:space="preserve"> controls </w:t>
+      </w:r>
+      <w:r>
+        <w:rPr>
+          <w:rFonts w:ascii="Times New Roman" w:hAnsi="Times New Roman" w:cs="Times New Roman"/>
+          <w:sz w:val="20"/>
+          <w:szCs w:val="20"/>
+        </w:rPr>
+        <w:t>direction.</w:t>
+      </w:r>
+    </w:p>
+    <w:p>
+      <w:pPr>
+        <w:spacing w:after="0" w:line="240" w:lineRule="auto"/>
+        <w:contextualSpacing/>
+        <w:rPr>
+          <w:rFonts w:ascii="Times New Roman" w:hAnsi="Times New Roman" w:cs="Times New Roman"/>
+          <w:sz w:val="20"/>
+          <w:szCs w:val="20"/>
+        </w:rPr>
+      </w:pPr>
+      <w:r>
+        <w:rPr>
+          <w:rFonts w:ascii="Times New Roman" w:hAnsi="Times New Roman" w:cs="Times New Roman"/>
+          <w:sz w:val="20"/>
+          <w:szCs w:val="20"/>
+        </w:rPr>
+        <w:t>Directional pad is used for communications/commands/specials.</w:t>
+      </w:r>
+    </w:p>
+    <w:p>
+      <w:pPr>
+        <w:spacing w:after="0" w:line="240" w:lineRule="auto"/>
+        <w:contextualSpacing/>
+        <w:rPr>
+          <w:rFonts w:ascii="Times New Roman" w:hAnsi="Times New Roman" w:cs="Times New Roman"/>
+          <w:sz w:val="20"/>
+          <w:szCs w:val="20"/>
+        </w:rPr>
+      </w:pPr>
+      <w:r>
+        <w:rPr>
+          <w:rFonts w:ascii="Times New Roman" w:hAnsi="Times New Roman" w:cs="Times New Roman"/>
+          <w:sz w:val="20"/>
+          <w:szCs w:val="20"/>
+        </w:rPr>
+        <w:t>Select allows inventory and system management?</w:t>
+      </w:r>
+    </w:p>
+    <w:p>
+      <w:pPr>
+        <w:spacing w:after="0" w:line="240" w:lineRule="auto"/>
+        <w:contextualSpacing/>
+        <w:rPr>
+          <w:rFonts w:ascii="Times New Roman" w:hAnsi="Times New Roman" w:cs="Times New Roman"/>
+          <w:sz w:val="20"/>
+          <w:szCs w:val="20"/>
+        </w:rPr>
+      </w:pPr>
+      <w:r>
+        <w:rPr>
+          <w:rFonts w:ascii="Times New Roman" w:hAnsi="Times New Roman" w:cs="Times New Roman"/>
+          <w:sz w:val="20"/>
+          <w:szCs w:val="20"/>
+        </w:rPr>
+        <w:t>Start pauses game and displays menu.</w:t>
+      </w:r>
+    </w:p>
+    <w:p>
+      <w:pPr>
+        <w:spacing w:after="0" w:line="240" w:lineRule="auto"/>
+        <w:contextualSpacing/>
+        <w:rPr>
+          <w:rFonts w:ascii="Times New Roman" w:hAnsi="Times New Roman" w:cs="Times New Roman"/>
+          <w:sz w:val="20"/>
+          <w:szCs w:val="20"/>
+        </w:rPr>
+      </w:pPr>
+    </w:p>
+    <w:p>
+      <w:pPr>
+        <w:spacing w:after="0" w:line="240" w:lineRule="auto"/>
+        <w:contextualSpacing/>
+        <w:rPr>
+          <w:rFonts w:ascii="Times New Roman" w:hAnsi="Times New Roman" w:cs="Times New Roman"/>
           <w:b/>
           <w:bCs/>
-          <w:sz w:val="28"/>
-          <w:szCs w:val="28"/>
+          <w:sz w:val="20"/>
+          <w:szCs w:val="20"/>
+        </w:rPr>
+      </w:pPr>
+      <w:r>
+        <w:rPr>
+          <w:rFonts w:ascii="Times New Roman" w:hAnsi="Times New Roman" w:cs="Times New Roman"/>
+          <w:b/>
+          <w:bCs/>
+          <w:sz w:val="20"/>
+          <w:szCs w:val="20"/>
+        </w:rPr>
+        <w:t>Enemies and Hazards</w:t>
+      </w:r>
+    </w:p>
+    <w:p>
+      <w:pPr>
+        <w:spacing w:after="0" w:line="240" w:lineRule="auto"/>
+        <w:contextualSpacing/>
+        <w:rPr>
+          <w:rFonts w:ascii="Times New Roman" w:hAnsi="Times New Roman" w:cs="Times New Roman"/>
+          <w:sz w:val="20"/>
+          <w:szCs w:val="20"/>
+        </w:rPr>
+      </w:pPr>
+      <w:r>
+        <w:rPr>
+          <w:rFonts w:ascii="Times New Roman" w:hAnsi="Times New Roman" w:cs="Times New Roman"/>
+          <w:sz w:val="20"/>
+          <w:szCs w:val="20"/>
+        </w:rPr>
+        <w:t>Hazards</w:t>
+      </w:r>
+    </w:p>
+    <w:p>
+      <w:pPr>
+        <w:spacing w:after="0" w:line="240" w:lineRule="auto"/>
+        <w:ind w:firstLine="720"/>
+        <w:contextualSpacing/>
+        <w:rPr>
+          <w:rFonts w:ascii="Times New Roman" w:hAnsi="Times New Roman" w:cs="Times New Roman"/>
+          <w:sz w:val="20"/>
+          <w:szCs w:val="20"/>
+        </w:rPr>
+      </w:pPr>
+      <w:r>
+        <w:rPr>
+          <w:rFonts w:ascii="Times New Roman" w:hAnsi="Times New Roman" w:cs="Times New Roman"/>
+          <w:sz w:val="20"/>
+          <w:szCs w:val="20"/>
+        </w:rPr>
+        <w:t>Asteroids and derelict ship fragments</w:t>
+      </w:r>
+    </w:p>
+    <w:p>
+      <w:pPr>
+        <w:spacing w:after="0" w:line="240" w:lineRule="auto"/>
+        <w:contextualSpacing/>
+        <w:rPr>
+          <w:rFonts w:ascii="Times New Roman" w:hAnsi="Times New Roman" w:cs="Times New Roman"/>
+          <w:sz w:val="20"/>
+          <w:szCs w:val="20"/>
+        </w:rPr>
+      </w:pPr>
+      <w:r>
+        <w:rPr>
+          <w:rFonts w:ascii="Times New Roman" w:hAnsi="Times New Roman" w:cs="Times New Roman"/>
+          <w:sz w:val="20"/>
+          <w:szCs w:val="20"/>
+        </w:rPr>
+        <w:t>Enemies</w:t>
+      </w:r>
+    </w:p>
+    <w:p>
+      <w:pPr>
+        <w:spacing w:after="0" w:line="240" w:lineRule="auto"/>
+        <w:contextualSpacing/>
+        <w:rPr>
+          <w:rFonts w:ascii="Times New Roman" w:hAnsi="Times New Roman" w:cs="Times New Roman"/>
+          <w:sz w:val="20"/>
+          <w:szCs w:val="20"/>
+        </w:rPr>
+      </w:pPr>
+      <w:r>
+        <w:rPr>
+          <w:rFonts w:ascii="Times New Roman" w:hAnsi="Times New Roman" w:cs="Times New Roman"/>
+          <w:sz w:val="20"/>
+          <w:szCs w:val="20"/>
+        </w:rPr>
+        <w:tab/>
+        <w:t>Other human pilots</w:t>
+      </w:r>
+    </w:p>
+    <w:p>
+      <w:pPr>
+        <w:spacing w:after="0" w:line="240" w:lineRule="auto"/>
+        <w:contextualSpacing/>
+        <w:rPr>
+          <w:rFonts w:ascii="Times New Roman" w:hAnsi="Times New Roman" w:cs="Times New Roman"/>
+          <w:sz w:val="20"/>
+          <w:szCs w:val="20"/>
+        </w:rPr>
+      </w:pPr>
+      <w:r>
+        <w:rPr>
+          <w:rFonts w:ascii="Times New Roman" w:hAnsi="Times New Roman" w:cs="Times New Roman"/>
+          <w:sz w:val="20"/>
+          <w:szCs w:val="20"/>
+        </w:rPr>
+        <w:tab/>
+        <w:t>Rorschach aliens</w:t>
+      </w:r>
+    </w:p>
+    <w:p>
+      <w:pPr>
+        <w:spacing w:after="0" w:line="240" w:lineRule="auto"/>
+        <w:contextualSpacing/>
+        <w:rPr>
+          <w:rFonts w:ascii="Times New Roman" w:hAnsi="Times New Roman" w:cs="Times New Roman"/>
+          <w:sz w:val="20"/>
+          <w:szCs w:val="20"/>
+        </w:rPr>
+      </w:pPr>
+      <w:r>
+        <w:rPr>
+          <w:rFonts w:ascii="Times New Roman" w:hAnsi="Times New Roman" w:cs="Times New Roman"/>
+          <w:sz w:val="20"/>
+          <w:szCs w:val="20"/>
+        </w:rPr>
+        <w:tab/>
+        <w:t>Old ones</w:t>
+      </w:r>
+    </w:p>
+    <w:p>
+      <w:pPr>
+        <w:spacing w:after="0" w:line="240" w:lineRule="auto"/>
+        <w:contextualSpacing/>
+        <w:rPr>
+          <w:rFonts w:ascii="Times New Roman" w:hAnsi="Times New Roman" w:cs="Times New Roman"/>
+          <w:sz w:val="20"/>
+          <w:szCs w:val="20"/>
+        </w:rPr>
+      </w:pPr>
+      <w:r>
+        <w:rPr>
+          <w:rFonts w:ascii="Times New Roman" w:hAnsi="Times New Roman" w:cs="Times New Roman"/>
+          <w:sz w:val="20"/>
+          <w:szCs w:val="20"/>
+        </w:rPr>
+        <w:tab/>
+        <w:t>AI</w:t>
+      </w:r>
+    </w:p>
+    <w:p>
+      <w:pPr>
+        <w:spacing w:after="0" w:line="240" w:lineRule="auto"/>
+        <w:contextualSpacing/>
+        <w:rPr>
+          <w:rFonts w:ascii="Times New Roman" w:hAnsi="Times New Roman" w:cs="Times New Roman"/>
+          <w:sz w:val="20"/>
+          <w:szCs w:val="20"/>
+        </w:rPr>
+      </w:pPr>
+      <w:r>
+        <w:rPr>
+          <w:rFonts w:ascii="Times New Roman" w:hAnsi="Times New Roman" w:cs="Times New Roman"/>
+          <w:sz w:val="20"/>
+          <w:szCs w:val="20"/>
+        </w:rPr>
+        <w:tab/>
+      </w:r>
+      <w:proofErr w:type="spellStart"/>
+      <w:r>
+        <w:rPr>
+          <w:rFonts w:ascii="Times New Roman" w:hAnsi="Times New Roman" w:cs="Times New Roman"/>
+          <w:sz w:val="20"/>
+          <w:szCs w:val="20"/>
+        </w:rPr>
+        <w:t>Zerg</w:t>
+      </w:r>
+      <w:proofErr w:type="spellEnd"/>
+    </w:p>
+    <w:p>
+      <w:pPr>
+        <w:spacing w:after="0" w:line="240" w:lineRule="auto"/>
+        <w:contextualSpacing/>
+        <w:rPr>
+          <w:rFonts w:ascii="Times New Roman" w:hAnsi="Times New Roman" w:cs="Times New Roman"/>
+          <w:sz w:val="20"/>
+          <w:szCs w:val="20"/>
+        </w:rPr>
+      </w:pPr>
+    </w:p>
+    <w:p>
+      <w:pPr>
+        <w:spacing w:after="0" w:line="240" w:lineRule="auto"/>
+        <w:contextualSpacing/>
+        <w:rPr>
+          <w:rFonts w:ascii="Times New Roman" w:hAnsi="Times New Roman" w:cs="Times New Roman"/>
+          <w:sz w:val="20"/>
+          <w:szCs w:val="20"/>
+        </w:rPr>
+      </w:pPr>
+    </w:p>
+    <w:p>
+      <w:pPr>
+        <w:spacing w:after="0" w:line="240" w:lineRule="auto"/>
+        <w:contextualSpacing/>
+        <w:rPr>
+          <w:rFonts w:ascii="Times New Roman" w:hAnsi="Times New Roman" w:cs="Times New Roman"/>
+          <w:b/>
+          <w:bCs/>
+          <w:sz w:val="24"/>
+          <w:szCs w:val="24"/>
+        </w:rPr>
+      </w:pPr>
+      <w:r>
+        <w:rPr>
+          <w:rFonts w:ascii="Times New Roman" w:hAnsi="Times New Roman" w:cs="Times New Roman"/>
+          <w:b/>
+          <w:bCs/>
+          <w:sz w:val="24"/>
+          <w:szCs w:val="24"/>
+        </w:rPr>
+        <w:t>Ship Design</w:t>
+      </w:r>
+    </w:p>
+    <w:p>
+      <w:pPr>
+        <w:spacing w:after="0" w:line="240" w:lineRule="auto"/>
+        <w:contextualSpacing/>
+        <w:rPr>
+          <w:rFonts w:ascii="Times New Roman" w:hAnsi="Times New Roman" w:cs="Times New Roman"/>
+          <w:sz w:val="20"/>
+          <w:szCs w:val="20"/>
+        </w:rPr>
+      </w:pPr>
+      <w:r>
+        <w:rPr>
+          <w:rFonts w:ascii="Times New Roman" w:hAnsi="Times New Roman" w:cs="Times New Roman"/>
+          <w:sz w:val="20"/>
+          <w:szCs w:val="20"/>
+        </w:rPr>
+        <w:t>Ships are all single-pilot vessels that have at least one fixed mount.</w:t>
+      </w:r>
+    </w:p>
+    <w:p>
+      <w:pPr>
+        <w:spacing w:after="0" w:line="240" w:lineRule="auto"/>
+        <w:contextualSpacing/>
+        <w:rPr>
+          <w:rFonts w:ascii="Times New Roman" w:hAnsi="Times New Roman" w:cs="Times New Roman"/>
+          <w:sz w:val="20"/>
+          <w:szCs w:val="20"/>
+        </w:rPr>
+      </w:pPr>
+    </w:p>
+    <w:p>
+      <w:pPr>
+        <w:spacing w:after="0" w:line="240" w:lineRule="auto"/>
+        <w:contextualSpacing/>
+        <w:rPr>
+          <w:rFonts w:ascii="Times New Roman" w:hAnsi="Times New Roman" w:cs="Times New Roman"/>
+          <w:b/>
+          <w:bCs/>
+          <w:sz w:val="20"/>
+          <w:szCs w:val="20"/>
+        </w:rPr>
+      </w:pPr>
+      <w:r>
+        <w:rPr>
+          <w:rFonts w:ascii="Times New Roman" w:hAnsi="Times New Roman" w:cs="Times New Roman"/>
+          <w:b/>
+          <w:bCs/>
+          <w:sz w:val="20"/>
+          <w:szCs w:val="20"/>
+        </w:rPr>
+        <w:t>Specs</w:t>
+      </w:r>
+    </w:p>
+    <w:p>
+      <w:pPr>
+        <w:spacing w:after="0" w:line="240" w:lineRule="auto"/>
+        <w:contextualSpacing/>
+        <w:rPr>
+          <w:rFonts w:ascii="Times New Roman" w:hAnsi="Times New Roman" w:cs="Times New Roman"/>
+          <w:sz w:val="20"/>
+          <w:szCs w:val="20"/>
+        </w:rPr>
+      </w:pPr>
+      <w:r>
+        <w:rPr>
+          <w:rFonts w:ascii="Times New Roman" w:hAnsi="Times New Roman" w:cs="Times New Roman"/>
+          <w:sz w:val="20"/>
+          <w:szCs w:val="20"/>
+        </w:rPr>
+        <w:t>Base Maneuverability – How many and what kind of maneuvering jets that hook into the engine.</w:t>
+      </w:r>
+    </w:p>
+    <w:p>
+      <w:pPr>
+        <w:spacing w:after="0" w:line="240" w:lineRule="auto"/>
+        <w:contextualSpacing/>
+        <w:rPr>
+          <w:rFonts w:ascii="Times New Roman" w:hAnsi="Times New Roman" w:cs="Times New Roman"/>
+          <w:sz w:val="20"/>
+          <w:szCs w:val="20"/>
+        </w:rPr>
+      </w:pPr>
+      <w:r>
+        <w:rPr>
+          <w:rFonts w:ascii="Times New Roman" w:hAnsi="Times New Roman" w:cs="Times New Roman"/>
+          <w:sz w:val="20"/>
+          <w:szCs w:val="20"/>
+        </w:rPr>
+        <w:t>Mounts – How many and what kind of mounts are available.</w:t>
+      </w:r>
+    </w:p>
+    <w:p>
+      <w:pPr>
+        <w:spacing w:after="0" w:line="240" w:lineRule="auto"/>
+        <w:contextualSpacing/>
+        <w:rPr>
+          <w:rFonts w:ascii="Times New Roman" w:hAnsi="Times New Roman" w:cs="Times New Roman"/>
+          <w:sz w:val="20"/>
+          <w:szCs w:val="20"/>
+        </w:rPr>
+      </w:pPr>
+      <w:r>
+        <w:rPr>
+          <w:rFonts w:ascii="Times New Roman" w:hAnsi="Times New Roman" w:cs="Times New Roman"/>
+          <w:sz w:val="20"/>
+          <w:szCs w:val="20"/>
+        </w:rPr>
+        <w:t>Integral Systems – How many and what kind of mounted systems are built into this design.</w:t>
+      </w:r>
+    </w:p>
+    <w:p>
+      <w:pPr>
+        <w:spacing w:after="0" w:line="240" w:lineRule="auto"/>
+        <w:contextualSpacing/>
+        <w:rPr>
+          <w:rFonts w:ascii="Times New Roman" w:hAnsi="Times New Roman" w:cs="Times New Roman"/>
+          <w:sz w:val="20"/>
+          <w:szCs w:val="20"/>
+        </w:rPr>
+      </w:pPr>
+      <w:r>
+        <w:rPr>
+          <w:rFonts w:ascii="Times New Roman" w:hAnsi="Times New Roman" w:cs="Times New Roman"/>
+          <w:sz w:val="20"/>
+          <w:szCs w:val="20"/>
+        </w:rPr>
+        <w:t>Magical Alignment – The magical school this ship is aligned with.</w:t>
+      </w:r>
+    </w:p>
+    <w:p>
+      <w:pPr>
+        <w:spacing w:after="0" w:line="240" w:lineRule="auto"/>
+        <w:contextualSpacing/>
+        <w:rPr>
+          <w:rFonts w:ascii="Times New Roman" w:hAnsi="Times New Roman" w:cs="Times New Roman"/>
+          <w:sz w:val="20"/>
+          <w:szCs w:val="20"/>
+        </w:rPr>
+      </w:pPr>
+    </w:p>
+    <w:p>
+      <w:pPr>
+        <w:spacing w:after="0" w:line="240" w:lineRule="auto"/>
+        <w:contextualSpacing/>
+        <w:rPr>
+          <w:rFonts w:ascii="Times New Roman" w:hAnsi="Times New Roman" w:cs="Times New Roman"/>
+          <w:sz w:val="20"/>
+          <w:szCs w:val="20"/>
+        </w:rPr>
+      </w:pPr>
+    </w:p>
+    <w:p>
+      <w:pPr>
+        <w:spacing w:after="0" w:line="240" w:lineRule="auto"/>
+        <w:contextualSpacing/>
+        <w:rPr>
+          <w:rFonts w:ascii="Times New Roman" w:hAnsi="Times New Roman" w:cs="Times New Roman"/>
+          <w:b/>
+          <w:bCs/>
+          <w:sz w:val="20"/>
+          <w:szCs w:val="20"/>
+        </w:rPr>
+      </w:pPr>
+      <w:r>
+        <w:rPr>
+          <w:rFonts w:ascii="Times New Roman" w:hAnsi="Times New Roman" w:cs="Times New Roman"/>
+          <w:b/>
+          <w:bCs/>
+          <w:sz w:val="20"/>
+          <w:szCs w:val="20"/>
+        </w:rPr>
+        <w:t>Mounts</w:t>
+      </w:r>
+    </w:p>
+    <w:p>
+      <w:pPr>
+        <w:spacing w:after="0" w:line="240" w:lineRule="auto"/>
+        <w:contextualSpacing/>
+        <w:rPr>
+          <w:rFonts w:ascii="Times New Roman" w:hAnsi="Times New Roman" w:cs="Times New Roman"/>
+          <w:sz w:val="20"/>
+          <w:szCs w:val="20"/>
+        </w:rPr>
+      </w:pPr>
+      <w:r>
+        <w:rPr>
+          <w:rFonts w:ascii="Times New Roman" w:hAnsi="Times New Roman" w:cs="Times New Roman"/>
+          <w:sz w:val="20"/>
+          <w:szCs w:val="20"/>
+        </w:rPr>
+        <w:t>Fixed – Supports any ‘fixed’ capable weapons and equipment. Fires in one direction.</w:t>
+      </w:r>
+    </w:p>
+    <w:p>
+      <w:pPr>
+        <w:spacing w:after="0" w:line="240" w:lineRule="auto"/>
+        <w:contextualSpacing/>
+        <w:rPr>
+          <w:rFonts w:ascii="Times New Roman" w:hAnsi="Times New Roman" w:cs="Times New Roman"/>
+          <w:sz w:val="20"/>
+          <w:szCs w:val="20"/>
+        </w:rPr>
+      </w:pPr>
+      <w:r>
+        <w:rPr>
+          <w:rFonts w:ascii="Times New Roman" w:hAnsi="Times New Roman" w:cs="Times New Roman"/>
+          <w:sz w:val="20"/>
+          <w:szCs w:val="20"/>
+        </w:rPr>
+        <w:t>Turret – Supports any ‘turret’ capable weapons and equipment. Fires in a range of degrees.</w:t>
+      </w:r>
+    </w:p>
+    <w:p>
+      <w:pPr>
+        <w:spacing w:after="0" w:line="240" w:lineRule="auto"/>
+        <w:contextualSpacing/>
+        <w:rPr>
+          <w:rFonts w:ascii="Times New Roman" w:hAnsi="Times New Roman" w:cs="Times New Roman"/>
+          <w:sz w:val="20"/>
+          <w:szCs w:val="20"/>
+        </w:rPr>
+      </w:pPr>
+      <w:r>
+        <w:rPr>
+          <w:rFonts w:ascii="Times New Roman" w:hAnsi="Times New Roman" w:cs="Times New Roman"/>
+          <w:sz w:val="20"/>
+          <w:szCs w:val="20"/>
+        </w:rPr>
+        <w:t>Internal – Supports any ‘internal’ capable weapons and equipment. Cannot fire directly.</w:t>
+      </w:r>
+    </w:p>
+    <w:p>
+      <w:pPr>
+        <w:spacing w:after="0" w:line="240" w:lineRule="auto"/>
+        <w:contextualSpacing/>
+        <w:rPr>
+          <w:rFonts w:ascii="Times New Roman" w:hAnsi="Times New Roman" w:cs="Times New Roman"/>
+          <w:sz w:val="20"/>
+          <w:szCs w:val="20"/>
+        </w:rPr>
+      </w:pPr>
+    </w:p>
+    <w:p>
+      <w:pPr>
+        <w:spacing w:after="0" w:line="240" w:lineRule="auto"/>
+        <w:contextualSpacing/>
+        <w:rPr>
+          <w:rFonts w:ascii="Times New Roman" w:hAnsi="Times New Roman" w:cs="Times New Roman"/>
+          <w:b/>
+          <w:bCs/>
+          <w:sz w:val="20"/>
+          <w:szCs w:val="20"/>
+        </w:rPr>
+      </w:pPr>
+      <w:r>
+        <w:rPr>
+          <w:rFonts w:ascii="Times New Roman" w:hAnsi="Times New Roman" w:cs="Times New Roman"/>
+          <w:b/>
+          <w:bCs/>
+          <w:sz w:val="20"/>
+          <w:szCs w:val="20"/>
+        </w:rPr>
+        <w:t>Mount Specs</w:t>
+      </w:r>
+    </w:p>
+    <w:p>
+      <w:pPr>
+        <w:spacing w:after="0" w:line="240" w:lineRule="auto"/>
+        <w:contextualSpacing/>
+        <w:rPr>
+          <w:rFonts w:ascii="Times New Roman" w:hAnsi="Times New Roman" w:cs="Times New Roman"/>
+          <w:sz w:val="20"/>
+          <w:szCs w:val="20"/>
+        </w:rPr>
+      </w:pPr>
+      <w:r>
+        <w:rPr>
+          <w:rFonts w:ascii="Times New Roman" w:hAnsi="Times New Roman" w:cs="Times New Roman"/>
+          <w:sz w:val="20"/>
+          <w:szCs w:val="20"/>
+        </w:rPr>
+        <w:t>Size – Size of weapon or equipment that can be installed.</w:t>
+      </w:r>
+    </w:p>
+    <w:p>
+      <w:pPr>
+        <w:spacing w:after="0" w:line="240" w:lineRule="auto"/>
+        <w:contextualSpacing/>
+        <w:rPr>
+          <w:rFonts w:ascii="Times New Roman" w:hAnsi="Times New Roman" w:cs="Times New Roman"/>
+          <w:sz w:val="20"/>
+          <w:szCs w:val="20"/>
+        </w:rPr>
+      </w:pPr>
+      <w:r>
+        <w:rPr>
+          <w:rFonts w:ascii="Times New Roman" w:hAnsi="Times New Roman" w:cs="Times New Roman"/>
+          <w:sz w:val="20"/>
+          <w:szCs w:val="20"/>
+        </w:rPr>
+        <w:t>Accuracy – The spread of weapon or equipment fire.</w:t>
+      </w:r>
+    </w:p>
+    <w:p>
+      <w:pPr>
+        <w:spacing w:after="0" w:line="240" w:lineRule="auto"/>
+        <w:contextualSpacing/>
+        <w:rPr>
+          <w:rFonts w:ascii="Times New Roman" w:hAnsi="Times New Roman" w:cs="Times New Roman"/>
+          <w:sz w:val="20"/>
+          <w:szCs w:val="20"/>
+        </w:rPr>
+      </w:pPr>
+      <w:r>
+        <w:rPr>
+          <w:rFonts w:ascii="Times New Roman" w:hAnsi="Times New Roman" w:cs="Times New Roman"/>
+          <w:sz w:val="20"/>
+          <w:szCs w:val="20"/>
+        </w:rPr>
+        <w:t xml:space="preserve">Base </w:t>
+      </w:r>
+      <w:r>
+        <w:rPr>
+          <w:rFonts w:ascii="Times New Roman" w:hAnsi="Times New Roman" w:cs="Times New Roman"/>
+          <w:sz w:val="20"/>
+          <w:szCs w:val="20"/>
+        </w:rPr>
+        <w:t xml:space="preserve">Ammo Capacity – </w:t>
+      </w:r>
+      <w:r>
+        <w:rPr>
+          <w:rFonts w:ascii="Times New Roman" w:hAnsi="Times New Roman" w:cs="Times New Roman"/>
+          <w:sz w:val="20"/>
+          <w:szCs w:val="20"/>
+        </w:rPr>
+        <w:t>The number of shots available to the weapon or equipment mounted here.</w:t>
+      </w:r>
+    </w:p>
+    <w:p>
+      <w:pPr>
+        <w:spacing w:after="0" w:line="240" w:lineRule="auto"/>
+        <w:contextualSpacing/>
+        <w:rPr>
+          <w:rFonts w:ascii="Times New Roman" w:hAnsi="Times New Roman" w:cs="Times New Roman"/>
+          <w:sz w:val="20"/>
+          <w:szCs w:val="20"/>
+        </w:rPr>
+      </w:pPr>
+      <w:r>
+        <w:rPr>
+          <w:rFonts w:ascii="Times New Roman" w:hAnsi="Times New Roman" w:cs="Times New Roman"/>
+          <w:sz w:val="20"/>
+          <w:szCs w:val="20"/>
+        </w:rPr>
+        <w:t>Enchantment Number – The number of enchantment slots available.</w:t>
+      </w:r>
+    </w:p>
+    <w:p>
+      <w:pPr>
+        <w:spacing w:after="0" w:line="240" w:lineRule="auto"/>
+        <w:contextualSpacing/>
+        <w:rPr>
+          <w:rFonts w:ascii="Times New Roman" w:hAnsi="Times New Roman" w:cs="Times New Roman"/>
+          <w:sz w:val="20"/>
+          <w:szCs w:val="20"/>
+        </w:rPr>
+      </w:pPr>
+      <w:r>
+        <w:rPr>
+          <w:rFonts w:ascii="Times New Roman" w:hAnsi="Times New Roman" w:cs="Times New Roman"/>
+          <w:sz w:val="20"/>
+          <w:szCs w:val="20"/>
+        </w:rPr>
+        <w:t>Enchantment Potency – The strength of an enchantment slot (per slot).</w:t>
+      </w:r>
+    </w:p>
+    <w:p>
+      <w:pPr>
+        <w:spacing w:after="0" w:line="240" w:lineRule="auto"/>
+        <w:contextualSpacing/>
+        <w:rPr>
+          <w:rFonts w:ascii="Times New Roman" w:hAnsi="Times New Roman" w:cs="Times New Roman"/>
+          <w:sz w:val="20"/>
+          <w:szCs w:val="20"/>
+        </w:rPr>
+      </w:pPr>
+      <w:r>
+        <w:rPr>
+          <w:rFonts w:ascii="Times New Roman" w:hAnsi="Times New Roman" w:cs="Times New Roman"/>
+          <w:sz w:val="20"/>
+          <w:szCs w:val="20"/>
+        </w:rPr>
+        <w:t>Magical Alignment – The magical school this mount is aligned with (compounds with ship alignment).</w:t>
+      </w:r>
+    </w:p>
+    <w:p>
+      <w:pPr>
+        <w:spacing w:after="0" w:line="240" w:lineRule="auto"/>
+        <w:contextualSpacing/>
+        <w:rPr>
+          <w:rFonts w:ascii="Times New Roman" w:hAnsi="Times New Roman" w:cs="Times New Roman"/>
+          <w:sz w:val="20"/>
+          <w:szCs w:val="20"/>
+        </w:rPr>
+      </w:pPr>
+    </w:p>
+    <w:p>
+      <w:pPr>
+        <w:spacing w:after="0" w:line="240" w:lineRule="auto"/>
+        <w:contextualSpacing/>
+        <w:rPr>
+          <w:rFonts w:ascii="Times New Roman" w:hAnsi="Times New Roman" w:cs="Times New Roman"/>
+          <w:b/>
+          <w:bCs/>
+          <w:sz w:val="20"/>
+          <w:szCs w:val="20"/>
+        </w:rPr>
+      </w:pPr>
+      <w:r>
+        <w:rPr>
+          <w:rFonts w:ascii="Times New Roman" w:hAnsi="Times New Roman" w:cs="Times New Roman"/>
+          <w:b/>
+          <w:bCs/>
+          <w:sz w:val="20"/>
+          <w:szCs w:val="20"/>
+        </w:rPr>
+        <w:t>Mount Size</w:t>
+      </w:r>
+    </w:p>
+    <w:p>
+      <w:pPr>
+        <w:spacing w:after="0" w:line="240" w:lineRule="auto"/>
+        <w:contextualSpacing/>
+        <w:rPr>
+          <w:rFonts w:ascii="Times New Roman" w:hAnsi="Times New Roman" w:cs="Times New Roman"/>
+          <w:sz w:val="20"/>
+          <w:szCs w:val="20"/>
+        </w:rPr>
+      </w:pPr>
+      <w:r>
+        <w:rPr>
+          <w:rFonts w:ascii="Times New Roman" w:hAnsi="Times New Roman" w:cs="Times New Roman"/>
+          <w:sz w:val="20"/>
+          <w:szCs w:val="20"/>
+        </w:rPr>
+        <w:t>Heavy – Larger weapon or equipment.</w:t>
+      </w:r>
+    </w:p>
+    <w:p>
+      <w:pPr>
+        <w:spacing w:after="0" w:line="240" w:lineRule="auto"/>
+        <w:contextualSpacing/>
+        <w:rPr>
+          <w:rFonts w:ascii="Times New Roman" w:hAnsi="Times New Roman" w:cs="Times New Roman"/>
+          <w:sz w:val="20"/>
+          <w:szCs w:val="20"/>
+        </w:rPr>
+      </w:pPr>
+      <w:r>
+        <w:rPr>
+          <w:rFonts w:ascii="Times New Roman" w:hAnsi="Times New Roman" w:cs="Times New Roman"/>
+          <w:sz w:val="20"/>
+          <w:szCs w:val="20"/>
+        </w:rPr>
+        <w:t>Medium – Standard weapon or equipment.</w:t>
+      </w:r>
+    </w:p>
+    <w:p>
+      <w:pPr>
+        <w:spacing w:after="0" w:line="240" w:lineRule="auto"/>
+        <w:contextualSpacing/>
+        <w:rPr>
+          <w:rFonts w:ascii="Times New Roman" w:hAnsi="Times New Roman" w:cs="Times New Roman"/>
+          <w:sz w:val="20"/>
+          <w:szCs w:val="20"/>
+        </w:rPr>
+      </w:pPr>
+      <w:r>
+        <w:rPr>
+          <w:rFonts w:ascii="Times New Roman" w:hAnsi="Times New Roman" w:cs="Times New Roman"/>
+          <w:sz w:val="20"/>
+          <w:szCs w:val="20"/>
+        </w:rPr>
+        <w:t>Light – Small weapon or equipment.</w:t>
+      </w:r>
+    </w:p>
+    <w:p>
+      <w:pPr>
+        <w:spacing w:after="0" w:line="240" w:lineRule="auto"/>
+        <w:contextualSpacing/>
+        <w:rPr>
+          <w:rFonts w:ascii="Times New Roman" w:hAnsi="Times New Roman" w:cs="Times New Roman"/>
+          <w:sz w:val="20"/>
+          <w:szCs w:val="20"/>
+        </w:rPr>
+      </w:pPr>
+    </w:p>
+    <w:p>
+      <w:pPr>
+        <w:spacing w:after="0" w:line="240" w:lineRule="auto"/>
+        <w:contextualSpacing/>
+        <w:rPr>
+          <w:rFonts w:ascii="Times New Roman" w:hAnsi="Times New Roman" w:cs="Times New Roman"/>
+          <w:b/>
+          <w:bCs/>
+          <w:sz w:val="20"/>
+          <w:szCs w:val="20"/>
+        </w:rPr>
+      </w:pPr>
+      <w:r>
+        <w:rPr>
+          <w:rFonts w:ascii="Times New Roman" w:hAnsi="Times New Roman" w:cs="Times New Roman"/>
+          <w:b/>
+          <w:bCs/>
+          <w:sz w:val="20"/>
+          <w:szCs w:val="20"/>
+        </w:rPr>
+        <w:lastRenderedPageBreak/>
+        <w:t xml:space="preserve">Mount </w:t>
+      </w:r>
+      <w:r>
+        <w:rPr>
+          <w:rFonts w:ascii="Times New Roman" w:hAnsi="Times New Roman" w:cs="Times New Roman"/>
+          <w:b/>
+          <w:bCs/>
+          <w:sz w:val="20"/>
+          <w:szCs w:val="20"/>
+        </w:rPr>
+        <w:t xml:space="preserve">Mod </w:t>
+      </w:r>
+      <w:r>
+        <w:rPr>
+          <w:rFonts w:ascii="Times New Roman" w:hAnsi="Times New Roman" w:cs="Times New Roman"/>
+          <w:b/>
+          <w:bCs/>
+          <w:sz w:val="20"/>
+          <w:szCs w:val="20"/>
+        </w:rPr>
+        <w:t>Types</w:t>
+      </w:r>
+    </w:p>
+    <w:p>
+      <w:pPr>
+        <w:spacing w:after="0" w:line="240" w:lineRule="auto"/>
+        <w:contextualSpacing/>
+        <w:rPr>
+          <w:rFonts w:ascii="Times New Roman" w:hAnsi="Times New Roman" w:cs="Times New Roman"/>
+          <w:i/>
+          <w:iCs/>
+          <w:sz w:val="20"/>
+          <w:szCs w:val="20"/>
+        </w:rPr>
+      </w:pPr>
+      <w:r>
+        <w:rPr>
+          <w:rFonts w:ascii="Times New Roman" w:hAnsi="Times New Roman" w:cs="Times New Roman"/>
+          <w:i/>
+          <w:iCs/>
+          <w:sz w:val="20"/>
+          <w:szCs w:val="20"/>
+        </w:rPr>
+        <w:t>Each mount supports 1 mod.</w:t>
+      </w:r>
+    </w:p>
+    <w:p>
+      <w:pPr>
+        <w:spacing w:after="0" w:line="240" w:lineRule="auto"/>
+        <w:contextualSpacing/>
+        <w:rPr>
+          <w:rFonts w:ascii="Times New Roman" w:hAnsi="Times New Roman" w:cs="Times New Roman"/>
+          <w:sz w:val="20"/>
+          <w:szCs w:val="20"/>
+        </w:rPr>
+      </w:pPr>
+      <w:r>
+        <w:rPr>
+          <w:rFonts w:ascii="Times New Roman" w:hAnsi="Times New Roman" w:cs="Times New Roman"/>
+          <w:sz w:val="20"/>
+          <w:szCs w:val="20"/>
+        </w:rPr>
+        <w:t xml:space="preserve">Size+: </w:t>
+      </w:r>
+      <w:r>
+        <w:rPr>
+          <w:rFonts w:ascii="Times New Roman" w:hAnsi="Times New Roman" w:cs="Times New Roman"/>
+          <w:sz w:val="20"/>
+          <w:szCs w:val="20"/>
+        </w:rPr>
+        <w:t>Increase size (reduces accuracy and ammo capacity)</w:t>
+      </w:r>
+    </w:p>
+    <w:p>
+      <w:pPr>
+        <w:spacing w:after="0" w:line="240" w:lineRule="auto"/>
+        <w:contextualSpacing/>
+        <w:rPr>
+          <w:rFonts w:ascii="Times New Roman" w:hAnsi="Times New Roman" w:cs="Times New Roman"/>
+          <w:sz w:val="20"/>
+          <w:szCs w:val="20"/>
+        </w:rPr>
+      </w:pPr>
+      <w:r>
+        <w:rPr>
+          <w:rFonts w:ascii="Times New Roman" w:hAnsi="Times New Roman" w:cs="Times New Roman"/>
+          <w:sz w:val="20"/>
+          <w:szCs w:val="20"/>
+        </w:rPr>
+        <w:t xml:space="preserve">Size-: </w:t>
+      </w:r>
+      <w:r>
+        <w:rPr>
+          <w:rFonts w:ascii="Times New Roman" w:hAnsi="Times New Roman" w:cs="Times New Roman"/>
+          <w:sz w:val="20"/>
+          <w:szCs w:val="20"/>
+        </w:rPr>
+        <w:t>Decrease size (increases accuracy and ammo capacity)</w:t>
+      </w:r>
+    </w:p>
+    <w:p>
+      <w:pPr>
+        <w:spacing w:after="0" w:line="240" w:lineRule="auto"/>
+        <w:contextualSpacing/>
+        <w:rPr>
+          <w:rFonts w:ascii="Times New Roman" w:hAnsi="Times New Roman" w:cs="Times New Roman"/>
+          <w:sz w:val="20"/>
+          <w:szCs w:val="20"/>
+        </w:rPr>
+      </w:pPr>
+      <w:r>
+        <w:rPr>
+          <w:rFonts w:ascii="Times New Roman" w:hAnsi="Times New Roman" w:cs="Times New Roman"/>
+          <w:sz w:val="20"/>
+          <w:szCs w:val="20"/>
+        </w:rPr>
+        <w:t xml:space="preserve">Twin: Allow two weapons </w:t>
+      </w:r>
+      <w:r>
+        <w:rPr>
+          <w:rFonts w:ascii="Times New Roman" w:hAnsi="Times New Roman" w:cs="Times New Roman"/>
+          <w:sz w:val="20"/>
+          <w:szCs w:val="20"/>
+        </w:rPr>
+        <w:t xml:space="preserve">of same type </w:t>
+      </w:r>
+      <w:r>
+        <w:rPr>
+          <w:rFonts w:ascii="Times New Roman" w:hAnsi="Times New Roman" w:cs="Times New Roman"/>
+          <w:sz w:val="20"/>
+          <w:szCs w:val="20"/>
+        </w:rPr>
+        <w:t>(</w:t>
+      </w:r>
+      <w:r>
+        <w:rPr>
+          <w:rFonts w:ascii="Times New Roman" w:hAnsi="Times New Roman" w:cs="Times New Roman"/>
+          <w:sz w:val="20"/>
+          <w:szCs w:val="20"/>
+        </w:rPr>
+        <w:t>decreases</w:t>
+      </w:r>
+      <w:r>
+        <w:rPr>
+          <w:rFonts w:ascii="Times New Roman" w:hAnsi="Times New Roman" w:cs="Times New Roman"/>
+          <w:sz w:val="20"/>
+          <w:szCs w:val="20"/>
+        </w:rPr>
+        <w:t xml:space="preserve"> size)</w:t>
+      </w:r>
+    </w:p>
+    <w:p>
+      <w:pPr>
+        <w:spacing w:after="0" w:line="240" w:lineRule="auto"/>
+        <w:contextualSpacing/>
+        <w:rPr>
+          <w:rFonts w:ascii="Times New Roman" w:hAnsi="Times New Roman" w:cs="Times New Roman"/>
+          <w:sz w:val="20"/>
+          <w:szCs w:val="20"/>
+        </w:rPr>
+      </w:pPr>
+      <w:r>
+        <w:rPr>
+          <w:rFonts w:ascii="Times New Roman" w:hAnsi="Times New Roman" w:cs="Times New Roman"/>
+          <w:sz w:val="20"/>
+          <w:szCs w:val="20"/>
+        </w:rPr>
+        <w:t>Dual-C: Allow two weapons of different types (decrease size and ammo capacity)</w:t>
+      </w:r>
+    </w:p>
+    <w:p>
+      <w:pPr>
+        <w:spacing w:after="0" w:line="240" w:lineRule="auto"/>
+        <w:contextualSpacing/>
+        <w:rPr>
+          <w:rFonts w:ascii="Times New Roman" w:hAnsi="Times New Roman" w:cs="Times New Roman"/>
+          <w:sz w:val="20"/>
+          <w:szCs w:val="20"/>
+        </w:rPr>
+      </w:pPr>
+      <w:r>
+        <w:rPr>
+          <w:rFonts w:ascii="Times New Roman" w:hAnsi="Times New Roman" w:cs="Times New Roman"/>
+          <w:sz w:val="20"/>
+          <w:szCs w:val="20"/>
+        </w:rPr>
+        <w:t>Dual-S: Allow two weapons of different types (decrease size and accuracy)</w:t>
+      </w:r>
+    </w:p>
+    <w:p>
+      <w:pPr>
+        <w:spacing w:after="0" w:line="240" w:lineRule="auto"/>
+        <w:contextualSpacing/>
+        <w:rPr>
+          <w:rFonts w:ascii="Times New Roman" w:hAnsi="Times New Roman" w:cs="Times New Roman"/>
+          <w:sz w:val="20"/>
+          <w:szCs w:val="20"/>
+        </w:rPr>
+      </w:pPr>
+      <w:r>
+        <w:rPr>
+          <w:rFonts w:ascii="Times New Roman" w:hAnsi="Times New Roman" w:cs="Times New Roman"/>
+          <w:sz w:val="20"/>
+          <w:szCs w:val="20"/>
+        </w:rPr>
+        <w:t xml:space="preserve">Accuracy+: </w:t>
+      </w:r>
+      <w:r>
+        <w:rPr>
+          <w:rFonts w:ascii="Times New Roman" w:hAnsi="Times New Roman" w:cs="Times New Roman"/>
+          <w:sz w:val="20"/>
+          <w:szCs w:val="20"/>
+        </w:rPr>
+        <w:t>Increase accuracy (decreases ammo capacity)</w:t>
+      </w:r>
+    </w:p>
+    <w:p>
+      <w:pPr>
+        <w:spacing w:after="0" w:line="240" w:lineRule="auto"/>
+        <w:contextualSpacing/>
+        <w:rPr>
+          <w:rFonts w:ascii="Times New Roman" w:hAnsi="Times New Roman" w:cs="Times New Roman"/>
+          <w:sz w:val="20"/>
+          <w:szCs w:val="20"/>
+        </w:rPr>
+      </w:pPr>
+      <w:r>
+        <w:rPr>
+          <w:rFonts w:ascii="Times New Roman" w:hAnsi="Times New Roman" w:cs="Times New Roman"/>
+          <w:sz w:val="20"/>
+          <w:szCs w:val="20"/>
+        </w:rPr>
+        <w:t xml:space="preserve">Accuracy-: </w:t>
+      </w:r>
+      <w:r>
+        <w:rPr>
+          <w:rFonts w:ascii="Times New Roman" w:hAnsi="Times New Roman" w:cs="Times New Roman"/>
+          <w:sz w:val="20"/>
+          <w:szCs w:val="20"/>
+        </w:rPr>
+        <w:t>Decrease accuracy (increases ammo capacity)</w:t>
+      </w:r>
+    </w:p>
+    <w:p>
+      <w:pPr>
+        <w:spacing w:after="0" w:line="240" w:lineRule="auto"/>
+        <w:contextualSpacing/>
+        <w:rPr>
+          <w:rFonts w:ascii="Times New Roman" w:hAnsi="Times New Roman" w:cs="Times New Roman"/>
+          <w:sz w:val="20"/>
+          <w:szCs w:val="20"/>
+        </w:rPr>
+      </w:pPr>
+      <w:proofErr w:type="spellStart"/>
+      <w:r>
+        <w:rPr>
+          <w:rFonts w:ascii="Times New Roman" w:hAnsi="Times New Roman" w:cs="Times New Roman"/>
+          <w:sz w:val="20"/>
+          <w:szCs w:val="20"/>
+        </w:rPr>
+        <w:t>Ammo+S</w:t>
+      </w:r>
+      <w:proofErr w:type="spellEnd"/>
+      <w:r>
+        <w:rPr>
+          <w:rFonts w:ascii="Times New Roman" w:hAnsi="Times New Roman" w:cs="Times New Roman"/>
+          <w:sz w:val="20"/>
+          <w:szCs w:val="20"/>
+        </w:rPr>
+        <w:t xml:space="preserve">: </w:t>
+      </w:r>
+      <w:r>
+        <w:rPr>
+          <w:rFonts w:ascii="Times New Roman" w:hAnsi="Times New Roman" w:cs="Times New Roman"/>
+          <w:sz w:val="20"/>
+          <w:szCs w:val="20"/>
+        </w:rPr>
+        <w:t>Increase ammo capacity (decrease size)</w:t>
+      </w:r>
+    </w:p>
+    <w:p>
+      <w:pPr>
+        <w:spacing w:after="0" w:line="240" w:lineRule="auto"/>
+        <w:contextualSpacing/>
+        <w:rPr>
+          <w:rFonts w:ascii="Times New Roman" w:hAnsi="Times New Roman" w:cs="Times New Roman"/>
+          <w:sz w:val="20"/>
+          <w:szCs w:val="20"/>
+        </w:rPr>
+      </w:pPr>
+      <w:proofErr w:type="spellStart"/>
+      <w:r>
+        <w:rPr>
+          <w:rFonts w:ascii="Times New Roman" w:hAnsi="Times New Roman" w:cs="Times New Roman"/>
+          <w:sz w:val="20"/>
+          <w:szCs w:val="20"/>
+        </w:rPr>
+        <w:t>Ammo+A</w:t>
+      </w:r>
+      <w:proofErr w:type="spellEnd"/>
+      <w:r>
+        <w:rPr>
+          <w:rFonts w:ascii="Times New Roman" w:hAnsi="Times New Roman" w:cs="Times New Roman"/>
+          <w:sz w:val="20"/>
+          <w:szCs w:val="20"/>
+        </w:rPr>
+        <w:t xml:space="preserve">: </w:t>
+      </w:r>
+      <w:r>
+        <w:rPr>
+          <w:rFonts w:ascii="Times New Roman" w:hAnsi="Times New Roman" w:cs="Times New Roman"/>
+          <w:sz w:val="20"/>
+          <w:szCs w:val="20"/>
+        </w:rPr>
+        <w:t>Increase ammo capacity (decrease accuracy)</w:t>
+      </w:r>
+    </w:p>
+    <w:p>
+      <w:pPr>
+        <w:spacing w:after="0" w:line="240" w:lineRule="auto"/>
+        <w:contextualSpacing/>
+        <w:rPr>
+          <w:rFonts w:ascii="Times New Roman" w:hAnsi="Times New Roman" w:cs="Times New Roman"/>
+          <w:sz w:val="20"/>
+          <w:szCs w:val="20"/>
+        </w:rPr>
+      </w:pPr>
+      <w:proofErr w:type="spellStart"/>
+      <w:r>
+        <w:rPr>
+          <w:rFonts w:ascii="Times New Roman" w:hAnsi="Times New Roman" w:cs="Times New Roman"/>
+          <w:sz w:val="20"/>
+          <w:szCs w:val="20"/>
+        </w:rPr>
+        <w:t>AmmoSplit</w:t>
+      </w:r>
+      <w:proofErr w:type="spellEnd"/>
+      <w:r>
+        <w:rPr>
+          <w:rFonts w:ascii="Times New Roman" w:hAnsi="Times New Roman" w:cs="Times New Roman"/>
+          <w:sz w:val="20"/>
+          <w:szCs w:val="20"/>
+        </w:rPr>
+        <w:t>-A: Allow two types of ammo (decrease accuracy)</w:t>
+      </w:r>
+    </w:p>
+    <w:p>
+      <w:pPr>
+        <w:spacing w:after="0" w:line="240" w:lineRule="auto"/>
+        <w:contextualSpacing/>
+        <w:rPr>
+          <w:rFonts w:ascii="Times New Roman" w:hAnsi="Times New Roman" w:cs="Times New Roman"/>
+          <w:sz w:val="20"/>
+          <w:szCs w:val="20"/>
+        </w:rPr>
+      </w:pPr>
+      <w:proofErr w:type="spellStart"/>
+      <w:r>
+        <w:rPr>
+          <w:rFonts w:ascii="Times New Roman" w:hAnsi="Times New Roman" w:cs="Times New Roman"/>
+          <w:sz w:val="20"/>
+          <w:szCs w:val="20"/>
+        </w:rPr>
+        <w:t>AmmoSplit</w:t>
+      </w:r>
+      <w:proofErr w:type="spellEnd"/>
+      <w:r>
+        <w:rPr>
+          <w:rFonts w:ascii="Times New Roman" w:hAnsi="Times New Roman" w:cs="Times New Roman"/>
+          <w:sz w:val="20"/>
+          <w:szCs w:val="20"/>
+        </w:rPr>
+        <w:t>-S: Allow two types of ammo (decrease size)</w:t>
+      </w:r>
+    </w:p>
+    <w:p>
+      <w:pPr>
+        <w:spacing w:after="0" w:line="240" w:lineRule="auto"/>
+        <w:contextualSpacing/>
+        <w:rPr>
+          <w:rFonts w:ascii="Times New Roman" w:hAnsi="Times New Roman" w:cs="Times New Roman"/>
+          <w:sz w:val="20"/>
+          <w:szCs w:val="20"/>
+        </w:rPr>
+      </w:pPr>
+      <w:r>
+        <w:rPr>
+          <w:rFonts w:ascii="Times New Roman" w:hAnsi="Times New Roman" w:cs="Times New Roman"/>
+          <w:sz w:val="20"/>
+          <w:szCs w:val="20"/>
+        </w:rPr>
+        <w:t>Enchantment Potency+</w:t>
+      </w:r>
+    </w:p>
+    <w:p>
+      <w:pPr>
+        <w:spacing w:after="0" w:line="240" w:lineRule="auto"/>
+        <w:contextualSpacing/>
+        <w:rPr>
+          <w:rFonts w:ascii="Times New Roman" w:hAnsi="Times New Roman" w:cs="Times New Roman"/>
+          <w:sz w:val="20"/>
+          <w:szCs w:val="20"/>
+        </w:rPr>
+      </w:pPr>
+      <w:r>
+        <w:rPr>
+          <w:rFonts w:ascii="Times New Roman" w:hAnsi="Times New Roman" w:cs="Times New Roman"/>
+          <w:sz w:val="20"/>
+          <w:szCs w:val="20"/>
+        </w:rPr>
+        <w:t>Enchantment Number+</w:t>
+      </w:r>
+    </w:p>
+    <w:p>
+      <w:pPr>
+        <w:spacing w:after="0" w:line="240" w:lineRule="auto"/>
+        <w:contextualSpacing/>
+        <w:rPr>
+          <w:rFonts w:ascii="Times New Roman" w:hAnsi="Times New Roman" w:cs="Times New Roman"/>
+          <w:sz w:val="20"/>
+          <w:szCs w:val="20"/>
+        </w:rPr>
+      </w:pPr>
+      <w:r>
+        <w:rPr>
+          <w:rFonts w:ascii="Times New Roman" w:hAnsi="Times New Roman" w:cs="Times New Roman"/>
+          <w:sz w:val="20"/>
+          <w:szCs w:val="20"/>
+        </w:rPr>
+        <w:t>Enchantment Number-</w:t>
+      </w:r>
+    </w:p>
+    <w:p>
+      <w:pPr>
+        <w:spacing w:after="0" w:line="240" w:lineRule="auto"/>
+        <w:contextualSpacing/>
+        <w:rPr>
+          <w:rFonts w:ascii="Times New Roman" w:hAnsi="Times New Roman" w:cs="Times New Roman"/>
+          <w:sz w:val="20"/>
+          <w:szCs w:val="20"/>
+        </w:rPr>
+      </w:pPr>
+    </w:p>
+    <w:p>
+      <w:pPr>
+        <w:spacing w:after="0" w:line="240" w:lineRule="auto"/>
+        <w:contextualSpacing/>
+        <w:rPr>
+          <w:rFonts w:ascii="Times New Roman" w:hAnsi="Times New Roman" w:cs="Times New Roman"/>
+          <w:b/>
+          <w:bCs/>
+          <w:sz w:val="20"/>
+          <w:szCs w:val="20"/>
+        </w:rPr>
+      </w:pPr>
+      <w:r>
+        <w:rPr>
+          <w:rFonts w:ascii="Times New Roman" w:hAnsi="Times New Roman" w:cs="Times New Roman"/>
+          <w:b/>
+          <w:bCs/>
+          <w:sz w:val="20"/>
+          <w:szCs w:val="20"/>
+        </w:rPr>
+        <w:t>Mount Enchantment Types</w:t>
+      </w:r>
+    </w:p>
+    <w:p>
+      <w:pPr>
+        <w:spacing w:after="0" w:line="240" w:lineRule="auto"/>
+        <w:contextualSpacing/>
+        <w:rPr>
+          <w:rFonts w:ascii="Times New Roman" w:hAnsi="Times New Roman" w:cs="Times New Roman"/>
+          <w:sz w:val="20"/>
+          <w:szCs w:val="20"/>
+        </w:rPr>
+      </w:pPr>
+      <w:r>
+        <w:rPr>
+          <w:rFonts w:ascii="Times New Roman" w:hAnsi="Times New Roman" w:cs="Times New Roman"/>
+          <w:sz w:val="20"/>
+          <w:szCs w:val="20"/>
+        </w:rPr>
+        <w:t>Each mount supports up to 3 enchantments.</w:t>
+      </w:r>
+    </w:p>
+    <w:p>
+      <w:pPr>
+        <w:spacing w:after="0" w:line="240" w:lineRule="auto"/>
+        <w:contextualSpacing/>
+        <w:rPr>
+          <w:rFonts w:ascii="Times New Roman" w:hAnsi="Times New Roman" w:cs="Times New Roman"/>
+          <w:sz w:val="20"/>
+          <w:szCs w:val="20"/>
+        </w:rPr>
+      </w:pPr>
+    </w:p>
+    <w:p>
+      <w:pPr>
+        <w:spacing w:after="0" w:line="240" w:lineRule="auto"/>
+        <w:contextualSpacing/>
+        <w:rPr>
+          <w:rFonts w:ascii="Times New Roman" w:hAnsi="Times New Roman" w:cs="Times New Roman"/>
+          <w:sz w:val="20"/>
+          <w:szCs w:val="20"/>
+        </w:rPr>
+      </w:pPr>
+    </w:p>
+    <w:p>
+      <w:pPr>
+        <w:spacing w:after="0" w:line="240" w:lineRule="auto"/>
+        <w:contextualSpacing/>
+        <w:rPr>
+          <w:rFonts w:ascii="Times New Roman" w:hAnsi="Times New Roman" w:cs="Times New Roman"/>
+          <w:sz w:val="20"/>
+          <w:szCs w:val="20"/>
+        </w:rPr>
+      </w:pPr>
+    </w:p>
+    <w:p>
+      <w:pPr>
+        <w:spacing w:after="0" w:line="240" w:lineRule="auto"/>
+        <w:contextualSpacing/>
+        <w:rPr>
+          <w:rFonts w:ascii="Times New Roman" w:hAnsi="Times New Roman" w:cs="Times New Roman"/>
+          <w:sz w:val="20"/>
+          <w:szCs w:val="20"/>
+        </w:rPr>
+      </w:pPr>
+    </w:p>
+    <w:p>
+      <w:pPr>
+        <w:spacing w:after="0" w:line="240" w:lineRule="auto"/>
+        <w:contextualSpacing/>
+        <w:rPr>
+          <w:rFonts w:ascii="Times New Roman" w:hAnsi="Times New Roman" w:cs="Times New Roman"/>
+          <w:b/>
+          <w:bCs/>
+          <w:sz w:val="20"/>
+          <w:szCs w:val="20"/>
+        </w:rPr>
+      </w:pPr>
+      <w:r>
+        <w:rPr>
+          <w:rFonts w:ascii="Times New Roman" w:hAnsi="Times New Roman" w:cs="Times New Roman"/>
+          <w:b/>
+          <w:bCs/>
+          <w:sz w:val="20"/>
+          <w:szCs w:val="20"/>
+        </w:rPr>
+        <w:t>Magic Schools</w:t>
+      </w:r>
+    </w:p>
+    <w:p>
+      <w:pPr>
+        <w:spacing w:after="0" w:line="240" w:lineRule="auto"/>
+        <w:contextualSpacing/>
+        <w:rPr>
+          <w:rFonts w:ascii="Times New Roman" w:hAnsi="Times New Roman" w:cs="Times New Roman"/>
+          <w:sz w:val="20"/>
+          <w:szCs w:val="20"/>
+        </w:rPr>
+      </w:pPr>
+      <w:r>
+        <w:rPr>
+          <w:rFonts w:ascii="Times New Roman" w:hAnsi="Times New Roman" w:cs="Times New Roman"/>
+          <w:sz w:val="20"/>
+          <w:szCs w:val="20"/>
+        </w:rPr>
+        <w:t xml:space="preserve">Void (reality distorting, teleporting, </w:t>
+      </w:r>
+      <w:proofErr w:type="spellStart"/>
+      <w:r>
+        <w:rPr>
+          <w:rFonts w:ascii="Times New Roman" w:hAnsi="Times New Roman" w:cs="Times New Roman"/>
+          <w:sz w:val="20"/>
+          <w:szCs w:val="20"/>
+        </w:rPr>
+        <w:t>etc</w:t>
+      </w:r>
+      <w:proofErr w:type="spellEnd"/>
+      <w:r>
+        <w:rPr>
+          <w:rFonts w:ascii="Times New Roman" w:hAnsi="Times New Roman" w:cs="Times New Roman"/>
+          <w:sz w:val="20"/>
+          <w:szCs w:val="20"/>
+        </w:rPr>
+        <w:t>…)</w:t>
+      </w:r>
+    </w:p>
+    <w:p>
+      <w:pPr>
+        <w:spacing w:after="0" w:line="240" w:lineRule="auto"/>
+        <w:contextualSpacing/>
+        <w:rPr>
+          <w:rFonts w:ascii="Times New Roman" w:hAnsi="Times New Roman" w:cs="Times New Roman"/>
+          <w:sz w:val="20"/>
+          <w:szCs w:val="20"/>
+        </w:rPr>
+      </w:pPr>
+      <w:r>
+        <w:rPr>
+          <w:rFonts w:ascii="Times New Roman" w:hAnsi="Times New Roman" w:cs="Times New Roman"/>
+          <w:sz w:val="20"/>
+          <w:szCs w:val="20"/>
+        </w:rPr>
+        <w:t>Elemental (Maybe break up?)</w:t>
+      </w:r>
+    </w:p>
+    <w:p>
+      <w:pPr>
+        <w:spacing w:after="0" w:line="240" w:lineRule="auto"/>
+        <w:contextualSpacing/>
+        <w:rPr>
+          <w:rFonts w:ascii="Times New Roman" w:hAnsi="Times New Roman" w:cs="Times New Roman"/>
+          <w:sz w:val="20"/>
+          <w:szCs w:val="20"/>
+        </w:rPr>
+      </w:pPr>
+      <w:r>
+        <w:rPr>
+          <w:rFonts w:ascii="Times New Roman" w:hAnsi="Times New Roman" w:cs="Times New Roman"/>
+          <w:sz w:val="20"/>
+          <w:szCs w:val="20"/>
+        </w:rPr>
+        <w:t>Life / Death (Maybe break up?)</w:t>
+      </w:r>
+    </w:p>
+    <w:p>
+      <w:pPr>
+        <w:spacing w:after="0" w:line="240" w:lineRule="auto"/>
+        <w:contextualSpacing/>
+        <w:rPr>
+          <w:rFonts w:ascii="Times New Roman" w:hAnsi="Times New Roman" w:cs="Times New Roman"/>
+          <w:sz w:val="20"/>
+          <w:szCs w:val="20"/>
+        </w:rPr>
+      </w:pPr>
+      <w:r>
+        <w:rPr>
+          <w:rFonts w:ascii="Times New Roman" w:hAnsi="Times New Roman" w:cs="Times New Roman"/>
+          <w:sz w:val="20"/>
+          <w:szCs w:val="20"/>
+        </w:rPr>
+        <w:t>Arcane / Energy</w:t>
+      </w:r>
+    </w:p>
+    <w:p>
+      <w:pPr>
+        <w:spacing w:after="0" w:line="240" w:lineRule="auto"/>
+        <w:contextualSpacing/>
+        <w:rPr>
+          <w:rFonts w:ascii="Times New Roman" w:hAnsi="Times New Roman" w:cs="Times New Roman"/>
+          <w:sz w:val="20"/>
+          <w:szCs w:val="20"/>
+        </w:rPr>
+      </w:pPr>
+      <w:r>
+        <w:rPr>
+          <w:rFonts w:ascii="Times New Roman" w:hAnsi="Times New Roman" w:cs="Times New Roman"/>
+          <w:sz w:val="20"/>
+          <w:szCs w:val="20"/>
+        </w:rPr>
+        <w:t>Time</w:t>
+      </w:r>
+    </w:p>
+    <w:p>
+      <w:pPr>
+        <w:spacing w:after="0" w:line="240" w:lineRule="auto"/>
+        <w:contextualSpacing/>
+        <w:rPr>
+          <w:rFonts w:ascii="Times New Roman" w:hAnsi="Times New Roman" w:cs="Times New Roman"/>
+          <w:sz w:val="20"/>
+          <w:szCs w:val="20"/>
+        </w:rPr>
+      </w:pPr>
+    </w:p>
+    <w:p>
+      <w:pPr>
+        <w:spacing w:after="0" w:line="240" w:lineRule="auto"/>
+        <w:contextualSpacing/>
+        <w:rPr>
+          <w:rFonts w:ascii="Times New Roman" w:hAnsi="Times New Roman" w:cs="Times New Roman"/>
+          <w:b/>
+          <w:bCs/>
+          <w:sz w:val="20"/>
+          <w:szCs w:val="20"/>
+        </w:rPr>
+      </w:pPr>
+      <w:r>
+        <w:rPr>
+          <w:rFonts w:ascii="Times New Roman" w:hAnsi="Times New Roman" w:cs="Times New Roman"/>
+          <w:b/>
+          <w:bCs/>
+          <w:sz w:val="20"/>
+          <w:szCs w:val="20"/>
         </w:rPr>
         <w:t>Ship Alignment Effects</w:t>
       </w:r>
     </w:p>
     <w:p>
       <w:pPr>
-        <w:spacing w:line="240" w:lineRule="auto"/>
-      </w:pPr>
-      <w:r>
+        <w:spacing w:after="0" w:line="240" w:lineRule="auto"/>
+        <w:contextualSpacing/>
+        <w:rPr>
+          <w:rFonts w:ascii="Times New Roman" w:hAnsi="Times New Roman" w:cs="Times New Roman"/>
+          <w:sz w:val="20"/>
+          <w:szCs w:val="20"/>
+        </w:rPr>
+      </w:pPr>
+      <w:r>
+        <w:rPr>
+          <w:rFonts w:ascii="Times New Roman" w:hAnsi="Times New Roman" w:cs="Times New Roman"/>
+          <w:sz w:val="20"/>
+          <w:szCs w:val="20"/>
+        </w:rPr>
         <w:t>Color and some details change</w:t>
       </w:r>
     </w:p>
     <w:p>
       <w:pPr>
-        <w:spacing w:line="240" w:lineRule="auto"/>
-      </w:pPr>
-      <w:r>
+        <w:spacing w:after="0" w:line="240" w:lineRule="auto"/>
+        <w:contextualSpacing/>
+        <w:rPr>
+          <w:rFonts w:ascii="Times New Roman" w:hAnsi="Times New Roman" w:cs="Times New Roman"/>
+          <w:sz w:val="20"/>
+          <w:szCs w:val="20"/>
+        </w:rPr>
+      </w:pPr>
+      <w:r>
+        <w:rPr>
+          <w:rFonts w:ascii="Times New Roman" w:hAnsi="Times New Roman" w:cs="Times New Roman"/>
+          <w:sz w:val="20"/>
+          <w:szCs w:val="20"/>
+        </w:rPr>
         <w:t>Spell stats favor the aligned school</w:t>
       </w:r>
     </w:p>
     <w:p>
       <w:pPr>
-        <w:spacing w:line="240" w:lineRule="auto"/>
-      </w:pPr>
-      <w:r>
+        <w:spacing w:after="0" w:line="240" w:lineRule="auto"/>
+        <w:contextualSpacing/>
+        <w:rPr>
+          <w:rFonts w:ascii="Times New Roman" w:hAnsi="Times New Roman" w:cs="Times New Roman"/>
+          <w:sz w:val="20"/>
+          <w:szCs w:val="20"/>
+        </w:rPr>
+      </w:pPr>
+      <w:r>
+        <w:rPr>
+          <w:rFonts w:ascii="Times New Roman" w:hAnsi="Times New Roman" w:cs="Times New Roman"/>
+          <w:sz w:val="20"/>
+          <w:szCs w:val="20"/>
+        </w:rPr>
         <w:t>More powerful spells of the aligned school can be used</w:t>
       </w:r>
     </w:p>
     <w:p>
       <w:pPr>
-        <w:spacing w:line="240" w:lineRule="auto"/>
-      </w:pPr>
-      <w:r>
+        <w:spacing w:after="0" w:line="240" w:lineRule="auto"/>
+        <w:contextualSpacing/>
+        <w:rPr>
+          <w:rFonts w:ascii="Times New Roman" w:hAnsi="Times New Roman" w:cs="Times New Roman"/>
+          <w:sz w:val="20"/>
+          <w:szCs w:val="20"/>
+        </w:rPr>
+      </w:pPr>
+      <w:r>
+        <w:rPr>
+          <w:rFonts w:ascii="Times New Roman" w:hAnsi="Times New Roman" w:cs="Times New Roman"/>
+          <w:sz w:val="20"/>
+          <w:szCs w:val="20"/>
+        </w:rPr>
         <w:t>One unique affect for the ship per school can be selected.</w:t>
       </w:r>
     </w:p>
     <w:p>
       <w:pPr>
-        <w:spacing w:line="240" w:lineRule="auto"/>
-      </w:pPr>
-      <w:r>
+        <w:spacing w:after="0" w:line="240" w:lineRule="auto"/>
+        <w:contextualSpacing/>
+        <w:rPr>
+          <w:rFonts w:ascii="Times New Roman" w:hAnsi="Times New Roman" w:cs="Times New Roman"/>
+          <w:sz w:val="20"/>
+          <w:szCs w:val="20"/>
+        </w:rPr>
+      </w:pPr>
+      <w:r>
+        <w:rPr>
+          <w:rFonts w:ascii="Times New Roman" w:hAnsi="Times New Roman" w:cs="Times New Roman"/>
+          <w:sz w:val="20"/>
+          <w:szCs w:val="20"/>
+        </w:rPr>
         <w:tab/>
         <w:t xml:space="preserve">Examples: </w:t>
       </w:r>
     </w:p>
     <w:p>
       <w:pPr>
-        <w:spacing w:line="240" w:lineRule="auto"/>
+        <w:spacing w:after="0" w:line="240" w:lineRule="auto"/>
         <w:ind w:left="720" w:firstLine="720"/>
-      </w:pPr>
-      <w:r>
+        <w:contextualSpacing/>
+        <w:rPr>
+          <w:rFonts w:ascii="Times New Roman" w:hAnsi="Times New Roman" w:cs="Times New Roman"/>
+          <w:sz w:val="20"/>
+          <w:szCs w:val="20"/>
+        </w:rPr>
+      </w:pPr>
+      <w:r>
+        <w:rPr>
+          <w:rFonts w:ascii="Times New Roman" w:hAnsi="Times New Roman" w:cs="Times New Roman"/>
+          <w:sz w:val="20"/>
+          <w:szCs w:val="20"/>
+        </w:rPr>
         <w:t>Void – when charged, ship will phase out of reality for 2 seconds upon taking damage.</w:t>
       </w:r>
     </w:p>
     <w:p>
       <w:pPr>
-        <w:spacing w:line="240" w:lineRule="auto"/>
+        <w:spacing w:after="0" w:line="240" w:lineRule="auto"/>
         <w:ind w:left="720" w:firstLine="720"/>
-      </w:pPr>
-      <w:r>
+        <w:contextualSpacing/>
+        <w:rPr>
+          <w:rFonts w:ascii="Times New Roman" w:hAnsi="Times New Roman" w:cs="Times New Roman"/>
+          <w:sz w:val="20"/>
+          <w:szCs w:val="20"/>
+        </w:rPr>
+      </w:pPr>
+      <w:r>
+        <w:rPr>
+          <w:rFonts w:ascii="Times New Roman" w:hAnsi="Times New Roman" w:cs="Times New Roman"/>
+          <w:sz w:val="20"/>
+          <w:szCs w:val="20"/>
+        </w:rPr>
         <w:t>Elemental – ship fires elemental projectiles every 0.3 seconds in a random trajectory.</w:t>
       </w:r>
     </w:p>
     <w:p>
       <w:pPr>
-        <w:spacing w:line="240" w:lineRule="auto"/>
+        <w:spacing w:after="0" w:line="240" w:lineRule="auto"/>
         <w:ind w:left="720" w:firstLine="720"/>
-      </w:pPr>
-      <w:r>
+        <w:contextualSpacing/>
+        <w:rPr>
+          <w:rFonts w:ascii="Times New Roman" w:hAnsi="Times New Roman" w:cs="Times New Roman"/>
+          <w:sz w:val="20"/>
+          <w:szCs w:val="20"/>
+        </w:rPr>
+      </w:pPr>
+      <w:r>
+        <w:rPr>
+          <w:rFonts w:ascii="Times New Roman" w:hAnsi="Times New Roman" w:cs="Times New Roman"/>
+          <w:sz w:val="20"/>
+          <w:szCs w:val="20"/>
+        </w:rPr>
         <w:t>Life / Death – biological deaths increase charge rate of all spells.</w:t>
       </w:r>
     </w:p>
     <w:p>
       <w:pPr>
-        <w:spacing w:line="240" w:lineRule="auto"/>
+        <w:spacing w:after="0" w:line="240" w:lineRule="auto"/>
         <w:ind w:left="720" w:firstLine="720"/>
-      </w:pPr>
-      <w:r>
-        <w:t>Arcane / Energy – a torrent of arcane energies constantly flow outward from the ship.</w:t>
-      </w:r>
-    </w:p>
-    <w:p>
-      <w:pPr>
-        <w:spacing w:line="240" w:lineRule="auto"/>
+        <w:contextualSpacing/>
+        <w:rPr>
+          <w:rFonts w:ascii="Times New Roman" w:hAnsi="Times New Roman" w:cs="Times New Roman"/>
+          <w:sz w:val="20"/>
+          <w:szCs w:val="20"/>
+        </w:rPr>
+      </w:pPr>
+      <w:r>
+        <w:rPr>
+          <w:rFonts w:ascii="Times New Roman" w:hAnsi="Times New Roman" w:cs="Times New Roman"/>
+          <w:sz w:val="20"/>
+          <w:szCs w:val="20"/>
+        </w:rPr>
+        <w:t xml:space="preserve">Arcane / Energy – a torrent of arcane energies constantly </w:t>
+      </w:r>
+      <w:proofErr w:type="gramStart"/>
+      <w:r>
+        <w:rPr>
+          <w:rFonts w:ascii="Times New Roman" w:hAnsi="Times New Roman" w:cs="Times New Roman"/>
+          <w:sz w:val="20"/>
+          <w:szCs w:val="20"/>
+        </w:rPr>
+        <w:t>flow</w:t>
+      </w:r>
+      <w:proofErr w:type="gramEnd"/>
+      <w:r>
+        <w:rPr>
+          <w:rFonts w:ascii="Times New Roman" w:hAnsi="Times New Roman" w:cs="Times New Roman"/>
+          <w:sz w:val="20"/>
+          <w:szCs w:val="20"/>
+        </w:rPr>
+        <w:t xml:space="preserve"> outward from the ship.</w:t>
+      </w:r>
+    </w:p>
+    <w:p>
+      <w:pPr>
+        <w:spacing w:after="0" w:line="240" w:lineRule="auto"/>
         <w:ind w:left="720" w:firstLine="720"/>
-      </w:pPr>
-      <w:r>
-        <w:t xml:space="preserve">Time </w:t>
-      </w:r>
-      <w:r>
-        <w:t>–</w:t>
-      </w:r>
-      <w:r>
-        <w:t xml:space="preserve"> </w:t>
-      </w:r>
-      <w:r>
-        <w:t>ship can slow time to 0.5x speed for 2 seconds.</w:t>
-      </w:r>
-    </w:p>
-    <w:p>
-      <w:pPr>
-        <w:spacing w:line="240" w:lineRule="auto"/>
-      </w:pPr>
-      <w:r>
+        <w:contextualSpacing/>
+        <w:rPr>
+          <w:rFonts w:ascii="Times New Roman" w:hAnsi="Times New Roman" w:cs="Times New Roman"/>
+          <w:sz w:val="20"/>
+          <w:szCs w:val="20"/>
+        </w:rPr>
+      </w:pPr>
+      <w:r>
+        <w:rPr>
+          <w:rFonts w:ascii="Times New Roman" w:hAnsi="Times New Roman" w:cs="Times New Roman"/>
+          <w:sz w:val="20"/>
+          <w:szCs w:val="20"/>
+        </w:rPr>
+        <w:t>Time – ship can slow time to 0.5x speed for 2 seconds.</w:t>
+      </w:r>
+    </w:p>
+    <w:p>
+      <w:pPr>
+        <w:spacing w:after="0" w:line="240" w:lineRule="auto"/>
+        <w:contextualSpacing/>
+        <w:rPr>
+          <w:rFonts w:ascii="Times New Roman" w:hAnsi="Times New Roman" w:cs="Times New Roman"/>
+          <w:sz w:val="20"/>
+          <w:szCs w:val="20"/>
+        </w:rPr>
+      </w:pPr>
+      <w:r>
+        <w:rPr>
+          <w:rFonts w:ascii="Times New Roman" w:hAnsi="Times New Roman" w:cs="Times New Roman"/>
+          <w:sz w:val="20"/>
+          <w:szCs w:val="20"/>
+        </w:rPr>
         <w:tab/>
         <w:t>Each school will have numerous choices.</w:t>
       </w:r>
     </w:p>
     <w:p>
       <w:pPr>
-        <w:spacing w:line="240" w:lineRule="auto"/>
-      </w:pPr>
-    </w:p>
-    <w:p>
-      <w:pPr>
-        <w:spacing w:line="240" w:lineRule="auto"/>
-        <w:rPr>
-          <w:b/>
-          <w:bCs/>
-          <w:sz w:val="28"/>
-          <w:szCs w:val="28"/>
-        </w:rPr>
-      </w:pPr>
-      <w:r>
-        <w:rPr>
-          <w:b/>
-          <w:bCs/>
-          <w:sz w:val="28"/>
-          <w:szCs w:val="28"/>
-        </w:rPr>
-        <w:t>Outfitting Rules</w:t>
-      </w:r>
-      <w:r>
-        <w:rPr>
-          <w:b/>
-          <w:bCs/>
-          <w:sz w:val="28"/>
-          <w:szCs w:val="28"/>
-        </w:rPr>
-        <w:t xml:space="preserve"> and Controls</w:t>
-      </w:r>
-    </w:p>
-    <w:p>
-      <w:pPr>
-        <w:spacing w:line="240" w:lineRule="auto"/>
-      </w:pPr>
-      <w:r>
-        <w:t>Up to four combat spells or systems can be selected; one for each face button.</w:t>
-      </w:r>
-    </w:p>
-    <w:p>
-      <w:pPr>
-        <w:spacing w:line="240" w:lineRule="auto"/>
-      </w:pPr>
-      <w:r>
-        <w:t>Ship munitions are fired with Right Bumper and are limited but powerful.</w:t>
-      </w:r>
-    </w:p>
-    <w:p>
-      <w:pPr>
-        <w:spacing w:line="240" w:lineRule="auto"/>
-      </w:pPr>
-      <w:r>
-        <w:t>Magic munitions are fired with Right Trigger and are unlimited but weaker.</w:t>
-      </w:r>
-    </w:p>
-    <w:p>
-      <w:pPr>
-        <w:spacing w:line="240" w:lineRule="auto"/>
-      </w:pPr>
-      <w:r>
-        <w:t>Two utility spells or systems can be selected for the Left Bumper and Trigger.</w:t>
-      </w:r>
-    </w:p>
-    <w:p>
-      <w:pPr>
-        <w:spacing w:line="240" w:lineRule="auto"/>
-      </w:pPr>
-      <w:r>
-        <w:t>Left thumbstick controls acceleration; some additional effects with certain alignments/spells.</w:t>
-      </w:r>
-    </w:p>
-    <w:p>
-      <w:pPr>
-        <w:spacing w:line="240" w:lineRule="auto"/>
-      </w:pPr>
-      <w:r>
-        <w:t xml:space="preserve">Right thumbstick controls </w:t>
-      </w:r>
-      <w:r>
-        <w:t>direction.</w:t>
-      </w:r>
-    </w:p>
-    <w:p>
-      <w:pPr>
-        <w:spacing w:line="240" w:lineRule="auto"/>
-      </w:pPr>
-      <w:r>
-        <w:lastRenderedPageBreak/>
-        <w:t>Directional pad is used for communications/commands/specials.</w:t>
-      </w:r>
-    </w:p>
-    <w:p>
-      <w:pPr>
-        <w:spacing w:line="240" w:lineRule="auto"/>
-      </w:pPr>
-      <w:r>
-        <w:t>Select allows inventory and system management?</w:t>
-      </w:r>
-    </w:p>
-    <w:p>
-      <w:pPr>
-        <w:spacing w:line="240" w:lineRule="auto"/>
-      </w:pPr>
-      <w:r>
-        <w:t>Start pauses game and displays menu.</w:t>
-      </w:r>
-    </w:p>
-    <w:p>
-      <w:pPr>
-        <w:spacing w:line="240" w:lineRule="auto"/>
-      </w:pPr>
-    </w:p>
-    <w:p>
-      <w:pPr>
-        <w:spacing w:line="240" w:lineRule="auto"/>
-        <w:rPr>
-          <w:b/>
-          <w:bCs/>
-        </w:rPr>
-      </w:pPr>
-      <w:r>
-        <w:rPr>
-          <w:b/>
-          <w:bCs/>
-        </w:rPr>
-        <w:t>Enemies and Hazards</w:t>
-      </w:r>
-    </w:p>
-    <w:p>
-      <w:pPr>
-        <w:spacing w:line="240" w:lineRule="auto"/>
-      </w:pPr>
-      <w:r>
-        <w:t>Hazards</w:t>
-      </w:r>
-    </w:p>
-    <w:p>
-      <w:pPr>
-        <w:spacing w:line="240" w:lineRule="auto"/>
-        <w:ind w:firstLine="720"/>
-      </w:pPr>
-      <w:r>
-        <w:t>Asteroids and derelict ship fragments</w:t>
-      </w:r>
-    </w:p>
-    <w:p>
-      <w:pPr>
-        <w:spacing w:line="240" w:lineRule="auto"/>
-      </w:pPr>
-      <w:r>
-        <w:t>Enemies</w:t>
-      </w:r>
-    </w:p>
-    <w:p>
-      <w:pPr>
-        <w:spacing w:line="240" w:lineRule="auto"/>
-      </w:pPr>
-      <w:r>
-        <w:tab/>
-        <w:t>Other human pilots</w:t>
-      </w:r>
-    </w:p>
-    <w:p>
-      <w:pPr>
-        <w:spacing w:line="240" w:lineRule="auto"/>
-      </w:pPr>
-      <w:r>
-        <w:tab/>
-        <w:t>Rorschach aliens</w:t>
-      </w:r>
-    </w:p>
-    <w:p>
-      <w:pPr>
-        <w:spacing w:line="240" w:lineRule="auto"/>
-      </w:pPr>
-      <w:r>
-        <w:tab/>
-        <w:t>Old ones</w:t>
-      </w:r>
-    </w:p>
-    <w:p>
-      <w:pPr>
-        <w:spacing w:line="240" w:lineRule="auto"/>
-      </w:pPr>
-      <w:r>
-        <w:tab/>
-        <w:t>AI</w:t>
-      </w:r>
-    </w:p>
-    <w:p>
-      <w:pPr>
-        <w:spacing w:line="240" w:lineRule="auto"/>
-      </w:pPr>
-      <w:r>
-        <w:tab/>
-        <w:t>Zerg</w:t>
-      </w:r>
-    </w:p>
-    <w:p>
-      <w:pPr>
-        <w:spacing w:line="240" w:lineRule="auto"/>
-      </w:pPr>
-    </w:p>
-    <w:p>
-      <w:pPr>
-        <w:spacing w:line="240" w:lineRule="auto"/>
-      </w:pPr>
-    </w:p>
-    <w:p>
-      <w:pPr>
-        <w:spacing w:line="240" w:lineRule="auto"/>
+        <w:spacing w:after="0" w:line="240" w:lineRule="auto"/>
+        <w:contextualSpacing/>
+        <w:rPr>
+          <w:rFonts w:ascii="Times New Roman" w:hAnsi="Times New Roman" w:cs="Times New Roman"/>
+          <w:sz w:val="20"/>
+          <w:szCs w:val="20"/>
+        </w:rPr>
+      </w:pPr>
+    </w:p>
+    <w:p>
+      <w:pPr>
+        <w:spacing w:after="0" w:line="240" w:lineRule="auto"/>
+        <w:contextualSpacing/>
+        <w:rPr>
+          <w:rFonts w:ascii="Times New Roman" w:hAnsi="Times New Roman" w:cs="Times New Roman"/>
+          <w:sz w:val="20"/>
+          <w:szCs w:val="20"/>
+        </w:rPr>
+      </w:pPr>
+    </w:p>
+    <w:p>
+      <w:pPr>
+        <w:spacing w:after="0" w:line="240" w:lineRule="auto"/>
+        <w:contextualSpacing/>
+        <w:rPr>
+          <w:rFonts w:ascii="Times New Roman" w:hAnsi="Times New Roman" w:cs="Times New Roman"/>
+          <w:sz w:val="20"/>
+          <w:szCs w:val="20"/>
+        </w:rPr>
+      </w:pPr>
+    </w:p>
+    <w:p>
+      <w:pPr>
+        <w:spacing w:after="0" w:line="240" w:lineRule="auto"/>
+        <w:contextualSpacing/>
+        <w:rPr>
+          <w:rFonts w:ascii="Times New Roman" w:hAnsi="Times New Roman" w:cs="Times New Roman"/>
+          <w:sz w:val="20"/>
+          <w:szCs w:val="20"/>
+        </w:rPr>
+      </w:pPr>
+    </w:p>
+    <w:p>
+      <w:pPr>
+        <w:spacing w:after="0" w:line="240" w:lineRule="auto"/>
+        <w:contextualSpacing/>
+        <w:rPr>
+          <w:rFonts w:ascii="Times New Roman" w:hAnsi="Times New Roman" w:cs="Times New Roman"/>
+          <w:sz w:val="20"/>
+          <w:szCs w:val="20"/>
+        </w:rPr>
+      </w:pPr>
+    </w:p>
+    <w:p>
+      <w:pPr>
+        <w:spacing w:after="0" w:line="240" w:lineRule="auto"/>
+        <w:contextualSpacing/>
+        <w:rPr>
+          <w:rFonts w:ascii="Times New Roman" w:hAnsi="Times New Roman" w:cs="Times New Roman"/>
+          <w:sz w:val="20"/>
+          <w:szCs w:val="20"/>
+        </w:rPr>
+      </w:pPr>
+      <w:r>
+        <w:rPr>
+          <w:rFonts w:ascii="Times New Roman" w:hAnsi="Times New Roman" w:cs="Times New Roman"/>
+          <w:sz w:val="20"/>
+          <w:szCs w:val="20"/>
+        </w:rPr>
+        <w:t>Weapon Types</w:t>
+      </w:r>
+    </w:p>
+    <w:p>
+      <w:pPr>
+        <w:spacing w:after="0" w:line="240" w:lineRule="auto"/>
+        <w:contextualSpacing/>
+        <w:rPr>
+          <w:rFonts w:ascii="Times New Roman" w:hAnsi="Times New Roman" w:cs="Times New Roman"/>
+          <w:sz w:val="20"/>
+          <w:szCs w:val="20"/>
+        </w:rPr>
+      </w:pPr>
+      <w:r>
+        <w:rPr>
+          <w:rFonts w:ascii="Times New Roman" w:hAnsi="Times New Roman" w:cs="Times New Roman"/>
+          <w:sz w:val="20"/>
+          <w:szCs w:val="20"/>
+        </w:rPr>
+        <w:t>Ballistic</w:t>
+      </w:r>
+    </w:p>
+    <w:p>
+      <w:pPr>
+        <w:spacing w:after="0" w:line="240" w:lineRule="auto"/>
+        <w:contextualSpacing/>
+        <w:rPr>
+          <w:rFonts w:ascii="Times New Roman" w:hAnsi="Times New Roman" w:cs="Times New Roman"/>
+          <w:sz w:val="20"/>
+          <w:szCs w:val="20"/>
+        </w:rPr>
+      </w:pPr>
+    </w:p>
+    <w:p>
+      <w:pPr>
+        <w:spacing w:after="0" w:line="240" w:lineRule="auto"/>
+        <w:contextualSpacing/>
+        <w:rPr>
+          <w:rFonts w:ascii="Times New Roman" w:hAnsi="Times New Roman" w:cs="Times New Roman"/>
+          <w:sz w:val="20"/>
+          <w:szCs w:val="20"/>
+        </w:rPr>
+      </w:pPr>
+      <w:r>
+        <w:rPr>
+          <w:rFonts w:ascii="Times New Roman" w:hAnsi="Times New Roman" w:cs="Times New Roman"/>
+          <w:sz w:val="20"/>
+          <w:szCs w:val="20"/>
+        </w:rPr>
+        <w:t>Energy</w:t>
+      </w:r>
+    </w:p>
+    <w:p>
+      <w:pPr>
+        <w:spacing w:after="0" w:line="240" w:lineRule="auto"/>
+        <w:contextualSpacing/>
+        <w:rPr>
+          <w:rFonts w:ascii="Times New Roman" w:hAnsi="Times New Roman" w:cs="Times New Roman"/>
+          <w:sz w:val="20"/>
+          <w:szCs w:val="20"/>
+        </w:rPr>
+      </w:pPr>
+    </w:p>
+    <w:p>
+      <w:pPr>
+        <w:spacing w:after="0" w:line="240" w:lineRule="auto"/>
+        <w:contextualSpacing/>
+        <w:rPr>
+          <w:rFonts w:ascii="Times New Roman" w:hAnsi="Times New Roman" w:cs="Times New Roman"/>
+          <w:sz w:val="20"/>
+          <w:szCs w:val="20"/>
+        </w:rPr>
+      </w:pPr>
+      <w:r>
+        <w:rPr>
+          <w:rFonts w:ascii="Times New Roman" w:hAnsi="Times New Roman" w:cs="Times New Roman"/>
+          <w:sz w:val="20"/>
+          <w:szCs w:val="20"/>
+        </w:rPr>
+        <w:t>Missile</w:t>
+      </w:r>
+    </w:p>
+    <w:p>
+      <w:pPr>
+        <w:spacing w:after="0" w:line="240" w:lineRule="auto"/>
+        <w:contextualSpacing/>
+        <w:rPr>
+          <w:rFonts w:ascii="Times New Roman" w:hAnsi="Times New Roman" w:cs="Times New Roman"/>
+          <w:sz w:val="20"/>
+          <w:szCs w:val="20"/>
+        </w:rPr>
       </w:pPr>
     </w:p>
     <w:sectPr>

--- a/Plan.docx
+++ b/Plan.docx
@@ -249,23 +249,13 @@
           <w:szCs w:val="20"/>
         </w:rPr>
       </w:pPr>
-      <w:proofErr w:type="spellStart"/>
-      <w:r>
-        <w:rPr>
-          <w:rFonts w:ascii="Times New Roman" w:hAnsi="Times New Roman" w:cs="Times New Roman"/>
-          <w:sz w:val="20"/>
-          <w:szCs w:val="20"/>
-        </w:rPr>
-        <w:t>Unlockables</w:t>
-      </w:r>
-      <w:proofErr w:type="spellEnd"/>
-      <w:r>
-        <w:rPr>
-          <w:rFonts w:ascii="Times New Roman" w:hAnsi="Times New Roman" w:cs="Times New Roman"/>
-          <w:sz w:val="20"/>
-          <w:szCs w:val="20"/>
-        </w:rPr>
-        <w:t xml:space="preserve"> (As characters progress, global unlocks can be purchased)</w:t>
+      <w:r>
+        <w:rPr>
+          <w:rFonts w:ascii="Times New Roman" w:hAnsi="Times New Roman" w:cs="Times New Roman"/>
+          <w:sz w:val="20"/>
+          <w:szCs w:val="20"/>
+        </w:rPr>
+        <w:t>Unlockables (As characters progress, global unlocks can be purchased)</w:t>
       </w:r>
     </w:p>
     <w:p>
@@ -375,136 +365,64 @@
           <w:sz w:val="20"/>
           <w:szCs w:val="20"/>
         </w:rPr>
-        <w:t xml:space="preserve">Story [S, M] (Contains cinematics, dialog, and mechanical </w:t>
-      </w:r>
-      <w:proofErr w:type="spellStart"/>
-      <w:r>
-        <w:rPr>
-          <w:rFonts w:ascii="Times New Roman" w:hAnsi="Times New Roman" w:cs="Times New Roman"/>
-          <w:sz w:val="20"/>
-          <w:szCs w:val="20"/>
-        </w:rPr>
-        <w:t>unlockables</w:t>
-      </w:r>
-      <w:proofErr w:type="spellEnd"/>
-      <w:r>
-        <w:rPr>
-          <w:rFonts w:ascii="Times New Roman" w:hAnsi="Times New Roman" w:cs="Times New Roman"/>
-          <w:sz w:val="20"/>
-          <w:szCs w:val="20"/>
-        </w:rPr>
-        <w:t>)</w:t>
-      </w:r>
-    </w:p>
-    <w:p>
-      <w:pPr>
-        <w:spacing w:after="0" w:line="240" w:lineRule="auto"/>
-        <w:contextualSpacing/>
-        <w:rPr>
-          <w:rFonts w:ascii="Times New Roman" w:hAnsi="Times New Roman" w:cs="Times New Roman"/>
-          <w:sz w:val="20"/>
-          <w:szCs w:val="20"/>
-        </w:rPr>
-      </w:pPr>
-      <w:r>
-        <w:rPr>
-          <w:rFonts w:ascii="Times New Roman" w:hAnsi="Times New Roman" w:cs="Times New Roman"/>
-          <w:sz w:val="20"/>
-          <w:szCs w:val="20"/>
-        </w:rPr>
-        <w:t xml:space="preserve">Survival [S, M] (Endless waves, cosmetic </w:t>
-      </w:r>
-      <w:proofErr w:type="spellStart"/>
-      <w:r>
-        <w:rPr>
-          <w:rFonts w:ascii="Times New Roman" w:hAnsi="Times New Roman" w:cs="Times New Roman"/>
-          <w:sz w:val="20"/>
-          <w:szCs w:val="20"/>
-        </w:rPr>
-        <w:t>unlockables</w:t>
-      </w:r>
-      <w:proofErr w:type="spellEnd"/>
-      <w:r>
-        <w:rPr>
-          <w:rFonts w:ascii="Times New Roman" w:hAnsi="Times New Roman" w:cs="Times New Roman"/>
-          <w:sz w:val="20"/>
-          <w:szCs w:val="20"/>
-        </w:rPr>
-        <w:t>)</w:t>
-      </w:r>
-    </w:p>
-    <w:p>
-      <w:pPr>
-        <w:spacing w:after="0" w:line="240" w:lineRule="auto"/>
-        <w:contextualSpacing/>
-        <w:rPr>
-          <w:rFonts w:ascii="Times New Roman" w:hAnsi="Times New Roman" w:cs="Times New Roman"/>
-          <w:sz w:val="20"/>
-          <w:szCs w:val="20"/>
-        </w:rPr>
-      </w:pPr>
-      <w:r>
-        <w:rPr>
-          <w:rFonts w:ascii="Times New Roman" w:hAnsi="Times New Roman" w:cs="Times New Roman"/>
-          <w:sz w:val="20"/>
-          <w:szCs w:val="20"/>
-        </w:rPr>
-        <w:t xml:space="preserve">Team Games [M] (Select type of team game and wait for participants, cosmetic </w:t>
-      </w:r>
-      <w:proofErr w:type="spellStart"/>
-      <w:r>
-        <w:rPr>
-          <w:rFonts w:ascii="Times New Roman" w:hAnsi="Times New Roman" w:cs="Times New Roman"/>
-          <w:sz w:val="20"/>
-          <w:szCs w:val="20"/>
-        </w:rPr>
-        <w:t>unlockables</w:t>
-      </w:r>
-      <w:proofErr w:type="spellEnd"/>
-      <w:r>
-        <w:rPr>
-          <w:rFonts w:ascii="Times New Roman" w:hAnsi="Times New Roman" w:cs="Times New Roman"/>
-          <w:sz w:val="20"/>
-          <w:szCs w:val="20"/>
-        </w:rPr>
-        <w:t>)</w:t>
-      </w:r>
-    </w:p>
-    <w:p>
-      <w:pPr>
-        <w:spacing w:after="0" w:line="240" w:lineRule="auto"/>
-        <w:contextualSpacing/>
-        <w:rPr>
-          <w:rFonts w:ascii="Times New Roman" w:hAnsi="Times New Roman" w:cs="Times New Roman"/>
-          <w:sz w:val="20"/>
-          <w:szCs w:val="20"/>
-        </w:rPr>
-      </w:pPr>
-      <w:r>
-        <w:rPr>
-          <w:rFonts w:ascii="Times New Roman" w:hAnsi="Times New Roman" w:cs="Times New Roman"/>
-          <w:sz w:val="20"/>
-          <w:szCs w:val="20"/>
-        </w:rPr>
-        <w:t xml:space="preserve">Arena [M] (Free for all, cosmetic </w:t>
-      </w:r>
-      <w:proofErr w:type="spellStart"/>
-      <w:r>
-        <w:rPr>
-          <w:rFonts w:ascii="Times New Roman" w:hAnsi="Times New Roman" w:cs="Times New Roman"/>
-          <w:sz w:val="20"/>
-          <w:szCs w:val="20"/>
-        </w:rPr>
-        <w:t>unlockables</w:t>
-      </w:r>
-      <w:proofErr w:type="spellEnd"/>
-      <w:r>
-        <w:rPr>
-          <w:rFonts w:ascii="Times New Roman" w:hAnsi="Times New Roman" w:cs="Times New Roman"/>
-          <w:sz w:val="20"/>
-          <w:szCs w:val="20"/>
-        </w:rPr>
-        <w:t>)</w:t>
+        <w:t>Story [S, M] (Contains cinematics, dialog, and mechanical unlockables)</w:t>
+      </w:r>
+    </w:p>
+    <w:p>
+      <w:pPr>
+        <w:spacing w:after="0" w:line="240" w:lineRule="auto"/>
+        <w:contextualSpacing/>
+        <w:rPr>
+          <w:rFonts w:ascii="Times New Roman" w:hAnsi="Times New Roman" w:cs="Times New Roman"/>
+          <w:sz w:val="20"/>
+          <w:szCs w:val="20"/>
+        </w:rPr>
+      </w:pPr>
+      <w:r>
+        <w:rPr>
+          <w:rFonts w:ascii="Times New Roman" w:hAnsi="Times New Roman" w:cs="Times New Roman"/>
+          <w:sz w:val="20"/>
+          <w:szCs w:val="20"/>
+        </w:rPr>
+        <w:t>Survival [S, M] (Endless waves, cosmetic unlockables)</w:t>
+      </w:r>
+    </w:p>
+    <w:p>
+      <w:pPr>
+        <w:spacing w:after="0" w:line="240" w:lineRule="auto"/>
+        <w:contextualSpacing/>
+        <w:rPr>
+          <w:rFonts w:ascii="Times New Roman" w:hAnsi="Times New Roman" w:cs="Times New Roman"/>
+          <w:sz w:val="20"/>
+          <w:szCs w:val="20"/>
+        </w:rPr>
+      </w:pPr>
+      <w:r>
+        <w:rPr>
+          <w:rFonts w:ascii="Times New Roman" w:hAnsi="Times New Roman" w:cs="Times New Roman"/>
+          <w:sz w:val="20"/>
+          <w:szCs w:val="20"/>
+        </w:rPr>
+        <w:t>Team Games [M] (Select type of team game and wait for participants, cosmetic unlockables)</w:t>
+      </w:r>
+    </w:p>
+    <w:p>
+      <w:pPr>
+        <w:spacing w:after="0" w:line="240" w:lineRule="auto"/>
+        <w:contextualSpacing/>
+        <w:rPr>
+          <w:rFonts w:ascii="Times New Roman" w:hAnsi="Times New Roman" w:cs="Times New Roman"/>
+          <w:sz w:val="20"/>
+          <w:szCs w:val="20"/>
+        </w:rPr>
+      </w:pPr>
+      <w:r>
+        <w:rPr>
+          <w:rFonts w:ascii="Times New Roman" w:hAnsi="Times New Roman" w:cs="Times New Roman"/>
+          <w:sz w:val="20"/>
+          <w:szCs w:val="20"/>
+        </w:rPr>
+        <w:t>Arena [M] (Free for all, cosmetic unlockables)</w:t>
       </w:r>
     </w:p>
     <w:p>
@@ -635,33 +553,15 @@
           <w:sz w:val="20"/>
           <w:szCs w:val="20"/>
         </w:rPr>
-        <w:t xml:space="preserve"> </w:t>
-      </w:r>
-      <w:proofErr w:type="gramStart"/>
-      <w:r>
-        <w:rPr>
-          <w:rFonts w:ascii="Times New Roman" w:hAnsi="Times New Roman" w:cs="Times New Roman"/>
-          <w:sz w:val="20"/>
-          <w:szCs w:val="20"/>
-        </w:rPr>
-        <w:t>(?</w:t>
-      </w:r>
-      <w:r>
-        <w:rPr>
-          <w:rFonts w:ascii="Times New Roman" w:hAnsi="Times New Roman" w:cs="Times New Roman"/>
-          <w:sz w:val="20"/>
-          <w:szCs w:val="20"/>
-        </w:rPr>
-        <w:t>No</w:t>
-      </w:r>
-      <w:proofErr w:type="gramEnd"/>
-      <w:r>
-        <w:rPr>
-          <w:rFonts w:ascii="Times New Roman" w:hAnsi="Times New Roman" w:cs="Times New Roman"/>
-          <w:sz w:val="20"/>
-          <w:szCs w:val="20"/>
-        </w:rPr>
-        <w:t xml:space="preserve"> tutorial</w:t>
+        <w:t xml:space="preserve"> (?</w:t>
+      </w:r>
+      <w:r>
+        <w:rPr>
+          <w:rFonts w:ascii="Times New Roman" w:hAnsi="Times New Roman" w:cs="Times New Roman"/>
+          <w:sz w:val="20"/>
+          <w:szCs w:val="20"/>
+        </w:rPr>
+        <w:t>No tutorial</w:t>
       </w:r>
       <w:r>
         <w:rPr>
@@ -696,33 +596,15 @@
           <w:sz w:val="20"/>
           <w:szCs w:val="20"/>
         </w:rPr>
-        <w:t xml:space="preserve"> </w:t>
-      </w:r>
-      <w:proofErr w:type="gramStart"/>
-      <w:r>
-        <w:rPr>
-          <w:rFonts w:ascii="Times New Roman" w:hAnsi="Times New Roman" w:cs="Times New Roman"/>
-          <w:sz w:val="20"/>
-          <w:szCs w:val="20"/>
-        </w:rPr>
-        <w:t>(?</w:t>
-      </w:r>
-      <w:r>
-        <w:rPr>
-          <w:rFonts w:ascii="Times New Roman" w:hAnsi="Times New Roman" w:cs="Times New Roman"/>
-          <w:sz w:val="20"/>
-          <w:szCs w:val="20"/>
-        </w:rPr>
-        <w:t>No</w:t>
-      </w:r>
-      <w:proofErr w:type="gramEnd"/>
-      <w:r>
-        <w:rPr>
-          <w:rFonts w:ascii="Times New Roman" w:hAnsi="Times New Roman" w:cs="Times New Roman"/>
-          <w:sz w:val="20"/>
-          <w:szCs w:val="20"/>
-        </w:rPr>
-        <w:t xml:space="preserve"> tutorial</w:t>
+        <w:t xml:space="preserve"> (?</w:t>
+      </w:r>
+      <w:r>
+        <w:rPr>
+          <w:rFonts w:ascii="Times New Roman" w:hAnsi="Times New Roman" w:cs="Times New Roman"/>
+          <w:sz w:val="20"/>
+          <w:szCs w:val="20"/>
+        </w:rPr>
+        <w:t>No tutorial</w:t>
       </w:r>
       <w:r>
         <w:rPr>
@@ -890,25 +772,7 @@
           <w:sz w:val="20"/>
           <w:szCs w:val="20"/>
         </w:rPr>
-        <w:t xml:space="preserve">and zooming in to a </w:t>
-      </w:r>
-      <w:proofErr w:type="spellStart"/>
-      <w:r>
-        <w:rPr>
-          <w:rFonts w:ascii="Times New Roman" w:hAnsi="Times New Roman" w:cs="Times New Roman"/>
-          <w:sz w:val="20"/>
-          <w:szCs w:val="20"/>
-        </w:rPr>
-        <w:t>battlezone</w:t>
-      </w:r>
-      <w:proofErr w:type="spellEnd"/>
-      <w:r>
-        <w:rPr>
-          <w:rFonts w:ascii="Times New Roman" w:hAnsi="Times New Roman" w:cs="Times New Roman"/>
-          <w:sz w:val="20"/>
-          <w:szCs w:val="20"/>
-        </w:rPr>
-        <w:t>.</w:t>
+        <w:t>and zooming in to a battlezone.</w:t>
       </w:r>
     </w:p>
     <w:p>
@@ -1171,25 +1035,7 @@
           <w:sz w:val="20"/>
           <w:szCs w:val="20"/>
         </w:rPr>
-        <w:t xml:space="preserve"> (Story, secret </w:t>
-      </w:r>
-      <w:proofErr w:type="spellStart"/>
-      <w:r>
-        <w:rPr>
-          <w:rFonts w:ascii="Times New Roman" w:hAnsi="Times New Roman" w:cs="Times New Roman"/>
-          <w:sz w:val="20"/>
-          <w:szCs w:val="20"/>
-        </w:rPr>
-        <w:t>unlockables</w:t>
-      </w:r>
-      <w:proofErr w:type="spellEnd"/>
-      <w:r>
-        <w:rPr>
-          <w:rFonts w:ascii="Times New Roman" w:hAnsi="Times New Roman" w:cs="Times New Roman"/>
-          <w:sz w:val="20"/>
-          <w:szCs w:val="20"/>
-        </w:rPr>
-        <w:t>)</w:t>
+        <w:t xml:space="preserve"> (Story, secret unlockables)</w:t>
       </w:r>
     </w:p>
     <w:p>
@@ -1209,25 +1055,7 @@
           <w:szCs w:val="20"/>
         </w:rPr>
         <w:tab/>
-        <w:t xml:space="preserve">Repair bay (repair, install, remove systems, align ship, </w:t>
-      </w:r>
-      <w:proofErr w:type="spellStart"/>
-      <w:r>
-        <w:rPr>
-          <w:rFonts w:ascii="Times New Roman" w:hAnsi="Times New Roman" w:cs="Times New Roman"/>
-          <w:sz w:val="20"/>
-          <w:szCs w:val="20"/>
-        </w:rPr>
-        <w:t>unlockables</w:t>
-      </w:r>
-      <w:proofErr w:type="spellEnd"/>
-      <w:r>
-        <w:rPr>
-          <w:rFonts w:ascii="Times New Roman" w:hAnsi="Times New Roman" w:cs="Times New Roman"/>
-          <w:sz w:val="20"/>
-          <w:szCs w:val="20"/>
-        </w:rPr>
-        <w:t>)</w:t>
+        <w:t>Repair bay (repair, install, remove systems, align ship, unlockables)</w:t>
       </w:r>
     </w:p>
     <w:p>
@@ -1247,25 +1075,7 @@
           <w:szCs w:val="20"/>
         </w:rPr>
         <w:tab/>
-        <w:t>Research division (</w:t>
-      </w:r>
-      <w:proofErr w:type="spellStart"/>
-      <w:r>
-        <w:rPr>
-          <w:rFonts w:ascii="Times New Roman" w:hAnsi="Times New Roman" w:cs="Times New Roman"/>
-          <w:sz w:val="20"/>
-          <w:szCs w:val="20"/>
-        </w:rPr>
-        <w:t>Unlockables</w:t>
-      </w:r>
-      <w:proofErr w:type="spellEnd"/>
-      <w:r>
-        <w:rPr>
-          <w:rFonts w:ascii="Times New Roman" w:hAnsi="Times New Roman" w:cs="Times New Roman"/>
-          <w:sz w:val="20"/>
-          <w:szCs w:val="20"/>
-        </w:rPr>
-        <w:t>)</w:t>
+        <w:t>Research division (Unlockables)</w:t>
       </w:r>
     </w:p>
     <w:p>
@@ -1305,25 +1115,7 @@
           <w:szCs w:val="20"/>
         </w:rPr>
         <w:tab/>
-        <w:t xml:space="preserve">Marines (Story, secret </w:t>
-      </w:r>
-      <w:proofErr w:type="spellStart"/>
-      <w:r>
-        <w:rPr>
-          <w:rFonts w:ascii="Times New Roman" w:hAnsi="Times New Roman" w:cs="Times New Roman"/>
-          <w:sz w:val="20"/>
-          <w:szCs w:val="20"/>
-        </w:rPr>
-        <w:t>unlockables</w:t>
-      </w:r>
-      <w:proofErr w:type="spellEnd"/>
-      <w:r>
-        <w:rPr>
-          <w:rFonts w:ascii="Times New Roman" w:hAnsi="Times New Roman" w:cs="Times New Roman"/>
-          <w:sz w:val="20"/>
-          <w:szCs w:val="20"/>
-        </w:rPr>
-        <w:t>)</w:t>
+        <w:t>Marines (Story, secret unlockables)</w:t>
       </w:r>
     </w:p>
     <w:p>
@@ -1343,25 +1135,7 @@
           <w:szCs w:val="20"/>
         </w:rPr>
         <w:tab/>
-        <w:t xml:space="preserve">Other special crew members (Story, secret </w:t>
-      </w:r>
-      <w:proofErr w:type="spellStart"/>
-      <w:r>
-        <w:rPr>
-          <w:rFonts w:ascii="Times New Roman" w:hAnsi="Times New Roman" w:cs="Times New Roman"/>
-          <w:sz w:val="20"/>
-          <w:szCs w:val="20"/>
-        </w:rPr>
-        <w:t>unlockables</w:t>
-      </w:r>
-      <w:proofErr w:type="spellEnd"/>
-      <w:r>
-        <w:rPr>
-          <w:rFonts w:ascii="Times New Roman" w:hAnsi="Times New Roman" w:cs="Times New Roman"/>
-          <w:sz w:val="20"/>
-          <w:szCs w:val="20"/>
-        </w:rPr>
-        <w:t>)</w:t>
+        <w:t>Other special crew members (Story, secret unlockables)</w:t>
       </w:r>
     </w:p>
     <w:p>
@@ -1528,18 +1302,8 @@
           <w:szCs w:val="20"/>
         </w:rPr>
         <w:tab/>
-        <w:t xml:space="preserve">Optionally protect </w:t>
-      </w:r>
-      <w:proofErr w:type="spellStart"/>
-      <w:r>
-        <w:rPr>
-          <w:rFonts w:ascii="Times New Roman" w:hAnsi="Times New Roman" w:cs="Times New Roman"/>
-          <w:sz w:val="20"/>
-          <w:szCs w:val="20"/>
-        </w:rPr>
-        <w:t>npcs</w:t>
-      </w:r>
-      <w:proofErr w:type="spellEnd"/>
+        <w:t>Optionally protect npcs</w:t>
+      </w:r>
     </w:p>
     <w:p>
       <w:pPr>
@@ -1639,25 +1403,7 @@
           <w:sz w:val="20"/>
           <w:szCs w:val="20"/>
         </w:rPr>
-        <w:t xml:space="preserve">Up to four combat spells or systems can be </w:t>
-      </w:r>
-      <w:proofErr w:type="gramStart"/>
-      <w:r>
-        <w:rPr>
-          <w:rFonts w:ascii="Times New Roman" w:hAnsi="Times New Roman" w:cs="Times New Roman"/>
-          <w:sz w:val="20"/>
-          <w:szCs w:val="20"/>
-        </w:rPr>
-        <w:t>selected;</w:t>
-      </w:r>
-      <w:proofErr w:type="gramEnd"/>
-      <w:r>
-        <w:rPr>
-          <w:rFonts w:ascii="Times New Roman" w:hAnsi="Times New Roman" w:cs="Times New Roman"/>
-          <w:sz w:val="20"/>
-          <w:szCs w:val="20"/>
-        </w:rPr>
-        <w:t xml:space="preserve"> one for each face button.</w:t>
+        <w:t>Up to four combat spells or systems can be selected; one for each face button.</w:t>
       </w:r>
     </w:p>
     <w:p>
@@ -1733,62 +1479,26 @@
           <w:sz w:val="20"/>
           <w:szCs w:val="20"/>
         </w:rPr>
-        <w:t xml:space="preserve">Left </w:t>
-      </w:r>
-      <w:proofErr w:type="spellStart"/>
-      <w:r>
-        <w:rPr>
-          <w:rFonts w:ascii="Times New Roman" w:hAnsi="Times New Roman" w:cs="Times New Roman"/>
-          <w:sz w:val="20"/>
-          <w:szCs w:val="20"/>
-        </w:rPr>
-        <w:t>thumbstick</w:t>
-      </w:r>
-      <w:proofErr w:type="spellEnd"/>
-      <w:r>
-        <w:rPr>
-          <w:rFonts w:ascii="Times New Roman" w:hAnsi="Times New Roman" w:cs="Times New Roman"/>
-          <w:sz w:val="20"/>
-          <w:szCs w:val="20"/>
-        </w:rPr>
-        <w:t xml:space="preserve"> controls acceleration; some additional effects with certain alignments/spells.</w:t>
-      </w:r>
-    </w:p>
-    <w:p>
-      <w:pPr>
-        <w:spacing w:after="0" w:line="240" w:lineRule="auto"/>
-        <w:contextualSpacing/>
-        <w:rPr>
-          <w:rFonts w:ascii="Times New Roman" w:hAnsi="Times New Roman" w:cs="Times New Roman"/>
-          <w:sz w:val="20"/>
-          <w:szCs w:val="20"/>
-        </w:rPr>
-      </w:pPr>
-      <w:r>
-        <w:rPr>
-          <w:rFonts w:ascii="Times New Roman" w:hAnsi="Times New Roman" w:cs="Times New Roman"/>
-          <w:sz w:val="20"/>
-          <w:szCs w:val="20"/>
-        </w:rPr>
-        <w:t xml:space="preserve">Right </w:t>
-      </w:r>
-      <w:proofErr w:type="spellStart"/>
-      <w:r>
-        <w:rPr>
-          <w:rFonts w:ascii="Times New Roman" w:hAnsi="Times New Roman" w:cs="Times New Roman"/>
-          <w:sz w:val="20"/>
-          <w:szCs w:val="20"/>
-        </w:rPr>
-        <w:t>thumbstick</w:t>
-      </w:r>
-      <w:proofErr w:type="spellEnd"/>
-      <w:r>
-        <w:rPr>
-          <w:rFonts w:ascii="Times New Roman" w:hAnsi="Times New Roman" w:cs="Times New Roman"/>
-          <w:sz w:val="20"/>
-          <w:szCs w:val="20"/>
-        </w:rPr>
-        <w:t xml:space="preserve"> controls </w:t>
+        <w:t>Left thumbstick controls acceleration; some additional effects with certain alignments/spells.</w:t>
+      </w:r>
+    </w:p>
+    <w:p>
+      <w:pPr>
+        <w:spacing w:after="0" w:line="240" w:lineRule="auto"/>
+        <w:contextualSpacing/>
+        <w:rPr>
+          <w:rFonts w:ascii="Times New Roman" w:hAnsi="Times New Roman" w:cs="Times New Roman"/>
+          <w:sz w:val="20"/>
+          <w:szCs w:val="20"/>
+        </w:rPr>
+      </w:pPr>
+      <w:r>
+        <w:rPr>
+          <w:rFonts w:ascii="Times New Roman" w:hAnsi="Times New Roman" w:cs="Times New Roman"/>
+          <w:sz w:val="20"/>
+          <w:szCs w:val="20"/>
+        </w:rPr>
+        <w:t xml:space="preserve">Right thumbstick controls </w:t>
       </w:r>
       <w:r>
         <w:rPr>
@@ -2045,17 +1755,8 @@
           <w:szCs w:val="20"/>
         </w:rPr>
         <w:tab/>
-      </w:r>
-      <w:proofErr w:type="spellStart"/>
-      <w:r>
-        <w:rPr>
-          <w:rFonts w:ascii="Times New Roman" w:hAnsi="Times New Roman" w:cs="Times New Roman"/>
-          <w:sz w:val="20"/>
-          <w:szCs w:val="20"/>
-        </w:rPr>
         <w:t>Zerg</w:t>
       </w:r>
-      <w:proofErr w:type="spellEnd"/>
     </w:p>
     <w:p>
       <w:pPr>
@@ -2873,23 +2574,13 @@
           <w:szCs w:val="20"/>
         </w:rPr>
       </w:pPr>
-      <w:proofErr w:type="spellStart"/>
-      <w:r>
-        <w:rPr>
-          <w:rFonts w:ascii="Times New Roman" w:hAnsi="Times New Roman" w:cs="Times New Roman"/>
-          <w:sz w:val="20"/>
-          <w:szCs w:val="20"/>
-        </w:rPr>
-        <w:t>Ammo+S</w:t>
-      </w:r>
-      <w:proofErr w:type="spellEnd"/>
-      <w:r>
-        <w:rPr>
-          <w:rFonts w:ascii="Times New Roman" w:hAnsi="Times New Roman" w:cs="Times New Roman"/>
-          <w:sz w:val="20"/>
-          <w:szCs w:val="20"/>
-        </w:rPr>
-        <w:t xml:space="preserve">: </w:t>
+      <w:r>
+        <w:rPr>
+          <w:rFonts w:ascii="Times New Roman" w:hAnsi="Times New Roman" w:cs="Times New Roman"/>
+          <w:sz w:val="20"/>
+          <w:szCs w:val="20"/>
+        </w:rPr>
+        <w:t xml:space="preserve">Ammo+S: </w:t>
       </w:r>
       <w:r>
         <w:rPr>
@@ -2910,23 +2601,13 @@
           <w:szCs w:val="20"/>
         </w:rPr>
       </w:pPr>
-      <w:proofErr w:type="spellStart"/>
-      <w:r>
-        <w:rPr>
-          <w:rFonts w:ascii="Times New Roman" w:hAnsi="Times New Roman" w:cs="Times New Roman"/>
-          <w:sz w:val="20"/>
-          <w:szCs w:val="20"/>
-        </w:rPr>
-        <w:t>Ammo+A</w:t>
-      </w:r>
-      <w:proofErr w:type="spellEnd"/>
-      <w:r>
-        <w:rPr>
-          <w:rFonts w:ascii="Times New Roman" w:hAnsi="Times New Roman" w:cs="Times New Roman"/>
-          <w:sz w:val="20"/>
-          <w:szCs w:val="20"/>
-        </w:rPr>
-        <w:t xml:space="preserve">: </w:t>
+      <w:r>
+        <w:rPr>
+          <w:rFonts w:ascii="Times New Roman" w:hAnsi="Times New Roman" w:cs="Times New Roman"/>
+          <w:sz w:val="20"/>
+          <w:szCs w:val="20"/>
+        </w:rPr>
+        <w:t xml:space="preserve">Ammo+A: </w:t>
       </w:r>
       <w:r>
         <w:rPr>
@@ -2947,52 +2628,32 @@
           <w:szCs w:val="20"/>
         </w:rPr>
       </w:pPr>
-      <w:proofErr w:type="spellStart"/>
-      <w:r>
-        <w:rPr>
-          <w:rFonts w:ascii="Times New Roman" w:hAnsi="Times New Roman" w:cs="Times New Roman"/>
-          <w:sz w:val="20"/>
-          <w:szCs w:val="20"/>
-        </w:rPr>
-        <w:t>AmmoSplit</w:t>
-      </w:r>
-      <w:proofErr w:type="spellEnd"/>
-      <w:r>
-        <w:rPr>
-          <w:rFonts w:ascii="Times New Roman" w:hAnsi="Times New Roman" w:cs="Times New Roman"/>
-          <w:sz w:val="20"/>
-          <w:szCs w:val="20"/>
-        </w:rPr>
-        <w:t>-A: Allow two types of ammo (decrease accuracy)</w:t>
-      </w:r>
-    </w:p>
-    <w:p>
-      <w:pPr>
-        <w:spacing w:after="0" w:line="240" w:lineRule="auto"/>
-        <w:contextualSpacing/>
-        <w:rPr>
-          <w:rFonts w:ascii="Times New Roman" w:hAnsi="Times New Roman" w:cs="Times New Roman"/>
-          <w:sz w:val="20"/>
-          <w:szCs w:val="20"/>
-        </w:rPr>
-      </w:pPr>
-      <w:proofErr w:type="spellStart"/>
-      <w:r>
-        <w:rPr>
-          <w:rFonts w:ascii="Times New Roman" w:hAnsi="Times New Roman" w:cs="Times New Roman"/>
-          <w:sz w:val="20"/>
-          <w:szCs w:val="20"/>
-        </w:rPr>
-        <w:t>AmmoSplit</w:t>
-      </w:r>
-      <w:proofErr w:type="spellEnd"/>
-      <w:r>
-        <w:rPr>
-          <w:rFonts w:ascii="Times New Roman" w:hAnsi="Times New Roman" w:cs="Times New Roman"/>
-          <w:sz w:val="20"/>
-          <w:szCs w:val="20"/>
-        </w:rPr>
-        <w:t>-S: Allow two types of ammo (decrease size)</w:t>
+      <w:r>
+        <w:rPr>
+          <w:rFonts w:ascii="Times New Roman" w:hAnsi="Times New Roman" w:cs="Times New Roman"/>
+          <w:sz w:val="20"/>
+          <w:szCs w:val="20"/>
+        </w:rPr>
+        <w:t>AmmoSplit-A: Allow two types of ammo (decrease accuracy)</w:t>
+      </w:r>
+    </w:p>
+    <w:p>
+      <w:pPr>
+        <w:spacing w:after="0" w:line="240" w:lineRule="auto"/>
+        <w:contextualSpacing/>
+        <w:rPr>
+          <w:rFonts w:ascii="Times New Roman" w:hAnsi="Times New Roman" w:cs="Times New Roman"/>
+          <w:sz w:val="20"/>
+          <w:szCs w:val="20"/>
+        </w:rPr>
+      </w:pPr>
+      <w:r>
+        <w:rPr>
+          <w:rFonts w:ascii="Times New Roman" w:hAnsi="Times New Roman" w:cs="Times New Roman"/>
+          <w:sz w:val="20"/>
+          <w:szCs w:val="20"/>
+        </w:rPr>
+        <w:t>AmmoSplit-S: Allow two types of ammo (decrease size)</w:t>
       </w:r>
     </w:p>
     <w:p>
@@ -3188,25 +2849,7 @@
           <w:sz w:val="20"/>
           <w:szCs w:val="20"/>
         </w:rPr>
-        <w:t xml:space="preserve">Void (reality distorting, teleporting, </w:t>
-      </w:r>
-      <w:proofErr w:type="spellStart"/>
-      <w:r>
-        <w:rPr>
-          <w:rFonts w:ascii="Times New Roman" w:hAnsi="Times New Roman" w:cs="Times New Roman"/>
-          <w:sz w:val="20"/>
-          <w:szCs w:val="20"/>
-        </w:rPr>
-        <w:t>etc</w:t>
-      </w:r>
-      <w:proofErr w:type="spellEnd"/>
-      <w:r>
-        <w:rPr>
-          <w:rFonts w:ascii="Times New Roman" w:hAnsi="Times New Roman" w:cs="Times New Roman"/>
-          <w:sz w:val="20"/>
-          <w:szCs w:val="20"/>
-        </w:rPr>
-        <w:t>…)</w:t>
+        <w:t>Void (reality distorting, teleporting, etc…)</w:t>
       </w:r>
     </w:p>
     <w:p>
@@ -3492,25 +3135,7 @@
           <w:sz w:val="20"/>
           <w:szCs w:val="20"/>
         </w:rPr>
-        <w:t xml:space="preserve">Arcane / Energy – a torrent of arcane energies constantly </w:t>
-      </w:r>
-      <w:proofErr w:type="gramStart"/>
-      <w:r>
-        <w:rPr>
-          <w:rFonts w:ascii="Times New Roman" w:hAnsi="Times New Roman" w:cs="Times New Roman"/>
-          <w:sz w:val="20"/>
-          <w:szCs w:val="20"/>
-        </w:rPr>
-        <w:t>flow</w:t>
-      </w:r>
-      <w:proofErr w:type="gramEnd"/>
-      <w:r>
-        <w:rPr>
-          <w:rFonts w:ascii="Times New Roman" w:hAnsi="Times New Roman" w:cs="Times New Roman"/>
-          <w:sz w:val="20"/>
-          <w:szCs w:val="20"/>
-        </w:rPr>
-        <w:t xml:space="preserve"> outward from the ship.</w:t>
+        <w:t>Arcane / Energy – a torrent of arcane energies constantly flow outward from the ship.</w:t>
       </w:r>
     </w:p>
     <w:p>
@@ -3716,6 +3341,574 @@
           <w:szCs w:val="20"/>
         </w:rPr>
       </w:pPr>
+    </w:p>
+    <w:p>
+      <w:pPr>
+        <w:spacing w:after="0" w:line="240" w:lineRule="auto"/>
+        <w:contextualSpacing/>
+        <w:rPr>
+          <w:rFonts w:ascii="Times New Roman" w:hAnsi="Times New Roman" w:cs="Times New Roman"/>
+          <w:sz w:val="20"/>
+          <w:szCs w:val="20"/>
+        </w:rPr>
+      </w:pPr>
+    </w:p>
+    <w:p>
+      <w:pPr>
+        <w:spacing w:after="0" w:line="240" w:lineRule="auto"/>
+        <w:contextualSpacing/>
+        <w:rPr>
+          <w:rFonts w:ascii="Times New Roman" w:hAnsi="Times New Roman" w:cs="Times New Roman"/>
+          <w:sz w:val="20"/>
+          <w:szCs w:val="20"/>
+        </w:rPr>
+      </w:pPr>
+    </w:p>
+    <w:p>
+      <w:pPr>
+        <w:spacing w:after="0" w:line="240" w:lineRule="auto"/>
+        <w:contextualSpacing/>
+        <w:rPr>
+          <w:rFonts w:ascii="Times New Roman" w:hAnsi="Times New Roman" w:cs="Times New Roman"/>
+          <w:sz w:val="20"/>
+          <w:szCs w:val="20"/>
+        </w:rPr>
+      </w:pPr>
+      <w:r>
+        <w:rPr>
+          <w:rFonts w:ascii="Times New Roman" w:hAnsi="Times New Roman" w:cs="Times New Roman"/>
+          <w:sz w:val="20"/>
+          <w:szCs w:val="20"/>
+        </w:rPr>
+        <w:lastRenderedPageBreak/>
+        <w:t>Player</w:t>
+      </w:r>
+    </w:p>
+    <w:p>
+      <w:pPr>
+        <w:spacing w:after="0" w:line="240" w:lineRule="auto"/>
+        <w:contextualSpacing/>
+        <w:rPr>
+          <w:rFonts w:ascii="Times New Roman" w:hAnsi="Times New Roman" w:cs="Times New Roman"/>
+          <w:sz w:val="20"/>
+          <w:szCs w:val="20"/>
+        </w:rPr>
+      </w:pPr>
+      <w:r>
+        <w:rPr>
+          <w:rFonts w:ascii="Times New Roman" w:hAnsi="Times New Roman" w:cs="Times New Roman"/>
+          <w:sz w:val="20"/>
+          <w:szCs w:val="20"/>
+        </w:rPr>
+        <w:t>The player is called a Trancer.</w:t>
+      </w:r>
+    </w:p>
+    <w:p>
+      <w:pPr>
+        <w:spacing w:after="0" w:line="240" w:lineRule="auto"/>
+        <w:contextualSpacing/>
+        <w:rPr>
+          <w:rFonts w:ascii="Times New Roman" w:hAnsi="Times New Roman" w:cs="Times New Roman"/>
+          <w:sz w:val="20"/>
+          <w:szCs w:val="20"/>
+        </w:rPr>
+      </w:pPr>
+      <w:r>
+        <w:rPr>
+          <w:rFonts w:ascii="Times New Roman" w:hAnsi="Times New Roman" w:cs="Times New Roman"/>
+          <w:sz w:val="20"/>
+          <w:szCs w:val="20"/>
+        </w:rPr>
+        <w:t xml:space="preserve">Suffering destruction of the </w:t>
+      </w:r>
+      <w:r>
+        <w:rPr>
+          <w:rFonts w:ascii="Times New Roman" w:hAnsi="Times New Roman" w:cs="Times New Roman"/>
+          <w:sz w:val="20"/>
+          <w:szCs w:val="20"/>
+        </w:rPr>
+        <w:t>relay</w:t>
+      </w:r>
+      <w:r>
+        <w:rPr>
+          <w:rFonts w:ascii="Times New Roman" w:hAnsi="Times New Roman" w:cs="Times New Roman"/>
+          <w:sz w:val="20"/>
+          <w:szCs w:val="20"/>
+        </w:rPr>
+        <w:t xml:space="preserve"> results in “trance-lash”, causing the trancer to lose all his progress for the run.</w:t>
+      </w:r>
+    </w:p>
+    <w:p>
+      <w:pPr>
+        <w:spacing w:after="0" w:line="240" w:lineRule="auto"/>
+        <w:contextualSpacing/>
+        <w:rPr>
+          <w:rFonts w:ascii="Times New Roman" w:hAnsi="Times New Roman" w:cs="Times New Roman"/>
+          <w:sz w:val="20"/>
+          <w:szCs w:val="20"/>
+        </w:rPr>
+      </w:pPr>
+      <w:r>
+        <w:rPr>
+          <w:rFonts w:ascii="Times New Roman" w:hAnsi="Times New Roman" w:cs="Times New Roman"/>
+          <w:sz w:val="20"/>
+          <w:szCs w:val="20"/>
+        </w:rPr>
+        <w:t>A player has three attributes: grace, hunger, and wit. These affect stats and game effects.</w:t>
+      </w:r>
+    </w:p>
+    <w:p>
+      <w:pPr>
+        <w:spacing w:after="0" w:line="240" w:lineRule="auto"/>
+        <w:contextualSpacing/>
+        <w:rPr>
+          <w:rFonts w:ascii="Times New Roman" w:hAnsi="Times New Roman" w:cs="Times New Roman"/>
+          <w:sz w:val="20"/>
+          <w:szCs w:val="20"/>
+        </w:rPr>
+      </w:pPr>
+    </w:p>
+    <w:p>
+      <w:pPr>
+        <w:spacing w:after="0" w:line="240" w:lineRule="auto"/>
+        <w:contextualSpacing/>
+        <w:rPr>
+          <w:rFonts w:ascii="Times New Roman" w:hAnsi="Times New Roman" w:cs="Times New Roman"/>
+          <w:b/>
+          <w:bCs/>
+          <w:sz w:val="20"/>
+          <w:szCs w:val="20"/>
+        </w:rPr>
+      </w:pPr>
+      <w:r>
+        <w:rPr>
+          <w:rFonts w:ascii="Times New Roman" w:hAnsi="Times New Roman" w:cs="Times New Roman"/>
+          <w:b/>
+          <w:bCs/>
+          <w:sz w:val="20"/>
+          <w:szCs w:val="20"/>
+        </w:rPr>
+        <w:t>Terminology Glossary</w:t>
+      </w:r>
+    </w:p>
+    <w:p>
+      <w:pPr>
+        <w:spacing w:after="0" w:line="240" w:lineRule="auto"/>
+        <w:contextualSpacing/>
+        <w:rPr>
+          <w:rFonts w:ascii="Times New Roman" w:hAnsi="Times New Roman" w:cs="Times New Roman"/>
+          <w:sz w:val="20"/>
+          <w:szCs w:val="20"/>
+        </w:rPr>
+      </w:pPr>
+      <w:r>
+        <w:rPr>
+          <w:rFonts w:ascii="Times New Roman" w:hAnsi="Times New Roman" w:cs="Times New Roman"/>
+          <w:sz w:val="20"/>
+          <w:szCs w:val="20"/>
+        </w:rPr>
+        <w:t xml:space="preserve">Augury: The ability to read and shape reality through incantation </w:t>
+      </w:r>
+      <w:r>
+        <w:rPr>
+          <w:rFonts w:ascii="Times New Roman" w:hAnsi="Times New Roman" w:cs="Times New Roman"/>
+          <w:sz w:val="20"/>
+          <w:szCs w:val="20"/>
+        </w:rPr>
+        <w:t>and intense will. Once only used for prediction.</w:t>
+      </w:r>
+    </w:p>
+    <w:p>
+      <w:pPr>
+        <w:spacing w:after="0" w:line="240" w:lineRule="auto"/>
+        <w:contextualSpacing/>
+        <w:rPr>
+          <w:rFonts w:ascii="Times New Roman" w:hAnsi="Times New Roman" w:cs="Times New Roman"/>
+          <w:sz w:val="20"/>
+          <w:szCs w:val="20"/>
+        </w:rPr>
+      </w:pPr>
+      <w:r>
+        <w:rPr>
+          <w:rFonts w:ascii="Times New Roman" w:hAnsi="Times New Roman" w:cs="Times New Roman"/>
+          <w:sz w:val="20"/>
+          <w:szCs w:val="20"/>
+        </w:rPr>
+        <w:t xml:space="preserve">Trancer: The player character. A master of </w:t>
+      </w:r>
+      <w:r>
+        <w:rPr>
+          <w:rFonts w:ascii="Times New Roman" w:hAnsi="Times New Roman" w:cs="Times New Roman"/>
+          <w:sz w:val="20"/>
+          <w:szCs w:val="20"/>
+        </w:rPr>
+        <w:t>augury</w:t>
+      </w:r>
+      <w:r>
+        <w:rPr>
+          <w:rFonts w:ascii="Times New Roman" w:hAnsi="Times New Roman" w:cs="Times New Roman"/>
+          <w:sz w:val="20"/>
+          <w:szCs w:val="20"/>
+        </w:rPr>
+        <w:t xml:space="preserve"> that casts his astral presence into a relay.</w:t>
+      </w:r>
+    </w:p>
+    <w:p>
+      <w:pPr>
+        <w:spacing w:after="0" w:line="240" w:lineRule="auto"/>
+        <w:contextualSpacing/>
+        <w:rPr>
+          <w:rFonts w:ascii="Times New Roman" w:hAnsi="Times New Roman" w:cs="Times New Roman"/>
+          <w:sz w:val="20"/>
+          <w:szCs w:val="20"/>
+        </w:rPr>
+      </w:pPr>
+      <w:r>
+        <w:rPr>
+          <w:rFonts w:ascii="Times New Roman" w:hAnsi="Times New Roman" w:cs="Times New Roman"/>
+          <w:sz w:val="20"/>
+          <w:szCs w:val="20"/>
+        </w:rPr>
+        <w:t xml:space="preserve">Relay: The player ship. A vessel through which a trancer </w:t>
+      </w:r>
+      <w:r>
+        <w:rPr>
+          <w:rFonts w:ascii="Times New Roman" w:hAnsi="Times New Roman" w:cs="Times New Roman"/>
+          <w:sz w:val="20"/>
+          <w:szCs w:val="20"/>
+        </w:rPr>
+        <w:t>may act and cast their magic at a distance.</w:t>
+      </w:r>
+    </w:p>
+    <w:p>
+      <w:pPr>
+        <w:spacing w:after="0" w:line="240" w:lineRule="auto"/>
+        <w:contextualSpacing/>
+        <w:rPr>
+          <w:rFonts w:ascii="Times New Roman" w:hAnsi="Times New Roman" w:cs="Times New Roman"/>
+          <w:sz w:val="20"/>
+          <w:szCs w:val="20"/>
+        </w:rPr>
+      </w:pPr>
+      <w:r>
+        <w:rPr>
+          <w:rFonts w:ascii="Times New Roman" w:hAnsi="Times New Roman" w:cs="Times New Roman"/>
+          <w:sz w:val="20"/>
+          <w:szCs w:val="20"/>
+        </w:rPr>
+        <w:t>Trancelash: The effect of losing a relay while tethered to it. Results in severe temporary injury in body and mind.</w:t>
+      </w:r>
+    </w:p>
+    <w:p>
+      <w:pPr>
+        <w:spacing w:after="0" w:line="240" w:lineRule="auto"/>
+        <w:contextualSpacing/>
+        <w:rPr>
+          <w:rFonts w:ascii="Times New Roman" w:hAnsi="Times New Roman" w:cs="Times New Roman"/>
+          <w:sz w:val="20"/>
+          <w:szCs w:val="20"/>
+        </w:rPr>
+      </w:pPr>
+      <w:r>
+        <w:rPr>
+          <w:rFonts w:ascii="Times New Roman" w:hAnsi="Times New Roman" w:cs="Times New Roman"/>
+          <w:sz w:val="20"/>
+          <w:szCs w:val="20"/>
+        </w:rPr>
+        <w:t>Grace</w:t>
+      </w:r>
+      <w:r>
+        <w:rPr>
+          <w:rFonts w:ascii="Times New Roman" w:hAnsi="Times New Roman" w:cs="Times New Roman"/>
+          <w:sz w:val="20"/>
+          <w:szCs w:val="20"/>
+        </w:rPr>
+        <w:t>:</w:t>
+      </w:r>
+      <w:r>
+        <w:rPr>
+          <w:rFonts w:ascii="Times New Roman" w:hAnsi="Times New Roman" w:cs="Times New Roman"/>
+          <w:sz w:val="20"/>
+          <w:szCs w:val="20"/>
+        </w:rPr>
+        <w:t xml:space="preserve"> A trancer’s natural talent for </w:t>
+      </w:r>
+      <w:r>
+        <w:rPr>
+          <w:rFonts w:ascii="Times New Roman" w:hAnsi="Times New Roman" w:cs="Times New Roman"/>
+          <w:sz w:val="20"/>
+          <w:szCs w:val="20"/>
+        </w:rPr>
+        <w:t>augury</w:t>
+      </w:r>
+      <w:r>
+        <w:rPr>
+          <w:rFonts w:ascii="Times New Roman" w:hAnsi="Times New Roman" w:cs="Times New Roman"/>
+          <w:sz w:val="20"/>
+          <w:szCs w:val="20"/>
+        </w:rPr>
+        <w:t>. Governs mana pool and regeneration.</w:t>
+      </w:r>
+    </w:p>
+    <w:p>
+      <w:pPr>
+        <w:spacing w:after="0" w:line="240" w:lineRule="auto"/>
+        <w:contextualSpacing/>
+        <w:rPr>
+          <w:rFonts w:ascii="Times New Roman" w:hAnsi="Times New Roman" w:cs="Times New Roman"/>
+          <w:sz w:val="20"/>
+          <w:szCs w:val="20"/>
+        </w:rPr>
+      </w:pPr>
+      <w:r>
+        <w:rPr>
+          <w:rFonts w:ascii="Times New Roman" w:hAnsi="Times New Roman" w:cs="Times New Roman"/>
+          <w:sz w:val="20"/>
+          <w:szCs w:val="20"/>
+        </w:rPr>
+        <w:t>Hunger</w:t>
+      </w:r>
+      <w:r>
+        <w:rPr>
+          <w:rFonts w:ascii="Times New Roman" w:hAnsi="Times New Roman" w:cs="Times New Roman"/>
+          <w:sz w:val="20"/>
+          <w:szCs w:val="20"/>
+        </w:rPr>
+        <w:t>:</w:t>
+      </w:r>
+      <w:r>
+        <w:rPr>
+          <w:rFonts w:ascii="Times New Roman" w:hAnsi="Times New Roman" w:cs="Times New Roman"/>
+          <w:sz w:val="20"/>
+          <w:szCs w:val="20"/>
+        </w:rPr>
+        <w:t xml:space="preserve"> A trancer’s drive and force of will. Governs spell strength and casts.</w:t>
+      </w:r>
+    </w:p>
+    <w:p>
+      <w:pPr>
+        <w:spacing w:after="0" w:line="240" w:lineRule="auto"/>
+        <w:contextualSpacing/>
+        <w:rPr>
+          <w:rFonts w:ascii="Times New Roman" w:hAnsi="Times New Roman" w:cs="Times New Roman"/>
+          <w:sz w:val="20"/>
+          <w:szCs w:val="20"/>
+        </w:rPr>
+      </w:pPr>
+      <w:r>
+        <w:rPr>
+          <w:rFonts w:ascii="Times New Roman" w:hAnsi="Times New Roman" w:cs="Times New Roman"/>
+          <w:sz w:val="20"/>
+          <w:szCs w:val="20"/>
+        </w:rPr>
+        <w:t>Wit</w:t>
+      </w:r>
+      <w:r>
+        <w:rPr>
+          <w:rFonts w:ascii="Times New Roman" w:hAnsi="Times New Roman" w:cs="Times New Roman"/>
+          <w:sz w:val="20"/>
+          <w:szCs w:val="20"/>
+        </w:rPr>
+        <w:t>:</w:t>
+      </w:r>
+      <w:r>
+        <w:rPr>
+          <w:rFonts w:ascii="Times New Roman" w:hAnsi="Times New Roman" w:cs="Times New Roman"/>
+          <w:sz w:val="20"/>
+          <w:szCs w:val="20"/>
+        </w:rPr>
+        <w:t xml:space="preserve"> A trancer’s cleverness and flexibility. Governs number and effect of spells.</w:t>
+      </w:r>
+    </w:p>
+    <w:p>
+      <w:pPr>
+        <w:spacing w:after="0" w:line="240" w:lineRule="auto"/>
+        <w:contextualSpacing/>
+        <w:rPr>
+          <w:rFonts w:ascii="Times New Roman" w:hAnsi="Times New Roman" w:cs="Times New Roman"/>
+          <w:sz w:val="20"/>
+          <w:szCs w:val="20"/>
+        </w:rPr>
+      </w:pPr>
+      <w:r>
+        <w:rPr>
+          <w:rFonts w:ascii="Times New Roman" w:hAnsi="Times New Roman" w:cs="Times New Roman"/>
+          <w:sz w:val="20"/>
+          <w:szCs w:val="20"/>
+        </w:rPr>
+        <w:t xml:space="preserve">The Paths: The </w:t>
+      </w:r>
+      <w:r>
+        <w:rPr>
+          <w:rFonts w:ascii="Times New Roman" w:hAnsi="Times New Roman" w:cs="Times New Roman"/>
+          <w:sz w:val="20"/>
+          <w:szCs w:val="20"/>
+        </w:rPr>
+        <w:t>augural currents that weave through the void</w:t>
+      </w:r>
+      <w:r>
+        <w:rPr>
+          <w:rFonts w:ascii="Times New Roman" w:hAnsi="Times New Roman" w:cs="Times New Roman"/>
+          <w:sz w:val="20"/>
+          <w:szCs w:val="20"/>
+        </w:rPr>
+        <w:t xml:space="preserve">, </w:t>
+      </w:r>
+      <w:r>
+        <w:rPr>
+          <w:rFonts w:ascii="Times New Roman" w:hAnsi="Times New Roman" w:cs="Times New Roman"/>
+          <w:sz w:val="20"/>
+          <w:szCs w:val="20"/>
+        </w:rPr>
+        <w:t>reminiscent of a tangled mass of conduit</w:t>
+      </w:r>
+      <w:r>
+        <w:rPr>
+          <w:rFonts w:ascii="Times New Roman" w:hAnsi="Times New Roman" w:cs="Times New Roman"/>
+          <w:sz w:val="20"/>
+          <w:szCs w:val="20"/>
+        </w:rPr>
+        <w:t xml:space="preserve">. </w:t>
+      </w:r>
+      <w:r>
+        <w:rPr>
+          <w:rFonts w:ascii="Times New Roman" w:hAnsi="Times New Roman" w:cs="Times New Roman"/>
+          <w:sz w:val="20"/>
+          <w:szCs w:val="20"/>
+        </w:rPr>
+        <w:t>Even the graceless often discover hidden talent</w:t>
+      </w:r>
+      <w:r>
+        <w:rPr>
+          <w:rFonts w:ascii="Times New Roman" w:hAnsi="Times New Roman" w:cs="Times New Roman"/>
+          <w:sz w:val="20"/>
+          <w:szCs w:val="20"/>
+        </w:rPr>
+        <w:t xml:space="preserve"> </w:t>
+      </w:r>
+      <w:r>
+        <w:rPr>
+          <w:rFonts w:ascii="Times New Roman" w:hAnsi="Times New Roman" w:cs="Times New Roman"/>
+          <w:sz w:val="20"/>
+          <w:szCs w:val="20"/>
+        </w:rPr>
+        <w:t xml:space="preserve">at the entrance to </w:t>
+      </w:r>
+      <w:r>
+        <w:rPr>
+          <w:rFonts w:ascii="Times New Roman" w:hAnsi="Times New Roman" w:cs="Times New Roman"/>
+          <w:sz w:val="20"/>
+          <w:szCs w:val="20"/>
+        </w:rPr>
+        <w:t>these winding corridors</w:t>
+      </w:r>
+      <w:r>
+        <w:rPr>
+          <w:rFonts w:ascii="Times New Roman" w:hAnsi="Times New Roman" w:cs="Times New Roman"/>
+          <w:sz w:val="20"/>
+          <w:szCs w:val="20"/>
+        </w:rPr>
+        <w:t xml:space="preserve">, </w:t>
+      </w:r>
+      <w:r>
+        <w:rPr>
+          <w:rFonts w:ascii="Times New Roman" w:hAnsi="Times New Roman" w:cs="Times New Roman"/>
+          <w:sz w:val="20"/>
+          <w:szCs w:val="20"/>
+        </w:rPr>
+        <w:t xml:space="preserve">but </w:t>
+      </w:r>
+      <w:r>
+        <w:rPr>
+          <w:rFonts w:ascii="Times New Roman" w:hAnsi="Times New Roman" w:cs="Times New Roman"/>
+          <w:sz w:val="20"/>
+          <w:szCs w:val="20"/>
+        </w:rPr>
+        <w:t xml:space="preserve">while many voyage within every year, </w:t>
+      </w:r>
+      <w:r>
+        <w:rPr>
+          <w:rFonts w:ascii="Times New Roman" w:hAnsi="Times New Roman" w:cs="Times New Roman"/>
+          <w:sz w:val="20"/>
+          <w:szCs w:val="20"/>
+        </w:rPr>
+        <w:t xml:space="preserve">none have returned from beyond the first juncture. These currents </w:t>
+      </w:r>
+      <w:r>
+        <w:rPr>
+          <w:rFonts w:ascii="Times New Roman" w:hAnsi="Times New Roman" w:cs="Times New Roman"/>
+          <w:sz w:val="20"/>
+          <w:szCs w:val="20"/>
+        </w:rPr>
+        <w:t xml:space="preserve">appear to </w:t>
+      </w:r>
+      <w:r>
+        <w:rPr>
+          <w:rFonts w:ascii="Times New Roman" w:hAnsi="Times New Roman" w:cs="Times New Roman"/>
+          <w:sz w:val="20"/>
+          <w:szCs w:val="20"/>
+        </w:rPr>
+        <w:t xml:space="preserve">flow in one direction and are entombed </w:t>
+      </w:r>
+      <w:r>
+        <w:rPr>
+          <w:rFonts w:ascii="Times New Roman" w:hAnsi="Times New Roman" w:cs="Times New Roman"/>
+          <w:sz w:val="20"/>
+          <w:szCs w:val="20"/>
+        </w:rPr>
+        <w:t xml:space="preserve">by an endless cocoon of </w:t>
+      </w:r>
+      <w:r>
+        <w:rPr>
+          <w:rFonts w:ascii="Times New Roman" w:hAnsi="Times New Roman" w:cs="Times New Roman"/>
+          <w:sz w:val="20"/>
+          <w:szCs w:val="20"/>
+        </w:rPr>
+        <w:t xml:space="preserve">mundane and peculiar </w:t>
+      </w:r>
+      <w:r>
+        <w:rPr>
+          <w:rFonts w:ascii="Times New Roman" w:hAnsi="Times New Roman" w:cs="Times New Roman"/>
+          <w:sz w:val="20"/>
+          <w:szCs w:val="20"/>
+        </w:rPr>
+        <w:t>stone and wreckage</w:t>
+      </w:r>
+      <w:r>
+        <w:rPr>
+          <w:rFonts w:ascii="Times New Roman" w:hAnsi="Times New Roman" w:cs="Times New Roman"/>
+          <w:sz w:val="20"/>
+          <w:szCs w:val="20"/>
+        </w:rPr>
+        <w:t>.</w:t>
+      </w:r>
+    </w:p>
+    <w:p>
+      <w:pPr>
+        <w:spacing w:after="0" w:line="240" w:lineRule="auto"/>
+        <w:contextualSpacing/>
+        <w:rPr>
+          <w:rFonts w:ascii="Times New Roman" w:hAnsi="Times New Roman" w:cs="Times New Roman"/>
+          <w:sz w:val="20"/>
+          <w:szCs w:val="20"/>
+        </w:rPr>
+      </w:pPr>
+      <w:r>
+        <w:rPr>
+          <w:rFonts w:ascii="Times New Roman" w:hAnsi="Times New Roman" w:cs="Times New Roman"/>
+          <w:sz w:val="20"/>
+          <w:szCs w:val="20"/>
+        </w:rPr>
+        <w:t>Juncture: Th</w:t>
+      </w:r>
+      <w:r>
+        <w:rPr>
+          <w:rFonts w:ascii="Times New Roman" w:hAnsi="Times New Roman" w:cs="Times New Roman"/>
+          <w:sz w:val="20"/>
+          <w:szCs w:val="20"/>
+        </w:rPr>
+        <w:t xml:space="preserve">ough The Paths begin as a single corridor, they quickly and frequently split, sometimes creating loops, sometimes never to be rejoined. These splits are referred to as junctures. </w:t>
+      </w:r>
     </w:p>
     <w:sectPr>
       <w:pgSz w:w="12240" w:h="15840"/>

--- a/Plan.docx
+++ b/Plan.docx
@@ -3615,23 +3615,7 @@
           <w:sz w:val="20"/>
           <w:szCs w:val="20"/>
         </w:rPr>
-        <w:t>Grace</w:t>
-      </w:r>
-      <w:r>
-        <w:rPr>
-          <w:rFonts w:ascii="Times New Roman" w:hAnsi="Times New Roman" w:cs="Times New Roman"/>
-          <w:sz w:val="20"/>
-          <w:szCs w:val="20"/>
-        </w:rPr>
-        <w:t>:</w:t>
-      </w:r>
-      <w:r>
-        <w:rPr>
-          <w:rFonts w:ascii="Times New Roman" w:hAnsi="Times New Roman" w:cs="Times New Roman"/>
-          <w:sz w:val="20"/>
-          <w:szCs w:val="20"/>
-        </w:rPr>
-        <w:t xml:space="preserve"> A trancer’s natural talent for </w:t>
+        <w:t xml:space="preserve">Grace: A trancer’s natural talent for </w:t>
       </w:r>
       <w:r>
         <w:rPr>
@@ -3666,58 +3650,26 @@
           <w:sz w:val="20"/>
           <w:szCs w:val="20"/>
         </w:rPr>
-        <w:t>Hunger</w:t>
-      </w:r>
-      <w:r>
-        <w:rPr>
-          <w:rFonts w:ascii="Times New Roman" w:hAnsi="Times New Roman" w:cs="Times New Roman"/>
-          <w:sz w:val="20"/>
-          <w:szCs w:val="20"/>
-        </w:rPr>
-        <w:t>:</w:t>
-      </w:r>
-      <w:r>
-        <w:rPr>
-          <w:rFonts w:ascii="Times New Roman" w:hAnsi="Times New Roman" w:cs="Times New Roman"/>
-          <w:sz w:val="20"/>
-          <w:szCs w:val="20"/>
-        </w:rPr>
-        <w:t xml:space="preserve"> A trancer’s drive and force of will. Governs spell strength and casts.</w:t>
-      </w:r>
-    </w:p>
-    <w:p>
-      <w:pPr>
-        <w:spacing w:after="0" w:line="240" w:lineRule="auto"/>
-        <w:contextualSpacing/>
-        <w:rPr>
-          <w:rFonts w:ascii="Times New Roman" w:hAnsi="Times New Roman" w:cs="Times New Roman"/>
-          <w:sz w:val="20"/>
-          <w:szCs w:val="20"/>
-        </w:rPr>
-      </w:pPr>
-      <w:r>
-        <w:rPr>
-          <w:rFonts w:ascii="Times New Roman" w:hAnsi="Times New Roman" w:cs="Times New Roman"/>
-          <w:sz w:val="20"/>
-          <w:szCs w:val="20"/>
-        </w:rPr>
-        <w:t>Wit</w:t>
-      </w:r>
-      <w:r>
-        <w:rPr>
-          <w:rFonts w:ascii="Times New Roman" w:hAnsi="Times New Roman" w:cs="Times New Roman"/>
-          <w:sz w:val="20"/>
-          <w:szCs w:val="20"/>
-        </w:rPr>
-        <w:t>:</w:t>
-      </w:r>
-      <w:r>
-        <w:rPr>
-          <w:rFonts w:ascii="Times New Roman" w:hAnsi="Times New Roman" w:cs="Times New Roman"/>
-          <w:sz w:val="20"/>
-          <w:szCs w:val="20"/>
-        </w:rPr>
-        <w:t xml:space="preserve"> A trancer’s cleverness and flexibility. Governs number and effect of spells.</w:t>
+        <w:t>Hunger: A trancer’s drive and force of will. Governs spell strength and casts.</w:t>
+      </w:r>
+    </w:p>
+    <w:p>
+      <w:pPr>
+        <w:spacing w:after="0" w:line="240" w:lineRule="auto"/>
+        <w:contextualSpacing/>
+        <w:rPr>
+          <w:rFonts w:ascii="Times New Roman" w:hAnsi="Times New Roman" w:cs="Times New Roman"/>
+          <w:sz w:val="20"/>
+          <w:szCs w:val="20"/>
+        </w:rPr>
+      </w:pPr>
+      <w:r>
+        <w:rPr>
+          <w:rFonts w:ascii="Times New Roman" w:hAnsi="Times New Roman" w:cs="Times New Roman"/>
+          <w:sz w:val="20"/>
+          <w:szCs w:val="20"/>
+        </w:rPr>
+        <w:t>Wit: A trancer’s cleverness and flexibility. Governs number and effect of spells.</w:t>
       </w:r>
     </w:p>
     <w:p>
@@ -3909,6 +3861,1269 @@
         </w:rPr>
         <w:t xml:space="preserve">ough The Paths begin as a single corridor, they quickly and frequently split, sometimes creating loops, sometimes never to be rejoined. These splits are referred to as junctures. </w:t>
       </w:r>
+    </w:p>
+    <w:p>
+      <w:pPr>
+        <w:spacing w:after="0" w:line="240" w:lineRule="auto"/>
+        <w:contextualSpacing/>
+        <w:rPr>
+          <w:rFonts w:ascii="Times New Roman" w:hAnsi="Times New Roman" w:cs="Times New Roman"/>
+          <w:sz w:val="20"/>
+          <w:szCs w:val="20"/>
+        </w:rPr>
+      </w:pPr>
+    </w:p>
+    <w:p>
+      <w:pPr>
+        <w:spacing w:after="0" w:line="240" w:lineRule="auto"/>
+        <w:contextualSpacing/>
+        <w:rPr>
+          <w:rFonts w:ascii="Times New Roman" w:hAnsi="Times New Roman" w:cs="Times New Roman"/>
+          <w:sz w:val="20"/>
+          <w:szCs w:val="20"/>
+        </w:rPr>
+      </w:pPr>
+      <w:r>
+        <w:rPr>
+          <w:rFonts w:ascii="Times New Roman" w:hAnsi="Times New Roman" w:cs="Times New Roman"/>
+          <w:sz w:val="20"/>
+          <w:szCs w:val="20"/>
+        </w:rPr>
+        <w:t>Mission Types</w:t>
+      </w:r>
+    </w:p>
+    <w:p>
+      <w:pPr>
+        <w:spacing w:after="0" w:line="240" w:lineRule="auto"/>
+        <w:contextualSpacing/>
+        <w:rPr>
+          <w:rFonts w:ascii="Times New Roman" w:hAnsi="Times New Roman" w:cs="Times New Roman"/>
+          <w:sz w:val="20"/>
+          <w:szCs w:val="20"/>
+        </w:rPr>
+      </w:pPr>
+      <w:r>
+        <w:rPr>
+          <w:rFonts w:ascii="Times New Roman" w:hAnsi="Times New Roman" w:cs="Times New Roman"/>
+          <w:sz w:val="20"/>
+          <w:szCs w:val="20"/>
+        </w:rPr>
+        <w:t>Survival</w:t>
+      </w:r>
+    </w:p>
+    <w:p>
+      <w:pPr>
+        <w:spacing w:after="0" w:line="240" w:lineRule="auto"/>
+        <w:contextualSpacing/>
+        <w:rPr>
+          <w:rFonts w:ascii="Times New Roman" w:hAnsi="Times New Roman" w:cs="Times New Roman"/>
+          <w:sz w:val="20"/>
+          <w:szCs w:val="20"/>
+        </w:rPr>
+      </w:pPr>
+      <w:r>
+        <w:rPr>
+          <w:rFonts w:ascii="Times New Roman" w:hAnsi="Times New Roman" w:cs="Times New Roman"/>
+          <w:sz w:val="20"/>
+          <w:szCs w:val="20"/>
+        </w:rPr>
+        <w:t>Defense</w:t>
+      </w:r>
+    </w:p>
+    <w:p>
+      <w:pPr>
+        <w:spacing w:after="0" w:line="240" w:lineRule="auto"/>
+        <w:contextualSpacing/>
+        <w:rPr>
+          <w:rFonts w:ascii="Times New Roman" w:hAnsi="Times New Roman" w:cs="Times New Roman"/>
+          <w:sz w:val="20"/>
+          <w:szCs w:val="20"/>
+        </w:rPr>
+      </w:pPr>
+      <w:r>
+        <w:rPr>
+          <w:rFonts w:ascii="Times New Roman" w:hAnsi="Times New Roman" w:cs="Times New Roman"/>
+          <w:sz w:val="20"/>
+          <w:szCs w:val="20"/>
+        </w:rPr>
+        <w:t>Exploration</w:t>
+      </w:r>
+    </w:p>
+    <w:p>
+      <w:pPr>
+        <w:spacing w:after="0" w:line="240" w:lineRule="auto"/>
+        <w:contextualSpacing/>
+        <w:rPr>
+          <w:rFonts w:ascii="Times New Roman" w:hAnsi="Times New Roman" w:cs="Times New Roman"/>
+          <w:sz w:val="20"/>
+          <w:szCs w:val="20"/>
+        </w:rPr>
+      </w:pPr>
+      <w:r>
+        <w:rPr>
+          <w:rFonts w:ascii="Times New Roman" w:hAnsi="Times New Roman" w:cs="Times New Roman"/>
+          <w:sz w:val="20"/>
+          <w:szCs w:val="20"/>
+        </w:rPr>
+        <w:t>Experimentation</w:t>
+      </w:r>
+    </w:p>
+    <w:p>
+      <w:pPr>
+        <w:spacing w:after="0" w:line="240" w:lineRule="auto"/>
+        <w:contextualSpacing/>
+        <w:rPr>
+          <w:rFonts w:ascii="Times New Roman" w:hAnsi="Times New Roman" w:cs="Times New Roman"/>
+          <w:sz w:val="20"/>
+          <w:szCs w:val="20"/>
+        </w:rPr>
+      </w:pPr>
+      <w:r>
+        <w:rPr>
+          <w:rFonts w:ascii="Times New Roman" w:hAnsi="Times New Roman" w:cs="Times New Roman"/>
+          <w:sz w:val="20"/>
+          <w:szCs w:val="20"/>
+        </w:rPr>
+        <w:t>Recovery</w:t>
+      </w:r>
+    </w:p>
+    <w:p>
+      <w:pPr>
+        <w:spacing w:after="0" w:line="240" w:lineRule="auto"/>
+        <w:contextualSpacing/>
+        <w:rPr>
+          <w:rFonts w:ascii="Times New Roman" w:hAnsi="Times New Roman" w:cs="Times New Roman"/>
+          <w:sz w:val="20"/>
+          <w:szCs w:val="20"/>
+        </w:rPr>
+      </w:pPr>
+      <w:r>
+        <w:rPr>
+          <w:rFonts w:ascii="Times New Roman" w:hAnsi="Times New Roman" w:cs="Times New Roman"/>
+          <w:sz w:val="20"/>
+          <w:szCs w:val="20"/>
+        </w:rPr>
+        <w:t>Rest</w:t>
+      </w:r>
+    </w:p>
+    <w:p>
+      <w:pPr>
+        <w:spacing w:after="0" w:line="240" w:lineRule="auto"/>
+        <w:contextualSpacing/>
+        <w:rPr>
+          <w:rFonts w:ascii="Times New Roman" w:hAnsi="Times New Roman" w:cs="Times New Roman"/>
+          <w:sz w:val="20"/>
+          <w:szCs w:val="20"/>
+        </w:rPr>
+      </w:pPr>
+    </w:p>
+    <w:p>
+      <w:pPr>
+        <w:spacing w:after="0" w:line="240" w:lineRule="auto"/>
+        <w:contextualSpacing/>
+        <w:rPr>
+          <w:rFonts w:ascii="Times New Roman" w:hAnsi="Times New Roman" w:cs="Times New Roman"/>
+          <w:sz w:val="20"/>
+          <w:szCs w:val="20"/>
+        </w:rPr>
+      </w:pPr>
+      <w:r>
+        <w:rPr>
+          <w:rFonts w:ascii="Times New Roman" w:hAnsi="Times New Roman" w:cs="Times New Roman"/>
+          <w:sz w:val="20"/>
+          <w:szCs w:val="20"/>
+        </w:rPr>
+        <w:t>Mission Primary Modifiers</w:t>
+      </w:r>
+    </w:p>
+    <w:p>
+      <w:pPr>
+        <w:spacing w:after="0" w:line="240" w:lineRule="auto"/>
+        <w:contextualSpacing/>
+        <w:rPr>
+          <w:rFonts w:ascii="Times New Roman" w:hAnsi="Times New Roman" w:cs="Times New Roman"/>
+          <w:sz w:val="20"/>
+          <w:szCs w:val="20"/>
+        </w:rPr>
+      </w:pPr>
+      <w:r>
+        <w:rPr>
+          <w:rFonts w:ascii="Times New Roman" w:hAnsi="Times New Roman" w:cs="Times New Roman"/>
+          <w:sz w:val="20"/>
+          <w:szCs w:val="20"/>
+        </w:rPr>
+        <w:t>Waves</w:t>
+      </w:r>
+    </w:p>
+    <w:p>
+      <w:pPr>
+        <w:spacing w:after="0" w:line="240" w:lineRule="auto"/>
+        <w:contextualSpacing/>
+        <w:rPr>
+          <w:rFonts w:ascii="Times New Roman" w:hAnsi="Times New Roman" w:cs="Times New Roman"/>
+          <w:sz w:val="20"/>
+          <w:szCs w:val="20"/>
+        </w:rPr>
+      </w:pPr>
+      <w:r>
+        <w:rPr>
+          <w:rFonts w:ascii="Times New Roman" w:hAnsi="Times New Roman" w:cs="Times New Roman"/>
+          <w:sz w:val="20"/>
+          <w:szCs w:val="20"/>
+        </w:rPr>
+        <w:t>Waypoints</w:t>
+      </w:r>
+    </w:p>
+    <w:p>
+      <w:pPr>
+        <w:spacing w:after="0" w:line="240" w:lineRule="auto"/>
+        <w:contextualSpacing/>
+        <w:rPr>
+          <w:rFonts w:ascii="Times New Roman" w:hAnsi="Times New Roman" w:cs="Times New Roman"/>
+          <w:sz w:val="20"/>
+          <w:szCs w:val="20"/>
+        </w:rPr>
+      </w:pPr>
+      <w:r>
+        <w:rPr>
+          <w:rFonts w:ascii="Times New Roman" w:hAnsi="Times New Roman" w:cs="Times New Roman"/>
+          <w:sz w:val="20"/>
+          <w:szCs w:val="20"/>
+        </w:rPr>
+        <w:t>Boss</w:t>
+      </w:r>
+    </w:p>
+    <w:p>
+      <w:pPr>
+        <w:spacing w:after="0" w:line="240" w:lineRule="auto"/>
+        <w:contextualSpacing/>
+        <w:rPr>
+          <w:rFonts w:ascii="Times New Roman" w:hAnsi="Times New Roman" w:cs="Times New Roman"/>
+          <w:sz w:val="20"/>
+          <w:szCs w:val="20"/>
+        </w:rPr>
+      </w:pPr>
+      <w:r>
+        <w:rPr>
+          <w:rFonts w:ascii="Times New Roman" w:hAnsi="Times New Roman" w:cs="Times New Roman"/>
+          <w:sz w:val="20"/>
+          <w:szCs w:val="20"/>
+        </w:rPr>
+        <w:t>Magical Chaos</w:t>
+      </w:r>
+    </w:p>
+    <w:p>
+      <w:pPr>
+        <w:spacing w:after="0" w:line="240" w:lineRule="auto"/>
+        <w:contextualSpacing/>
+        <w:rPr>
+          <w:rFonts w:ascii="Times New Roman" w:hAnsi="Times New Roman" w:cs="Times New Roman"/>
+          <w:sz w:val="20"/>
+          <w:szCs w:val="20"/>
+        </w:rPr>
+      </w:pPr>
+    </w:p>
+    <w:p>
+      <w:pPr>
+        <w:spacing w:after="0" w:line="240" w:lineRule="auto"/>
+        <w:contextualSpacing/>
+        <w:rPr>
+          <w:rFonts w:ascii="Times New Roman" w:hAnsi="Times New Roman" w:cs="Times New Roman"/>
+          <w:sz w:val="20"/>
+          <w:szCs w:val="20"/>
+        </w:rPr>
+      </w:pPr>
+      <w:r>
+        <w:rPr>
+          <w:rFonts w:ascii="Times New Roman" w:hAnsi="Times New Roman" w:cs="Times New Roman"/>
+          <w:sz w:val="20"/>
+          <w:szCs w:val="20"/>
+        </w:rPr>
+        <w:t>Mission Modifiers</w:t>
+      </w:r>
+    </w:p>
+    <w:p>
+      <w:pPr>
+        <w:spacing w:after="0" w:line="240" w:lineRule="auto"/>
+        <w:contextualSpacing/>
+        <w:rPr>
+          <w:rFonts w:ascii="Times New Roman" w:hAnsi="Times New Roman" w:cs="Times New Roman"/>
+          <w:sz w:val="20"/>
+          <w:szCs w:val="20"/>
+        </w:rPr>
+      </w:pPr>
+      <w:r>
+        <w:rPr>
+          <w:rFonts w:ascii="Times New Roman" w:hAnsi="Times New Roman" w:cs="Times New Roman"/>
+          <w:sz w:val="20"/>
+          <w:szCs w:val="20"/>
+        </w:rPr>
+        <w:t>Magical Saturation</w:t>
+      </w:r>
+    </w:p>
+    <w:p>
+      <w:pPr>
+        <w:spacing w:after="0" w:line="240" w:lineRule="auto"/>
+        <w:contextualSpacing/>
+        <w:rPr>
+          <w:rFonts w:ascii="Times New Roman" w:hAnsi="Times New Roman" w:cs="Times New Roman"/>
+          <w:sz w:val="20"/>
+          <w:szCs w:val="20"/>
+        </w:rPr>
+      </w:pPr>
+      <w:r>
+        <w:rPr>
+          <w:rFonts w:ascii="Times New Roman" w:hAnsi="Times New Roman" w:cs="Times New Roman"/>
+          <w:sz w:val="20"/>
+          <w:szCs w:val="20"/>
+        </w:rPr>
+        <w:t>Magical Turbulence</w:t>
+      </w:r>
+    </w:p>
+    <w:p>
+      <w:pPr>
+        <w:spacing w:after="0" w:line="240" w:lineRule="auto"/>
+        <w:contextualSpacing/>
+        <w:rPr>
+          <w:rFonts w:ascii="Times New Roman" w:hAnsi="Times New Roman" w:cs="Times New Roman"/>
+          <w:sz w:val="20"/>
+          <w:szCs w:val="20"/>
+        </w:rPr>
+      </w:pPr>
+      <w:r>
+        <w:rPr>
+          <w:rFonts w:ascii="Times New Roman" w:hAnsi="Times New Roman" w:cs="Times New Roman"/>
+          <w:sz w:val="20"/>
+          <w:szCs w:val="20"/>
+        </w:rPr>
+        <w:t>Magical Draught</w:t>
+      </w:r>
+    </w:p>
+    <w:p>
+      <w:pPr>
+        <w:spacing w:after="0" w:line="240" w:lineRule="auto"/>
+        <w:contextualSpacing/>
+        <w:rPr>
+          <w:rFonts w:ascii="Times New Roman" w:hAnsi="Times New Roman" w:cs="Times New Roman"/>
+          <w:sz w:val="20"/>
+          <w:szCs w:val="20"/>
+        </w:rPr>
+      </w:pPr>
+    </w:p>
+    <w:p>
+      <w:pPr>
+        <w:spacing w:after="0" w:line="240" w:lineRule="auto"/>
+        <w:contextualSpacing/>
+        <w:rPr>
+          <w:rFonts w:ascii="Times New Roman" w:hAnsi="Times New Roman" w:cs="Times New Roman"/>
+          <w:sz w:val="20"/>
+          <w:szCs w:val="20"/>
+        </w:rPr>
+      </w:pPr>
+    </w:p>
+    <w:p>
+      <w:pPr>
+        <w:spacing w:after="0" w:line="240" w:lineRule="auto"/>
+        <w:contextualSpacing/>
+        <w:rPr>
+          <w:rFonts w:ascii="Times New Roman" w:hAnsi="Times New Roman" w:cs="Times New Roman"/>
+          <w:sz w:val="20"/>
+          <w:szCs w:val="20"/>
+        </w:rPr>
+      </w:pPr>
+    </w:p>
+    <w:p>
+      <w:pPr>
+        <w:spacing w:after="0" w:line="240" w:lineRule="auto"/>
+        <w:contextualSpacing/>
+        <w:rPr>
+          <w:rFonts w:ascii="Times New Roman" w:hAnsi="Times New Roman" w:cs="Times New Roman"/>
+          <w:sz w:val="20"/>
+          <w:szCs w:val="20"/>
+        </w:rPr>
+      </w:pPr>
+    </w:p>
+    <w:p>
+      <w:pPr>
+        <w:spacing w:after="0" w:line="240" w:lineRule="auto"/>
+        <w:contextualSpacing/>
+        <w:rPr>
+          <w:rFonts w:ascii="Times New Roman" w:hAnsi="Times New Roman" w:cs="Times New Roman"/>
+          <w:sz w:val="20"/>
+          <w:szCs w:val="20"/>
+        </w:rPr>
+      </w:pPr>
+    </w:p>
+    <w:p>
+      <w:pPr>
+        <w:spacing w:after="0" w:line="240" w:lineRule="auto"/>
+        <w:contextualSpacing/>
+        <w:rPr>
+          <w:rFonts w:ascii="Times New Roman" w:hAnsi="Times New Roman" w:cs="Times New Roman"/>
+          <w:sz w:val="20"/>
+          <w:szCs w:val="20"/>
+        </w:rPr>
+      </w:pPr>
+    </w:p>
+    <w:p>
+      <w:pPr>
+        <w:spacing w:after="0" w:line="240" w:lineRule="auto"/>
+        <w:contextualSpacing/>
+        <w:rPr>
+          <w:rFonts w:ascii="Times New Roman" w:hAnsi="Times New Roman" w:cs="Times New Roman"/>
+          <w:sz w:val="20"/>
+          <w:szCs w:val="20"/>
+        </w:rPr>
+      </w:pPr>
+    </w:p>
+    <w:p>
+      <w:pPr>
+        <w:spacing w:after="0" w:line="240" w:lineRule="auto"/>
+        <w:contextualSpacing/>
+        <w:rPr>
+          <w:rFonts w:ascii="Times New Roman" w:hAnsi="Times New Roman" w:cs="Times New Roman"/>
+          <w:sz w:val="20"/>
+          <w:szCs w:val="20"/>
+        </w:rPr>
+      </w:pPr>
+    </w:p>
+    <w:p>
+      <w:pPr>
+        <w:spacing w:after="0" w:line="240" w:lineRule="auto"/>
+        <w:contextualSpacing/>
+        <w:rPr>
+          <w:rFonts w:ascii="Times New Roman" w:hAnsi="Times New Roman" w:cs="Times New Roman"/>
+          <w:sz w:val="20"/>
+          <w:szCs w:val="20"/>
+        </w:rPr>
+      </w:pPr>
+    </w:p>
+    <w:p>
+      <w:pPr>
+        <w:spacing w:after="0" w:line="240" w:lineRule="auto"/>
+        <w:contextualSpacing/>
+        <w:rPr>
+          <w:rFonts w:ascii="Times New Roman" w:hAnsi="Times New Roman" w:cs="Times New Roman"/>
+          <w:sz w:val="20"/>
+          <w:szCs w:val="20"/>
+        </w:rPr>
+      </w:pPr>
+    </w:p>
+    <w:p>
+      <w:pPr>
+        <w:spacing w:after="0" w:line="240" w:lineRule="auto"/>
+        <w:contextualSpacing/>
+        <w:rPr>
+          <w:rFonts w:ascii="Times New Roman" w:hAnsi="Times New Roman" w:cs="Times New Roman"/>
+          <w:sz w:val="20"/>
+          <w:szCs w:val="20"/>
+        </w:rPr>
+      </w:pPr>
+    </w:p>
+    <w:p>
+      <w:pPr>
+        <w:spacing w:after="0" w:line="240" w:lineRule="auto"/>
+        <w:contextualSpacing/>
+        <w:rPr>
+          <w:rFonts w:ascii="Times New Roman" w:hAnsi="Times New Roman" w:cs="Times New Roman"/>
+          <w:sz w:val="20"/>
+          <w:szCs w:val="20"/>
+        </w:rPr>
+      </w:pPr>
+    </w:p>
+    <w:p>
+      <w:pPr>
+        <w:spacing w:after="0" w:line="240" w:lineRule="auto"/>
+        <w:contextualSpacing/>
+        <w:rPr>
+          <w:rFonts w:ascii="Times New Roman" w:hAnsi="Times New Roman" w:cs="Times New Roman"/>
+          <w:sz w:val="20"/>
+          <w:szCs w:val="20"/>
+        </w:rPr>
+      </w:pPr>
+    </w:p>
+    <w:p>
+      <w:pPr>
+        <w:spacing w:after="0" w:line="240" w:lineRule="auto"/>
+        <w:contextualSpacing/>
+        <w:rPr>
+          <w:rFonts w:ascii="Times New Roman" w:hAnsi="Times New Roman" w:cs="Times New Roman"/>
+          <w:sz w:val="20"/>
+          <w:szCs w:val="20"/>
+        </w:rPr>
+      </w:pPr>
+    </w:p>
+    <w:p>
+      <w:pPr>
+        <w:spacing w:after="0" w:line="240" w:lineRule="auto"/>
+        <w:contextualSpacing/>
+        <w:rPr>
+          <w:rFonts w:ascii="Times New Roman" w:hAnsi="Times New Roman" w:cs="Times New Roman"/>
+          <w:sz w:val="20"/>
+          <w:szCs w:val="20"/>
+        </w:rPr>
+      </w:pPr>
+    </w:p>
+    <w:p>
+      <w:pPr>
+        <w:spacing w:after="0" w:line="240" w:lineRule="auto"/>
+        <w:contextualSpacing/>
+        <w:rPr>
+          <w:rFonts w:ascii="Times New Roman" w:hAnsi="Times New Roman" w:cs="Times New Roman"/>
+          <w:sz w:val="20"/>
+          <w:szCs w:val="20"/>
+        </w:rPr>
+      </w:pPr>
+    </w:p>
+    <w:p>
+      <w:pPr>
+        <w:spacing w:after="0" w:line="240" w:lineRule="auto"/>
+        <w:contextualSpacing/>
+        <w:rPr>
+          <w:rFonts w:ascii="Times New Roman" w:hAnsi="Times New Roman" w:cs="Times New Roman"/>
+          <w:sz w:val="20"/>
+          <w:szCs w:val="20"/>
+        </w:rPr>
+      </w:pPr>
+    </w:p>
+    <w:p>
+      <w:pPr>
+        <w:spacing w:after="0" w:line="240" w:lineRule="auto"/>
+        <w:contextualSpacing/>
+        <w:rPr>
+          <w:rFonts w:ascii="Times New Roman" w:hAnsi="Times New Roman" w:cs="Times New Roman"/>
+          <w:b/>
+          <w:bCs/>
+          <w:sz w:val="40"/>
+          <w:szCs w:val="40"/>
+        </w:rPr>
+      </w:pPr>
+      <w:r>
+        <w:rPr>
+          <w:rFonts w:ascii="Times New Roman" w:hAnsi="Times New Roman" w:cs="Times New Roman"/>
+          <w:b/>
+          <w:bCs/>
+          <w:sz w:val="40"/>
+          <w:szCs w:val="40"/>
+        </w:rPr>
+        <w:lastRenderedPageBreak/>
+        <w:t>Where to pick back up</w:t>
+      </w:r>
+    </w:p>
+    <w:p>
+      <w:pPr>
+        <w:spacing w:after="0" w:line="240" w:lineRule="auto"/>
+        <w:contextualSpacing/>
+        <w:rPr>
+          <w:rFonts w:ascii="Times New Roman" w:hAnsi="Times New Roman" w:cs="Times New Roman"/>
+          <w:sz w:val="20"/>
+          <w:szCs w:val="20"/>
+        </w:rPr>
+      </w:pPr>
+    </w:p>
+    <w:p>
+      <w:pPr>
+        <w:spacing w:after="0" w:line="240" w:lineRule="auto"/>
+        <w:contextualSpacing/>
+        <w:rPr>
+          <w:rFonts w:ascii="Times New Roman" w:hAnsi="Times New Roman" w:cs="Times New Roman"/>
+          <w:sz w:val="20"/>
+          <w:szCs w:val="20"/>
+        </w:rPr>
+      </w:pPr>
+      <w:r>
+        <w:rPr>
+          <w:rFonts w:ascii="Times New Roman" w:hAnsi="Times New Roman" w:cs="Times New Roman"/>
+          <w:sz w:val="20"/>
+          <w:szCs w:val="20"/>
+        </w:rPr>
+        <w:t>Hazard collision should be toggleable.</w:t>
+      </w:r>
+    </w:p>
+    <w:p>
+      <w:pPr>
+        <w:spacing w:after="0" w:line="240" w:lineRule="auto"/>
+        <w:contextualSpacing/>
+        <w:rPr>
+          <w:rFonts w:ascii="Times New Roman" w:hAnsi="Times New Roman" w:cs="Times New Roman"/>
+          <w:sz w:val="20"/>
+          <w:szCs w:val="20"/>
+        </w:rPr>
+      </w:pPr>
+      <w:r>
+        <w:rPr>
+          <w:rFonts w:ascii="Times New Roman" w:hAnsi="Times New Roman" w:cs="Times New Roman"/>
+          <w:sz w:val="20"/>
+          <w:szCs w:val="20"/>
+        </w:rPr>
+        <w:t>Collisions should be bouncy.</w:t>
+      </w:r>
+    </w:p>
+    <w:p>
+      <w:pPr>
+        <w:spacing w:after="0" w:line="240" w:lineRule="auto"/>
+        <w:contextualSpacing/>
+        <w:rPr>
+          <w:rFonts w:ascii="Times New Roman" w:hAnsi="Times New Roman" w:cs="Times New Roman"/>
+          <w:sz w:val="20"/>
+          <w:szCs w:val="20"/>
+        </w:rPr>
+      </w:pPr>
+    </w:p>
+    <w:p>
+      <w:pPr>
+        <w:spacing w:after="0" w:line="240" w:lineRule="auto"/>
+        <w:contextualSpacing/>
+        <w:rPr>
+          <w:rFonts w:ascii="Times New Roman" w:hAnsi="Times New Roman" w:cs="Times New Roman"/>
+          <w:sz w:val="20"/>
+          <w:szCs w:val="20"/>
+        </w:rPr>
+      </w:pPr>
+      <w:r>
+        <w:rPr>
+          <w:rFonts w:ascii="Times New Roman" w:hAnsi="Times New Roman" w:cs="Times New Roman"/>
+          <w:sz w:val="20"/>
+          <w:szCs w:val="20"/>
+        </w:rPr>
+        <w:t>Level generation is rough right now.</w:t>
+      </w:r>
+    </w:p>
+    <w:p>
+      <w:pPr>
+        <w:spacing w:after="0" w:line="240" w:lineRule="auto"/>
+        <w:contextualSpacing/>
+        <w:rPr>
+          <w:rFonts w:ascii="Times New Roman" w:hAnsi="Times New Roman" w:cs="Times New Roman"/>
+          <w:sz w:val="20"/>
+          <w:szCs w:val="20"/>
+        </w:rPr>
+      </w:pPr>
+      <w:r>
+        <w:rPr>
+          <w:rFonts w:ascii="Times New Roman" w:hAnsi="Times New Roman" w:cs="Times New Roman"/>
+          <w:sz w:val="20"/>
+          <w:szCs w:val="20"/>
+        </w:rPr>
+        <w:t>GameData stores the playerPrefab.</w:t>
+      </w:r>
+    </w:p>
+    <w:p>
+      <w:pPr>
+        <w:spacing w:after="0" w:line="240" w:lineRule="auto"/>
+        <w:contextualSpacing/>
+        <w:rPr>
+          <w:rFonts w:ascii="Times New Roman" w:hAnsi="Times New Roman" w:cs="Times New Roman"/>
+          <w:sz w:val="20"/>
+          <w:szCs w:val="20"/>
+        </w:rPr>
+      </w:pPr>
+      <w:r>
+        <w:rPr>
+          <w:rFonts w:ascii="Times New Roman" w:hAnsi="Times New Roman" w:cs="Times New Roman"/>
+          <w:sz w:val="20"/>
+          <w:szCs w:val="20"/>
+        </w:rPr>
+        <w:t>MissionGenerationData is used to store the generation parameters for a mission.</w:t>
+      </w:r>
+    </w:p>
+    <w:p>
+      <w:pPr>
+        <w:spacing w:after="0" w:line="240" w:lineRule="auto"/>
+        <w:contextualSpacing/>
+        <w:rPr>
+          <w:rFonts w:ascii="Times New Roman" w:hAnsi="Times New Roman" w:cs="Times New Roman"/>
+          <w:sz w:val="20"/>
+          <w:szCs w:val="20"/>
+        </w:rPr>
+      </w:pPr>
+      <w:r>
+        <w:rPr>
+          <w:rFonts w:ascii="Times New Roman" w:hAnsi="Times New Roman" w:cs="Times New Roman"/>
+          <w:sz w:val="20"/>
+          <w:szCs w:val="20"/>
+        </w:rPr>
+        <w:t>The LevelManager serves as the source of truth for the finalized level, after generation.</w:t>
+      </w:r>
+    </w:p>
+    <w:p>
+      <w:pPr>
+        <w:spacing w:after="0" w:line="240" w:lineRule="auto"/>
+        <w:contextualSpacing/>
+        <w:rPr>
+          <w:rFonts w:ascii="Times New Roman" w:hAnsi="Times New Roman" w:cs="Times New Roman"/>
+          <w:sz w:val="20"/>
+          <w:szCs w:val="20"/>
+        </w:rPr>
+      </w:pPr>
+      <w:r>
+        <w:rPr>
+          <w:rFonts w:ascii="Times New Roman" w:hAnsi="Times New Roman" w:cs="Times New Roman"/>
+          <w:sz w:val="20"/>
+          <w:szCs w:val="20"/>
+        </w:rPr>
+        <w:t>The MissionManager serves as a persistent mission tracker that allows selecting a mission from a list, and it currently keeps track of the mission, doing things like spawning the player in and activating the spawnzones.</w:t>
+      </w:r>
+    </w:p>
+    <w:p>
+      <w:pPr>
+        <w:spacing w:after="0" w:line="240" w:lineRule="auto"/>
+        <w:contextualSpacing/>
+        <w:rPr>
+          <w:rFonts w:ascii="Times New Roman" w:hAnsi="Times New Roman" w:cs="Times New Roman"/>
+          <w:sz w:val="20"/>
+          <w:szCs w:val="20"/>
+        </w:rPr>
+      </w:pPr>
+      <w:r>
+        <w:rPr>
+          <w:rFonts w:ascii="Times New Roman" w:hAnsi="Times New Roman" w:cs="Times New Roman"/>
+          <w:sz w:val="20"/>
+          <w:szCs w:val="20"/>
+        </w:rPr>
+        <w:t>The LevelContentPicker uses the MissionGenerationData that it receives from the MissionManager to stay within the parameters and pick mission generation settings. Selected parameters are stored in the LevelManager.</w:t>
+      </w:r>
+    </w:p>
+    <w:p>
+      <w:pPr>
+        <w:spacing w:after="0" w:line="240" w:lineRule="auto"/>
+        <w:contextualSpacing/>
+        <w:rPr>
+          <w:rFonts w:ascii="Times New Roman" w:hAnsi="Times New Roman" w:cs="Times New Roman"/>
+          <w:sz w:val="20"/>
+          <w:szCs w:val="20"/>
+        </w:rPr>
+      </w:pPr>
+      <w:r>
+        <w:rPr>
+          <w:rFonts w:ascii="Times New Roman" w:hAnsi="Times New Roman" w:cs="Times New Roman"/>
+          <w:sz w:val="20"/>
+          <w:szCs w:val="20"/>
+        </w:rPr>
+        <w:t>The LevelGenerator uses some of the MissionGenerationData that it receives from the MissionManager and the picked settings that are stored in the LevelManager to actually spawn in the features of the level.</w:t>
+      </w:r>
+    </w:p>
+    <w:p>
+      <w:pPr>
+        <w:spacing w:after="0" w:line="240" w:lineRule="auto"/>
+        <w:contextualSpacing/>
+        <w:rPr>
+          <w:rFonts w:ascii="Times New Roman" w:hAnsi="Times New Roman" w:cs="Times New Roman"/>
+          <w:sz w:val="20"/>
+          <w:szCs w:val="20"/>
+        </w:rPr>
+      </w:pPr>
+    </w:p>
+    <w:p>
+      <w:pPr>
+        <w:spacing w:after="0" w:line="240" w:lineRule="auto"/>
+        <w:contextualSpacing/>
+        <w:rPr>
+          <w:rFonts w:ascii="Times New Roman" w:hAnsi="Times New Roman" w:cs="Times New Roman"/>
+          <w:sz w:val="20"/>
+          <w:szCs w:val="20"/>
+        </w:rPr>
+      </w:pPr>
+      <w:r>
+        <w:rPr>
+          <w:rFonts w:ascii="Times New Roman" w:hAnsi="Times New Roman" w:cs="Times New Roman"/>
+          <w:sz w:val="20"/>
+          <w:szCs w:val="20"/>
+        </w:rPr>
+        <w:t>After everything in the level is picked and then generated, the player is spawned in and the spawn zones are enabled.</w:t>
+      </w:r>
+    </w:p>
+    <w:p>
+      <w:pPr>
+        <w:spacing w:after="0" w:line="240" w:lineRule="auto"/>
+        <w:contextualSpacing/>
+        <w:rPr>
+          <w:rFonts w:ascii="Times New Roman" w:hAnsi="Times New Roman" w:cs="Times New Roman"/>
+          <w:sz w:val="20"/>
+          <w:szCs w:val="20"/>
+        </w:rPr>
+      </w:pPr>
+    </w:p>
+    <w:p>
+      <w:pPr>
+        <w:spacing w:after="0" w:line="240" w:lineRule="auto"/>
+        <w:contextualSpacing/>
+        <w:rPr>
+          <w:rFonts w:ascii="Times New Roman" w:hAnsi="Times New Roman" w:cs="Times New Roman"/>
+          <w:sz w:val="20"/>
+          <w:szCs w:val="20"/>
+        </w:rPr>
+      </w:pPr>
+      <w:r>
+        <w:rPr>
+          <w:rFonts w:ascii="Times New Roman" w:hAnsi="Times New Roman" w:cs="Times New Roman"/>
+          <w:sz w:val="20"/>
+          <w:szCs w:val="20"/>
+        </w:rPr>
+        <w:t>This whole thing works, but should be refactored so that the functionality is more cleanly encapsulated. A big part of the issue is the naming scheme. Maybe something like this:</w:t>
+      </w:r>
+    </w:p>
+    <w:p>
+      <w:pPr>
+        <w:spacing w:after="0" w:line="240" w:lineRule="auto"/>
+        <w:contextualSpacing/>
+        <w:rPr>
+          <w:rFonts w:ascii="Times New Roman" w:hAnsi="Times New Roman" w:cs="Times New Roman"/>
+          <w:sz w:val="20"/>
+          <w:szCs w:val="20"/>
+        </w:rPr>
+      </w:pPr>
+    </w:p>
+    <w:p>
+      <w:pPr>
+        <w:spacing w:after="0" w:line="240" w:lineRule="auto"/>
+        <w:contextualSpacing/>
+        <w:rPr>
+          <w:rFonts w:ascii="Times New Roman" w:hAnsi="Times New Roman" w:cs="Times New Roman"/>
+          <w:sz w:val="20"/>
+          <w:szCs w:val="20"/>
+        </w:rPr>
+      </w:pPr>
+      <w:r>
+        <w:rPr>
+          <w:rFonts w:ascii="Times New Roman" w:hAnsi="Times New Roman" w:cs="Times New Roman"/>
+          <w:sz w:val="20"/>
+          <w:szCs w:val="20"/>
+        </w:rPr>
+        <w:t>MissionGenerationData – Th</w:t>
+      </w:r>
+      <w:r>
+        <w:rPr>
+          <w:rFonts w:ascii="Times New Roman" w:hAnsi="Times New Roman" w:cs="Times New Roman"/>
+          <w:sz w:val="20"/>
+          <w:szCs w:val="20"/>
+        </w:rPr>
+        <w:t>is is just a packet of data</w:t>
+      </w:r>
+      <w:r>
+        <w:rPr>
+          <w:rFonts w:ascii="Times New Roman" w:hAnsi="Times New Roman" w:cs="Times New Roman"/>
+          <w:sz w:val="20"/>
+          <w:szCs w:val="20"/>
+        </w:rPr>
+        <w:t xml:space="preserve"> </w:t>
+      </w:r>
+      <w:r>
+        <w:rPr>
+          <w:rFonts w:ascii="Times New Roman" w:hAnsi="Times New Roman" w:cs="Times New Roman"/>
+          <w:sz w:val="20"/>
+          <w:szCs w:val="20"/>
+        </w:rPr>
+        <w:t xml:space="preserve">that </w:t>
+      </w:r>
+      <w:r>
+        <w:rPr>
+          <w:rFonts w:ascii="Times New Roman" w:hAnsi="Times New Roman" w:cs="Times New Roman"/>
+          <w:sz w:val="20"/>
+          <w:szCs w:val="20"/>
+        </w:rPr>
+        <w:t>guide</w:t>
+      </w:r>
+      <w:r>
+        <w:rPr>
+          <w:rFonts w:ascii="Times New Roman" w:hAnsi="Times New Roman" w:cs="Times New Roman"/>
+          <w:sz w:val="20"/>
+          <w:szCs w:val="20"/>
+        </w:rPr>
+        <w:t>s</w:t>
+      </w:r>
+      <w:r>
+        <w:rPr>
+          <w:rFonts w:ascii="Times New Roman" w:hAnsi="Times New Roman" w:cs="Times New Roman"/>
+          <w:sz w:val="20"/>
+          <w:szCs w:val="20"/>
+        </w:rPr>
+        <w:t xml:space="preserve"> </w:t>
+      </w:r>
+      <w:r>
+        <w:rPr>
+          <w:rFonts w:ascii="Times New Roman" w:hAnsi="Times New Roman" w:cs="Times New Roman"/>
+          <w:sz w:val="20"/>
+          <w:szCs w:val="20"/>
+        </w:rPr>
+        <w:t>what parameters must, can, or cannot be selected for this mission.</w:t>
+      </w:r>
+    </w:p>
+    <w:p>
+      <w:pPr>
+        <w:spacing w:after="0" w:line="240" w:lineRule="auto"/>
+        <w:contextualSpacing/>
+        <w:rPr>
+          <w:rFonts w:ascii="Times New Roman" w:hAnsi="Times New Roman" w:cs="Times New Roman"/>
+          <w:sz w:val="20"/>
+          <w:szCs w:val="20"/>
+        </w:rPr>
+      </w:pPr>
+      <w:r>
+        <w:rPr>
+          <w:rFonts w:ascii="Times New Roman" w:hAnsi="Times New Roman" w:cs="Times New Roman"/>
+          <w:sz w:val="20"/>
+          <w:szCs w:val="20"/>
+        </w:rPr>
+        <w:t>MissionContentSelector (LevelContentPicker) – This class uses the MissionGenerationData to configure the MissionData.</w:t>
+      </w:r>
+    </w:p>
+    <w:p>
+      <w:pPr>
+        <w:spacing w:after="0" w:line="240" w:lineRule="auto"/>
+        <w:contextualSpacing/>
+        <w:rPr>
+          <w:rFonts w:ascii="Times New Roman" w:hAnsi="Times New Roman" w:cs="Times New Roman"/>
+          <w:sz w:val="20"/>
+          <w:szCs w:val="20"/>
+        </w:rPr>
+      </w:pPr>
+      <w:r>
+        <w:rPr>
+          <w:rFonts w:ascii="Times New Roman" w:hAnsi="Times New Roman" w:cs="Times New Roman"/>
+          <w:sz w:val="20"/>
+          <w:szCs w:val="20"/>
+        </w:rPr>
+        <w:t>MissionData (LevelManager)</w:t>
+      </w:r>
+      <w:r>
+        <w:rPr>
+          <w:rFonts w:ascii="Times New Roman" w:hAnsi="Times New Roman" w:cs="Times New Roman"/>
+          <w:sz w:val="20"/>
+          <w:szCs w:val="20"/>
+        </w:rPr>
+        <w:t xml:space="preserve"> – This is the packet of data that has been selected to guide the generation of this mission.</w:t>
+      </w:r>
+    </w:p>
+    <w:p>
+      <w:pPr>
+        <w:spacing w:after="0" w:line="240" w:lineRule="auto"/>
+        <w:contextualSpacing/>
+        <w:rPr>
+          <w:rFonts w:ascii="Times New Roman" w:hAnsi="Times New Roman" w:cs="Times New Roman"/>
+          <w:sz w:val="20"/>
+          <w:szCs w:val="20"/>
+        </w:rPr>
+      </w:pPr>
+      <w:r>
+        <w:rPr>
+          <w:rFonts w:ascii="Times New Roman" w:hAnsi="Times New Roman" w:cs="Times New Roman"/>
+          <w:sz w:val="20"/>
+          <w:szCs w:val="20"/>
+        </w:rPr>
+        <w:t>MissionGenerator (LevelGenerator)</w:t>
+      </w:r>
+      <w:r>
+        <w:rPr>
+          <w:rFonts w:ascii="Times New Roman" w:hAnsi="Times New Roman" w:cs="Times New Roman"/>
+          <w:sz w:val="20"/>
+          <w:szCs w:val="20"/>
+        </w:rPr>
+        <w:t xml:space="preserve"> – This class uses the MissionData to generate the contents of the mission.</w:t>
+      </w:r>
+    </w:p>
+    <w:p>
+      <w:pPr>
+        <w:spacing w:after="0" w:line="240" w:lineRule="auto"/>
+        <w:contextualSpacing/>
+        <w:rPr>
+          <w:rFonts w:ascii="Times New Roman" w:hAnsi="Times New Roman" w:cs="Times New Roman"/>
+          <w:sz w:val="20"/>
+          <w:szCs w:val="20"/>
+        </w:rPr>
+      </w:pPr>
+    </w:p>
+    <w:p>
+      <w:pPr>
+        <w:spacing w:after="0" w:line="240" w:lineRule="auto"/>
+        <w:contextualSpacing/>
+        <w:rPr>
+          <w:rFonts w:ascii="Times New Roman" w:hAnsi="Times New Roman" w:cs="Times New Roman"/>
+          <w:sz w:val="20"/>
+          <w:szCs w:val="20"/>
+        </w:rPr>
+      </w:pPr>
+      <w:r>
+        <w:rPr>
+          <w:rFonts w:ascii="Times New Roman" w:hAnsi="Times New Roman" w:cs="Times New Roman"/>
+          <w:sz w:val="20"/>
+          <w:szCs w:val="20"/>
+        </w:rPr>
+        <w:t>MissionManager – The big persistent class that track</w:t>
+      </w:r>
+      <w:r>
+        <w:rPr>
+          <w:rFonts w:ascii="Times New Roman" w:hAnsi="Times New Roman" w:cs="Times New Roman"/>
+          <w:sz w:val="20"/>
+          <w:szCs w:val="20"/>
+        </w:rPr>
+        <w:t>s</w:t>
+      </w:r>
+      <w:r>
+        <w:rPr>
+          <w:rFonts w:ascii="Times New Roman" w:hAnsi="Times New Roman" w:cs="Times New Roman"/>
+          <w:sz w:val="20"/>
+          <w:szCs w:val="20"/>
+        </w:rPr>
+        <w:t xml:space="preserve"> everything mission related</w:t>
+      </w:r>
+      <w:r>
+        <w:rPr>
+          <w:rFonts w:ascii="Times New Roman" w:hAnsi="Times New Roman" w:cs="Times New Roman"/>
+          <w:sz w:val="20"/>
+          <w:szCs w:val="20"/>
+        </w:rPr>
+        <w:t xml:space="preserve"> throughout the game</w:t>
+      </w:r>
+      <w:r>
+        <w:rPr>
+          <w:rFonts w:ascii="Times New Roman" w:hAnsi="Times New Roman" w:cs="Times New Roman"/>
+          <w:sz w:val="20"/>
+          <w:szCs w:val="20"/>
+        </w:rPr>
+        <w:t>, but only does t</w:t>
+      </w:r>
+      <w:r>
+        <w:rPr>
+          <w:rFonts w:ascii="Times New Roman" w:hAnsi="Times New Roman" w:cs="Times New Roman"/>
+          <w:sz w:val="20"/>
+          <w:szCs w:val="20"/>
+        </w:rPr>
+        <w:t>op</w:t>
+      </w:r>
+      <w:r>
+        <w:rPr>
+          <w:rFonts w:ascii="Times New Roman" w:hAnsi="Times New Roman" w:cs="Times New Roman"/>
+          <w:sz w:val="20"/>
+          <w:szCs w:val="20"/>
+        </w:rPr>
+        <w:t xml:space="preserve"> level stuff.</w:t>
+      </w:r>
+    </w:p>
+    <w:p>
+      <w:pPr>
+        <w:spacing w:after="0" w:line="240" w:lineRule="auto"/>
+        <w:contextualSpacing/>
+        <w:rPr>
+          <w:rFonts w:ascii="Times New Roman" w:hAnsi="Times New Roman" w:cs="Times New Roman"/>
+          <w:sz w:val="20"/>
+          <w:szCs w:val="20"/>
+        </w:rPr>
+      </w:pPr>
+      <w:r>
+        <w:rPr>
+          <w:rFonts w:ascii="Times New Roman" w:hAnsi="Times New Roman" w:cs="Times New Roman"/>
+          <w:sz w:val="20"/>
+          <w:szCs w:val="20"/>
+        </w:rPr>
+        <w:t xml:space="preserve">Mission – The class in charge of </w:t>
+      </w:r>
+      <w:r>
+        <w:rPr>
+          <w:rFonts w:ascii="Times New Roman" w:hAnsi="Times New Roman" w:cs="Times New Roman"/>
+          <w:sz w:val="20"/>
+          <w:szCs w:val="20"/>
+        </w:rPr>
+        <w:t>a specific</w:t>
+      </w:r>
+      <w:r>
+        <w:rPr>
+          <w:rFonts w:ascii="Times New Roman" w:hAnsi="Times New Roman" w:cs="Times New Roman"/>
+          <w:sz w:val="20"/>
+          <w:szCs w:val="20"/>
+        </w:rPr>
+        <w:t xml:space="preserve"> mission</w:t>
+      </w:r>
+      <w:r>
+        <w:rPr>
+          <w:rFonts w:ascii="Times New Roman" w:hAnsi="Times New Roman" w:cs="Times New Roman"/>
+          <w:sz w:val="20"/>
+          <w:szCs w:val="20"/>
+        </w:rPr>
+        <w:t>’s</w:t>
+      </w:r>
+      <w:r>
+        <w:rPr>
+          <w:rFonts w:ascii="Times New Roman" w:hAnsi="Times New Roman" w:cs="Times New Roman"/>
+          <w:sz w:val="20"/>
+          <w:szCs w:val="20"/>
+        </w:rPr>
+        <w:t xml:space="preserve"> progress, events, and success/failure.</w:t>
+      </w:r>
+    </w:p>
+    <w:p>
+      <w:pPr>
+        <w:spacing w:after="0" w:line="240" w:lineRule="auto"/>
+        <w:contextualSpacing/>
+        <w:rPr>
+          <w:rFonts w:ascii="Times New Roman" w:hAnsi="Times New Roman" w:cs="Times New Roman"/>
+          <w:sz w:val="20"/>
+          <w:szCs w:val="20"/>
+        </w:rPr>
+      </w:pPr>
+    </w:p>
+    <w:p>
+      <w:pPr>
+        <w:spacing w:after="0" w:line="240" w:lineRule="auto"/>
+        <w:contextualSpacing/>
+        <w:rPr>
+          <w:rFonts w:ascii="Times New Roman" w:hAnsi="Times New Roman" w:cs="Times New Roman"/>
+          <w:sz w:val="20"/>
+          <w:szCs w:val="20"/>
+        </w:rPr>
+      </w:pPr>
+      <w:r>
+        <w:rPr>
+          <w:rFonts w:ascii="Times New Roman" w:hAnsi="Times New Roman" w:cs="Times New Roman"/>
+          <w:sz w:val="20"/>
+          <w:szCs w:val="20"/>
+        </w:rPr>
+        <w:t>ActorManager – A mission-specific class in charge of tracking all actors and providing convenient access to them.</w:t>
+      </w:r>
+    </w:p>
+    <w:p>
+      <w:pPr>
+        <w:spacing w:after="0" w:line="240" w:lineRule="auto"/>
+        <w:contextualSpacing/>
+        <w:rPr>
+          <w:rFonts w:ascii="Times New Roman" w:hAnsi="Times New Roman" w:cs="Times New Roman"/>
+          <w:sz w:val="20"/>
+          <w:szCs w:val="20"/>
+        </w:rPr>
+      </w:pPr>
+      <w:r>
+        <w:rPr>
+          <w:rFonts w:ascii="Times New Roman" w:hAnsi="Times New Roman" w:cs="Times New Roman"/>
+          <w:sz w:val="20"/>
+          <w:szCs w:val="20"/>
+        </w:rPr>
+        <w:t>ProjectileManager – A mission-specific class in charge of tracking all projectiles and providing convenient access to them.</w:t>
+      </w:r>
+    </w:p>
+    <w:p>
+      <w:pPr>
+        <w:spacing w:after="0" w:line="240" w:lineRule="auto"/>
+        <w:contextualSpacing/>
+        <w:rPr>
+          <w:rFonts w:ascii="Times New Roman" w:hAnsi="Times New Roman" w:cs="Times New Roman"/>
+          <w:sz w:val="20"/>
+          <w:szCs w:val="20"/>
+        </w:rPr>
+      </w:pPr>
+    </w:p>
+    <w:p>
+      <w:pPr>
+        <w:spacing w:after="0" w:line="240" w:lineRule="auto"/>
+        <w:contextualSpacing/>
+        <w:rPr>
+          <w:rFonts w:ascii="Times New Roman" w:hAnsi="Times New Roman" w:cs="Times New Roman"/>
+          <w:sz w:val="20"/>
+          <w:szCs w:val="20"/>
+        </w:rPr>
+      </w:pPr>
+      <w:r>
+        <w:rPr>
+          <w:rFonts w:ascii="Times New Roman" w:hAnsi="Times New Roman" w:cs="Times New Roman"/>
+          <w:sz w:val="20"/>
+          <w:szCs w:val="20"/>
+        </w:rPr>
+        <w:t>After refactoring the generation functionality</w:t>
+      </w:r>
+      <w:r>
+        <w:rPr>
+          <w:rFonts w:ascii="Times New Roman" w:hAnsi="Times New Roman" w:cs="Times New Roman"/>
+          <w:sz w:val="20"/>
+          <w:szCs w:val="20"/>
+        </w:rPr>
+        <w:t xml:space="preserve"> and creating a flowchart</w:t>
+      </w:r>
+      <w:r>
+        <w:rPr>
+          <w:rFonts w:ascii="Times New Roman" w:hAnsi="Times New Roman" w:cs="Times New Roman"/>
+          <w:sz w:val="20"/>
+          <w:szCs w:val="20"/>
+        </w:rPr>
+        <w:t>, you should allow for weights to be used when specifying MissionGenerationData and MissionData. Don’t use dictionaries.</w:t>
+      </w:r>
+    </w:p>
+    <w:p>
+      <w:pPr>
+        <w:spacing w:after="0" w:line="240" w:lineRule="auto"/>
+        <w:contextualSpacing/>
+        <w:rPr>
+          <w:rFonts w:ascii="Times New Roman" w:hAnsi="Times New Roman" w:cs="Times New Roman"/>
+          <w:sz w:val="20"/>
+          <w:szCs w:val="20"/>
+        </w:rPr>
+      </w:pPr>
+    </w:p>
+    <w:p>
+      <w:pPr>
+        <w:spacing w:after="0" w:line="240" w:lineRule="auto"/>
+        <w:contextualSpacing/>
+        <w:rPr>
+          <w:rFonts w:ascii="Times New Roman" w:hAnsi="Times New Roman" w:cs="Times New Roman"/>
+          <w:sz w:val="20"/>
+          <w:szCs w:val="20"/>
+        </w:rPr>
+      </w:pPr>
+      <w:r>
+        <w:rPr>
+          <w:rFonts w:ascii="Times New Roman" w:hAnsi="Times New Roman" w:cs="Times New Roman"/>
+          <w:sz w:val="20"/>
+          <w:szCs w:val="20"/>
+        </w:rPr>
+        <w:t xml:space="preserve">Obstacle wrapping needs to have a toggle to allow for </w:t>
+      </w:r>
+      <w:r>
+        <w:rPr>
+          <w:rFonts w:ascii="Times New Roman" w:hAnsi="Times New Roman" w:cs="Times New Roman"/>
+          <w:sz w:val="20"/>
+          <w:szCs w:val="20"/>
+        </w:rPr>
+        <w:t>mirrored wrapping, where the two obstacles are symmetrical and the warp in location can be calculated correctly so that it appears that the actors are wrapping seamlessly around the screen.</w:t>
+      </w:r>
+    </w:p>
+    <w:p>
+      <w:pPr>
+        <w:spacing w:after="0" w:line="240" w:lineRule="auto"/>
+        <w:contextualSpacing/>
+        <w:rPr>
+          <w:rFonts w:ascii="Times New Roman" w:hAnsi="Times New Roman" w:cs="Times New Roman"/>
+          <w:sz w:val="20"/>
+          <w:szCs w:val="20"/>
+        </w:rPr>
+      </w:pPr>
+    </w:p>
+    <w:p>
+      <w:pPr>
+        <w:spacing w:after="0" w:line="240" w:lineRule="auto"/>
+        <w:contextualSpacing/>
+        <w:rPr>
+          <w:rFonts w:ascii="Times New Roman" w:hAnsi="Times New Roman" w:cs="Times New Roman"/>
+          <w:sz w:val="20"/>
+          <w:szCs w:val="20"/>
+        </w:rPr>
+      </w:pPr>
+      <w:r>
+        <w:rPr>
+          <w:rFonts w:ascii="Times New Roman" w:hAnsi="Times New Roman" w:cs="Times New Roman"/>
+          <w:sz w:val="20"/>
+          <w:szCs w:val="20"/>
+        </w:rPr>
+        <w:t>After you get all of this done, add projectiles so that actors can be destroyed.</w:t>
+      </w:r>
+    </w:p>
+    <w:p>
+      <w:pPr>
+        <w:spacing w:after="0" w:line="240" w:lineRule="auto"/>
+        <w:contextualSpacing/>
+        <w:rPr>
+          <w:rFonts w:ascii="Times New Roman" w:hAnsi="Times New Roman" w:cs="Times New Roman"/>
+          <w:sz w:val="20"/>
+          <w:szCs w:val="20"/>
+        </w:rPr>
+      </w:pPr>
     </w:p>
     <w:sectPr>
       <w:pgSz w:w="12240" w:h="15840"/>

--- a/Plan.docx
+++ b/Plan.docx
@@ -249,13 +249,23 @@
           <w:szCs w:val="20"/>
         </w:rPr>
       </w:pPr>
-      <w:r>
-        <w:rPr>
-          <w:rFonts w:ascii="Times New Roman" w:hAnsi="Times New Roman" w:cs="Times New Roman"/>
-          <w:sz w:val="20"/>
-          <w:szCs w:val="20"/>
-        </w:rPr>
-        <w:t>Unlockables (As characters progress, global unlocks can be purchased)</w:t>
+      <w:proofErr w:type="spellStart"/>
+      <w:r>
+        <w:rPr>
+          <w:rFonts w:ascii="Times New Roman" w:hAnsi="Times New Roman" w:cs="Times New Roman"/>
+          <w:sz w:val="20"/>
+          <w:szCs w:val="20"/>
+        </w:rPr>
+        <w:t>Unlockables</w:t>
+      </w:r>
+      <w:proofErr w:type="spellEnd"/>
+      <w:r>
+        <w:rPr>
+          <w:rFonts w:ascii="Times New Roman" w:hAnsi="Times New Roman" w:cs="Times New Roman"/>
+          <w:sz w:val="20"/>
+          <w:szCs w:val="20"/>
+        </w:rPr>
+        <w:t xml:space="preserve"> (As characters progress, global unlocks can be purchased)</w:t>
       </w:r>
     </w:p>
     <w:p>
@@ -365,64 +375,136 @@
           <w:sz w:val="20"/>
           <w:szCs w:val="20"/>
         </w:rPr>
-        <w:t>Story [S, M] (Contains cinematics, dialog, and mechanical unlockables)</w:t>
-      </w:r>
-    </w:p>
-    <w:p>
-      <w:pPr>
-        <w:spacing w:after="0" w:line="240" w:lineRule="auto"/>
-        <w:contextualSpacing/>
-        <w:rPr>
-          <w:rFonts w:ascii="Times New Roman" w:hAnsi="Times New Roman" w:cs="Times New Roman"/>
-          <w:sz w:val="20"/>
-          <w:szCs w:val="20"/>
-        </w:rPr>
-      </w:pPr>
-      <w:r>
-        <w:rPr>
-          <w:rFonts w:ascii="Times New Roman" w:hAnsi="Times New Roman" w:cs="Times New Roman"/>
-          <w:sz w:val="20"/>
-          <w:szCs w:val="20"/>
-        </w:rPr>
-        <w:t>Survival [S, M] (Endless waves, cosmetic unlockables)</w:t>
-      </w:r>
-    </w:p>
-    <w:p>
-      <w:pPr>
-        <w:spacing w:after="0" w:line="240" w:lineRule="auto"/>
-        <w:contextualSpacing/>
-        <w:rPr>
-          <w:rFonts w:ascii="Times New Roman" w:hAnsi="Times New Roman" w:cs="Times New Roman"/>
-          <w:sz w:val="20"/>
-          <w:szCs w:val="20"/>
-        </w:rPr>
-      </w:pPr>
-      <w:r>
-        <w:rPr>
-          <w:rFonts w:ascii="Times New Roman" w:hAnsi="Times New Roman" w:cs="Times New Roman"/>
-          <w:sz w:val="20"/>
-          <w:szCs w:val="20"/>
-        </w:rPr>
-        <w:t>Team Games [M] (Select type of team game and wait for participants, cosmetic unlockables)</w:t>
-      </w:r>
-    </w:p>
-    <w:p>
-      <w:pPr>
-        <w:spacing w:after="0" w:line="240" w:lineRule="auto"/>
-        <w:contextualSpacing/>
-        <w:rPr>
-          <w:rFonts w:ascii="Times New Roman" w:hAnsi="Times New Roman" w:cs="Times New Roman"/>
-          <w:sz w:val="20"/>
-          <w:szCs w:val="20"/>
-        </w:rPr>
-      </w:pPr>
-      <w:r>
-        <w:rPr>
-          <w:rFonts w:ascii="Times New Roman" w:hAnsi="Times New Roman" w:cs="Times New Roman"/>
-          <w:sz w:val="20"/>
-          <w:szCs w:val="20"/>
-        </w:rPr>
-        <w:t>Arena [M] (Free for all, cosmetic unlockables)</w:t>
+        <w:t xml:space="preserve">Story [S, M] (Contains cinematics, dialog, and mechanical </w:t>
+      </w:r>
+      <w:proofErr w:type="spellStart"/>
+      <w:r>
+        <w:rPr>
+          <w:rFonts w:ascii="Times New Roman" w:hAnsi="Times New Roman" w:cs="Times New Roman"/>
+          <w:sz w:val="20"/>
+          <w:szCs w:val="20"/>
+        </w:rPr>
+        <w:t>unlockables</w:t>
+      </w:r>
+      <w:proofErr w:type="spellEnd"/>
+      <w:r>
+        <w:rPr>
+          <w:rFonts w:ascii="Times New Roman" w:hAnsi="Times New Roman" w:cs="Times New Roman"/>
+          <w:sz w:val="20"/>
+          <w:szCs w:val="20"/>
+        </w:rPr>
+        <w:t>)</w:t>
+      </w:r>
+    </w:p>
+    <w:p>
+      <w:pPr>
+        <w:spacing w:after="0" w:line="240" w:lineRule="auto"/>
+        <w:contextualSpacing/>
+        <w:rPr>
+          <w:rFonts w:ascii="Times New Roman" w:hAnsi="Times New Roman" w:cs="Times New Roman"/>
+          <w:sz w:val="20"/>
+          <w:szCs w:val="20"/>
+        </w:rPr>
+      </w:pPr>
+      <w:r>
+        <w:rPr>
+          <w:rFonts w:ascii="Times New Roman" w:hAnsi="Times New Roman" w:cs="Times New Roman"/>
+          <w:sz w:val="20"/>
+          <w:szCs w:val="20"/>
+        </w:rPr>
+        <w:t xml:space="preserve">Survival [S, M] (Endless waves, cosmetic </w:t>
+      </w:r>
+      <w:proofErr w:type="spellStart"/>
+      <w:r>
+        <w:rPr>
+          <w:rFonts w:ascii="Times New Roman" w:hAnsi="Times New Roman" w:cs="Times New Roman"/>
+          <w:sz w:val="20"/>
+          <w:szCs w:val="20"/>
+        </w:rPr>
+        <w:t>unlockables</w:t>
+      </w:r>
+      <w:proofErr w:type="spellEnd"/>
+      <w:r>
+        <w:rPr>
+          <w:rFonts w:ascii="Times New Roman" w:hAnsi="Times New Roman" w:cs="Times New Roman"/>
+          <w:sz w:val="20"/>
+          <w:szCs w:val="20"/>
+        </w:rPr>
+        <w:t>)</w:t>
+      </w:r>
+    </w:p>
+    <w:p>
+      <w:pPr>
+        <w:spacing w:after="0" w:line="240" w:lineRule="auto"/>
+        <w:contextualSpacing/>
+        <w:rPr>
+          <w:rFonts w:ascii="Times New Roman" w:hAnsi="Times New Roman" w:cs="Times New Roman"/>
+          <w:sz w:val="20"/>
+          <w:szCs w:val="20"/>
+        </w:rPr>
+      </w:pPr>
+      <w:r>
+        <w:rPr>
+          <w:rFonts w:ascii="Times New Roman" w:hAnsi="Times New Roman" w:cs="Times New Roman"/>
+          <w:sz w:val="20"/>
+          <w:szCs w:val="20"/>
+        </w:rPr>
+        <w:t xml:space="preserve">Team Games [M] (Select type of team game and wait for participants, cosmetic </w:t>
+      </w:r>
+      <w:proofErr w:type="spellStart"/>
+      <w:r>
+        <w:rPr>
+          <w:rFonts w:ascii="Times New Roman" w:hAnsi="Times New Roman" w:cs="Times New Roman"/>
+          <w:sz w:val="20"/>
+          <w:szCs w:val="20"/>
+        </w:rPr>
+        <w:t>unlockables</w:t>
+      </w:r>
+      <w:proofErr w:type="spellEnd"/>
+      <w:r>
+        <w:rPr>
+          <w:rFonts w:ascii="Times New Roman" w:hAnsi="Times New Roman" w:cs="Times New Roman"/>
+          <w:sz w:val="20"/>
+          <w:szCs w:val="20"/>
+        </w:rPr>
+        <w:t>)</w:t>
+      </w:r>
+    </w:p>
+    <w:p>
+      <w:pPr>
+        <w:spacing w:after="0" w:line="240" w:lineRule="auto"/>
+        <w:contextualSpacing/>
+        <w:rPr>
+          <w:rFonts w:ascii="Times New Roman" w:hAnsi="Times New Roman" w:cs="Times New Roman"/>
+          <w:sz w:val="20"/>
+          <w:szCs w:val="20"/>
+        </w:rPr>
+      </w:pPr>
+      <w:r>
+        <w:rPr>
+          <w:rFonts w:ascii="Times New Roman" w:hAnsi="Times New Roman" w:cs="Times New Roman"/>
+          <w:sz w:val="20"/>
+          <w:szCs w:val="20"/>
+        </w:rPr>
+        <w:t xml:space="preserve">Arena [M] (Free for all, cosmetic </w:t>
+      </w:r>
+      <w:proofErr w:type="spellStart"/>
+      <w:r>
+        <w:rPr>
+          <w:rFonts w:ascii="Times New Roman" w:hAnsi="Times New Roman" w:cs="Times New Roman"/>
+          <w:sz w:val="20"/>
+          <w:szCs w:val="20"/>
+        </w:rPr>
+        <w:t>unlockables</w:t>
+      </w:r>
+      <w:proofErr w:type="spellEnd"/>
+      <w:r>
+        <w:rPr>
+          <w:rFonts w:ascii="Times New Roman" w:hAnsi="Times New Roman" w:cs="Times New Roman"/>
+          <w:sz w:val="20"/>
+          <w:szCs w:val="20"/>
+        </w:rPr>
+        <w:t>)</w:t>
       </w:r>
     </w:p>
     <w:p>
@@ -772,7 +854,25 @@
           <w:sz w:val="20"/>
           <w:szCs w:val="20"/>
         </w:rPr>
-        <w:t>and zooming in to a battlezone.</w:t>
+        <w:t xml:space="preserve">and zooming in to a </w:t>
+      </w:r>
+      <w:proofErr w:type="spellStart"/>
+      <w:r>
+        <w:rPr>
+          <w:rFonts w:ascii="Times New Roman" w:hAnsi="Times New Roman" w:cs="Times New Roman"/>
+          <w:sz w:val="20"/>
+          <w:szCs w:val="20"/>
+        </w:rPr>
+        <w:t>battlezone</w:t>
+      </w:r>
+      <w:proofErr w:type="spellEnd"/>
+      <w:r>
+        <w:rPr>
+          <w:rFonts w:ascii="Times New Roman" w:hAnsi="Times New Roman" w:cs="Times New Roman"/>
+          <w:sz w:val="20"/>
+          <w:szCs w:val="20"/>
+        </w:rPr>
+        <w:t>.</w:t>
       </w:r>
     </w:p>
     <w:p>
@@ -1035,7 +1135,25 @@
           <w:sz w:val="20"/>
           <w:szCs w:val="20"/>
         </w:rPr>
-        <w:t xml:space="preserve"> (Story, secret unlockables)</w:t>
+        <w:t xml:space="preserve"> (Story, secret </w:t>
+      </w:r>
+      <w:proofErr w:type="spellStart"/>
+      <w:r>
+        <w:rPr>
+          <w:rFonts w:ascii="Times New Roman" w:hAnsi="Times New Roman" w:cs="Times New Roman"/>
+          <w:sz w:val="20"/>
+          <w:szCs w:val="20"/>
+        </w:rPr>
+        <w:t>unlockables</w:t>
+      </w:r>
+      <w:proofErr w:type="spellEnd"/>
+      <w:r>
+        <w:rPr>
+          <w:rFonts w:ascii="Times New Roman" w:hAnsi="Times New Roman" w:cs="Times New Roman"/>
+          <w:sz w:val="20"/>
+          <w:szCs w:val="20"/>
+        </w:rPr>
+        <w:t>)</w:t>
       </w:r>
     </w:p>
     <w:p>
@@ -1055,7 +1173,25 @@
           <w:szCs w:val="20"/>
         </w:rPr>
         <w:tab/>
-        <w:t>Repair bay (repair, install, remove systems, align ship, unlockables)</w:t>
+        <w:t xml:space="preserve">Repair bay (repair, install, remove systems, align ship, </w:t>
+      </w:r>
+      <w:proofErr w:type="spellStart"/>
+      <w:r>
+        <w:rPr>
+          <w:rFonts w:ascii="Times New Roman" w:hAnsi="Times New Roman" w:cs="Times New Roman"/>
+          <w:sz w:val="20"/>
+          <w:szCs w:val="20"/>
+        </w:rPr>
+        <w:t>unlockables</w:t>
+      </w:r>
+      <w:proofErr w:type="spellEnd"/>
+      <w:r>
+        <w:rPr>
+          <w:rFonts w:ascii="Times New Roman" w:hAnsi="Times New Roman" w:cs="Times New Roman"/>
+          <w:sz w:val="20"/>
+          <w:szCs w:val="20"/>
+        </w:rPr>
+        <w:t>)</w:t>
       </w:r>
     </w:p>
     <w:p>
@@ -1075,7 +1211,25 @@
           <w:szCs w:val="20"/>
         </w:rPr>
         <w:tab/>
-        <w:t>Research division (Unlockables)</w:t>
+        <w:t>Research division (</w:t>
+      </w:r>
+      <w:proofErr w:type="spellStart"/>
+      <w:r>
+        <w:rPr>
+          <w:rFonts w:ascii="Times New Roman" w:hAnsi="Times New Roman" w:cs="Times New Roman"/>
+          <w:sz w:val="20"/>
+          <w:szCs w:val="20"/>
+        </w:rPr>
+        <w:t>Unlockables</w:t>
+      </w:r>
+      <w:proofErr w:type="spellEnd"/>
+      <w:r>
+        <w:rPr>
+          <w:rFonts w:ascii="Times New Roman" w:hAnsi="Times New Roman" w:cs="Times New Roman"/>
+          <w:sz w:val="20"/>
+          <w:szCs w:val="20"/>
+        </w:rPr>
+        <w:t>)</w:t>
       </w:r>
     </w:p>
     <w:p>
@@ -1115,7 +1269,25 @@
           <w:szCs w:val="20"/>
         </w:rPr>
         <w:tab/>
-        <w:t>Marines (Story, secret unlockables)</w:t>
+        <w:t xml:space="preserve">Marines (Story, secret </w:t>
+      </w:r>
+      <w:proofErr w:type="spellStart"/>
+      <w:r>
+        <w:rPr>
+          <w:rFonts w:ascii="Times New Roman" w:hAnsi="Times New Roman" w:cs="Times New Roman"/>
+          <w:sz w:val="20"/>
+          <w:szCs w:val="20"/>
+        </w:rPr>
+        <w:t>unlockables</w:t>
+      </w:r>
+      <w:proofErr w:type="spellEnd"/>
+      <w:r>
+        <w:rPr>
+          <w:rFonts w:ascii="Times New Roman" w:hAnsi="Times New Roman" w:cs="Times New Roman"/>
+          <w:sz w:val="20"/>
+          <w:szCs w:val="20"/>
+        </w:rPr>
+        <w:t>)</w:t>
       </w:r>
     </w:p>
     <w:p>
@@ -1135,7 +1307,25 @@
           <w:szCs w:val="20"/>
         </w:rPr>
         <w:tab/>
-        <w:t>Other special crew members (Story, secret unlockables)</w:t>
+        <w:t xml:space="preserve">Other special crew members (Story, secret </w:t>
+      </w:r>
+      <w:proofErr w:type="spellStart"/>
+      <w:r>
+        <w:rPr>
+          <w:rFonts w:ascii="Times New Roman" w:hAnsi="Times New Roman" w:cs="Times New Roman"/>
+          <w:sz w:val="20"/>
+          <w:szCs w:val="20"/>
+        </w:rPr>
+        <w:t>unlockables</w:t>
+      </w:r>
+      <w:proofErr w:type="spellEnd"/>
+      <w:r>
+        <w:rPr>
+          <w:rFonts w:ascii="Times New Roman" w:hAnsi="Times New Roman" w:cs="Times New Roman"/>
+          <w:sz w:val="20"/>
+          <w:szCs w:val="20"/>
+        </w:rPr>
+        <w:t>)</w:t>
       </w:r>
     </w:p>
     <w:p>
@@ -1302,8 +1492,18 @@
           <w:szCs w:val="20"/>
         </w:rPr>
         <w:tab/>
-        <w:t>Optionally protect npcs</w:t>
-      </w:r>
+        <w:t xml:space="preserve">Optionally protect </w:t>
+      </w:r>
+      <w:proofErr w:type="spellStart"/>
+      <w:r>
+        <w:rPr>
+          <w:rFonts w:ascii="Times New Roman" w:hAnsi="Times New Roman" w:cs="Times New Roman"/>
+          <w:sz w:val="20"/>
+          <w:szCs w:val="20"/>
+        </w:rPr>
+        <w:t>npcs</w:t>
+      </w:r>
+      <w:proofErr w:type="spellEnd"/>
     </w:p>
     <w:p>
       <w:pPr>
@@ -1479,26 +1679,62 @@
           <w:sz w:val="20"/>
           <w:szCs w:val="20"/>
         </w:rPr>
-        <w:t>Left thumbstick controls acceleration; some additional effects with certain alignments/spells.</w:t>
-      </w:r>
-    </w:p>
-    <w:p>
-      <w:pPr>
-        <w:spacing w:after="0" w:line="240" w:lineRule="auto"/>
-        <w:contextualSpacing/>
-        <w:rPr>
-          <w:rFonts w:ascii="Times New Roman" w:hAnsi="Times New Roman" w:cs="Times New Roman"/>
-          <w:sz w:val="20"/>
-          <w:szCs w:val="20"/>
-        </w:rPr>
-      </w:pPr>
-      <w:r>
-        <w:rPr>
-          <w:rFonts w:ascii="Times New Roman" w:hAnsi="Times New Roman" w:cs="Times New Roman"/>
-          <w:sz w:val="20"/>
-          <w:szCs w:val="20"/>
-        </w:rPr>
-        <w:t xml:space="preserve">Right thumbstick controls </w:t>
+        <w:t xml:space="preserve">Left </w:t>
+      </w:r>
+      <w:proofErr w:type="spellStart"/>
+      <w:r>
+        <w:rPr>
+          <w:rFonts w:ascii="Times New Roman" w:hAnsi="Times New Roman" w:cs="Times New Roman"/>
+          <w:sz w:val="20"/>
+          <w:szCs w:val="20"/>
+        </w:rPr>
+        <w:t>thumbstick</w:t>
+      </w:r>
+      <w:proofErr w:type="spellEnd"/>
+      <w:r>
+        <w:rPr>
+          <w:rFonts w:ascii="Times New Roman" w:hAnsi="Times New Roman" w:cs="Times New Roman"/>
+          <w:sz w:val="20"/>
+          <w:szCs w:val="20"/>
+        </w:rPr>
+        <w:t xml:space="preserve"> controls acceleration; some additional effects with certain alignments/spells.</w:t>
+      </w:r>
+    </w:p>
+    <w:p>
+      <w:pPr>
+        <w:spacing w:after="0" w:line="240" w:lineRule="auto"/>
+        <w:contextualSpacing/>
+        <w:rPr>
+          <w:rFonts w:ascii="Times New Roman" w:hAnsi="Times New Roman" w:cs="Times New Roman"/>
+          <w:sz w:val="20"/>
+          <w:szCs w:val="20"/>
+        </w:rPr>
+      </w:pPr>
+      <w:r>
+        <w:rPr>
+          <w:rFonts w:ascii="Times New Roman" w:hAnsi="Times New Roman" w:cs="Times New Roman"/>
+          <w:sz w:val="20"/>
+          <w:szCs w:val="20"/>
+        </w:rPr>
+        <w:t xml:space="preserve">Right </w:t>
+      </w:r>
+      <w:proofErr w:type="spellStart"/>
+      <w:r>
+        <w:rPr>
+          <w:rFonts w:ascii="Times New Roman" w:hAnsi="Times New Roman" w:cs="Times New Roman"/>
+          <w:sz w:val="20"/>
+          <w:szCs w:val="20"/>
+        </w:rPr>
+        <w:t>thumbstick</w:t>
+      </w:r>
+      <w:proofErr w:type="spellEnd"/>
+      <w:r>
+        <w:rPr>
+          <w:rFonts w:ascii="Times New Roman" w:hAnsi="Times New Roman" w:cs="Times New Roman"/>
+          <w:sz w:val="20"/>
+          <w:szCs w:val="20"/>
+        </w:rPr>
+        <w:t xml:space="preserve"> controls </w:t>
       </w:r>
       <w:r>
         <w:rPr>
@@ -1755,8 +1991,17 @@
           <w:szCs w:val="20"/>
         </w:rPr>
         <w:tab/>
+      </w:r>
+      <w:proofErr w:type="spellStart"/>
+      <w:r>
+        <w:rPr>
+          <w:rFonts w:ascii="Times New Roman" w:hAnsi="Times New Roman" w:cs="Times New Roman"/>
+          <w:sz w:val="20"/>
+          <w:szCs w:val="20"/>
+        </w:rPr>
         <w:t>Zerg</w:t>
       </w:r>
+      <w:proofErr w:type="spellEnd"/>
     </w:p>
     <w:p>
       <w:pPr>
@@ -2574,13 +2819,23 @@
           <w:szCs w:val="20"/>
         </w:rPr>
       </w:pPr>
-      <w:r>
-        <w:rPr>
-          <w:rFonts w:ascii="Times New Roman" w:hAnsi="Times New Roman" w:cs="Times New Roman"/>
-          <w:sz w:val="20"/>
-          <w:szCs w:val="20"/>
-        </w:rPr>
-        <w:t xml:space="preserve">Ammo+S: </w:t>
+      <w:proofErr w:type="spellStart"/>
+      <w:r>
+        <w:rPr>
+          <w:rFonts w:ascii="Times New Roman" w:hAnsi="Times New Roman" w:cs="Times New Roman"/>
+          <w:sz w:val="20"/>
+          <w:szCs w:val="20"/>
+        </w:rPr>
+        <w:t>Ammo+S</w:t>
+      </w:r>
+      <w:proofErr w:type="spellEnd"/>
+      <w:r>
+        <w:rPr>
+          <w:rFonts w:ascii="Times New Roman" w:hAnsi="Times New Roman" w:cs="Times New Roman"/>
+          <w:sz w:val="20"/>
+          <w:szCs w:val="20"/>
+        </w:rPr>
+        <w:t xml:space="preserve">: </w:t>
       </w:r>
       <w:r>
         <w:rPr>
@@ -2601,13 +2856,23 @@
           <w:szCs w:val="20"/>
         </w:rPr>
       </w:pPr>
-      <w:r>
-        <w:rPr>
-          <w:rFonts w:ascii="Times New Roman" w:hAnsi="Times New Roman" w:cs="Times New Roman"/>
-          <w:sz w:val="20"/>
-          <w:szCs w:val="20"/>
-        </w:rPr>
-        <w:t xml:space="preserve">Ammo+A: </w:t>
+      <w:proofErr w:type="spellStart"/>
+      <w:r>
+        <w:rPr>
+          <w:rFonts w:ascii="Times New Roman" w:hAnsi="Times New Roman" w:cs="Times New Roman"/>
+          <w:sz w:val="20"/>
+          <w:szCs w:val="20"/>
+        </w:rPr>
+        <w:t>Ammo+A</w:t>
+      </w:r>
+      <w:proofErr w:type="spellEnd"/>
+      <w:r>
+        <w:rPr>
+          <w:rFonts w:ascii="Times New Roman" w:hAnsi="Times New Roman" w:cs="Times New Roman"/>
+          <w:sz w:val="20"/>
+          <w:szCs w:val="20"/>
+        </w:rPr>
+        <w:t xml:space="preserve">: </w:t>
       </w:r>
       <w:r>
         <w:rPr>
@@ -2628,32 +2893,52 @@
           <w:szCs w:val="20"/>
         </w:rPr>
       </w:pPr>
-      <w:r>
-        <w:rPr>
-          <w:rFonts w:ascii="Times New Roman" w:hAnsi="Times New Roman" w:cs="Times New Roman"/>
-          <w:sz w:val="20"/>
-          <w:szCs w:val="20"/>
-        </w:rPr>
-        <w:t>AmmoSplit-A: Allow two types of ammo (decrease accuracy)</w:t>
-      </w:r>
-    </w:p>
-    <w:p>
-      <w:pPr>
-        <w:spacing w:after="0" w:line="240" w:lineRule="auto"/>
-        <w:contextualSpacing/>
-        <w:rPr>
-          <w:rFonts w:ascii="Times New Roman" w:hAnsi="Times New Roman" w:cs="Times New Roman"/>
-          <w:sz w:val="20"/>
-          <w:szCs w:val="20"/>
-        </w:rPr>
-      </w:pPr>
-      <w:r>
-        <w:rPr>
-          <w:rFonts w:ascii="Times New Roman" w:hAnsi="Times New Roman" w:cs="Times New Roman"/>
-          <w:sz w:val="20"/>
-          <w:szCs w:val="20"/>
-        </w:rPr>
-        <w:t>AmmoSplit-S: Allow two types of ammo (decrease size)</w:t>
+      <w:proofErr w:type="spellStart"/>
+      <w:r>
+        <w:rPr>
+          <w:rFonts w:ascii="Times New Roman" w:hAnsi="Times New Roman" w:cs="Times New Roman"/>
+          <w:sz w:val="20"/>
+          <w:szCs w:val="20"/>
+        </w:rPr>
+        <w:t>AmmoSplit</w:t>
+      </w:r>
+      <w:proofErr w:type="spellEnd"/>
+      <w:r>
+        <w:rPr>
+          <w:rFonts w:ascii="Times New Roman" w:hAnsi="Times New Roman" w:cs="Times New Roman"/>
+          <w:sz w:val="20"/>
+          <w:szCs w:val="20"/>
+        </w:rPr>
+        <w:t>-A: Allow two types of ammo (decrease accuracy)</w:t>
+      </w:r>
+    </w:p>
+    <w:p>
+      <w:pPr>
+        <w:spacing w:after="0" w:line="240" w:lineRule="auto"/>
+        <w:contextualSpacing/>
+        <w:rPr>
+          <w:rFonts w:ascii="Times New Roman" w:hAnsi="Times New Roman" w:cs="Times New Roman"/>
+          <w:sz w:val="20"/>
+          <w:szCs w:val="20"/>
+        </w:rPr>
+      </w:pPr>
+      <w:proofErr w:type="spellStart"/>
+      <w:r>
+        <w:rPr>
+          <w:rFonts w:ascii="Times New Roman" w:hAnsi="Times New Roman" w:cs="Times New Roman"/>
+          <w:sz w:val="20"/>
+          <w:szCs w:val="20"/>
+        </w:rPr>
+        <w:t>AmmoSplit</w:t>
+      </w:r>
+      <w:proofErr w:type="spellEnd"/>
+      <w:r>
+        <w:rPr>
+          <w:rFonts w:ascii="Times New Roman" w:hAnsi="Times New Roman" w:cs="Times New Roman"/>
+          <w:sz w:val="20"/>
+          <w:szCs w:val="20"/>
+        </w:rPr>
+        <w:t>-S: Allow two types of ammo (decrease size)</w:t>
       </w:r>
     </w:p>
     <w:p>
@@ -2849,7 +3134,25 @@
           <w:sz w:val="20"/>
           <w:szCs w:val="20"/>
         </w:rPr>
-        <w:t>Void (reality distorting, teleporting, etc…)</w:t>
+        <w:t xml:space="preserve">Void (reality distorting, teleporting, </w:t>
+      </w:r>
+      <w:proofErr w:type="spellStart"/>
+      <w:r>
+        <w:rPr>
+          <w:rFonts w:ascii="Times New Roman" w:hAnsi="Times New Roman" w:cs="Times New Roman"/>
+          <w:sz w:val="20"/>
+          <w:szCs w:val="20"/>
+        </w:rPr>
+        <w:t>etc</w:t>
+      </w:r>
+      <w:proofErr w:type="spellEnd"/>
+      <w:r>
+        <w:rPr>
+          <w:rFonts w:ascii="Times New Roman" w:hAnsi="Times New Roman" w:cs="Times New Roman"/>
+          <w:sz w:val="20"/>
+          <w:szCs w:val="20"/>
+        </w:rPr>
+        <w:t>…)</w:t>
       </w:r>
     </w:p>
     <w:p>
@@ -3400,7 +3703,25 @@
           <w:sz w:val="20"/>
           <w:szCs w:val="20"/>
         </w:rPr>
-        <w:t>The player is called a Trancer.</w:t>
+        <w:t xml:space="preserve">The player is called a </w:t>
+      </w:r>
+      <w:proofErr w:type="spellStart"/>
+      <w:r>
+        <w:rPr>
+          <w:rFonts w:ascii="Times New Roman" w:hAnsi="Times New Roman" w:cs="Times New Roman"/>
+          <w:sz w:val="20"/>
+          <w:szCs w:val="20"/>
+        </w:rPr>
+        <w:t>Trancer</w:t>
+      </w:r>
+      <w:proofErr w:type="spellEnd"/>
+      <w:r>
+        <w:rPr>
+          <w:rFonts w:ascii="Times New Roman" w:hAnsi="Times New Roman" w:cs="Times New Roman"/>
+          <w:sz w:val="20"/>
+          <w:szCs w:val="20"/>
+        </w:rPr>
+        <w:t>.</w:t>
       </w:r>
     </w:p>
     <w:p>
@@ -3435,7 +3756,25 @@
           <w:sz w:val="20"/>
           <w:szCs w:val="20"/>
         </w:rPr>
-        <w:t xml:space="preserve"> results in “trance-lash”, causing the trancer to lose all his progress for the run.</w:t>
+        <w:t xml:space="preserve"> results in “trance-lash”, causing the </w:t>
+      </w:r>
+      <w:proofErr w:type="spellStart"/>
+      <w:r>
+        <w:rPr>
+          <w:rFonts w:ascii="Times New Roman" w:hAnsi="Times New Roman" w:cs="Times New Roman"/>
+          <w:sz w:val="20"/>
+          <w:szCs w:val="20"/>
+        </w:rPr>
+        <w:t>trancer</w:t>
+      </w:r>
+      <w:proofErr w:type="spellEnd"/>
+      <w:r>
+        <w:rPr>
+          <w:rFonts w:ascii="Times New Roman" w:hAnsi="Times New Roman" w:cs="Times New Roman"/>
+          <w:sz w:val="20"/>
+          <w:szCs w:val="20"/>
+        </w:rPr>
+        <w:t xml:space="preserve"> to lose all his progress for the run.</w:t>
       </w:r>
     </w:p>
     <w:p>
@@ -3528,13 +3867,23 @@
           <w:szCs w:val="20"/>
         </w:rPr>
       </w:pPr>
-      <w:r>
-        <w:rPr>
-          <w:rFonts w:ascii="Times New Roman" w:hAnsi="Times New Roman" w:cs="Times New Roman"/>
-          <w:sz w:val="20"/>
-          <w:szCs w:val="20"/>
-        </w:rPr>
-        <w:t xml:space="preserve">Trancer: The player character. A master of </w:t>
+      <w:proofErr w:type="spellStart"/>
+      <w:r>
+        <w:rPr>
+          <w:rFonts w:ascii="Times New Roman" w:hAnsi="Times New Roman" w:cs="Times New Roman"/>
+          <w:sz w:val="20"/>
+          <w:szCs w:val="20"/>
+        </w:rPr>
+        <w:t>Trancer</w:t>
+      </w:r>
+      <w:proofErr w:type="spellEnd"/>
+      <w:r>
+        <w:rPr>
+          <w:rFonts w:ascii="Times New Roman" w:hAnsi="Times New Roman" w:cs="Times New Roman"/>
+          <w:sz w:val="20"/>
+          <w:szCs w:val="20"/>
+        </w:rPr>
+        <w:t xml:space="preserve">: The player character. A master of </w:t>
       </w:r>
       <w:r>
         <w:rPr>
@@ -3569,7 +3918,25 @@
           <w:sz w:val="20"/>
           <w:szCs w:val="20"/>
         </w:rPr>
-        <w:t xml:space="preserve">Relay: The player ship. A vessel through which a trancer </w:t>
+        <w:t xml:space="preserve">Relay: The player ship. A vessel through which a </w:t>
+      </w:r>
+      <w:proofErr w:type="spellStart"/>
+      <w:r>
+        <w:rPr>
+          <w:rFonts w:ascii="Times New Roman" w:hAnsi="Times New Roman" w:cs="Times New Roman"/>
+          <w:sz w:val="20"/>
+          <w:szCs w:val="20"/>
+        </w:rPr>
+        <w:t>trancer</w:t>
+      </w:r>
+      <w:proofErr w:type="spellEnd"/>
+      <w:r>
+        <w:rPr>
+          <w:rFonts w:ascii="Times New Roman" w:hAnsi="Times New Roman" w:cs="Times New Roman"/>
+          <w:sz w:val="20"/>
+          <w:szCs w:val="20"/>
+        </w:rPr>
+        <w:t xml:space="preserve"> </w:t>
       </w:r>
       <w:r>
         <w:rPr>
@@ -3590,32 +3957,60 @@
           <w:szCs w:val="20"/>
         </w:rPr>
       </w:pPr>
-      <w:r>
-        <w:rPr>
-          <w:rFonts w:ascii="Times New Roman" w:hAnsi="Times New Roman" w:cs="Times New Roman"/>
-          <w:sz w:val="20"/>
-          <w:szCs w:val="20"/>
-        </w:rPr>
-        <w:t>Trancelash: The effect of losing a relay while tethered to it. Results in severe temporary injury in body and mind.</w:t>
-      </w:r>
-    </w:p>
-    <w:p>
-      <w:pPr>
-        <w:spacing w:after="0" w:line="240" w:lineRule="auto"/>
-        <w:contextualSpacing/>
-        <w:rPr>
-          <w:rFonts w:ascii="Times New Roman" w:hAnsi="Times New Roman" w:cs="Times New Roman"/>
-          <w:sz w:val="20"/>
-          <w:szCs w:val="20"/>
-        </w:rPr>
-      </w:pPr>
-      <w:r>
-        <w:rPr>
-          <w:rFonts w:ascii="Times New Roman" w:hAnsi="Times New Roman" w:cs="Times New Roman"/>
-          <w:sz w:val="20"/>
-          <w:szCs w:val="20"/>
-        </w:rPr>
-        <w:t xml:space="preserve">Grace: A trancer’s natural talent for </w:t>
+      <w:proofErr w:type="spellStart"/>
+      <w:r>
+        <w:rPr>
+          <w:rFonts w:ascii="Times New Roman" w:hAnsi="Times New Roman" w:cs="Times New Roman"/>
+          <w:sz w:val="20"/>
+          <w:szCs w:val="20"/>
+        </w:rPr>
+        <w:t>Trancelash</w:t>
+      </w:r>
+      <w:proofErr w:type="spellEnd"/>
+      <w:r>
+        <w:rPr>
+          <w:rFonts w:ascii="Times New Roman" w:hAnsi="Times New Roman" w:cs="Times New Roman"/>
+          <w:sz w:val="20"/>
+          <w:szCs w:val="20"/>
+        </w:rPr>
+        <w:t>: The effect of losing a relay while tethered to it. Results in severe temporary injury in body and mind.</w:t>
+      </w:r>
+    </w:p>
+    <w:p>
+      <w:pPr>
+        <w:spacing w:after="0" w:line="240" w:lineRule="auto"/>
+        <w:contextualSpacing/>
+        <w:rPr>
+          <w:rFonts w:ascii="Times New Roman" w:hAnsi="Times New Roman" w:cs="Times New Roman"/>
+          <w:sz w:val="20"/>
+          <w:szCs w:val="20"/>
+        </w:rPr>
+      </w:pPr>
+      <w:r>
+        <w:rPr>
+          <w:rFonts w:ascii="Times New Roman" w:hAnsi="Times New Roman" w:cs="Times New Roman"/>
+          <w:sz w:val="20"/>
+          <w:szCs w:val="20"/>
+        </w:rPr>
+        <w:t xml:space="preserve">Grace: A </w:t>
+      </w:r>
+      <w:proofErr w:type="spellStart"/>
+      <w:r>
+        <w:rPr>
+          <w:rFonts w:ascii="Times New Roman" w:hAnsi="Times New Roman" w:cs="Times New Roman"/>
+          <w:sz w:val="20"/>
+          <w:szCs w:val="20"/>
+        </w:rPr>
+        <w:t>trancer’s</w:t>
+      </w:r>
+      <w:proofErr w:type="spellEnd"/>
+      <w:r>
+        <w:rPr>
+          <w:rFonts w:ascii="Times New Roman" w:hAnsi="Times New Roman" w:cs="Times New Roman"/>
+          <w:sz w:val="20"/>
+          <w:szCs w:val="20"/>
+        </w:rPr>
+        <w:t xml:space="preserve"> natural talent for </w:t>
       </w:r>
       <w:r>
         <w:rPr>
@@ -3650,26 +4045,62 @@
           <w:sz w:val="20"/>
           <w:szCs w:val="20"/>
         </w:rPr>
-        <w:t>Hunger: A trancer’s drive and force of will. Governs spell strength and casts.</w:t>
-      </w:r>
-    </w:p>
-    <w:p>
-      <w:pPr>
-        <w:spacing w:after="0" w:line="240" w:lineRule="auto"/>
-        <w:contextualSpacing/>
-        <w:rPr>
-          <w:rFonts w:ascii="Times New Roman" w:hAnsi="Times New Roman" w:cs="Times New Roman"/>
-          <w:sz w:val="20"/>
-          <w:szCs w:val="20"/>
-        </w:rPr>
-      </w:pPr>
-      <w:r>
-        <w:rPr>
-          <w:rFonts w:ascii="Times New Roman" w:hAnsi="Times New Roman" w:cs="Times New Roman"/>
-          <w:sz w:val="20"/>
-          <w:szCs w:val="20"/>
-        </w:rPr>
-        <w:t>Wit: A trancer’s cleverness and flexibility. Governs number and effect of spells.</w:t>
+        <w:t xml:space="preserve">Hunger: A </w:t>
+      </w:r>
+      <w:proofErr w:type="spellStart"/>
+      <w:r>
+        <w:rPr>
+          <w:rFonts w:ascii="Times New Roman" w:hAnsi="Times New Roman" w:cs="Times New Roman"/>
+          <w:sz w:val="20"/>
+          <w:szCs w:val="20"/>
+        </w:rPr>
+        <w:t>trancer’s</w:t>
+      </w:r>
+      <w:proofErr w:type="spellEnd"/>
+      <w:r>
+        <w:rPr>
+          <w:rFonts w:ascii="Times New Roman" w:hAnsi="Times New Roman" w:cs="Times New Roman"/>
+          <w:sz w:val="20"/>
+          <w:szCs w:val="20"/>
+        </w:rPr>
+        <w:t xml:space="preserve"> drive and force of will. Governs spell strength and casts.</w:t>
+      </w:r>
+    </w:p>
+    <w:p>
+      <w:pPr>
+        <w:spacing w:after="0" w:line="240" w:lineRule="auto"/>
+        <w:contextualSpacing/>
+        <w:rPr>
+          <w:rFonts w:ascii="Times New Roman" w:hAnsi="Times New Roman" w:cs="Times New Roman"/>
+          <w:sz w:val="20"/>
+          <w:szCs w:val="20"/>
+        </w:rPr>
+      </w:pPr>
+      <w:r>
+        <w:rPr>
+          <w:rFonts w:ascii="Times New Roman" w:hAnsi="Times New Roman" w:cs="Times New Roman"/>
+          <w:sz w:val="20"/>
+          <w:szCs w:val="20"/>
+        </w:rPr>
+        <w:t xml:space="preserve">Wit: A </w:t>
+      </w:r>
+      <w:proofErr w:type="spellStart"/>
+      <w:r>
+        <w:rPr>
+          <w:rFonts w:ascii="Times New Roman" w:hAnsi="Times New Roman" w:cs="Times New Roman"/>
+          <w:sz w:val="20"/>
+          <w:szCs w:val="20"/>
+        </w:rPr>
+        <w:t>trancer’s</w:t>
+      </w:r>
+      <w:proofErr w:type="spellEnd"/>
+      <w:r>
+        <w:rPr>
+          <w:rFonts w:ascii="Times New Roman" w:hAnsi="Times New Roman" w:cs="Times New Roman"/>
+          <w:sz w:val="20"/>
+          <w:szCs w:val="20"/>
+        </w:rPr>
+        <w:t xml:space="preserve"> cleverness and flexibility. Governs number and effect of spells.</w:t>
       </w:r>
     </w:p>
     <w:p>
@@ -4480,226 +4911,122 @@
           <w:szCs w:val="20"/>
         </w:rPr>
       </w:pPr>
-      <w:r>
-        <w:rPr>
-          <w:rFonts w:ascii="Times New Roman" w:hAnsi="Times New Roman" w:cs="Times New Roman"/>
-          <w:sz w:val="20"/>
-          <w:szCs w:val="20"/>
-        </w:rPr>
-        <w:t>Level generation is rough right now.</w:t>
-      </w:r>
-    </w:p>
-    <w:p>
-      <w:pPr>
-        <w:spacing w:after="0" w:line="240" w:lineRule="auto"/>
-        <w:contextualSpacing/>
-        <w:rPr>
-          <w:rFonts w:ascii="Times New Roman" w:hAnsi="Times New Roman" w:cs="Times New Roman"/>
-          <w:sz w:val="20"/>
-          <w:szCs w:val="20"/>
-        </w:rPr>
-      </w:pPr>
-      <w:r>
-        <w:rPr>
-          <w:rFonts w:ascii="Times New Roman" w:hAnsi="Times New Roman" w:cs="Times New Roman"/>
-          <w:sz w:val="20"/>
-          <w:szCs w:val="20"/>
-        </w:rPr>
-        <w:t>GameData stores the playerPrefab.</w:t>
-      </w:r>
-    </w:p>
-    <w:p>
-      <w:pPr>
-        <w:spacing w:after="0" w:line="240" w:lineRule="auto"/>
-        <w:contextualSpacing/>
-        <w:rPr>
-          <w:rFonts w:ascii="Times New Roman" w:hAnsi="Times New Roman" w:cs="Times New Roman"/>
-          <w:sz w:val="20"/>
-          <w:szCs w:val="20"/>
-        </w:rPr>
-      </w:pPr>
-      <w:r>
-        <w:rPr>
-          <w:rFonts w:ascii="Times New Roman" w:hAnsi="Times New Roman" w:cs="Times New Roman"/>
-          <w:sz w:val="20"/>
-          <w:szCs w:val="20"/>
-        </w:rPr>
-        <w:t>MissionGenerationData is used to store the generation parameters for a mission.</w:t>
-      </w:r>
-    </w:p>
-    <w:p>
-      <w:pPr>
-        <w:spacing w:after="0" w:line="240" w:lineRule="auto"/>
-        <w:contextualSpacing/>
-        <w:rPr>
-          <w:rFonts w:ascii="Times New Roman" w:hAnsi="Times New Roman" w:cs="Times New Roman"/>
-          <w:sz w:val="20"/>
-          <w:szCs w:val="20"/>
-        </w:rPr>
-      </w:pPr>
-      <w:r>
-        <w:rPr>
-          <w:rFonts w:ascii="Times New Roman" w:hAnsi="Times New Roman" w:cs="Times New Roman"/>
-          <w:sz w:val="20"/>
-          <w:szCs w:val="20"/>
-        </w:rPr>
-        <w:t>The LevelManager serves as the source of truth for the finalized level, after generation.</w:t>
-      </w:r>
-    </w:p>
-    <w:p>
-      <w:pPr>
-        <w:spacing w:after="0" w:line="240" w:lineRule="auto"/>
-        <w:contextualSpacing/>
-        <w:rPr>
-          <w:rFonts w:ascii="Times New Roman" w:hAnsi="Times New Roman" w:cs="Times New Roman"/>
-          <w:sz w:val="20"/>
-          <w:szCs w:val="20"/>
-        </w:rPr>
-      </w:pPr>
-      <w:r>
-        <w:rPr>
-          <w:rFonts w:ascii="Times New Roman" w:hAnsi="Times New Roman" w:cs="Times New Roman"/>
-          <w:sz w:val="20"/>
-          <w:szCs w:val="20"/>
-        </w:rPr>
-        <w:t>The MissionManager serves as a persistent mission tracker that allows selecting a mission from a list, and it currently keeps track of the mission, doing things like spawning the player in and activating the spawnzones.</w:t>
-      </w:r>
-    </w:p>
-    <w:p>
-      <w:pPr>
-        <w:spacing w:after="0" w:line="240" w:lineRule="auto"/>
-        <w:contextualSpacing/>
-        <w:rPr>
-          <w:rFonts w:ascii="Times New Roman" w:hAnsi="Times New Roman" w:cs="Times New Roman"/>
-          <w:sz w:val="20"/>
-          <w:szCs w:val="20"/>
-        </w:rPr>
-      </w:pPr>
-      <w:r>
-        <w:rPr>
-          <w:rFonts w:ascii="Times New Roman" w:hAnsi="Times New Roman" w:cs="Times New Roman"/>
-          <w:sz w:val="20"/>
-          <w:szCs w:val="20"/>
-        </w:rPr>
-        <w:t>The LevelContentPicker uses the MissionGenerationData that it receives from the MissionManager to stay within the parameters and pick mission generation settings. Selected parameters are stored in the LevelManager.</w:t>
-      </w:r>
-    </w:p>
-    <w:p>
-      <w:pPr>
-        <w:spacing w:after="0" w:line="240" w:lineRule="auto"/>
-        <w:contextualSpacing/>
-        <w:rPr>
-          <w:rFonts w:ascii="Times New Roman" w:hAnsi="Times New Roman" w:cs="Times New Roman"/>
-          <w:sz w:val="20"/>
-          <w:szCs w:val="20"/>
-        </w:rPr>
-      </w:pPr>
-      <w:r>
-        <w:rPr>
-          <w:rFonts w:ascii="Times New Roman" w:hAnsi="Times New Roman" w:cs="Times New Roman"/>
-          <w:sz w:val="20"/>
-          <w:szCs w:val="20"/>
-        </w:rPr>
-        <w:t>The LevelGenerator uses some of the MissionGenerationData that it receives from the MissionManager and the picked settings that are stored in the LevelManager to actually spawn in the features of the level.</w:t>
-      </w:r>
-    </w:p>
-    <w:p>
-      <w:pPr>
-        <w:spacing w:after="0" w:line="240" w:lineRule="auto"/>
-        <w:contextualSpacing/>
-        <w:rPr>
-          <w:rFonts w:ascii="Times New Roman" w:hAnsi="Times New Roman" w:cs="Times New Roman"/>
-          <w:sz w:val="20"/>
-          <w:szCs w:val="20"/>
-        </w:rPr>
-      </w:pPr>
-    </w:p>
-    <w:p>
-      <w:pPr>
-        <w:spacing w:after="0" w:line="240" w:lineRule="auto"/>
-        <w:contextualSpacing/>
-        <w:rPr>
-          <w:rFonts w:ascii="Times New Roman" w:hAnsi="Times New Roman" w:cs="Times New Roman"/>
-          <w:sz w:val="20"/>
-          <w:szCs w:val="20"/>
-        </w:rPr>
-      </w:pPr>
-      <w:r>
-        <w:rPr>
-          <w:rFonts w:ascii="Times New Roman" w:hAnsi="Times New Roman" w:cs="Times New Roman"/>
-          <w:sz w:val="20"/>
-          <w:szCs w:val="20"/>
-        </w:rPr>
-        <w:t>After everything in the level is picked and then generated, the player is spawned in and the spawn zones are enabled.</w:t>
-      </w:r>
-    </w:p>
-    <w:p>
-      <w:pPr>
-        <w:spacing w:after="0" w:line="240" w:lineRule="auto"/>
-        <w:contextualSpacing/>
-        <w:rPr>
-          <w:rFonts w:ascii="Times New Roman" w:hAnsi="Times New Roman" w:cs="Times New Roman"/>
-          <w:sz w:val="20"/>
-          <w:szCs w:val="20"/>
-        </w:rPr>
-      </w:pPr>
-    </w:p>
-    <w:p>
-      <w:pPr>
-        <w:spacing w:after="0" w:line="240" w:lineRule="auto"/>
-        <w:contextualSpacing/>
-        <w:rPr>
-          <w:rFonts w:ascii="Times New Roman" w:hAnsi="Times New Roman" w:cs="Times New Roman"/>
-          <w:sz w:val="20"/>
-          <w:szCs w:val="20"/>
-        </w:rPr>
-      </w:pPr>
-      <w:r>
-        <w:rPr>
-          <w:rFonts w:ascii="Times New Roman" w:hAnsi="Times New Roman" w:cs="Times New Roman"/>
-          <w:sz w:val="20"/>
-          <w:szCs w:val="20"/>
-        </w:rPr>
-        <w:t>This whole thing works, but should be refactored so that the functionality is more cleanly encapsulated. A big part of the issue is the naming scheme. Maybe something like this:</w:t>
-      </w:r>
-    </w:p>
-    <w:p>
-      <w:pPr>
-        <w:spacing w:after="0" w:line="240" w:lineRule="auto"/>
-        <w:contextualSpacing/>
-        <w:rPr>
-          <w:rFonts w:ascii="Times New Roman" w:hAnsi="Times New Roman" w:cs="Times New Roman"/>
-          <w:sz w:val="20"/>
-          <w:szCs w:val="20"/>
-        </w:rPr>
-      </w:pPr>
-    </w:p>
-    <w:p>
-      <w:pPr>
-        <w:spacing w:after="0" w:line="240" w:lineRule="auto"/>
-        <w:contextualSpacing/>
-        <w:rPr>
-          <w:rFonts w:ascii="Times New Roman" w:hAnsi="Times New Roman" w:cs="Times New Roman"/>
-          <w:sz w:val="20"/>
-          <w:szCs w:val="20"/>
-        </w:rPr>
-      </w:pPr>
-      <w:r>
-        <w:rPr>
-          <w:rFonts w:ascii="Times New Roman" w:hAnsi="Times New Roman" w:cs="Times New Roman"/>
-          <w:sz w:val="20"/>
-          <w:szCs w:val="20"/>
-        </w:rPr>
-        <w:t>MissionGenerationData – Th</w:t>
-      </w:r>
-      <w:r>
-        <w:rPr>
-          <w:rFonts w:ascii="Times New Roman" w:hAnsi="Times New Roman" w:cs="Times New Roman"/>
-          <w:sz w:val="20"/>
-          <w:szCs w:val="20"/>
-        </w:rPr>
-        <w:t>is is just a packet of data</w:t>
-      </w:r>
+      <w:proofErr w:type="spellStart"/>
+      <w:r>
+        <w:rPr>
+          <w:rFonts w:ascii="Times New Roman" w:hAnsi="Times New Roman" w:cs="Times New Roman"/>
+          <w:sz w:val="20"/>
+          <w:szCs w:val="20"/>
+        </w:rPr>
+        <w:t>GameData</w:t>
+      </w:r>
+      <w:proofErr w:type="spellEnd"/>
+      <w:r>
+        <w:rPr>
+          <w:rFonts w:ascii="Times New Roman" w:hAnsi="Times New Roman" w:cs="Times New Roman"/>
+          <w:sz w:val="20"/>
+          <w:szCs w:val="20"/>
+        </w:rPr>
+        <w:t xml:space="preserve"> stores </w:t>
+      </w:r>
+      <w:r>
+        <w:rPr>
+          <w:rFonts w:ascii="Times New Roman" w:hAnsi="Times New Roman" w:cs="Times New Roman"/>
+          <w:sz w:val="20"/>
+          <w:szCs w:val="20"/>
+        </w:rPr>
+        <w:t>all the top-level prefabs.</w:t>
+      </w:r>
+    </w:p>
+    <w:p>
+      <w:pPr>
+        <w:spacing w:after="0" w:line="240" w:lineRule="auto"/>
+        <w:contextualSpacing/>
+        <w:rPr>
+          <w:rFonts w:ascii="Times New Roman" w:hAnsi="Times New Roman" w:cs="Times New Roman"/>
+          <w:sz w:val="20"/>
+          <w:szCs w:val="20"/>
+        </w:rPr>
+      </w:pPr>
+      <w:proofErr w:type="spellStart"/>
+      <w:r>
+        <w:rPr>
+          <w:rFonts w:ascii="Times New Roman" w:hAnsi="Times New Roman" w:cs="Times New Roman"/>
+          <w:sz w:val="20"/>
+          <w:szCs w:val="20"/>
+        </w:rPr>
+        <w:t>MissionGeneration</w:t>
+      </w:r>
+      <w:r>
+        <w:rPr>
+          <w:rFonts w:ascii="Times New Roman" w:hAnsi="Times New Roman" w:cs="Times New Roman"/>
+          <w:sz w:val="20"/>
+          <w:szCs w:val="20"/>
+        </w:rPr>
+        <w:t>Content</w:t>
+      </w:r>
+      <w:proofErr w:type="spellEnd"/>
+      <w:r>
+        <w:rPr>
+          <w:rFonts w:ascii="Times New Roman" w:hAnsi="Times New Roman" w:cs="Times New Roman"/>
+          <w:sz w:val="20"/>
+          <w:szCs w:val="20"/>
+        </w:rPr>
+        <w:t xml:space="preserve"> is used to store the generation </w:t>
+      </w:r>
+      <w:r>
+        <w:rPr>
+          <w:rFonts w:ascii="Times New Roman" w:hAnsi="Times New Roman" w:cs="Times New Roman"/>
+          <w:sz w:val="20"/>
+          <w:szCs w:val="20"/>
+        </w:rPr>
+        <w:t>data</w:t>
+      </w:r>
+      <w:r>
+        <w:rPr>
+          <w:rFonts w:ascii="Times New Roman" w:hAnsi="Times New Roman" w:cs="Times New Roman"/>
+          <w:sz w:val="20"/>
+          <w:szCs w:val="20"/>
+        </w:rPr>
+        <w:t xml:space="preserve"> for a mission.</w:t>
+      </w:r>
+    </w:p>
+    <w:p>
+      <w:pPr>
+        <w:spacing w:after="0" w:line="240" w:lineRule="auto"/>
+        <w:contextualSpacing/>
+        <w:rPr>
+          <w:rFonts w:ascii="Times New Roman" w:hAnsi="Times New Roman" w:cs="Times New Roman"/>
+          <w:sz w:val="20"/>
+          <w:szCs w:val="20"/>
+        </w:rPr>
+      </w:pPr>
+      <w:r>
+        <w:rPr>
+          <w:rFonts w:ascii="Times New Roman" w:hAnsi="Times New Roman" w:cs="Times New Roman"/>
+          <w:sz w:val="20"/>
+          <w:szCs w:val="20"/>
+        </w:rPr>
+        <w:t xml:space="preserve">The </w:t>
+      </w:r>
+      <w:proofErr w:type="spellStart"/>
+      <w:r>
+        <w:rPr>
+          <w:rFonts w:ascii="Times New Roman" w:hAnsi="Times New Roman" w:cs="Times New Roman"/>
+          <w:sz w:val="20"/>
+          <w:szCs w:val="20"/>
+        </w:rPr>
+        <w:t>Mission</w:t>
+      </w:r>
+      <w:r>
+        <w:rPr>
+          <w:rFonts w:ascii="Times New Roman" w:hAnsi="Times New Roman" w:cs="Times New Roman"/>
+          <w:sz w:val="20"/>
+          <w:szCs w:val="20"/>
+        </w:rPr>
+        <w:t>Manager</w:t>
+      </w:r>
+      <w:proofErr w:type="spellEnd"/>
       <w:r>
         <w:rPr>
           <w:rFonts w:ascii="Times New Roman" w:hAnsi="Times New Roman" w:cs="Times New Roman"/>
@@ -4714,23 +5041,125 @@
           <w:sz w:val="20"/>
           <w:szCs w:val="20"/>
         </w:rPr>
-        <w:t xml:space="preserve">that </w:t>
-      </w:r>
-      <w:r>
-        <w:rPr>
-          <w:rFonts w:ascii="Times New Roman" w:hAnsi="Times New Roman" w:cs="Times New Roman"/>
-          <w:sz w:val="20"/>
-          <w:szCs w:val="20"/>
-        </w:rPr>
-        <w:t>guide</w:t>
-      </w:r>
-      <w:r>
-        <w:rPr>
-          <w:rFonts w:ascii="Times New Roman" w:hAnsi="Times New Roman" w:cs="Times New Roman"/>
-          <w:sz w:val="20"/>
-          <w:szCs w:val="20"/>
-        </w:rPr>
-        <w:t>s</w:t>
+        <w:t>has all the useful references that systems below it might need. It currently</w:t>
+      </w:r>
+      <w:r>
+        <w:rPr>
+          <w:rFonts w:ascii="Times New Roman" w:hAnsi="Times New Roman" w:cs="Times New Roman"/>
+          <w:sz w:val="20"/>
+          <w:szCs w:val="20"/>
+        </w:rPr>
+        <w:t xml:space="preserve"> allows selecting a mission from a list, and keeps track of the mission, doing things like spawning the player in and activating the </w:t>
+      </w:r>
+      <w:proofErr w:type="spellStart"/>
+      <w:r>
+        <w:rPr>
+          <w:rFonts w:ascii="Times New Roman" w:hAnsi="Times New Roman" w:cs="Times New Roman"/>
+          <w:sz w:val="20"/>
+          <w:szCs w:val="20"/>
+        </w:rPr>
+        <w:t>spawnzones</w:t>
+      </w:r>
+      <w:proofErr w:type="spellEnd"/>
+      <w:r>
+        <w:rPr>
+          <w:rFonts w:ascii="Times New Roman" w:hAnsi="Times New Roman" w:cs="Times New Roman"/>
+          <w:sz w:val="20"/>
+          <w:szCs w:val="20"/>
+        </w:rPr>
+        <w:t>.</w:t>
+      </w:r>
+    </w:p>
+    <w:p>
+      <w:pPr>
+        <w:spacing w:after="0" w:line="240" w:lineRule="auto"/>
+        <w:contextualSpacing/>
+        <w:rPr>
+          <w:rFonts w:ascii="Times New Roman" w:hAnsi="Times New Roman" w:cs="Times New Roman"/>
+          <w:sz w:val="20"/>
+          <w:szCs w:val="20"/>
+        </w:rPr>
+      </w:pPr>
+      <w:r>
+        <w:rPr>
+          <w:rFonts w:ascii="Times New Roman" w:hAnsi="Times New Roman" w:cs="Times New Roman"/>
+          <w:sz w:val="20"/>
+          <w:szCs w:val="20"/>
+        </w:rPr>
+        <w:t xml:space="preserve">The </w:t>
+      </w:r>
+      <w:proofErr w:type="spellStart"/>
+      <w:r>
+        <w:rPr>
+          <w:rFonts w:ascii="Times New Roman" w:hAnsi="Times New Roman" w:cs="Times New Roman"/>
+          <w:sz w:val="20"/>
+          <w:szCs w:val="20"/>
+        </w:rPr>
+        <w:t>MissionContentSelector</w:t>
+      </w:r>
+      <w:proofErr w:type="spellEnd"/>
+      <w:r>
+        <w:rPr>
+          <w:rFonts w:ascii="Times New Roman" w:hAnsi="Times New Roman" w:cs="Times New Roman"/>
+          <w:sz w:val="20"/>
+          <w:szCs w:val="20"/>
+        </w:rPr>
+        <w:t xml:space="preserve"> uses the </w:t>
+      </w:r>
+      <w:proofErr w:type="spellStart"/>
+      <w:r>
+        <w:rPr>
+          <w:rFonts w:ascii="Times New Roman" w:hAnsi="Times New Roman" w:cs="Times New Roman"/>
+          <w:sz w:val="20"/>
+          <w:szCs w:val="20"/>
+        </w:rPr>
+        <w:t>MissionPossibleContent</w:t>
+      </w:r>
+      <w:proofErr w:type="spellEnd"/>
+      <w:r>
+        <w:rPr>
+          <w:rFonts w:ascii="Times New Roman" w:hAnsi="Times New Roman" w:cs="Times New Roman"/>
+          <w:sz w:val="20"/>
+          <w:szCs w:val="20"/>
+        </w:rPr>
+        <w:t xml:space="preserve"> to stay within the parameters and pick mission generation settings. Selected parameters are stored in the </w:t>
+      </w:r>
+      <w:proofErr w:type="spellStart"/>
+      <w:r>
+        <w:rPr>
+          <w:rFonts w:ascii="Times New Roman" w:hAnsi="Times New Roman" w:cs="Times New Roman"/>
+          <w:sz w:val="20"/>
+          <w:szCs w:val="20"/>
+        </w:rPr>
+        <w:t>MissionContent</w:t>
+      </w:r>
+      <w:proofErr w:type="spellEnd"/>
+      <w:r>
+        <w:rPr>
+          <w:rFonts w:ascii="Times New Roman" w:hAnsi="Times New Roman" w:cs="Times New Roman"/>
+          <w:sz w:val="20"/>
+          <w:szCs w:val="20"/>
+        </w:rPr>
+        <w:t xml:space="preserve"> object.</w:t>
+      </w:r>
+    </w:p>
+    <w:p>
+      <w:pPr>
+        <w:spacing w:after="0" w:line="240" w:lineRule="auto"/>
+        <w:contextualSpacing/>
+        <w:rPr>
+          <w:rFonts w:ascii="Times New Roman" w:hAnsi="Times New Roman" w:cs="Times New Roman"/>
+          <w:sz w:val="20"/>
+          <w:szCs w:val="20"/>
+        </w:rPr>
+      </w:pPr>
+      <w:r>
+        <w:rPr>
+          <w:rFonts w:ascii="Times New Roman" w:hAnsi="Times New Roman" w:cs="Times New Roman"/>
+          <w:sz w:val="20"/>
+          <w:szCs w:val="20"/>
+        </w:rPr>
+        <w:t>The</w:t>
       </w:r>
       <w:r>
         <w:rPr>
@@ -4740,310 +5169,270 @@
         </w:rPr>
         <w:t xml:space="preserve"> </w:t>
       </w:r>
-      <w:r>
-        <w:rPr>
-          <w:rFonts w:ascii="Times New Roman" w:hAnsi="Times New Roman" w:cs="Times New Roman"/>
-          <w:sz w:val="20"/>
-          <w:szCs w:val="20"/>
-        </w:rPr>
-        <w:t>what parameters must, can, or cannot be selected for this mission.</w:t>
-      </w:r>
-    </w:p>
-    <w:p>
-      <w:pPr>
-        <w:spacing w:after="0" w:line="240" w:lineRule="auto"/>
-        <w:contextualSpacing/>
-        <w:rPr>
-          <w:rFonts w:ascii="Times New Roman" w:hAnsi="Times New Roman" w:cs="Times New Roman"/>
-          <w:sz w:val="20"/>
-          <w:szCs w:val="20"/>
-        </w:rPr>
-      </w:pPr>
-      <w:r>
-        <w:rPr>
-          <w:rFonts w:ascii="Times New Roman" w:hAnsi="Times New Roman" w:cs="Times New Roman"/>
-          <w:sz w:val="20"/>
-          <w:szCs w:val="20"/>
-        </w:rPr>
-        <w:t>MissionContentSelector (LevelContentPicker) – This class uses the MissionGenerationData to configure the MissionData.</w:t>
-      </w:r>
-    </w:p>
-    <w:p>
-      <w:pPr>
-        <w:spacing w:after="0" w:line="240" w:lineRule="auto"/>
-        <w:contextualSpacing/>
-        <w:rPr>
-          <w:rFonts w:ascii="Times New Roman" w:hAnsi="Times New Roman" w:cs="Times New Roman"/>
-          <w:sz w:val="20"/>
-          <w:szCs w:val="20"/>
-        </w:rPr>
-      </w:pPr>
-      <w:r>
-        <w:rPr>
-          <w:rFonts w:ascii="Times New Roman" w:hAnsi="Times New Roman" w:cs="Times New Roman"/>
-          <w:sz w:val="20"/>
-          <w:szCs w:val="20"/>
-        </w:rPr>
-        <w:t>MissionData (LevelManager)</w:t>
-      </w:r>
-      <w:r>
-        <w:rPr>
-          <w:rFonts w:ascii="Times New Roman" w:hAnsi="Times New Roman" w:cs="Times New Roman"/>
-          <w:sz w:val="20"/>
-          <w:szCs w:val="20"/>
-        </w:rPr>
-        <w:t xml:space="preserve"> – This is the packet of data that has been selected to guide the generation of this mission.</w:t>
-      </w:r>
-    </w:p>
-    <w:p>
-      <w:pPr>
-        <w:spacing w:after="0" w:line="240" w:lineRule="auto"/>
-        <w:contextualSpacing/>
-        <w:rPr>
-          <w:rFonts w:ascii="Times New Roman" w:hAnsi="Times New Roman" w:cs="Times New Roman"/>
-          <w:sz w:val="20"/>
-          <w:szCs w:val="20"/>
-        </w:rPr>
-      </w:pPr>
-      <w:r>
-        <w:rPr>
-          <w:rFonts w:ascii="Times New Roman" w:hAnsi="Times New Roman" w:cs="Times New Roman"/>
-          <w:sz w:val="20"/>
-          <w:szCs w:val="20"/>
-        </w:rPr>
-        <w:t>MissionGenerator (LevelGenerator)</w:t>
-      </w:r>
-      <w:r>
-        <w:rPr>
-          <w:rFonts w:ascii="Times New Roman" w:hAnsi="Times New Roman" w:cs="Times New Roman"/>
-          <w:sz w:val="20"/>
-          <w:szCs w:val="20"/>
-        </w:rPr>
-        <w:t xml:space="preserve"> – This class uses the MissionData to generate the contents of the mission.</w:t>
-      </w:r>
-    </w:p>
-    <w:p>
-      <w:pPr>
-        <w:spacing w:after="0" w:line="240" w:lineRule="auto"/>
-        <w:contextualSpacing/>
-        <w:rPr>
-          <w:rFonts w:ascii="Times New Roman" w:hAnsi="Times New Roman" w:cs="Times New Roman"/>
-          <w:sz w:val="20"/>
-          <w:szCs w:val="20"/>
-        </w:rPr>
-      </w:pPr>
-    </w:p>
-    <w:p>
-      <w:pPr>
-        <w:spacing w:after="0" w:line="240" w:lineRule="auto"/>
-        <w:contextualSpacing/>
-        <w:rPr>
-          <w:rFonts w:ascii="Times New Roman" w:hAnsi="Times New Roman" w:cs="Times New Roman"/>
-          <w:sz w:val="20"/>
-          <w:szCs w:val="20"/>
-        </w:rPr>
-      </w:pPr>
-      <w:r>
-        <w:rPr>
-          <w:rFonts w:ascii="Times New Roman" w:hAnsi="Times New Roman" w:cs="Times New Roman"/>
-          <w:sz w:val="20"/>
-          <w:szCs w:val="20"/>
-        </w:rPr>
-        <w:t>MissionManager – The big persistent class that track</w:t>
-      </w:r>
-      <w:r>
-        <w:rPr>
-          <w:rFonts w:ascii="Times New Roman" w:hAnsi="Times New Roman" w:cs="Times New Roman"/>
-          <w:sz w:val="20"/>
-          <w:szCs w:val="20"/>
-        </w:rPr>
-        <w:t>s</w:t>
-      </w:r>
-      <w:r>
-        <w:rPr>
-          <w:rFonts w:ascii="Times New Roman" w:hAnsi="Times New Roman" w:cs="Times New Roman"/>
-          <w:sz w:val="20"/>
-          <w:szCs w:val="20"/>
-        </w:rPr>
-        <w:t xml:space="preserve"> everything mission related</w:t>
-      </w:r>
-      <w:r>
-        <w:rPr>
-          <w:rFonts w:ascii="Times New Roman" w:hAnsi="Times New Roman" w:cs="Times New Roman"/>
-          <w:sz w:val="20"/>
-          <w:szCs w:val="20"/>
-        </w:rPr>
-        <w:t xml:space="preserve"> throughout the game</w:t>
-      </w:r>
-      <w:r>
-        <w:rPr>
-          <w:rFonts w:ascii="Times New Roman" w:hAnsi="Times New Roman" w:cs="Times New Roman"/>
-          <w:sz w:val="20"/>
-          <w:szCs w:val="20"/>
-        </w:rPr>
-        <w:t>, but only does t</w:t>
-      </w:r>
-      <w:r>
-        <w:rPr>
-          <w:rFonts w:ascii="Times New Roman" w:hAnsi="Times New Roman" w:cs="Times New Roman"/>
-          <w:sz w:val="20"/>
-          <w:szCs w:val="20"/>
-        </w:rPr>
-        <w:t>op</w:t>
-      </w:r>
-      <w:r>
-        <w:rPr>
-          <w:rFonts w:ascii="Times New Roman" w:hAnsi="Times New Roman" w:cs="Times New Roman"/>
-          <w:sz w:val="20"/>
-          <w:szCs w:val="20"/>
-        </w:rPr>
-        <w:t xml:space="preserve"> level stuff.</w:t>
-      </w:r>
-    </w:p>
-    <w:p>
-      <w:pPr>
-        <w:spacing w:after="0" w:line="240" w:lineRule="auto"/>
-        <w:contextualSpacing/>
-        <w:rPr>
-          <w:rFonts w:ascii="Times New Roman" w:hAnsi="Times New Roman" w:cs="Times New Roman"/>
-          <w:sz w:val="20"/>
-          <w:szCs w:val="20"/>
-        </w:rPr>
-      </w:pPr>
-      <w:r>
-        <w:rPr>
-          <w:rFonts w:ascii="Times New Roman" w:hAnsi="Times New Roman" w:cs="Times New Roman"/>
-          <w:sz w:val="20"/>
-          <w:szCs w:val="20"/>
-        </w:rPr>
-        <w:t xml:space="preserve">Mission – The class in charge of </w:t>
-      </w:r>
-      <w:r>
-        <w:rPr>
-          <w:rFonts w:ascii="Times New Roman" w:hAnsi="Times New Roman" w:cs="Times New Roman"/>
-          <w:sz w:val="20"/>
-          <w:szCs w:val="20"/>
-        </w:rPr>
-        <w:t>a specific</w:t>
-      </w:r>
-      <w:r>
-        <w:rPr>
-          <w:rFonts w:ascii="Times New Roman" w:hAnsi="Times New Roman" w:cs="Times New Roman"/>
-          <w:sz w:val="20"/>
-          <w:szCs w:val="20"/>
-        </w:rPr>
-        <w:t xml:space="preserve"> mission</w:t>
-      </w:r>
-      <w:r>
-        <w:rPr>
-          <w:rFonts w:ascii="Times New Roman" w:hAnsi="Times New Roman" w:cs="Times New Roman"/>
-          <w:sz w:val="20"/>
-          <w:szCs w:val="20"/>
-        </w:rPr>
-        <w:t>’s</w:t>
-      </w:r>
-      <w:r>
-        <w:rPr>
-          <w:rFonts w:ascii="Times New Roman" w:hAnsi="Times New Roman" w:cs="Times New Roman"/>
-          <w:sz w:val="20"/>
-          <w:szCs w:val="20"/>
-        </w:rPr>
-        <w:t xml:space="preserve"> progress, events, and success/failure.</w:t>
-      </w:r>
-    </w:p>
-    <w:p>
-      <w:pPr>
-        <w:spacing w:after="0" w:line="240" w:lineRule="auto"/>
-        <w:contextualSpacing/>
-        <w:rPr>
-          <w:rFonts w:ascii="Times New Roman" w:hAnsi="Times New Roman" w:cs="Times New Roman"/>
-          <w:sz w:val="20"/>
-          <w:szCs w:val="20"/>
-        </w:rPr>
-      </w:pPr>
-    </w:p>
-    <w:p>
-      <w:pPr>
-        <w:spacing w:after="0" w:line="240" w:lineRule="auto"/>
-        <w:contextualSpacing/>
-        <w:rPr>
-          <w:rFonts w:ascii="Times New Roman" w:hAnsi="Times New Roman" w:cs="Times New Roman"/>
-          <w:sz w:val="20"/>
-          <w:szCs w:val="20"/>
-        </w:rPr>
-      </w:pPr>
-      <w:r>
-        <w:rPr>
-          <w:rFonts w:ascii="Times New Roman" w:hAnsi="Times New Roman" w:cs="Times New Roman"/>
-          <w:sz w:val="20"/>
-          <w:szCs w:val="20"/>
-        </w:rPr>
-        <w:t>ActorManager – A mission-specific class in charge of tracking all actors and providing convenient access to them.</w:t>
-      </w:r>
-    </w:p>
-    <w:p>
-      <w:pPr>
-        <w:spacing w:after="0" w:line="240" w:lineRule="auto"/>
-        <w:contextualSpacing/>
-        <w:rPr>
-          <w:rFonts w:ascii="Times New Roman" w:hAnsi="Times New Roman" w:cs="Times New Roman"/>
-          <w:sz w:val="20"/>
-          <w:szCs w:val="20"/>
-        </w:rPr>
-      </w:pPr>
-      <w:r>
-        <w:rPr>
-          <w:rFonts w:ascii="Times New Roman" w:hAnsi="Times New Roman" w:cs="Times New Roman"/>
-          <w:sz w:val="20"/>
-          <w:szCs w:val="20"/>
-        </w:rPr>
-        <w:t>ProjectileManager – A mission-specific class in charge of tracking all projectiles and providing convenient access to them.</w:t>
-      </w:r>
-    </w:p>
-    <w:p>
-      <w:pPr>
-        <w:spacing w:after="0" w:line="240" w:lineRule="auto"/>
-        <w:contextualSpacing/>
-        <w:rPr>
-          <w:rFonts w:ascii="Times New Roman" w:hAnsi="Times New Roman" w:cs="Times New Roman"/>
-          <w:sz w:val="20"/>
-          <w:szCs w:val="20"/>
-        </w:rPr>
-      </w:pPr>
-    </w:p>
-    <w:p>
-      <w:pPr>
-        <w:spacing w:after="0" w:line="240" w:lineRule="auto"/>
-        <w:contextualSpacing/>
-        <w:rPr>
-          <w:rFonts w:ascii="Times New Roman" w:hAnsi="Times New Roman" w:cs="Times New Roman"/>
-          <w:sz w:val="20"/>
-          <w:szCs w:val="20"/>
-        </w:rPr>
-      </w:pPr>
-      <w:r>
-        <w:rPr>
-          <w:rFonts w:ascii="Times New Roman" w:hAnsi="Times New Roman" w:cs="Times New Roman"/>
-          <w:sz w:val="20"/>
-          <w:szCs w:val="20"/>
-        </w:rPr>
-        <w:t>After refactoring the generation functionality</w:t>
-      </w:r>
-      <w:r>
-        <w:rPr>
-          <w:rFonts w:ascii="Times New Roman" w:hAnsi="Times New Roman" w:cs="Times New Roman"/>
-          <w:sz w:val="20"/>
-          <w:szCs w:val="20"/>
-        </w:rPr>
-        <w:t xml:space="preserve"> and creating a flowchart</w:t>
-      </w:r>
-      <w:r>
-        <w:rPr>
-          <w:rFonts w:ascii="Times New Roman" w:hAnsi="Times New Roman" w:cs="Times New Roman"/>
-          <w:sz w:val="20"/>
-          <w:szCs w:val="20"/>
-        </w:rPr>
-        <w:t>, you should allow for weights to be used when specifying MissionGenerationData and MissionData. Don’t use dictionaries.</w:t>
+      <w:proofErr w:type="spellStart"/>
+      <w:r>
+        <w:rPr>
+          <w:rFonts w:ascii="Times New Roman" w:hAnsi="Times New Roman" w:cs="Times New Roman"/>
+          <w:sz w:val="20"/>
+          <w:szCs w:val="20"/>
+        </w:rPr>
+        <w:t>Mission</w:t>
+      </w:r>
+      <w:r>
+        <w:rPr>
+          <w:rFonts w:ascii="Times New Roman" w:hAnsi="Times New Roman" w:cs="Times New Roman"/>
+          <w:sz w:val="20"/>
+          <w:szCs w:val="20"/>
+        </w:rPr>
+        <w:t>Generator</w:t>
+      </w:r>
+      <w:proofErr w:type="spellEnd"/>
+      <w:r>
+        <w:rPr>
+          <w:rFonts w:ascii="Times New Roman" w:hAnsi="Times New Roman" w:cs="Times New Roman"/>
+          <w:sz w:val="20"/>
+          <w:szCs w:val="20"/>
+        </w:rPr>
+        <w:t xml:space="preserve"> uses the </w:t>
+      </w:r>
+      <w:proofErr w:type="spellStart"/>
+      <w:r>
+        <w:rPr>
+          <w:rFonts w:ascii="Times New Roman" w:hAnsi="Times New Roman" w:cs="Times New Roman"/>
+          <w:sz w:val="20"/>
+          <w:szCs w:val="20"/>
+        </w:rPr>
+        <w:t>Mission</w:t>
+      </w:r>
+      <w:r>
+        <w:rPr>
+          <w:rFonts w:ascii="Times New Roman" w:hAnsi="Times New Roman" w:cs="Times New Roman"/>
+          <w:sz w:val="20"/>
+          <w:szCs w:val="20"/>
+        </w:rPr>
+        <w:t>Content</w:t>
+      </w:r>
+      <w:proofErr w:type="spellEnd"/>
+      <w:r>
+        <w:rPr>
+          <w:rFonts w:ascii="Times New Roman" w:hAnsi="Times New Roman" w:cs="Times New Roman"/>
+          <w:sz w:val="20"/>
+          <w:szCs w:val="20"/>
+        </w:rPr>
+        <w:t xml:space="preserve"> to</w:t>
+      </w:r>
+      <w:r>
+        <w:rPr>
+          <w:rFonts w:ascii="Times New Roman" w:hAnsi="Times New Roman" w:cs="Times New Roman"/>
+          <w:sz w:val="20"/>
+          <w:szCs w:val="20"/>
+        </w:rPr>
+        <w:t xml:space="preserve"> </w:t>
+      </w:r>
+      <w:r>
+        <w:rPr>
+          <w:rFonts w:ascii="Times New Roman" w:hAnsi="Times New Roman" w:cs="Times New Roman"/>
+          <w:sz w:val="20"/>
+          <w:szCs w:val="20"/>
+        </w:rPr>
+        <w:t xml:space="preserve">configure the Mission and </w:t>
+      </w:r>
+      <w:r>
+        <w:rPr>
+          <w:rFonts w:ascii="Times New Roman" w:hAnsi="Times New Roman" w:cs="Times New Roman"/>
+          <w:sz w:val="20"/>
+          <w:szCs w:val="20"/>
+        </w:rPr>
+        <w:t>spawn in the features of the level.</w:t>
+      </w:r>
+    </w:p>
+    <w:p>
+      <w:pPr>
+        <w:spacing w:after="0" w:line="240" w:lineRule="auto"/>
+        <w:contextualSpacing/>
+        <w:rPr>
+          <w:rFonts w:ascii="Times New Roman" w:hAnsi="Times New Roman" w:cs="Times New Roman"/>
+          <w:sz w:val="20"/>
+          <w:szCs w:val="20"/>
+        </w:rPr>
+      </w:pPr>
+    </w:p>
+    <w:p>
+      <w:pPr>
+        <w:spacing w:after="0" w:line="240" w:lineRule="auto"/>
+        <w:contextualSpacing/>
+        <w:rPr>
+          <w:rFonts w:ascii="Times New Roman" w:hAnsi="Times New Roman" w:cs="Times New Roman"/>
+          <w:sz w:val="20"/>
+          <w:szCs w:val="20"/>
+        </w:rPr>
+      </w:pPr>
+      <w:r>
+        <w:rPr>
+          <w:rFonts w:ascii="Times New Roman" w:hAnsi="Times New Roman" w:cs="Times New Roman"/>
+          <w:sz w:val="20"/>
+          <w:szCs w:val="20"/>
+        </w:rPr>
+        <w:t xml:space="preserve">After everything in the level is </w:t>
+      </w:r>
+      <w:r>
+        <w:rPr>
+          <w:rFonts w:ascii="Times New Roman" w:hAnsi="Times New Roman" w:cs="Times New Roman"/>
+          <w:sz w:val="20"/>
+          <w:szCs w:val="20"/>
+        </w:rPr>
+        <w:t>selected</w:t>
+      </w:r>
+      <w:r>
+        <w:rPr>
+          <w:rFonts w:ascii="Times New Roman" w:hAnsi="Times New Roman" w:cs="Times New Roman"/>
+          <w:sz w:val="20"/>
+          <w:szCs w:val="20"/>
+        </w:rPr>
+        <w:t xml:space="preserve"> and then generated, the player is spawned and the spawn zones are enabled.</w:t>
+      </w:r>
+    </w:p>
+    <w:p>
+      <w:pPr>
+        <w:spacing w:after="0" w:line="240" w:lineRule="auto"/>
+        <w:contextualSpacing/>
+        <w:rPr>
+          <w:rFonts w:ascii="Times New Roman" w:hAnsi="Times New Roman" w:cs="Times New Roman"/>
+          <w:sz w:val="20"/>
+          <w:szCs w:val="20"/>
+        </w:rPr>
+      </w:pPr>
+    </w:p>
+    <w:p>
+      <w:pPr>
+        <w:spacing w:after="0" w:line="240" w:lineRule="auto"/>
+        <w:contextualSpacing/>
+        <w:rPr>
+          <w:rFonts w:ascii="Times New Roman" w:hAnsi="Times New Roman" w:cs="Times New Roman"/>
+          <w:sz w:val="20"/>
+          <w:szCs w:val="20"/>
+        </w:rPr>
+      </w:pPr>
+      <w:r>
+        <w:rPr>
+          <w:rFonts w:ascii="Times New Roman" w:hAnsi="Times New Roman" w:cs="Times New Roman"/>
+          <w:sz w:val="20"/>
+          <w:szCs w:val="20"/>
+        </w:rPr>
+        <w:t>Continue from the _</w:t>
+      </w:r>
+      <w:proofErr w:type="spellStart"/>
+      <w:r>
+        <w:rPr>
+          <w:rFonts w:ascii="Times New Roman" w:hAnsi="Times New Roman" w:cs="Times New Roman"/>
+          <w:sz w:val="20"/>
+          <w:szCs w:val="20"/>
+        </w:rPr>
+        <w:t>setBounds</w:t>
+      </w:r>
+      <w:proofErr w:type="spellEnd"/>
+      <w:r>
+        <w:rPr>
+          <w:rFonts w:ascii="Times New Roman" w:hAnsi="Times New Roman" w:cs="Times New Roman"/>
+          <w:sz w:val="20"/>
+          <w:szCs w:val="20"/>
+        </w:rPr>
+        <w:t xml:space="preserve">() of the </w:t>
+      </w:r>
+      <w:proofErr w:type="spellStart"/>
+      <w:r>
+        <w:rPr>
+          <w:rFonts w:ascii="Times New Roman" w:hAnsi="Times New Roman" w:cs="Times New Roman"/>
+          <w:sz w:val="20"/>
+          <w:szCs w:val="20"/>
+        </w:rPr>
+        <w:t>MissionContentGenerator</w:t>
+      </w:r>
+      <w:proofErr w:type="spellEnd"/>
+      <w:r>
+        <w:rPr>
+          <w:rFonts w:ascii="Times New Roman" w:hAnsi="Times New Roman" w:cs="Times New Roman"/>
+          <w:sz w:val="20"/>
+          <w:szCs w:val="20"/>
+        </w:rPr>
+        <w:t>.</w:t>
+      </w:r>
+    </w:p>
+    <w:p>
+      <w:pPr>
+        <w:spacing w:after="0" w:line="240" w:lineRule="auto"/>
+        <w:contextualSpacing/>
+        <w:rPr>
+          <w:rFonts w:ascii="Times New Roman" w:hAnsi="Times New Roman" w:cs="Times New Roman"/>
+          <w:sz w:val="20"/>
+          <w:szCs w:val="20"/>
+        </w:rPr>
+      </w:pPr>
+      <w:r>
+        <w:rPr>
+          <w:rFonts w:ascii="Times New Roman" w:hAnsi="Times New Roman" w:cs="Times New Roman"/>
+          <w:sz w:val="20"/>
+          <w:szCs w:val="20"/>
+        </w:rPr>
+        <w:t xml:space="preserve"> </w:t>
+      </w:r>
+    </w:p>
+    <w:p>
+      <w:pPr>
+        <w:spacing w:after="0" w:line="240" w:lineRule="auto"/>
+        <w:contextualSpacing/>
+        <w:rPr>
+          <w:rFonts w:ascii="Times New Roman" w:hAnsi="Times New Roman" w:cs="Times New Roman"/>
+          <w:sz w:val="20"/>
+          <w:szCs w:val="20"/>
+        </w:rPr>
+      </w:pPr>
+      <w:proofErr w:type="spellStart"/>
+      <w:r>
+        <w:rPr>
+          <w:rFonts w:ascii="Times New Roman" w:hAnsi="Times New Roman" w:cs="Times New Roman"/>
+          <w:sz w:val="20"/>
+          <w:szCs w:val="20"/>
+        </w:rPr>
+        <w:t>ActorManager</w:t>
+      </w:r>
+      <w:proofErr w:type="spellEnd"/>
+      <w:r>
+        <w:rPr>
+          <w:rFonts w:ascii="Times New Roman" w:hAnsi="Times New Roman" w:cs="Times New Roman"/>
+          <w:sz w:val="20"/>
+          <w:szCs w:val="20"/>
+        </w:rPr>
+        <w:t xml:space="preserve"> – A mission-specific class in charge of tracking all actors and providing convenient access to them.</w:t>
+      </w:r>
+    </w:p>
+    <w:p>
+      <w:pPr>
+        <w:spacing w:after="0" w:line="240" w:lineRule="auto"/>
+        <w:contextualSpacing/>
+        <w:rPr>
+          <w:rFonts w:ascii="Times New Roman" w:hAnsi="Times New Roman" w:cs="Times New Roman"/>
+          <w:sz w:val="20"/>
+          <w:szCs w:val="20"/>
+        </w:rPr>
+      </w:pPr>
+      <w:proofErr w:type="spellStart"/>
+      <w:r>
+        <w:rPr>
+          <w:rFonts w:ascii="Times New Roman" w:hAnsi="Times New Roman" w:cs="Times New Roman"/>
+          <w:sz w:val="20"/>
+          <w:szCs w:val="20"/>
+        </w:rPr>
+        <w:t>ProjectileManager</w:t>
+      </w:r>
+      <w:proofErr w:type="spellEnd"/>
+      <w:r>
+        <w:rPr>
+          <w:rFonts w:ascii="Times New Roman" w:hAnsi="Times New Roman" w:cs="Times New Roman"/>
+          <w:sz w:val="20"/>
+          <w:szCs w:val="20"/>
+        </w:rPr>
+        <w:t xml:space="preserve"> – A mission-specific class in charge of tracking all projectiles and providing convenient access to them.</w:t>
       </w:r>
     </w:p>
     <w:p>

--- a/Plan.docx
+++ b/Plan.docx
@@ -249,23 +249,13 @@
           <w:szCs w:val="20"/>
         </w:rPr>
       </w:pPr>
-      <w:proofErr w:type="spellStart"/>
-      <w:r>
-        <w:rPr>
-          <w:rFonts w:ascii="Times New Roman" w:hAnsi="Times New Roman" w:cs="Times New Roman"/>
-          <w:sz w:val="20"/>
-          <w:szCs w:val="20"/>
-        </w:rPr>
-        <w:t>Unlockables</w:t>
-      </w:r>
-      <w:proofErr w:type="spellEnd"/>
-      <w:r>
-        <w:rPr>
-          <w:rFonts w:ascii="Times New Roman" w:hAnsi="Times New Roman" w:cs="Times New Roman"/>
-          <w:sz w:val="20"/>
-          <w:szCs w:val="20"/>
-        </w:rPr>
-        <w:t xml:space="preserve"> (As characters progress, global unlocks can be purchased)</w:t>
+      <w:r>
+        <w:rPr>
+          <w:rFonts w:ascii="Times New Roman" w:hAnsi="Times New Roman" w:cs="Times New Roman"/>
+          <w:sz w:val="20"/>
+          <w:szCs w:val="20"/>
+        </w:rPr>
+        <w:t>Unlockables (As characters progress, global unlocks can be purchased)</w:t>
       </w:r>
     </w:p>
     <w:p>
@@ -375,136 +365,64 @@
           <w:sz w:val="20"/>
           <w:szCs w:val="20"/>
         </w:rPr>
-        <w:t xml:space="preserve">Story [S, M] (Contains cinematics, dialog, and mechanical </w:t>
-      </w:r>
-      <w:proofErr w:type="spellStart"/>
-      <w:r>
-        <w:rPr>
-          <w:rFonts w:ascii="Times New Roman" w:hAnsi="Times New Roman" w:cs="Times New Roman"/>
-          <w:sz w:val="20"/>
-          <w:szCs w:val="20"/>
-        </w:rPr>
-        <w:t>unlockables</w:t>
-      </w:r>
-      <w:proofErr w:type="spellEnd"/>
-      <w:r>
-        <w:rPr>
-          <w:rFonts w:ascii="Times New Roman" w:hAnsi="Times New Roman" w:cs="Times New Roman"/>
-          <w:sz w:val="20"/>
-          <w:szCs w:val="20"/>
-        </w:rPr>
-        <w:t>)</w:t>
-      </w:r>
-    </w:p>
-    <w:p>
-      <w:pPr>
-        <w:spacing w:after="0" w:line="240" w:lineRule="auto"/>
-        <w:contextualSpacing/>
-        <w:rPr>
-          <w:rFonts w:ascii="Times New Roman" w:hAnsi="Times New Roman" w:cs="Times New Roman"/>
-          <w:sz w:val="20"/>
-          <w:szCs w:val="20"/>
-        </w:rPr>
-      </w:pPr>
-      <w:r>
-        <w:rPr>
-          <w:rFonts w:ascii="Times New Roman" w:hAnsi="Times New Roman" w:cs="Times New Roman"/>
-          <w:sz w:val="20"/>
-          <w:szCs w:val="20"/>
-        </w:rPr>
-        <w:t xml:space="preserve">Survival [S, M] (Endless waves, cosmetic </w:t>
-      </w:r>
-      <w:proofErr w:type="spellStart"/>
-      <w:r>
-        <w:rPr>
-          <w:rFonts w:ascii="Times New Roman" w:hAnsi="Times New Roman" w:cs="Times New Roman"/>
-          <w:sz w:val="20"/>
-          <w:szCs w:val="20"/>
-        </w:rPr>
-        <w:t>unlockables</w:t>
-      </w:r>
-      <w:proofErr w:type="spellEnd"/>
-      <w:r>
-        <w:rPr>
-          <w:rFonts w:ascii="Times New Roman" w:hAnsi="Times New Roman" w:cs="Times New Roman"/>
-          <w:sz w:val="20"/>
-          <w:szCs w:val="20"/>
-        </w:rPr>
-        <w:t>)</w:t>
-      </w:r>
-    </w:p>
-    <w:p>
-      <w:pPr>
-        <w:spacing w:after="0" w:line="240" w:lineRule="auto"/>
-        <w:contextualSpacing/>
-        <w:rPr>
-          <w:rFonts w:ascii="Times New Roman" w:hAnsi="Times New Roman" w:cs="Times New Roman"/>
-          <w:sz w:val="20"/>
-          <w:szCs w:val="20"/>
-        </w:rPr>
-      </w:pPr>
-      <w:r>
-        <w:rPr>
-          <w:rFonts w:ascii="Times New Roman" w:hAnsi="Times New Roman" w:cs="Times New Roman"/>
-          <w:sz w:val="20"/>
-          <w:szCs w:val="20"/>
-        </w:rPr>
-        <w:t xml:space="preserve">Team Games [M] (Select type of team game and wait for participants, cosmetic </w:t>
-      </w:r>
-      <w:proofErr w:type="spellStart"/>
-      <w:r>
-        <w:rPr>
-          <w:rFonts w:ascii="Times New Roman" w:hAnsi="Times New Roman" w:cs="Times New Roman"/>
-          <w:sz w:val="20"/>
-          <w:szCs w:val="20"/>
-        </w:rPr>
-        <w:t>unlockables</w:t>
-      </w:r>
-      <w:proofErr w:type="spellEnd"/>
-      <w:r>
-        <w:rPr>
-          <w:rFonts w:ascii="Times New Roman" w:hAnsi="Times New Roman" w:cs="Times New Roman"/>
-          <w:sz w:val="20"/>
-          <w:szCs w:val="20"/>
-        </w:rPr>
-        <w:t>)</w:t>
-      </w:r>
-    </w:p>
-    <w:p>
-      <w:pPr>
-        <w:spacing w:after="0" w:line="240" w:lineRule="auto"/>
-        <w:contextualSpacing/>
-        <w:rPr>
-          <w:rFonts w:ascii="Times New Roman" w:hAnsi="Times New Roman" w:cs="Times New Roman"/>
-          <w:sz w:val="20"/>
-          <w:szCs w:val="20"/>
-        </w:rPr>
-      </w:pPr>
-      <w:r>
-        <w:rPr>
-          <w:rFonts w:ascii="Times New Roman" w:hAnsi="Times New Roman" w:cs="Times New Roman"/>
-          <w:sz w:val="20"/>
-          <w:szCs w:val="20"/>
-        </w:rPr>
-        <w:t xml:space="preserve">Arena [M] (Free for all, cosmetic </w:t>
-      </w:r>
-      <w:proofErr w:type="spellStart"/>
-      <w:r>
-        <w:rPr>
-          <w:rFonts w:ascii="Times New Roman" w:hAnsi="Times New Roman" w:cs="Times New Roman"/>
-          <w:sz w:val="20"/>
-          <w:szCs w:val="20"/>
-        </w:rPr>
-        <w:t>unlockables</w:t>
-      </w:r>
-      <w:proofErr w:type="spellEnd"/>
-      <w:r>
-        <w:rPr>
-          <w:rFonts w:ascii="Times New Roman" w:hAnsi="Times New Roman" w:cs="Times New Roman"/>
-          <w:sz w:val="20"/>
-          <w:szCs w:val="20"/>
-        </w:rPr>
-        <w:t>)</w:t>
+        <w:t>Story [S, M] (Contains cinematics, dialog, and mechanical unlockables)</w:t>
+      </w:r>
+    </w:p>
+    <w:p>
+      <w:pPr>
+        <w:spacing w:after="0" w:line="240" w:lineRule="auto"/>
+        <w:contextualSpacing/>
+        <w:rPr>
+          <w:rFonts w:ascii="Times New Roman" w:hAnsi="Times New Roman" w:cs="Times New Roman"/>
+          <w:sz w:val="20"/>
+          <w:szCs w:val="20"/>
+        </w:rPr>
+      </w:pPr>
+      <w:r>
+        <w:rPr>
+          <w:rFonts w:ascii="Times New Roman" w:hAnsi="Times New Roman" w:cs="Times New Roman"/>
+          <w:sz w:val="20"/>
+          <w:szCs w:val="20"/>
+        </w:rPr>
+        <w:t>Survival [S, M] (Endless waves, cosmetic unlockables)</w:t>
+      </w:r>
+    </w:p>
+    <w:p>
+      <w:pPr>
+        <w:spacing w:after="0" w:line="240" w:lineRule="auto"/>
+        <w:contextualSpacing/>
+        <w:rPr>
+          <w:rFonts w:ascii="Times New Roman" w:hAnsi="Times New Roman" w:cs="Times New Roman"/>
+          <w:sz w:val="20"/>
+          <w:szCs w:val="20"/>
+        </w:rPr>
+      </w:pPr>
+      <w:r>
+        <w:rPr>
+          <w:rFonts w:ascii="Times New Roman" w:hAnsi="Times New Roman" w:cs="Times New Roman"/>
+          <w:sz w:val="20"/>
+          <w:szCs w:val="20"/>
+        </w:rPr>
+        <w:t>Team Games [M] (Select type of team game and wait for participants, cosmetic unlockables)</w:t>
+      </w:r>
+    </w:p>
+    <w:p>
+      <w:pPr>
+        <w:spacing w:after="0" w:line="240" w:lineRule="auto"/>
+        <w:contextualSpacing/>
+        <w:rPr>
+          <w:rFonts w:ascii="Times New Roman" w:hAnsi="Times New Roman" w:cs="Times New Roman"/>
+          <w:sz w:val="20"/>
+          <w:szCs w:val="20"/>
+        </w:rPr>
+      </w:pPr>
+      <w:r>
+        <w:rPr>
+          <w:rFonts w:ascii="Times New Roman" w:hAnsi="Times New Roman" w:cs="Times New Roman"/>
+          <w:sz w:val="20"/>
+          <w:szCs w:val="20"/>
+        </w:rPr>
+        <w:t>Arena [M] (Free for all, cosmetic unlockables)</w:t>
       </w:r>
     </w:p>
     <w:p>
@@ -854,25 +772,7 @@
           <w:sz w:val="20"/>
           <w:szCs w:val="20"/>
         </w:rPr>
-        <w:t xml:space="preserve">and zooming in to a </w:t>
-      </w:r>
-      <w:proofErr w:type="spellStart"/>
-      <w:r>
-        <w:rPr>
-          <w:rFonts w:ascii="Times New Roman" w:hAnsi="Times New Roman" w:cs="Times New Roman"/>
-          <w:sz w:val="20"/>
-          <w:szCs w:val="20"/>
-        </w:rPr>
-        <w:t>battlezone</w:t>
-      </w:r>
-      <w:proofErr w:type="spellEnd"/>
-      <w:r>
-        <w:rPr>
-          <w:rFonts w:ascii="Times New Roman" w:hAnsi="Times New Roman" w:cs="Times New Roman"/>
-          <w:sz w:val="20"/>
-          <w:szCs w:val="20"/>
-        </w:rPr>
-        <w:t>.</w:t>
+        <w:t>and zooming in to a battlezone.</w:t>
       </w:r>
     </w:p>
     <w:p>
@@ -1135,25 +1035,7 @@
           <w:sz w:val="20"/>
           <w:szCs w:val="20"/>
         </w:rPr>
-        <w:t xml:space="preserve"> (Story, secret </w:t>
-      </w:r>
-      <w:proofErr w:type="spellStart"/>
-      <w:r>
-        <w:rPr>
-          <w:rFonts w:ascii="Times New Roman" w:hAnsi="Times New Roman" w:cs="Times New Roman"/>
-          <w:sz w:val="20"/>
-          <w:szCs w:val="20"/>
-        </w:rPr>
-        <w:t>unlockables</w:t>
-      </w:r>
-      <w:proofErr w:type="spellEnd"/>
-      <w:r>
-        <w:rPr>
-          <w:rFonts w:ascii="Times New Roman" w:hAnsi="Times New Roman" w:cs="Times New Roman"/>
-          <w:sz w:val="20"/>
-          <w:szCs w:val="20"/>
-        </w:rPr>
-        <w:t>)</w:t>
+        <w:t xml:space="preserve"> (Story, secret unlockables)</w:t>
       </w:r>
     </w:p>
     <w:p>
@@ -1173,25 +1055,7 @@
           <w:szCs w:val="20"/>
         </w:rPr>
         <w:tab/>
-        <w:t xml:space="preserve">Repair bay (repair, install, remove systems, align ship, </w:t>
-      </w:r>
-      <w:proofErr w:type="spellStart"/>
-      <w:r>
-        <w:rPr>
-          <w:rFonts w:ascii="Times New Roman" w:hAnsi="Times New Roman" w:cs="Times New Roman"/>
-          <w:sz w:val="20"/>
-          <w:szCs w:val="20"/>
-        </w:rPr>
-        <w:t>unlockables</w:t>
-      </w:r>
-      <w:proofErr w:type="spellEnd"/>
-      <w:r>
-        <w:rPr>
-          <w:rFonts w:ascii="Times New Roman" w:hAnsi="Times New Roman" w:cs="Times New Roman"/>
-          <w:sz w:val="20"/>
-          <w:szCs w:val="20"/>
-        </w:rPr>
-        <w:t>)</w:t>
+        <w:t>Repair bay (repair, install, remove systems, align ship, unlockables)</w:t>
       </w:r>
     </w:p>
     <w:p>
@@ -1211,25 +1075,7 @@
           <w:szCs w:val="20"/>
         </w:rPr>
         <w:tab/>
-        <w:t>Research division (</w:t>
-      </w:r>
-      <w:proofErr w:type="spellStart"/>
-      <w:r>
-        <w:rPr>
-          <w:rFonts w:ascii="Times New Roman" w:hAnsi="Times New Roman" w:cs="Times New Roman"/>
-          <w:sz w:val="20"/>
-          <w:szCs w:val="20"/>
-        </w:rPr>
-        <w:t>Unlockables</w:t>
-      </w:r>
-      <w:proofErr w:type="spellEnd"/>
-      <w:r>
-        <w:rPr>
-          <w:rFonts w:ascii="Times New Roman" w:hAnsi="Times New Roman" w:cs="Times New Roman"/>
-          <w:sz w:val="20"/>
-          <w:szCs w:val="20"/>
-        </w:rPr>
-        <w:t>)</w:t>
+        <w:t>Research division (Unlockables)</w:t>
       </w:r>
     </w:p>
     <w:p>
@@ -1269,25 +1115,7 @@
           <w:szCs w:val="20"/>
         </w:rPr>
         <w:tab/>
-        <w:t xml:space="preserve">Marines (Story, secret </w:t>
-      </w:r>
-      <w:proofErr w:type="spellStart"/>
-      <w:r>
-        <w:rPr>
-          <w:rFonts w:ascii="Times New Roman" w:hAnsi="Times New Roman" w:cs="Times New Roman"/>
-          <w:sz w:val="20"/>
-          <w:szCs w:val="20"/>
-        </w:rPr>
-        <w:t>unlockables</w:t>
-      </w:r>
-      <w:proofErr w:type="spellEnd"/>
-      <w:r>
-        <w:rPr>
-          <w:rFonts w:ascii="Times New Roman" w:hAnsi="Times New Roman" w:cs="Times New Roman"/>
-          <w:sz w:val="20"/>
-          <w:szCs w:val="20"/>
-        </w:rPr>
-        <w:t>)</w:t>
+        <w:t>Marines (Story, secret unlockables)</w:t>
       </w:r>
     </w:p>
     <w:p>
@@ -1307,25 +1135,7 @@
           <w:szCs w:val="20"/>
         </w:rPr>
         <w:tab/>
-        <w:t xml:space="preserve">Other special crew members (Story, secret </w:t>
-      </w:r>
-      <w:proofErr w:type="spellStart"/>
-      <w:r>
-        <w:rPr>
-          <w:rFonts w:ascii="Times New Roman" w:hAnsi="Times New Roman" w:cs="Times New Roman"/>
-          <w:sz w:val="20"/>
-          <w:szCs w:val="20"/>
-        </w:rPr>
-        <w:t>unlockables</w:t>
-      </w:r>
-      <w:proofErr w:type="spellEnd"/>
-      <w:r>
-        <w:rPr>
-          <w:rFonts w:ascii="Times New Roman" w:hAnsi="Times New Roman" w:cs="Times New Roman"/>
-          <w:sz w:val="20"/>
-          <w:szCs w:val="20"/>
-        </w:rPr>
-        <w:t>)</w:t>
+        <w:t>Other special crew members (Story, secret unlockables)</w:t>
       </w:r>
     </w:p>
     <w:p>
@@ -1492,18 +1302,8 @@
           <w:szCs w:val="20"/>
         </w:rPr>
         <w:tab/>
-        <w:t xml:space="preserve">Optionally protect </w:t>
-      </w:r>
-      <w:proofErr w:type="spellStart"/>
-      <w:r>
-        <w:rPr>
-          <w:rFonts w:ascii="Times New Roman" w:hAnsi="Times New Roman" w:cs="Times New Roman"/>
-          <w:sz w:val="20"/>
-          <w:szCs w:val="20"/>
-        </w:rPr>
-        <w:t>npcs</w:t>
-      </w:r>
-      <w:proofErr w:type="spellEnd"/>
+        <w:t>Optionally protect npcs</w:t>
+      </w:r>
     </w:p>
     <w:p>
       <w:pPr>
@@ -1679,62 +1479,26 @@
           <w:sz w:val="20"/>
           <w:szCs w:val="20"/>
         </w:rPr>
-        <w:t xml:space="preserve">Left </w:t>
-      </w:r>
-      <w:proofErr w:type="spellStart"/>
-      <w:r>
-        <w:rPr>
-          <w:rFonts w:ascii="Times New Roman" w:hAnsi="Times New Roman" w:cs="Times New Roman"/>
-          <w:sz w:val="20"/>
-          <w:szCs w:val="20"/>
-        </w:rPr>
-        <w:t>thumbstick</w:t>
-      </w:r>
-      <w:proofErr w:type="spellEnd"/>
-      <w:r>
-        <w:rPr>
-          <w:rFonts w:ascii="Times New Roman" w:hAnsi="Times New Roman" w:cs="Times New Roman"/>
-          <w:sz w:val="20"/>
-          <w:szCs w:val="20"/>
-        </w:rPr>
-        <w:t xml:space="preserve"> controls acceleration; some additional effects with certain alignments/spells.</w:t>
-      </w:r>
-    </w:p>
-    <w:p>
-      <w:pPr>
-        <w:spacing w:after="0" w:line="240" w:lineRule="auto"/>
-        <w:contextualSpacing/>
-        <w:rPr>
-          <w:rFonts w:ascii="Times New Roman" w:hAnsi="Times New Roman" w:cs="Times New Roman"/>
-          <w:sz w:val="20"/>
-          <w:szCs w:val="20"/>
-        </w:rPr>
-      </w:pPr>
-      <w:r>
-        <w:rPr>
-          <w:rFonts w:ascii="Times New Roman" w:hAnsi="Times New Roman" w:cs="Times New Roman"/>
-          <w:sz w:val="20"/>
-          <w:szCs w:val="20"/>
-        </w:rPr>
-        <w:t xml:space="preserve">Right </w:t>
-      </w:r>
-      <w:proofErr w:type="spellStart"/>
-      <w:r>
-        <w:rPr>
-          <w:rFonts w:ascii="Times New Roman" w:hAnsi="Times New Roman" w:cs="Times New Roman"/>
-          <w:sz w:val="20"/>
-          <w:szCs w:val="20"/>
-        </w:rPr>
-        <w:t>thumbstick</w:t>
-      </w:r>
-      <w:proofErr w:type="spellEnd"/>
-      <w:r>
-        <w:rPr>
-          <w:rFonts w:ascii="Times New Roman" w:hAnsi="Times New Roman" w:cs="Times New Roman"/>
-          <w:sz w:val="20"/>
-          <w:szCs w:val="20"/>
-        </w:rPr>
-        <w:t xml:space="preserve"> controls </w:t>
+        <w:t>Left thumbstick controls acceleration; some additional effects with certain alignments/spells.</w:t>
+      </w:r>
+    </w:p>
+    <w:p>
+      <w:pPr>
+        <w:spacing w:after="0" w:line="240" w:lineRule="auto"/>
+        <w:contextualSpacing/>
+        <w:rPr>
+          <w:rFonts w:ascii="Times New Roman" w:hAnsi="Times New Roman" w:cs="Times New Roman"/>
+          <w:sz w:val="20"/>
+          <w:szCs w:val="20"/>
+        </w:rPr>
+      </w:pPr>
+      <w:r>
+        <w:rPr>
+          <w:rFonts w:ascii="Times New Roman" w:hAnsi="Times New Roman" w:cs="Times New Roman"/>
+          <w:sz w:val="20"/>
+          <w:szCs w:val="20"/>
+        </w:rPr>
+        <w:t xml:space="preserve">Right thumbstick controls </w:t>
       </w:r>
       <w:r>
         <w:rPr>
@@ -1991,17 +1755,8 @@
           <w:szCs w:val="20"/>
         </w:rPr>
         <w:tab/>
-      </w:r>
-      <w:proofErr w:type="spellStart"/>
-      <w:r>
-        <w:rPr>
-          <w:rFonts w:ascii="Times New Roman" w:hAnsi="Times New Roman" w:cs="Times New Roman"/>
-          <w:sz w:val="20"/>
-          <w:szCs w:val="20"/>
-        </w:rPr>
         <w:t>Zerg</w:t>
       </w:r>
-      <w:proofErr w:type="spellEnd"/>
     </w:p>
     <w:p>
       <w:pPr>
@@ -2819,23 +2574,13 @@
           <w:szCs w:val="20"/>
         </w:rPr>
       </w:pPr>
-      <w:proofErr w:type="spellStart"/>
-      <w:r>
-        <w:rPr>
-          <w:rFonts w:ascii="Times New Roman" w:hAnsi="Times New Roman" w:cs="Times New Roman"/>
-          <w:sz w:val="20"/>
-          <w:szCs w:val="20"/>
-        </w:rPr>
-        <w:t>Ammo+S</w:t>
-      </w:r>
-      <w:proofErr w:type="spellEnd"/>
-      <w:r>
-        <w:rPr>
-          <w:rFonts w:ascii="Times New Roman" w:hAnsi="Times New Roman" w:cs="Times New Roman"/>
-          <w:sz w:val="20"/>
-          <w:szCs w:val="20"/>
-        </w:rPr>
-        <w:t xml:space="preserve">: </w:t>
+      <w:r>
+        <w:rPr>
+          <w:rFonts w:ascii="Times New Roman" w:hAnsi="Times New Roman" w:cs="Times New Roman"/>
+          <w:sz w:val="20"/>
+          <w:szCs w:val="20"/>
+        </w:rPr>
+        <w:t xml:space="preserve">Ammo+S: </w:t>
       </w:r>
       <w:r>
         <w:rPr>
@@ -2856,23 +2601,13 @@
           <w:szCs w:val="20"/>
         </w:rPr>
       </w:pPr>
-      <w:proofErr w:type="spellStart"/>
-      <w:r>
-        <w:rPr>
-          <w:rFonts w:ascii="Times New Roman" w:hAnsi="Times New Roman" w:cs="Times New Roman"/>
-          <w:sz w:val="20"/>
-          <w:szCs w:val="20"/>
-        </w:rPr>
-        <w:t>Ammo+A</w:t>
-      </w:r>
-      <w:proofErr w:type="spellEnd"/>
-      <w:r>
-        <w:rPr>
-          <w:rFonts w:ascii="Times New Roman" w:hAnsi="Times New Roman" w:cs="Times New Roman"/>
-          <w:sz w:val="20"/>
-          <w:szCs w:val="20"/>
-        </w:rPr>
-        <w:t xml:space="preserve">: </w:t>
+      <w:r>
+        <w:rPr>
+          <w:rFonts w:ascii="Times New Roman" w:hAnsi="Times New Roman" w:cs="Times New Roman"/>
+          <w:sz w:val="20"/>
+          <w:szCs w:val="20"/>
+        </w:rPr>
+        <w:t xml:space="preserve">Ammo+A: </w:t>
       </w:r>
       <w:r>
         <w:rPr>
@@ -2893,52 +2628,32 @@
           <w:szCs w:val="20"/>
         </w:rPr>
       </w:pPr>
-      <w:proofErr w:type="spellStart"/>
-      <w:r>
-        <w:rPr>
-          <w:rFonts w:ascii="Times New Roman" w:hAnsi="Times New Roman" w:cs="Times New Roman"/>
-          <w:sz w:val="20"/>
-          <w:szCs w:val="20"/>
-        </w:rPr>
-        <w:t>AmmoSplit</w:t>
-      </w:r>
-      <w:proofErr w:type="spellEnd"/>
-      <w:r>
-        <w:rPr>
-          <w:rFonts w:ascii="Times New Roman" w:hAnsi="Times New Roman" w:cs="Times New Roman"/>
-          <w:sz w:val="20"/>
-          <w:szCs w:val="20"/>
-        </w:rPr>
-        <w:t>-A: Allow two types of ammo (decrease accuracy)</w:t>
-      </w:r>
-    </w:p>
-    <w:p>
-      <w:pPr>
-        <w:spacing w:after="0" w:line="240" w:lineRule="auto"/>
-        <w:contextualSpacing/>
-        <w:rPr>
-          <w:rFonts w:ascii="Times New Roman" w:hAnsi="Times New Roman" w:cs="Times New Roman"/>
-          <w:sz w:val="20"/>
-          <w:szCs w:val="20"/>
-        </w:rPr>
-      </w:pPr>
-      <w:proofErr w:type="spellStart"/>
-      <w:r>
-        <w:rPr>
-          <w:rFonts w:ascii="Times New Roman" w:hAnsi="Times New Roman" w:cs="Times New Roman"/>
-          <w:sz w:val="20"/>
-          <w:szCs w:val="20"/>
-        </w:rPr>
-        <w:t>AmmoSplit</w:t>
-      </w:r>
-      <w:proofErr w:type="spellEnd"/>
-      <w:r>
-        <w:rPr>
-          <w:rFonts w:ascii="Times New Roman" w:hAnsi="Times New Roman" w:cs="Times New Roman"/>
-          <w:sz w:val="20"/>
-          <w:szCs w:val="20"/>
-        </w:rPr>
-        <w:t>-S: Allow two types of ammo (decrease size)</w:t>
+      <w:r>
+        <w:rPr>
+          <w:rFonts w:ascii="Times New Roman" w:hAnsi="Times New Roman" w:cs="Times New Roman"/>
+          <w:sz w:val="20"/>
+          <w:szCs w:val="20"/>
+        </w:rPr>
+        <w:t>AmmoSplit-A: Allow two types of ammo (decrease accuracy)</w:t>
+      </w:r>
+    </w:p>
+    <w:p>
+      <w:pPr>
+        <w:spacing w:after="0" w:line="240" w:lineRule="auto"/>
+        <w:contextualSpacing/>
+        <w:rPr>
+          <w:rFonts w:ascii="Times New Roman" w:hAnsi="Times New Roman" w:cs="Times New Roman"/>
+          <w:sz w:val="20"/>
+          <w:szCs w:val="20"/>
+        </w:rPr>
+      </w:pPr>
+      <w:r>
+        <w:rPr>
+          <w:rFonts w:ascii="Times New Roman" w:hAnsi="Times New Roman" w:cs="Times New Roman"/>
+          <w:sz w:val="20"/>
+          <w:szCs w:val="20"/>
+        </w:rPr>
+        <w:t>AmmoSplit-S: Allow two types of ammo (decrease size)</w:t>
       </w:r>
     </w:p>
     <w:p>
@@ -3134,25 +2849,7 @@
           <w:sz w:val="20"/>
           <w:szCs w:val="20"/>
         </w:rPr>
-        <w:t xml:space="preserve">Void (reality distorting, teleporting, </w:t>
-      </w:r>
-      <w:proofErr w:type="spellStart"/>
-      <w:r>
-        <w:rPr>
-          <w:rFonts w:ascii="Times New Roman" w:hAnsi="Times New Roman" w:cs="Times New Roman"/>
-          <w:sz w:val="20"/>
-          <w:szCs w:val="20"/>
-        </w:rPr>
-        <w:t>etc</w:t>
-      </w:r>
-      <w:proofErr w:type="spellEnd"/>
-      <w:r>
-        <w:rPr>
-          <w:rFonts w:ascii="Times New Roman" w:hAnsi="Times New Roman" w:cs="Times New Roman"/>
-          <w:sz w:val="20"/>
-          <w:szCs w:val="20"/>
-        </w:rPr>
-        <w:t>…)</w:t>
+        <w:t>Void (reality distorting, teleporting, etc…)</w:t>
       </w:r>
     </w:p>
     <w:p>
@@ -3703,25 +3400,7 @@
           <w:sz w:val="20"/>
           <w:szCs w:val="20"/>
         </w:rPr>
-        <w:t xml:space="preserve">The player is called a </w:t>
-      </w:r>
-      <w:proofErr w:type="spellStart"/>
-      <w:r>
-        <w:rPr>
-          <w:rFonts w:ascii="Times New Roman" w:hAnsi="Times New Roman" w:cs="Times New Roman"/>
-          <w:sz w:val="20"/>
-          <w:szCs w:val="20"/>
-        </w:rPr>
-        <w:t>Trancer</w:t>
-      </w:r>
-      <w:proofErr w:type="spellEnd"/>
-      <w:r>
-        <w:rPr>
-          <w:rFonts w:ascii="Times New Roman" w:hAnsi="Times New Roman" w:cs="Times New Roman"/>
-          <w:sz w:val="20"/>
-          <w:szCs w:val="20"/>
-        </w:rPr>
-        <w:t>.</w:t>
+        <w:t>The player is called a Trancer.</w:t>
       </w:r>
     </w:p>
     <w:p>
@@ -3756,25 +3435,7 @@
           <w:sz w:val="20"/>
           <w:szCs w:val="20"/>
         </w:rPr>
-        <w:t xml:space="preserve"> results in “trance-lash”, causing the </w:t>
-      </w:r>
-      <w:proofErr w:type="spellStart"/>
-      <w:r>
-        <w:rPr>
-          <w:rFonts w:ascii="Times New Roman" w:hAnsi="Times New Roman" w:cs="Times New Roman"/>
-          <w:sz w:val="20"/>
-          <w:szCs w:val="20"/>
-        </w:rPr>
-        <w:t>trancer</w:t>
-      </w:r>
-      <w:proofErr w:type="spellEnd"/>
-      <w:r>
-        <w:rPr>
-          <w:rFonts w:ascii="Times New Roman" w:hAnsi="Times New Roman" w:cs="Times New Roman"/>
-          <w:sz w:val="20"/>
-          <w:szCs w:val="20"/>
-        </w:rPr>
-        <w:t xml:space="preserve"> to lose all his progress for the run.</w:t>
+        <w:t xml:space="preserve"> results in “trance-lash”, causing the trancer to lose all his progress for the run.</w:t>
       </w:r>
     </w:p>
     <w:p>
@@ -3867,23 +3528,13 @@
           <w:szCs w:val="20"/>
         </w:rPr>
       </w:pPr>
-      <w:proofErr w:type="spellStart"/>
-      <w:r>
-        <w:rPr>
-          <w:rFonts w:ascii="Times New Roman" w:hAnsi="Times New Roman" w:cs="Times New Roman"/>
-          <w:sz w:val="20"/>
-          <w:szCs w:val="20"/>
-        </w:rPr>
-        <w:t>Trancer</w:t>
-      </w:r>
-      <w:proofErr w:type="spellEnd"/>
-      <w:r>
-        <w:rPr>
-          <w:rFonts w:ascii="Times New Roman" w:hAnsi="Times New Roman" w:cs="Times New Roman"/>
-          <w:sz w:val="20"/>
-          <w:szCs w:val="20"/>
-        </w:rPr>
-        <w:t xml:space="preserve">: The player character. A master of </w:t>
+      <w:r>
+        <w:rPr>
+          <w:rFonts w:ascii="Times New Roman" w:hAnsi="Times New Roman" w:cs="Times New Roman"/>
+          <w:sz w:val="20"/>
+          <w:szCs w:val="20"/>
+        </w:rPr>
+        <w:t xml:space="preserve">Trancer: The player character. A master of </w:t>
       </w:r>
       <w:r>
         <w:rPr>
@@ -3918,25 +3569,7 @@
           <w:sz w:val="20"/>
           <w:szCs w:val="20"/>
         </w:rPr>
-        <w:t xml:space="preserve">Relay: The player ship. A vessel through which a </w:t>
-      </w:r>
-      <w:proofErr w:type="spellStart"/>
-      <w:r>
-        <w:rPr>
-          <w:rFonts w:ascii="Times New Roman" w:hAnsi="Times New Roman" w:cs="Times New Roman"/>
-          <w:sz w:val="20"/>
-          <w:szCs w:val="20"/>
-        </w:rPr>
-        <w:t>trancer</w:t>
-      </w:r>
-      <w:proofErr w:type="spellEnd"/>
-      <w:r>
-        <w:rPr>
-          <w:rFonts w:ascii="Times New Roman" w:hAnsi="Times New Roman" w:cs="Times New Roman"/>
-          <w:sz w:val="20"/>
-          <w:szCs w:val="20"/>
-        </w:rPr>
-        <w:t xml:space="preserve"> </w:t>
+        <w:t xml:space="preserve">Relay: The player ship. A vessel through which a trancer </w:t>
       </w:r>
       <w:r>
         <w:rPr>
@@ -3957,60 +3590,32 @@
           <w:szCs w:val="20"/>
         </w:rPr>
       </w:pPr>
-      <w:proofErr w:type="spellStart"/>
-      <w:r>
-        <w:rPr>
-          <w:rFonts w:ascii="Times New Roman" w:hAnsi="Times New Roman" w:cs="Times New Roman"/>
-          <w:sz w:val="20"/>
-          <w:szCs w:val="20"/>
-        </w:rPr>
-        <w:t>Trancelash</w:t>
-      </w:r>
-      <w:proofErr w:type="spellEnd"/>
-      <w:r>
-        <w:rPr>
-          <w:rFonts w:ascii="Times New Roman" w:hAnsi="Times New Roman" w:cs="Times New Roman"/>
-          <w:sz w:val="20"/>
-          <w:szCs w:val="20"/>
-        </w:rPr>
-        <w:t>: The effect of losing a relay while tethered to it. Results in severe temporary injury in body and mind.</w:t>
-      </w:r>
-    </w:p>
-    <w:p>
-      <w:pPr>
-        <w:spacing w:after="0" w:line="240" w:lineRule="auto"/>
-        <w:contextualSpacing/>
-        <w:rPr>
-          <w:rFonts w:ascii="Times New Roman" w:hAnsi="Times New Roman" w:cs="Times New Roman"/>
-          <w:sz w:val="20"/>
-          <w:szCs w:val="20"/>
-        </w:rPr>
-      </w:pPr>
-      <w:r>
-        <w:rPr>
-          <w:rFonts w:ascii="Times New Roman" w:hAnsi="Times New Roman" w:cs="Times New Roman"/>
-          <w:sz w:val="20"/>
-          <w:szCs w:val="20"/>
-        </w:rPr>
-        <w:t xml:space="preserve">Grace: A </w:t>
-      </w:r>
-      <w:proofErr w:type="spellStart"/>
-      <w:r>
-        <w:rPr>
-          <w:rFonts w:ascii="Times New Roman" w:hAnsi="Times New Roman" w:cs="Times New Roman"/>
-          <w:sz w:val="20"/>
-          <w:szCs w:val="20"/>
-        </w:rPr>
-        <w:t>trancer’s</w:t>
-      </w:r>
-      <w:proofErr w:type="spellEnd"/>
-      <w:r>
-        <w:rPr>
-          <w:rFonts w:ascii="Times New Roman" w:hAnsi="Times New Roman" w:cs="Times New Roman"/>
-          <w:sz w:val="20"/>
-          <w:szCs w:val="20"/>
-        </w:rPr>
-        <w:t xml:space="preserve"> natural talent for </w:t>
+      <w:r>
+        <w:rPr>
+          <w:rFonts w:ascii="Times New Roman" w:hAnsi="Times New Roman" w:cs="Times New Roman"/>
+          <w:sz w:val="20"/>
+          <w:szCs w:val="20"/>
+        </w:rPr>
+        <w:t>Trancelash: The effect of losing a relay while tethered to it. Results in severe temporary injury in body and mind.</w:t>
+      </w:r>
+    </w:p>
+    <w:p>
+      <w:pPr>
+        <w:spacing w:after="0" w:line="240" w:lineRule="auto"/>
+        <w:contextualSpacing/>
+        <w:rPr>
+          <w:rFonts w:ascii="Times New Roman" w:hAnsi="Times New Roman" w:cs="Times New Roman"/>
+          <w:sz w:val="20"/>
+          <w:szCs w:val="20"/>
+        </w:rPr>
+      </w:pPr>
+      <w:r>
+        <w:rPr>
+          <w:rFonts w:ascii="Times New Roman" w:hAnsi="Times New Roman" w:cs="Times New Roman"/>
+          <w:sz w:val="20"/>
+          <w:szCs w:val="20"/>
+        </w:rPr>
+        <w:t xml:space="preserve">Grace: A trancer’s natural talent for </w:t>
       </w:r>
       <w:r>
         <w:rPr>
@@ -4045,62 +3650,26 @@
           <w:sz w:val="20"/>
           <w:szCs w:val="20"/>
         </w:rPr>
-        <w:t xml:space="preserve">Hunger: A </w:t>
-      </w:r>
-      <w:proofErr w:type="spellStart"/>
-      <w:r>
-        <w:rPr>
-          <w:rFonts w:ascii="Times New Roman" w:hAnsi="Times New Roman" w:cs="Times New Roman"/>
-          <w:sz w:val="20"/>
-          <w:szCs w:val="20"/>
-        </w:rPr>
-        <w:t>trancer’s</w:t>
-      </w:r>
-      <w:proofErr w:type="spellEnd"/>
-      <w:r>
-        <w:rPr>
-          <w:rFonts w:ascii="Times New Roman" w:hAnsi="Times New Roman" w:cs="Times New Roman"/>
-          <w:sz w:val="20"/>
-          <w:szCs w:val="20"/>
-        </w:rPr>
-        <w:t xml:space="preserve"> drive and force of will. Governs spell strength and casts.</w:t>
-      </w:r>
-    </w:p>
-    <w:p>
-      <w:pPr>
-        <w:spacing w:after="0" w:line="240" w:lineRule="auto"/>
-        <w:contextualSpacing/>
-        <w:rPr>
-          <w:rFonts w:ascii="Times New Roman" w:hAnsi="Times New Roman" w:cs="Times New Roman"/>
-          <w:sz w:val="20"/>
-          <w:szCs w:val="20"/>
-        </w:rPr>
-      </w:pPr>
-      <w:r>
-        <w:rPr>
-          <w:rFonts w:ascii="Times New Roman" w:hAnsi="Times New Roman" w:cs="Times New Roman"/>
-          <w:sz w:val="20"/>
-          <w:szCs w:val="20"/>
-        </w:rPr>
-        <w:t xml:space="preserve">Wit: A </w:t>
-      </w:r>
-      <w:proofErr w:type="spellStart"/>
-      <w:r>
-        <w:rPr>
-          <w:rFonts w:ascii="Times New Roman" w:hAnsi="Times New Roman" w:cs="Times New Roman"/>
-          <w:sz w:val="20"/>
-          <w:szCs w:val="20"/>
-        </w:rPr>
-        <w:t>trancer’s</w:t>
-      </w:r>
-      <w:proofErr w:type="spellEnd"/>
-      <w:r>
-        <w:rPr>
-          <w:rFonts w:ascii="Times New Roman" w:hAnsi="Times New Roman" w:cs="Times New Roman"/>
-          <w:sz w:val="20"/>
-          <w:szCs w:val="20"/>
-        </w:rPr>
-        <w:t xml:space="preserve"> cleverness and flexibility. Governs number and effect of spells.</w:t>
+        <w:t>Hunger: A trancer’s drive and force of will. Governs spell strength and casts.</w:t>
+      </w:r>
+    </w:p>
+    <w:p>
+      <w:pPr>
+        <w:spacing w:after="0" w:line="240" w:lineRule="auto"/>
+        <w:contextualSpacing/>
+        <w:rPr>
+          <w:rFonts w:ascii="Times New Roman" w:hAnsi="Times New Roman" w:cs="Times New Roman"/>
+          <w:sz w:val="20"/>
+          <w:szCs w:val="20"/>
+        </w:rPr>
+      </w:pPr>
+      <w:r>
+        <w:rPr>
+          <w:rFonts w:ascii="Times New Roman" w:hAnsi="Times New Roman" w:cs="Times New Roman"/>
+          <w:sz w:val="20"/>
+          <w:szCs w:val="20"/>
+        </w:rPr>
+        <w:t>Wit: A trancer’s cleverness and flexibility. Governs number and effect of spells.</w:t>
       </w:r>
     </w:p>
     <w:p>
@@ -4911,23 +4480,13 @@
           <w:szCs w:val="20"/>
         </w:rPr>
       </w:pPr>
-      <w:proofErr w:type="spellStart"/>
-      <w:r>
-        <w:rPr>
-          <w:rFonts w:ascii="Times New Roman" w:hAnsi="Times New Roman" w:cs="Times New Roman"/>
-          <w:sz w:val="20"/>
-          <w:szCs w:val="20"/>
-        </w:rPr>
-        <w:t>GameData</w:t>
-      </w:r>
-      <w:proofErr w:type="spellEnd"/>
-      <w:r>
-        <w:rPr>
-          <w:rFonts w:ascii="Times New Roman" w:hAnsi="Times New Roman" w:cs="Times New Roman"/>
-          <w:sz w:val="20"/>
-          <w:szCs w:val="20"/>
-        </w:rPr>
-        <w:t xml:space="preserve"> stores </w:t>
+      <w:r>
+        <w:rPr>
+          <w:rFonts w:ascii="Times New Roman" w:hAnsi="Times New Roman" w:cs="Times New Roman"/>
+          <w:sz w:val="20"/>
+          <w:szCs w:val="20"/>
+        </w:rPr>
+        <w:t xml:space="preserve">GameData stores </w:t>
       </w:r>
       <w:r>
         <w:rPr>
@@ -4948,7 +4507,6 @@
           <w:szCs w:val="20"/>
         </w:rPr>
       </w:pPr>
-      <w:proofErr w:type="spellStart"/>
       <w:r>
         <w:rPr>
           <w:rFonts w:ascii="Times New Roman" w:hAnsi="Times New Roman" w:cs="Times New Roman"/>
@@ -4965,7 +4523,6 @@
         </w:rPr>
         <w:t>Content</w:t>
       </w:r>
-      <w:proofErr w:type="spellEnd"/>
       <w:r>
         <w:rPr>
           <w:rFonts w:ascii="Times New Roman" w:hAnsi="Times New Roman" w:cs="Times New Roman"/>
@@ -5009,7 +4566,6 @@
         </w:rPr>
         <w:t xml:space="preserve">The </w:t>
       </w:r>
-      <w:proofErr w:type="spellStart"/>
       <w:r>
         <w:rPr>
           <w:rFonts w:ascii="Times New Roman" w:hAnsi="Times New Roman" w:cs="Times New Roman"/>
@@ -5024,9 +4580,126 @@
           <w:sz w:val="20"/>
           <w:szCs w:val="20"/>
         </w:rPr>
-        <w:t>Manager</w:t>
-      </w:r>
-      <w:proofErr w:type="spellEnd"/>
+        <w:t xml:space="preserve">Manager </w:t>
+      </w:r>
+      <w:r>
+        <w:rPr>
+          <w:rFonts w:ascii="Times New Roman" w:hAnsi="Times New Roman" w:cs="Times New Roman"/>
+          <w:sz w:val="20"/>
+          <w:szCs w:val="20"/>
+        </w:rPr>
+        <w:t>has all the useful references that systems below it might need. It currently</w:t>
+      </w:r>
+      <w:r>
+        <w:rPr>
+          <w:rFonts w:ascii="Times New Roman" w:hAnsi="Times New Roman" w:cs="Times New Roman"/>
+          <w:sz w:val="20"/>
+          <w:szCs w:val="20"/>
+        </w:rPr>
+        <w:t xml:space="preserve"> allows selecting a mission from a list, and keeps track of the mission, doing things like spawning the player in and activating the spawnzones.</w:t>
+      </w:r>
+    </w:p>
+    <w:p>
+      <w:pPr>
+        <w:spacing w:after="0" w:line="240" w:lineRule="auto"/>
+        <w:contextualSpacing/>
+        <w:rPr>
+          <w:rFonts w:ascii="Times New Roman" w:hAnsi="Times New Roman" w:cs="Times New Roman"/>
+          <w:sz w:val="20"/>
+          <w:szCs w:val="20"/>
+        </w:rPr>
+      </w:pPr>
+      <w:r>
+        <w:rPr>
+          <w:rFonts w:ascii="Times New Roman" w:hAnsi="Times New Roman" w:cs="Times New Roman"/>
+          <w:sz w:val="20"/>
+          <w:szCs w:val="20"/>
+        </w:rPr>
+        <w:t xml:space="preserve">The </w:t>
+      </w:r>
+      <w:r>
+        <w:rPr>
+          <w:rFonts w:ascii="Times New Roman" w:hAnsi="Times New Roman" w:cs="Times New Roman"/>
+          <w:sz w:val="20"/>
+          <w:szCs w:val="20"/>
+        </w:rPr>
+        <w:t>MissionContentSelector</w:t>
+      </w:r>
+      <w:r>
+        <w:rPr>
+          <w:rFonts w:ascii="Times New Roman" w:hAnsi="Times New Roman" w:cs="Times New Roman"/>
+          <w:sz w:val="20"/>
+          <w:szCs w:val="20"/>
+        </w:rPr>
+        <w:t xml:space="preserve"> uses the </w:t>
+      </w:r>
+      <w:r>
+        <w:rPr>
+          <w:rFonts w:ascii="Times New Roman" w:hAnsi="Times New Roman" w:cs="Times New Roman"/>
+          <w:sz w:val="20"/>
+          <w:szCs w:val="20"/>
+        </w:rPr>
+        <w:t>MissionPossibleContent</w:t>
+      </w:r>
+      <w:r>
+        <w:rPr>
+          <w:rFonts w:ascii="Times New Roman" w:hAnsi="Times New Roman" w:cs="Times New Roman"/>
+          <w:sz w:val="20"/>
+          <w:szCs w:val="20"/>
+        </w:rPr>
+        <w:t xml:space="preserve"> to stay within the parameters and pick mission generation settings. Selected parameters are stored in the </w:t>
+      </w:r>
+      <w:r>
+        <w:rPr>
+          <w:rFonts w:ascii="Times New Roman" w:hAnsi="Times New Roman" w:cs="Times New Roman"/>
+          <w:sz w:val="20"/>
+          <w:szCs w:val="20"/>
+        </w:rPr>
+        <w:t>MissionContent object.</w:t>
+      </w:r>
+    </w:p>
+    <w:p>
+      <w:pPr>
+        <w:spacing w:after="0" w:line="240" w:lineRule="auto"/>
+        <w:contextualSpacing/>
+        <w:rPr>
+          <w:rFonts w:ascii="Times New Roman" w:hAnsi="Times New Roman" w:cs="Times New Roman"/>
+          <w:sz w:val="20"/>
+          <w:szCs w:val="20"/>
+        </w:rPr>
+      </w:pPr>
+      <w:r>
+        <w:rPr>
+          <w:rFonts w:ascii="Times New Roman" w:hAnsi="Times New Roman" w:cs="Times New Roman"/>
+          <w:sz w:val="20"/>
+          <w:szCs w:val="20"/>
+        </w:rPr>
+        <w:t>The</w:t>
+      </w:r>
+      <w:r>
+        <w:rPr>
+          <w:rFonts w:ascii="Times New Roman" w:hAnsi="Times New Roman" w:cs="Times New Roman"/>
+          <w:sz w:val="20"/>
+          <w:szCs w:val="20"/>
+        </w:rPr>
+        <w:t xml:space="preserve"> Mission</w:t>
+      </w:r>
+      <w:r>
+        <w:rPr>
+          <w:rFonts w:ascii="Times New Roman" w:hAnsi="Times New Roman" w:cs="Times New Roman"/>
+          <w:sz w:val="20"/>
+          <w:szCs w:val="20"/>
+        </w:rPr>
+        <w:t>Generator uses the Mission</w:t>
+      </w:r>
+      <w:r>
+        <w:rPr>
+          <w:rFonts w:ascii="Times New Roman" w:hAnsi="Times New Roman" w:cs="Times New Roman"/>
+          <w:sz w:val="20"/>
+          <w:szCs w:val="20"/>
+        </w:rPr>
+        <w:t>Content to</w:t>
+      </w:r>
       <w:r>
         <w:rPr>
           <w:rFonts w:ascii="Times New Roman" w:hAnsi="Times New Roman" w:cs="Times New Roman"/>
@@ -5041,126 +4714,103 @@
           <w:sz w:val="20"/>
           <w:szCs w:val="20"/>
         </w:rPr>
-        <w:t>has all the useful references that systems below it might need. It currently</w:t>
-      </w:r>
-      <w:r>
-        <w:rPr>
-          <w:rFonts w:ascii="Times New Roman" w:hAnsi="Times New Roman" w:cs="Times New Roman"/>
-          <w:sz w:val="20"/>
-          <w:szCs w:val="20"/>
-        </w:rPr>
-        <w:t xml:space="preserve"> allows selecting a mission from a list, and keeps track of the mission, doing things like spawning the player in and activating the </w:t>
-      </w:r>
-      <w:proofErr w:type="spellStart"/>
-      <w:r>
-        <w:rPr>
-          <w:rFonts w:ascii="Times New Roman" w:hAnsi="Times New Roman" w:cs="Times New Roman"/>
-          <w:sz w:val="20"/>
-          <w:szCs w:val="20"/>
-        </w:rPr>
-        <w:t>spawnzones</w:t>
-      </w:r>
-      <w:proofErr w:type="spellEnd"/>
-      <w:r>
-        <w:rPr>
-          <w:rFonts w:ascii="Times New Roman" w:hAnsi="Times New Roman" w:cs="Times New Roman"/>
-          <w:sz w:val="20"/>
-          <w:szCs w:val="20"/>
-        </w:rPr>
-        <w:t>.</w:t>
-      </w:r>
-    </w:p>
-    <w:p>
-      <w:pPr>
-        <w:spacing w:after="0" w:line="240" w:lineRule="auto"/>
-        <w:contextualSpacing/>
-        <w:rPr>
-          <w:rFonts w:ascii="Times New Roman" w:hAnsi="Times New Roman" w:cs="Times New Roman"/>
-          <w:sz w:val="20"/>
-          <w:szCs w:val="20"/>
-        </w:rPr>
-      </w:pPr>
-      <w:r>
-        <w:rPr>
-          <w:rFonts w:ascii="Times New Roman" w:hAnsi="Times New Roman" w:cs="Times New Roman"/>
-          <w:sz w:val="20"/>
-          <w:szCs w:val="20"/>
-        </w:rPr>
-        <w:t xml:space="preserve">The </w:t>
-      </w:r>
-      <w:proofErr w:type="spellStart"/>
-      <w:r>
-        <w:rPr>
-          <w:rFonts w:ascii="Times New Roman" w:hAnsi="Times New Roman" w:cs="Times New Roman"/>
-          <w:sz w:val="20"/>
-          <w:szCs w:val="20"/>
-        </w:rPr>
-        <w:t>MissionContentSelector</w:t>
-      </w:r>
-      <w:proofErr w:type="spellEnd"/>
-      <w:r>
-        <w:rPr>
-          <w:rFonts w:ascii="Times New Roman" w:hAnsi="Times New Roman" w:cs="Times New Roman"/>
-          <w:sz w:val="20"/>
-          <w:szCs w:val="20"/>
-        </w:rPr>
-        <w:t xml:space="preserve"> uses the </w:t>
-      </w:r>
-      <w:proofErr w:type="spellStart"/>
-      <w:r>
-        <w:rPr>
-          <w:rFonts w:ascii="Times New Roman" w:hAnsi="Times New Roman" w:cs="Times New Roman"/>
-          <w:sz w:val="20"/>
-          <w:szCs w:val="20"/>
-        </w:rPr>
-        <w:t>MissionPossibleContent</w:t>
-      </w:r>
-      <w:proofErr w:type="spellEnd"/>
-      <w:r>
-        <w:rPr>
-          <w:rFonts w:ascii="Times New Roman" w:hAnsi="Times New Roman" w:cs="Times New Roman"/>
-          <w:sz w:val="20"/>
-          <w:szCs w:val="20"/>
-        </w:rPr>
-        <w:t xml:space="preserve"> to stay within the parameters and pick mission generation settings. Selected parameters are stored in the </w:t>
-      </w:r>
-      <w:proofErr w:type="spellStart"/>
-      <w:r>
-        <w:rPr>
-          <w:rFonts w:ascii="Times New Roman" w:hAnsi="Times New Roman" w:cs="Times New Roman"/>
-          <w:sz w:val="20"/>
-          <w:szCs w:val="20"/>
-        </w:rPr>
-        <w:t>MissionContent</w:t>
-      </w:r>
-      <w:proofErr w:type="spellEnd"/>
-      <w:r>
-        <w:rPr>
-          <w:rFonts w:ascii="Times New Roman" w:hAnsi="Times New Roman" w:cs="Times New Roman"/>
-          <w:sz w:val="20"/>
-          <w:szCs w:val="20"/>
-        </w:rPr>
-        <w:t xml:space="preserve"> object.</w:t>
-      </w:r>
-    </w:p>
-    <w:p>
-      <w:pPr>
-        <w:spacing w:after="0" w:line="240" w:lineRule="auto"/>
-        <w:contextualSpacing/>
-        <w:rPr>
-          <w:rFonts w:ascii="Times New Roman" w:hAnsi="Times New Roman" w:cs="Times New Roman"/>
-          <w:sz w:val="20"/>
-          <w:szCs w:val="20"/>
-        </w:rPr>
-      </w:pPr>
-      <w:r>
-        <w:rPr>
-          <w:rFonts w:ascii="Times New Roman" w:hAnsi="Times New Roman" w:cs="Times New Roman"/>
-          <w:sz w:val="20"/>
-          <w:szCs w:val="20"/>
-        </w:rPr>
-        <w:t>The</w:t>
-      </w:r>
+        <w:t xml:space="preserve">configure the Mission and </w:t>
+      </w:r>
+      <w:r>
+        <w:rPr>
+          <w:rFonts w:ascii="Times New Roman" w:hAnsi="Times New Roman" w:cs="Times New Roman"/>
+          <w:sz w:val="20"/>
+          <w:szCs w:val="20"/>
+        </w:rPr>
+        <w:t>spawn in the features of the level.</w:t>
+      </w:r>
+    </w:p>
+    <w:p>
+      <w:pPr>
+        <w:spacing w:after="0" w:line="240" w:lineRule="auto"/>
+        <w:contextualSpacing/>
+        <w:rPr>
+          <w:rFonts w:ascii="Times New Roman" w:hAnsi="Times New Roman" w:cs="Times New Roman"/>
+          <w:sz w:val="20"/>
+          <w:szCs w:val="20"/>
+        </w:rPr>
+      </w:pPr>
+    </w:p>
+    <w:p>
+      <w:pPr>
+        <w:spacing w:after="0" w:line="240" w:lineRule="auto"/>
+        <w:contextualSpacing/>
+        <w:rPr>
+          <w:rFonts w:ascii="Times New Roman" w:hAnsi="Times New Roman" w:cs="Times New Roman"/>
+          <w:sz w:val="20"/>
+          <w:szCs w:val="20"/>
+        </w:rPr>
+      </w:pPr>
+      <w:r>
+        <w:rPr>
+          <w:rFonts w:ascii="Times New Roman" w:hAnsi="Times New Roman" w:cs="Times New Roman"/>
+          <w:sz w:val="20"/>
+          <w:szCs w:val="20"/>
+        </w:rPr>
+        <w:t xml:space="preserve">After everything in the level is </w:t>
+      </w:r>
+      <w:r>
+        <w:rPr>
+          <w:rFonts w:ascii="Times New Roman" w:hAnsi="Times New Roman" w:cs="Times New Roman"/>
+          <w:sz w:val="20"/>
+          <w:szCs w:val="20"/>
+        </w:rPr>
+        <w:t>selected</w:t>
+      </w:r>
+      <w:r>
+        <w:rPr>
+          <w:rFonts w:ascii="Times New Roman" w:hAnsi="Times New Roman" w:cs="Times New Roman"/>
+          <w:sz w:val="20"/>
+          <w:szCs w:val="20"/>
+        </w:rPr>
+        <w:t xml:space="preserve"> and then generated, the player is spawned and the spawn zones are enabled.</w:t>
+      </w:r>
+    </w:p>
+    <w:p>
+      <w:pPr>
+        <w:spacing w:after="0" w:line="240" w:lineRule="auto"/>
+        <w:contextualSpacing/>
+        <w:rPr>
+          <w:rFonts w:ascii="Times New Roman" w:hAnsi="Times New Roman" w:cs="Times New Roman"/>
+          <w:sz w:val="20"/>
+          <w:szCs w:val="20"/>
+        </w:rPr>
+      </w:pPr>
+    </w:p>
+    <w:p>
+      <w:pPr>
+        <w:spacing w:after="0" w:line="240" w:lineRule="auto"/>
+        <w:contextualSpacing/>
+        <w:rPr>
+          <w:rFonts w:ascii="Times New Roman" w:hAnsi="Times New Roman" w:cs="Times New Roman"/>
+          <w:sz w:val="20"/>
+          <w:szCs w:val="20"/>
+        </w:rPr>
+      </w:pPr>
+      <w:r>
+        <w:rPr>
+          <w:rFonts w:ascii="Times New Roman" w:hAnsi="Times New Roman" w:cs="Times New Roman"/>
+          <w:sz w:val="20"/>
+          <w:szCs w:val="20"/>
+        </w:rPr>
+        <w:t>Continue from the _setBounds() of the MissionContentGenerator.</w:t>
+      </w:r>
+    </w:p>
+    <w:p>
+      <w:pPr>
+        <w:spacing w:after="0" w:line="240" w:lineRule="auto"/>
+        <w:contextualSpacing/>
+        <w:rPr>
+          <w:rFonts w:ascii="Times New Roman" w:hAnsi="Times New Roman" w:cs="Times New Roman"/>
+          <w:sz w:val="20"/>
+          <w:szCs w:val="20"/>
+        </w:rPr>
+      </w:pPr>
       <w:r>
         <w:rPr>
           <w:rFonts w:ascii="Times New Roman" w:hAnsi="Times New Roman" w:cs="Times New Roman"/>
@@ -5169,270 +4819,43 @@
         </w:rPr>
         <w:t xml:space="preserve"> </w:t>
       </w:r>
-      <w:proofErr w:type="spellStart"/>
-      <w:r>
-        <w:rPr>
-          <w:rFonts w:ascii="Times New Roman" w:hAnsi="Times New Roman" w:cs="Times New Roman"/>
-          <w:sz w:val="20"/>
-          <w:szCs w:val="20"/>
-        </w:rPr>
-        <w:t>Mission</w:t>
-      </w:r>
-      <w:r>
-        <w:rPr>
-          <w:rFonts w:ascii="Times New Roman" w:hAnsi="Times New Roman" w:cs="Times New Roman"/>
-          <w:sz w:val="20"/>
-          <w:szCs w:val="20"/>
-        </w:rPr>
-        <w:t>Generator</w:t>
-      </w:r>
-      <w:proofErr w:type="spellEnd"/>
-      <w:r>
-        <w:rPr>
-          <w:rFonts w:ascii="Times New Roman" w:hAnsi="Times New Roman" w:cs="Times New Roman"/>
-          <w:sz w:val="20"/>
-          <w:szCs w:val="20"/>
-        </w:rPr>
-        <w:t xml:space="preserve"> uses the </w:t>
-      </w:r>
-      <w:proofErr w:type="spellStart"/>
-      <w:r>
-        <w:rPr>
-          <w:rFonts w:ascii="Times New Roman" w:hAnsi="Times New Roman" w:cs="Times New Roman"/>
-          <w:sz w:val="20"/>
-          <w:szCs w:val="20"/>
-        </w:rPr>
-        <w:t>Mission</w:t>
-      </w:r>
-      <w:r>
-        <w:rPr>
-          <w:rFonts w:ascii="Times New Roman" w:hAnsi="Times New Roman" w:cs="Times New Roman"/>
-          <w:sz w:val="20"/>
-          <w:szCs w:val="20"/>
-        </w:rPr>
-        <w:t>Content</w:t>
-      </w:r>
-      <w:proofErr w:type="spellEnd"/>
-      <w:r>
-        <w:rPr>
-          <w:rFonts w:ascii="Times New Roman" w:hAnsi="Times New Roman" w:cs="Times New Roman"/>
-          <w:sz w:val="20"/>
-          <w:szCs w:val="20"/>
-        </w:rPr>
-        <w:t xml:space="preserve"> to</w:t>
-      </w:r>
-      <w:r>
-        <w:rPr>
-          <w:rFonts w:ascii="Times New Roman" w:hAnsi="Times New Roman" w:cs="Times New Roman"/>
-          <w:sz w:val="20"/>
-          <w:szCs w:val="20"/>
-        </w:rPr>
-        <w:t xml:space="preserve"> </w:t>
-      </w:r>
-      <w:r>
-        <w:rPr>
-          <w:rFonts w:ascii="Times New Roman" w:hAnsi="Times New Roman" w:cs="Times New Roman"/>
-          <w:sz w:val="20"/>
-          <w:szCs w:val="20"/>
-        </w:rPr>
-        <w:t xml:space="preserve">configure the Mission and </w:t>
-      </w:r>
-      <w:r>
-        <w:rPr>
-          <w:rFonts w:ascii="Times New Roman" w:hAnsi="Times New Roman" w:cs="Times New Roman"/>
-          <w:sz w:val="20"/>
-          <w:szCs w:val="20"/>
-        </w:rPr>
-        <w:t>spawn in the features of the level.</w:t>
-      </w:r>
-    </w:p>
-    <w:p>
-      <w:pPr>
-        <w:spacing w:after="0" w:line="240" w:lineRule="auto"/>
-        <w:contextualSpacing/>
-        <w:rPr>
-          <w:rFonts w:ascii="Times New Roman" w:hAnsi="Times New Roman" w:cs="Times New Roman"/>
-          <w:sz w:val="20"/>
-          <w:szCs w:val="20"/>
-        </w:rPr>
-      </w:pPr>
-    </w:p>
-    <w:p>
-      <w:pPr>
-        <w:spacing w:after="0" w:line="240" w:lineRule="auto"/>
-        <w:contextualSpacing/>
-        <w:rPr>
-          <w:rFonts w:ascii="Times New Roman" w:hAnsi="Times New Roman" w:cs="Times New Roman"/>
-          <w:sz w:val="20"/>
-          <w:szCs w:val="20"/>
-        </w:rPr>
-      </w:pPr>
-      <w:r>
-        <w:rPr>
-          <w:rFonts w:ascii="Times New Roman" w:hAnsi="Times New Roman" w:cs="Times New Roman"/>
-          <w:sz w:val="20"/>
-          <w:szCs w:val="20"/>
-        </w:rPr>
-        <w:t xml:space="preserve">After everything in the level is </w:t>
-      </w:r>
-      <w:r>
-        <w:rPr>
-          <w:rFonts w:ascii="Times New Roman" w:hAnsi="Times New Roman" w:cs="Times New Roman"/>
-          <w:sz w:val="20"/>
-          <w:szCs w:val="20"/>
-        </w:rPr>
-        <w:t>selected</w:t>
-      </w:r>
-      <w:r>
-        <w:rPr>
-          <w:rFonts w:ascii="Times New Roman" w:hAnsi="Times New Roman" w:cs="Times New Roman"/>
-          <w:sz w:val="20"/>
-          <w:szCs w:val="20"/>
-        </w:rPr>
-        <w:t xml:space="preserve"> and then generated, the player is spawned and the spawn zones are enabled.</w:t>
-      </w:r>
-    </w:p>
-    <w:p>
-      <w:pPr>
-        <w:spacing w:after="0" w:line="240" w:lineRule="auto"/>
-        <w:contextualSpacing/>
-        <w:rPr>
-          <w:rFonts w:ascii="Times New Roman" w:hAnsi="Times New Roman" w:cs="Times New Roman"/>
-          <w:sz w:val="20"/>
-          <w:szCs w:val="20"/>
-        </w:rPr>
-      </w:pPr>
-    </w:p>
-    <w:p>
-      <w:pPr>
-        <w:spacing w:after="0" w:line="240" w:lineRule="auto"/>
-        <w:contextualSpacing/>
-        <w:rPr>
-          <w:rFonts w:ascii="Times New Roman" w:hAnsi="Times New Roman" w:cs="Times New Roman"/>
-          <w:sz w:val="20"/>
-          <w:szCs w:val="20"/>
-        </w:rPr>
-      </w:pPr>
-      <w:r>
-        <w:rPr>
-          <w:rFonts w:ascii="Times New Roman" w:hAnsi="Times New Roman" w:cs="Times New Roman"/>
-          <w:sz w:val="20"/>
-          <w:szCs w:val="20"/>
-        </w:rPr>
-        <w:t>Continue from the _</w:t>
-      </w:r>
-      <w:proofErr w:type="spellStart"/>
-      <w:r>
-        <w:rPr>
-          <w:rFonts w:ascii="Times New Roman" w:hAnsi="Times New Roman" w:cs="Times New Roman"/>
-          <w:sz w:val="20"/>
-          <w:szCs w:val="20"/>
-        </w:rPr>
-        <w:t>setBounds</w:t>
-      </w:r>
-      <w:proofErr w:type="spellEnd"/>
-      <w:r>
-        <w:rPr>
-          <w:rFonts w:ascii="Times New Roman" w:hAnsi="Times New Roman" w:cs="Times New Roman"/>
-          <w:sz w:val="20"/>
-          <w:szCs w:val="20"/>
-        </w:rPr>
-        <w:t xml:space="preserve">() of the </w:t>
-      </w:r>
-      <w:proofErr w:type="spellStart"/>
-      <w:r>
-        <w:rPr>
-          <w:rFonts w:ascii="Times New Roman" w:hAnsi="Times New Roman" w:cs="Times New Roman"/>
-          <w:sz w:val="20"/>
-          <w:szCs w:val="20"/>
-        </w:rPr>
-        <w:t>MissionContentGenerator</w:t>
-      </w:r>
-      <w:proofErr w:type="spellEnd"/>
-      <w:r>
-        <w:rPr>
-          <w:rFonts w:ascii="Times New Roman" w:hAnsi="Times New Roman" w:cs="Times New Roman"/>
-          <w:sz w:val="20"/>
-          <w:szCs w:val="20"/>
-        </w:rPr>
-        <w:t>.</w:t>
-      </w:r>
-    </w:p>
-    <w:p>
-      <w:pPr>
-        <w:spacing w:after="0" w:line="240" w:lineRule="auto"/>
-        <w:contextualSpacing/>
-        <w:rPr>
-          <w:rFonts w:ascii="Times New Roman" w:hAnsi="Times New Roman" w:cs="Times New Roman"/>
-          <w:sz w:val="20"/>
-          <w:szCs w:val="20"/>
-        </w:rPr>
-      </w:pPr>
-      <w:r>
-        <w:rPr>
-          <w:rFonts w:ascii="Times New Roman" w:hAnsi="Times New Roman" w:cs="Times New Roman"/>
-          <w:sz w:val="20"/>
-          <w:szCs w:val="20"/>
-        </w:rPr>
-        <w:t xml:space="preserve"> </w:t>
-      </w:r>
-    </w:p>
-    <w:p>
-      <w:pPr>
-        <w:spacing w:after="0" w:line="240" w:lineRule="auto"/>
-        <w:contextualSpacing/>
-        <w:rPr>
-          <w:rFonts w:ascii="Times New Roman" w:hAnsi="Times New Roman" w:cs="Times New Roman"/>
-          <w:sz w:val="20"/>
-          <w:szCs w:val="20"/>
-        </w:rPr>
-      </w:pPr>
-      <w:proofErr w:type="spellStart"/>
-      <w:r>
-        <w:rPr>
-          <w:rFonts w:ascii="Times New Roman" w:hAnsi="Times New Roman" w:cs="Times New Roman"/>
-          <w:sz w:val="20"/>
-          <w:szCs w:val="20"/>
-        </w:rPr>
-        <w:t>ActorManager</w:t>
-      </w:r>
-      <w:proofErr w:type="spellEnd"/>
-      <w:r>
-        <w:rPr>
-          <w:rFonts w:ascii="Times New Roman" w:hAnsi="Times New Roman" w:cs="Times New Roman"/>
-          <w:sz w:val="20"/>
-          <w:szCs w:val="20"/>
-        </w:rPr>
-        <w:t xml:space="preserve"> – A mission-specific class in charge of tracking all actors and providing convenient access to them.</w:t>
-      </w:r>
-    </w:p>
-    <w:p>
-      <w:pPr>
-        <w:spacing w:after="0" w:line="240" w:lineRule="auto"/>
-        <w:contextualSpacing/>
-        <w:rPr>
-          <w:rFonts w:ascii="Times New Roman" w:hAnsi="Times New Roman" w:cs="Times New Roman"/>
-          <w:sz w:val="20"/>
-          <w:szCs w:val="20"/>
-        </w:rPr>
-      </w:pPr>
-      <w:proofErr w:type="spellStart"/>
-      <w:r>
-        <w:rPr>
-          <w:rFonts w:ascii="Times New Roman" w:hAnsi="Times New Roman" w:cs="Times New Roman"/>
-          <w:sz w:val="20"/>
-          <w:szCs w:val="20"/>
-        </w:rPr>
-        <w:t>ProjectileManager</w:t>
-      </w:r>
-      <w:proofErr w:type="spellEnd"/>
-      <w:r>
-        <w:rPr>
-          <w:rFonts w:ascii="Times New Roman" w:hAnsi="Times New Roman" w:cs="Times New Roman"/>
-          <w:sz w:val="20"/>
-          <w:szCs w:val="20"/>
-        </w:rPr>
-        <w:t xml:space="preserve"> – A mission-specific class in charge of tracking all projectiles and providing convenient access to them.</w:t>
+    </w:p>
+    <w:p>
+      <w:pPr>
+        <w:spacing w:after="0" w:line="240" w:lineRule="auto"/>
+        <w:contextualSpacing/>
+        <w:rPr>
+          <w:rFonts w:ascii="Times New Roman" w:hAnsi="Times New Roman" w:cs="Times New Roman"/>
+          <w:sz w:val="20"/>
+          <w:szCs w:val="20"/>
+        </w:rPr>
+      </w:pPr>
+      <w:r>
+        <w:rPr>
+          <w:rFonts w:ascii="Times New Roman" w:hAnsi="Times New Roman" w:cs="Times New Roman"/>
+          <w:sz w:val="20"/>
+          <w:szCs w:val="20"/>
+        </w:rPr>
+        <w:t>ActorManager – A mission-specific class in charge of tracking all actors and providing convenient access to them.</w:t>
+      </w:r>
+    </w:p>
+    <w:p>
+      <w:pPr>
+        <w:spacing w:after="0" w:line="240" w:lineRule="auto"/>
+        <w:contextualSpacing/>
+        <w:rPr>
+          <w:rFonts w:ascii="Times New Roman" w:hAnsi="Times New Roman" w:cs="Times New Roman"/>
+          <w:sz w:val="20"/>
+          <w:szCs w:val="20"/>
+        </w:rPr>
+      </w:pPr>
+      <w:r>
+        <w:rPr>
+          <w:rFonts w:ascii="Times New Roman" w:hAnsi="Times New Roman" w:cs="Times New Roman"/>
+          <w:sz w:val="20"/>
+          <w:szCs w:val="20"/>
+        </w:rPr>
+        <w:t>ProjectileManager – A mission-specific class in charge of tracking all projectiles and providing convenient access to them.</w:t>
       </w:r>
     </w:p>
     <w:p>
@@ -5513,6 +4936,25 @@
           <w:szCs w:val="20"/>
         </w:rPr>
       </w:pPr>
+    </w:p>
+    <w:p>
+      <w:pPr>
+        <w:spacing w:after="0" w:line="240" w:lineRule="auto"/>
+        <w:contextualSpacing/>
+        <w:rPr>
+          <w:rFonts w:ascii="Times New Roman" w:hAnsi="Times New Roman" w:cs="Times New Roman"/>
+          <w:sz w:val="20"/>
+          <w:szCs w:val="20"/>
+        </w:rPr>
+      </w:pPr>
+      <w:r>
+        <w:rPr>
+          <w:rFonts w:ascii="Times New Roman" w:hAnsi="Times New Roman" w:cs="Times New Roman"/>
+          <w:sz w:val="20"/>
+          <w:szCs w:val="20"/>
+        </w:rPr>
+        <w:t>OFFLOAD SPAWNING CHILDREN TO THE MANAGER. USE THE COMPONENT TO SEND THE DATA TO THE MANAGER, THEN DIE.</w:t>
+      </w:r>
     </w:p>
     <w:sectPr>
       <w:pgSz w:w="12240" w:h="15840"/>

--- a/Plan.docx
+++ b/Plan.docx
@@ -4947,14 +4947,322 @@
           <w:szCs w:val="20"/>
         </w:rPr>
       </w:pPr>
-      <w:r>
-        <w:rPr>
-          <w:rFonts w:ascii="Times New Roman" w:hAnsi="Times New Roman" w:cs="Times New Roman"/>
-          <w:sz w:val="20"/>
-          <w:szCs w:val="20"/>
-        </w:rPr>
-        <w:t>OFFLOAD SPAWNING CHILDREN TO THE MANAGER. USE THE COMPONENT TO SEND THE DATA TO THE MANAGER, THEN DIE.</w:t>
-      </w:r>
+    </w:p>
+    <w:p>
+      <w:pPr>
+        <w:spacing w:after="0" w:line="240" w:lineRule="auto"/>
+        <w:contextualSpacing/>
+        <w:rPr>
+          <w:rFonts w:ascii="Times New Roman" w:hAnsi="Times New Roman" w:cs="Times New Roman"/>
+          <w:sz w:val="20"/>
+          <w:szCs w:val="20"/>
+        </w:rPr>
+      </w:pPr>
+    </w:p>
+    <w:p>
+      <w:pPr>
+        <w:spacing w:after="0" w:line="240" w:lineRule="auto"/>
+        <w:contextualSpacing/>
+        <w:rPr>
+          <w:rFonts w:ascii="Times New Roman" w:hAnsi="Times New Roman" w:cs="Times New Roman"/>
+          <w:sz w:val="20"/>
+          <w:szCs w:val="20"/>
+        </w:rPr>
+      </w:pPr>
+      <w:r>
+        <w:rPr>
+          <w:rFonts w:ascii="Times New Roman" w:hAnsi="Times New Roman" w:cs="Times New Roman"/>
+          <w:sz w:val="20"/>
+          <w:szCs w:val="20"/>
+        </w:rPr>
+        <w:t>Spawn Pool isn’t updating correctly on secondary pool objects. So when they die, their children don’t go in the tertiary pool.</w:t>
+      </w:r>
+    </w:p>
+    <w:p>
+      <w:pPr>
+        <w:spacing w:after="0" w:line="240" w:lineRule="auto"/>
+        <w:contextualSpacing/>
+        <w:rPr>
+          <w:rFonts w:ascii="Times New Roman" w:hAnsi="Times New Roman" w:cs="Times New Roman"/>
+          <w:sz w:val="20"/>
+          <w:szCs w:val="20"/>
+        </w:rPr>
+      </w:pPr>
+      <w:r>
+        <w:rPr>
+          <w:rFonts w:ascii="Times New Roman" w:hAnsi="Times New Roman" w:cs="Times New Roman"/>
+          <w:sz w:val="20"/>
+          <w:szCs w:val="20"/>
+        </w:rPr>
+        <w:t>Spawn zone objects are still spawning in overlapping.</w:t>
+      </w:r>
+    </w:p>
+    <w:p>
+      <w:pPr>
+        <w:spacing w:after="0" w:line="240" w:lineRule="auto"/>
+        <w:contextualSpacing/>
+        <w:rPr>
+          <w:rFonts w:ascii="Times New Roman" w:hAnsi="Times New Roman" w:cs="Times New Roman"/>
+          <w:sz w:val="20"/>
+          <w:szCs w:val="20"/>
+        </w:rPr>
+      </w:pPr>
+      <w:r>
+        <w:rPr>
+          <w:rFonts w:ascii="Times New Roman" w:hAnsi="Times New Roman" w:cs="Times New Roman"/>
+          <w:sz w:val="20"/>
+          <w:szCs w:val="20"/>
+        </w:rPr>
+        <w:t>Refactor spawning – break out spawners.</w:t>
+      </w:r>
+    </w:p>
+    <w:p>
+      <w:pPr>
+        <w:spacing w:after="0" w:line="240" w:lineRule="auto"/>
+        <w:contextualSpacing/>
+        <w:rPr>
+          <w:rFonts w:ascii="Times New Roman" w:hAnsi="Times New Roman" w:cs="Times New Roman"/>
+          <w:sz w:val="20"/>
+          <w:szCs w:val="20"/>
+        </w:rPr>
+      </w:pPr>
+      <w:r>
+        <w:rPr>
+          <w:rFonts w:ascii="Times New Roman" w:hAnsi="Times New Roman" w:cs="Times New Roman"/>
+          <w:sz w:val="20"/>
+          <w:szCs w:val="20"/>
+        </w:rPr>
+        <w:t>Children are sometimes spawning in overlapping.</w:t>
+      </w:r>
+    </w:p>
+    <w:p>
+      <w:pPr>
+        <w:spacing w:after="0" w:line="240" w:lineRule="auto"/>
+        <w:contextualSpacing/>
+        <w:rPr>
+          <w:rFonts w:ascii="Times New Roman" w:hAnsi="Times New Roman" w:cs="Times New Roman"/>
+          <w:sz w:val="20"/>
+          <w:szCs w:val="20"/>
+        </w:rPr>
+      </w:pPr>
+      <w:r>
+        <w:rPr>
+          <w:rFonts w:ascii="Times New Roman" w:hAnsi="Times New Roman" w:cs="Times New Roman"/>
+          <w:sz w:val="20"/>
+          <w:szCs w:val="20"/>
+        </w:rPr>
+        <w:t>Physics looks bad for asteroids. Is there a physics material that would improve things?</w:t>
+      </w:r>
+    </w:p>
+    <w:p>
+      <w:pPr>
+        <w:spacing w:after="0" w:line="240" w:lineRule="auto"/>
+        <w:contextualSpacing/>
+        <w:rPr>
+          <w:rFonts w:ascii="Times New Roman" w:hAnsi="Times New Roman" w:cs="Times New Roman"/>
+          <w:sz w:val="20"/>
+          <w:szCs w:val="20"/>
+        </w:rPr>
+      </w:pPr>
+    </w:p>
+    <w:p>
+      <w:pPr>
+        <w:spacing w:after="0" w:line="240" w:lineRule="auto"/>
+        <w:contextualSpacing/>
+        <w:rPr>
+          <w:rFonts w:ascii="Times New Roman" w:hAnsi="Times New Roman" w:cs="Times New Roman"/>
+          <w:sz w:val="20"/>
+          <w:szCs w:val="20"/>
+        </w:rPr>
+      </w:pPr>
+      <w:r>
+        <w:rPr>
+          <w:rFonts w:ascii="Times New Roman" w:hAnsi="Times New Roman" w:cs="Times New Roman"/>
+          <w:sz w:val="20"/>
+          <w:szCs w:val="20"/>
+        </w:rPr>
+        <w:t>Refactor Actor components.</w:t>
+      </w:r>
+    </w:p>
+    <w:p>
+      <w:pPr>
+        <w:spacing w:after="0" w:line="240" w:lineRule="auto"/>
+        <w:contextualSpacing/>
+        <w:rPr>
+          <w:rFonts w:ascii="Times New Roman" w:hAnsi="Times New Roman" w:cs="Times New Roman"/>
+          <w:sz w:val="20"/>
+          <w:szCs w:val="20"/>
+        </w:rPr>
+      </w:pPr>
+    </w:p>
+    <w:p>
+      <w:pPr>
+        <w:spacing w:after="0" w:line="240" w:lineRule="auto"/>
+        <w:contextualSpacing/>
+        <w:rPr>
+          <w:rFonts w:ascii="Times New Roman" w:hAnsi="Times New Roman" w:cs="Times New Roman"/>
+          <w:sz w:val="20"/>
+          <w:szCs w:val="20"/>
+        </w:rPr>
+      </w:pPr>
+      <w:r>
+        <w:rPr>
+          <w:rFonts w:ascii="Times New Roman" w:hAnsi="Times New Roman" w:cs="Times New Roman"/>
+          <w:sz w:val="20"/>
+          <w:szCs w:val="20"/>
+        </w:rPr>
+        <w:t>Add modifiers for asteroid spawn directions/behaviors.</w:t>
+      </w:r>
+    </w:p>
+    <w:p>
+      <w:pPr>
+        <w:spacing w:after="0" w:line="240" w:lineRule="auto"/>
+        <w:contextualSpacing/>
+        <w:rPr>
+          <w:rFonts w:ascii="Times New Roman" w:hAnsi="Times New Roman" w:cs="Times New Roman"/>
+          <w:sz w:val="20"/>
+          <w:szCs w:val="20"/>
+        </w:rPr>
+      </w:pPr>
+      <w:r>
+        <w:rPr>
+          <w:rFonts w:ascii="Times New Roman" w:hAnsi="Times New Roman" w:cs="Times New Roman"/>
+          <w:sz w:val="20"/>
+          <w:szCs w:val="20"/>
+        </w:rPr>
+        <w:tab/>
+        <w:t>One way (which direction)</w:t>
+      </w:r>
+    </w:p>
+    <w:p>
+      <w:pPr>
+        <w:spacing w:after="0" w:line="240" w:lineRule="auto"/>
+        <w:contextualSpacing/>
+        <w:rPr>
+          <w:rFonts w:ascii="Times New Roman" w:hAnsi="Times New Roman" w:cs="Times New Roman"/>
+          <w:sz w:val="20"/>
+          <w:szCs w:val="20"/>
+        </w:rPr>
+      </w:pPr>
+      <w:r>
+        <w:rPr>
+          <w:rFonts w:ascii="Times New Roman" w:hAnsi="Times New Roman" w:cs="Times New Roman"/>
+          <w:sz w:val="20"/>
+          <w:szCs w:val="20"/>
+        </w:rPr>
+        <w:tab/>
+        <w:t>Orbiting center</w:t>
+      </w:r>
+      <w:r>
+        <w:rPr>
+          <w:rFonts w:ascii="Times New Roman" w:hAnsi="Times New Roman" w:cs="Times New Roman"/>
+          <w:sz w:val="20"/>
+          <w:szCs w:val="20"/>
+        </w:rPr>
+        <w:t xml:space="preserve"> (clockwise/counter)</w:t>
+      </w:r>
+    </w:p>
+    <w:p>
+      <w:pPr>
+        <w:spacing w:after="0" w:line="240" w:lineRule="auto"/>
+        <w:contextualSpacing/>
+        <w:rPr>
+          <w:rFonts w:ascii="Times New Roman" w:hAnsi="Times New Roman" w:cs="Times New Roman"/>
+          <w:sz w:val="20"/>
+          <w:szCs w:val="20"/>
+        </w:rPr>
+      </w:pPr>
+      <w:r>
+        <w:rPr>
+          <w:rFonts w:ascii="Times New Roman" w:hAnsi="Times New Roman" w:cs="Times New Roman"/>
+          <w:sz w:val="20"/>
+          <w:szCs w:val="20"/>
+        </w:rPr>
+        <w:tab/>
+        <w:t>Pulsing out in</w:t>
+      </w:r>
+    </w:p>
+    <w:p>
+      <w:pPr>
+        <w:spacing w:after="0" w:line="240" w:lineRule="auto"/>
+        <w:contextualSpacing/>
+        <w:rPr>
+          <w:rFonts w:ascii="Times New Roman" w:hAnsi="Times New Roman" w:cs="Times New Roman"/>
+          <w:sz w:val="20"/>
+          <w:szCs w:val="20"/>
+        </w:rPr>
+      </w:pPr>
+    </w:p>
+    <w:p>
+      <w:pPr>
+        <w:spacing w:after="0" w:line="240" w:lineRule="auto"/>
+        <w:contextualSpacing/>
+        <w:rPr>
+          <w:rFonts w:ascii="Times New Roman" w:hAnsi="Times New Roman" w:cs="Times New Roman"/>
+          <w:sz w:val="20"/>
+          <w:szCs w:val="20"/>
+        </w:rPr>
+      </w:pPr>
+      <w:r>
+        <w:rPr>
+          <w:rFonts w:ascii="Times New Roman" w:hAnsi="Times New Roman" w:cs="Times New Roman"/>
+          <w:sz w:val="20"/>
+          <w:szCs w:val="20"/>
+        </w:rPr>
+        <w:t>Improve piloting control. Impulse.</w:t>
+      </w:r>
+    </w:p>
+    <w:p>
+      <w:pPr>
+        <w:spacing w:after="0" w:line="240" w:lineRule="auto"/>
+        <w:contextualSpacing/>
+        <w:rPr>
+          <w:rFonts w:ascii="Times New Roman" w:hAnsi="Times New Roman" w:cs="Times New Roman"/>
+          <w:sz w:val="20"/>
+          <w:szCs w:val="20"/>
+        </w:rPr>
+      </w:pPr>
+    </w:p>
+    <w:p>
+      <w:pPr>
+        <w:spacing w:after="0" w:line="240" w:lineRule="auto"/>
+        <w:contextualSpacing/>
+        <w:rPr>
+          <w:rFonts w:ascii="Times New Roman" w:hAnsi="Times New Roman" w:cs="Times New Roman"/>
+          <w:sz w:val="20"/>
+          <w:szCs w:val="20"/>
+        </w:rPr>
+      </w:pPr>
+      <w:r>
+        <w:rPr>
+          <w:rFonts w:ascii="Times New Roman" w:hAnsi="Times New Roman" w:cs="Times New Roman"/>
+          <w:sz w:val="20"/>
+          <w:szCs w:val="20"/>
+        </w:rPr>
+        <w:t>Add weapons.</w:t>
+      </w:r>
+    </w:p>
+    <w:p>
+      <w:pPr>
+        <w:spacing w:after="0" w:line="240" w:lineRule="auto"/>
+        <w:contextualSpacing/>
+        <w:rPr>
+          <w:rFonts w:ascii="Times New Roman" w:hAnsi="Times New Roman" w:cs="Times New Roman"/>
+          <w:sz w:val="20"/>
+          <w:szCs w:val="20"/>
+        </w:rPr>
+      </w:pPr>
+    </w:p>
+    <w:p>
+      <w:pPr>
+        <w:spacing w:after="0" w:line="240" w:lineRule="auto"/>
+        <w:contextualSpacing/>
+        <w:rPr>
+          <w:rFonts w:ascii="Times New Roman" w:hAnsi="Times New Roman" w:cs="Times New Roman"/>
+          <w:sz w:val="20"/>
+          <w:szCs w:val="20"/>
+        </w:rPr>
+      </w:pPr>
     </w:p>
     <w:sectPr>
       <w:pgSz w:w="12240" w:h="15840"/>

--- a/Plan.docx
+++ b/Plan.docx
@@ -249,13 +249,23 @@
           <w:szCs w:val="20"/>
         </w:rPr>
       </w:pPr>
-      <w:r>
-        <w:rPr>
-          <w:rFonts w:ascii="Times New Roman" w:hAnsi="Times New Roman" w:cs="Times New Roman"/>
-          <w:sz w:val="20"/>
-          <w:szCs w:val="20"/>
-        </w:rPr>
-        <w:t>Unlockables (As characters progress, global unlocks can be purchased)</w:t>
+      <w:proofErr w:type="spellStart"/>
+      <w:r>
+        <w:rPr>
+          <w:rFonts w:ascii="Times New Roman" w:hAnsi="Times New Roman" w:cs="Times New Roman"/>
+          <w:sz w:val="20"/>
+          <w:szCs w:val="20"/>
+        </w:rPr>
+        <w:t>Unlockables</w:t>
+      </w:r>
+      <w:proofErr w:type="spellEnd"/>
+      <w:r>
+        <w:rPr>
+          <w:rFonts w:ascii="Times New Roman" w:hAnsi="Times New Roman" w:cs="Times New Roman"/>
+          <w:sz w:val="20"/>
+          <w:szCs w:val="20"/>
+        </w:rPr>
+        <w:t xml:space="preserve"> (As characters progress, global unlocks can be purchased)</w:t>
       </w:r>
     </w:p>
     <w:p>
@@ -365,64 +375,136 @@
           <w:sz w:val="20"/>
           <w:szCs w:val="20"/>
         </w:rPr>
-        <w:t>Story [S, M] (Contains cinematics, dialog, and mechanical unlockables)</w:t>
-      </w:r>
-    </w:p>
-    <w:p>
-      <w:pPr>
-        <w:spacing w:after="0" w:line="240" w:lineRule="auto"/>
-        <w:contextualSpacing/>
-        <w:rPr>
-          <w:rFonts w:ascii="Times New Roman" w:hAnsi="Times New Roman" w:cs="Times New Roman"/>
-          <w:sz w:val="20"/>
-          <w:szCs w:val="20"/>
-        </w:rPr>
-      </w:pPr>
-      <w:r>
-        <w:rPr>
-          <w:rFonts w:ascii="Times New Roman" w:hAnsi="Times New Roman" w:cs="Times New Roman"/>
-          <w:sz w:val="20"/>
-          <w:szCs w:val="20"/>
-        </w:rPr>
-        <w:t>Survival [S, M] (Endless waves, cosmetic unlockables)</w:t>
-      </w:r>
-    </w:p>
-    <w:p>
-      <w:pPr>
-        <w:spacing w:after="0" w:line="240" w:lineRule="auto"/>
-        <w:contextualSpacing/>
-        <w:rPr>
-          <w:rFonts w:ascii="Times New Roman" w:hAnsi="Times New Roman" w:cs="Times New Roman"/>
-          <w:sz w:val="20"/>
-          <w:szCs w:val="20"/>
-        </w:rPr>
-      </w:pPr>
-      <w:r>
-        <w:rPr>
-          <w:rFonts w:ascii="Times New Roman" w:hAnsi="Times New Roman" w:cs="Times New Roman"/>
-          <w:sz w:val="20"/>
-          <w:szCs w:val="20"/>
-        </w:rPr>
-        <w:t>Team Games [M] (Select type of team game and wait for participants, cosmetic unlockables)</w:t>
-      </w:r>
-    </w:p>
-    <w:p>
-      <w:pPr>
-        <w:spacing w:after="0" w:line="240" w:lineRule="auto"/>
-        <w:contextualSpacing/>
-        <w:rPr>
-          <w:rFonts w:ascii="Times New Roman" w:hAnsi="Times New Roman" w:cs="Times New Roman"/>
-          <w:sz w:val="20"/>
-          <w:szCs w:val="20"/>
-        </w:rPr>
-      </w:pPr>
-      <w:r>
-        <w:rPr>
-          <w:rFonts w:ascii="Times New Roman" w:hAnsi="Times New Roman" w:cs="Times New Roman"/>
-          <w:sz w:val="20"/>
-          <w:szCs w:val="20"/>
-        </w:rPr>
-        <w:t>Arena [M] (Free for all, cosmetic unlockables)</w:t>
+        <w:t xml:space="preserve">Story [S, M] (Contains cinematics, dialog, and mechanical </w:t>
+      </w:r>
+      <w:proofErr w:type="spellStart"/>
+      <w:r>
+        <w:rPr>
+          <w:rFonts w:ascii="Times New Roman" w:hAnsi="Times New Roman" w:cs="Times New Roman"/>
+          <w:sz w:val="20"/>
+          <w:szCs w:val="20"/>
+        </w:rPr>
+        <w:t>unlockables</w:t>
+      </w:r>
+      <w:proofErr w:type="spellEnd"/>
+      <w:r>
+        <w:rPr>
+          <w:rFonts w:ascii="Times New Roman" w:hAnsi="Times New Roman" w:cs="Times New Roman"/>
+          <w:sz w:val="20"/>
+          <w:szCs w:val="20"/>
+        </w:rPr>
+        <w:t>)</w:t>
+      </w:r>
+    </w:p>
+    <w:p>
+      <w:pPr>
+        <w:spacing w:after="0" w:line="240" w:lineRule="auto"/>
+        <w:contextualSpacing/>
+        <w:rPr>
+          <w:rFonts w:ascii="Times New Roman" w:hAnsi="Times New Roman" w:cs="Times New Roman"/>
+          <w:sz w:val="20"/>
+          <w:szCs w:val="20"/>
+        </w:rPr>
+      </w:pPr>
+      <w:r>
+        <w:rPr>
+          <w:rFonts w:ascii="Times New Roman" w:hAnsi="Times New Roman" w:cs="Times New Roman"/>
+          <w:sz w:val="20"/>
+          <w:szCs w:val="20"/>
+        </w:rPr>
+        <w:t xml:space="preserve">Survival [S, M] (Endless waves, cosmetic </w:t>
+      </w:r>
+      <w:proofErr w:type="spellStart"/>
+      <w:r>
+        <w:rPr>
+          <w:rFonts w:ascii="Times New Roman" w:hAnsi="Times New Roman" w:cs="Times New Roman"/>
+          <w:sz w:val="20"/>
+          <w:szCs w:val="20"/>
+        </w:rPr>
+        <w:t>unlockables</w:t>
+      </w:r>
+      <w:proofErr w:type="spellEnd"/>
+      <w:r>
+        <w:rPr>
+          <w:rFonts w:ascii="Times New Roman" w:hAnsi="Times New Roman" w:cs="Times New Roman"/>
+          <w:sz w:val="20"/>
+          <w:szCs w:val="20"/>
+        </w:rPr>
+        <w:t>)</w:t>
+      </w:r>
+    </w:p>
+    <w:p>
+      <w:pPr>
+        <w:spacing w:after="0" w:line="240" w:lineRule="auto"/>
+        <w:contextualSpacing/>
+        <w:rPr>
+          <w:rFonts w:ascii="Times New Roman" w:hAnsi="Times New Roman" w:cs="Times New Roman"/>
+          <w:sz w:val="20"/>
+          <w:szCs w:val="20"/>
+        </w:rPr>
+      </w:pPr>
+      <w:r>
+        <w:rPr>
+          <w:rFonts w:ascii="Times New Roman" w:hAnsi="Times New Roman" w:cs="Times New Roman"/>
+          <w:sz w:val="20"/>
+          <w:szCs w:val="20"/>
+        </w:rPr>
+        <w:t xml:space="preserve">Team Games [M] (Select type of team game and wait for participants, cosmetic </w:t>
+      </w:r>
+      <w:proofErr w:type="spellStart"/>
+      <w:r>
+        <w:rPr>
+          <w:rFonts w:ascii="Times New Roman" w:hAnsi="Times New Roman" w:cs="Times New Roman"/>
+          <w:sz w:val="20"/>
+          <w:szCs w:val="20"/>
+        </w:rPr>
+        <w:t>unlockables</w:t>
+      </w:r>
+      <w:proofErr w:type="spellEnd"/>
+      <w:r>
+        <w:rPr>
+          <w:rFonts w:ascii="Times New Roman" w:hAnsi="Times New Roman" w:cs="Times New Roman"/>
+          <w:sz w:val="20"/>
+          <w:szCs w:val="20"/>
+        </w:rPr>
+        <w:t>)</w:t>
+      </w:r>
+    </w:p>
+    <w:p>
+      <w:pPr>
+        <w:spacing w:after="0" w:line="240" w:lineRule="auto"/>
+        <w:contextualSpacing/>
+        <w:rPr>
+          <w:rFonts w:ascii="Times New Roman" w:hAnsi="Times New Roman" w:cs="Times New Roman"/>
+          <w:sz w:val="20"/>
+          <w:szCs w:val="20"/>
+        </w:rPr>
+      </w:pPr>
+      <w:r>
+        <w:rPr>
+          <w:rFonts w:ascii="Times New Roman" w:hAnsi="Times New Roman" w:cs="Times New Roman"/>
+          <w:sz w:val="20"/>
+          <w:szCs w:val="20"/>
+        </w:rPr>
+        <w:t xml:space="preserve">Arena [M] (Free for all, cosmetic </w:t>
+      </w:r>
+      <w:proofErr w:type="spellStart"/>
+      <w:r>
+        <w:rPr>
+          <w:rFonts w:ascii="Times New Roman" w:hAnsi="Times New Roman" w:cs="Times New Roman"/>
+          <w:sz w:val="20"/>
+          <w:szCs w:val="20"/>
+        </w:rPr>
+        <w:t>unlockables</w:t>
+      </w:r>
+      <w:proofErr w:type="spellEnd"/>
+      <w:r>
+        <w:rPr>
+          <w:rFonts w:ascii="Times New Roman" w:hAnsi="Times New Roman" w:cs="Times New Roman"/>
+          <w:sz w:val="20"/>
+          <w:szCs w:val="20"/>
+        </w:rPr>
+        <w:t>)</w:t>
       </w:r>
     </w:p>
     <w:p>
@@ -772,7 +854,25 @@
           <w:sz w:val="20"/>
           <w:szCs w:val="20"/>
         </w:rPr>
-        <w:t>and zooming in to a battlezone.</w:t>
+        <w:t xml:space="preserve">and zooming in to a </w:t>
+      </w:r>
+      <w:proofErr w:type="spellStart"/>
+      <w:r>
+        <w:rPr>
+          <w:rFonts w:ascii="Times New Roman" w:hAnsi="Times New Roman" w:cs="Times New Roman"/>
+          <w:sz w:val="20"/>
+          <w:szCs w:val="20"/>
+        </w:rPr>
+        <w:t>battlezone</w:t>
+      </w:r>
+      <w:proofErr w:type="spellEnd"/>
+      <w:r>
+        <w:rPr>
+          <w:rFonts w:ascii="Times New Roman" w:hAnsi="Times New Roman" w:cs="Times New Roman"/>
+          <w:sz w:val="20"/>
+          <w:szCs w:val="20"/>
+        </w:rPr>
+        <w:t>.</w:t>
       </w:r>
     </w:p>
     <w:p>
@@ -1035,7 +1135,25 @@
           <w:sz w:val="20"/>
           <w:szCs w:val="20"/>
         </w:rPr>
-        <w:t xml:space="preserve"> (Story, secret unlockables)</w:t>
+        <w:t xml:space="preserve"> (Story, secret </w:t>
+      </w:r>
+      <w:proofErr w:type="spellStart"/>
+      <w:r>
+        <w:rPr>
+          <w:rFonts w:ascii="Times New Roman" w:hAnsi="Times New Roman" w:cs="Times New Roman"/>
+          <w:sz w:val="20"/>
+          <w:szCs w:val="20"/>
+        </w:rPr>
+        <w:t>unlockables</w:t>
+      </w:r>
+      <w:proofErr w:type="spellEnd"/>
+      <w:r>
+        <w:rPr>
+          <w:rFonts w:ascii="Times New Roman" w:hAnsi="Times New Roman" w:cs="Times New Roman"/>
+          <w:sz w:val="20"/>
+          <w:szCs w:val="20"/>
+        </w:rPr>
+        <w:t>)</w:t>
       </w:r>
     </w:p>
     <w:p>
@@ -1055,7 +1173,25 @@
           <w:szCs w:val="20"/>
         </w:rPr>
         <w:tab/>
-        <w:t>Repair bay (repair, install, remove systems, align ship, unlockables)</w:t>
+        <w:t xml:space="preserve">Repair bay (repair, install, remove systems, align ship, </w:t>
+      </w:r>
+      <w:proofErr w:type="spellStart"/>
+      <w:r>
+        <w:rPr>
+          <w:rFonts w:ascii="Times New Roman" w:hAnsi="Times New Roman" w:cs="Times New Roman"/>
+          <w:sz w:val="20"/>
+          <w:szCs w:val="20"/>
+        </w:rPr>
+        <w:t>unlockables</w:t>
+      </w:r>
+      <w:proofErr w:type="spellEnd"/>
+      <w:r>
+        <w:rPr>
+          <w:rFonts w:ascii="Times New Roman" w:hAnsi="Times New Roman" w:cs="Times New Roman"/>
+          <w:sz w:val="20"/>
+          <w:szCs w:val="20"/>
+        </w:rPr>
+        <w:t>)</w:t>
       </w:r>
     </w:p>
     <w:p>
@@ -1075,7 +1211,25 @@
           <w:szCs w:val="20"/>
         </w:rPr>
         <w:tab/>
-        <w:t>Research division (Unlockables)</w:t>
+        <w:t>Research division (</w:t>
+      </w:r>
+      <w:proofErr w:type="spellStart"/>
+      <w:r>
+        <w:rPr>
+          <w:rFonts w:ascii="Times New Roman" w:hAnsi="Times New Roman" w:cs="Times New Roman"/>
+          <w:sz w:val="20"/>
+          <w:szCs w:val="20"/>
+        </w:rPr>
+        <w:t>Unlockables</w:t>
+      </w:r>
+      <w:proofErr w:type="spellEnd"/>
+      <w:r>
+        <w:rPr>
+          <w:rFonts w:ascii="Times New Roman" w:hAnsi="Times New Roman" w:cs="Times New Roman"/>
+          <w:sz w:val="20"/>
+          <w:szCs w:val="20"/>
+        </w:rPr>
+        <w:t>)</w:t>
       </w:r>
     </w:p>
     <w:p>
@@ -1115,7 +1269,25 @@
           <w:szCs w:val="20"/>
         </w:rPr>
         <w:tab/>
-        <w:t>Marines (Story, secret unlockables)</w:t>
+        <w:t xml:space="preserve">Marines (Story, secret </w:t>
+      </w:r>
+      <w:proofErr w:type="spellStart"/>
+      <w:r>
+        <w:rPr>
+          <w:rFonts w:ascii="Times New Roman" w:hAnsi="Times New Roman" w:cs="Times New Roman"/>
+          <w:sz w:val="20"/>
+          <w:szCs w:val="20"/>
+        </w:rPr>
+        <w:t>unlockables</w:t>
+      </w:r>
+      <w:proofErr w:type="spellEnd"/>
+      <w:r>
+        <w:rPr>
+          <w:rFonts w:ascii="Times New Roman" w:hAnsi="Times New Roman" w:cs="Times New Roman"/>
+          <w:sz w:val="20"/>
+          <w:szCs w:val="20"/>
+        </w:rPr>
+        <w:t>)</w:t>
       </w:r>
     </w:p>
     <w:p>
@@ -1135,7 +1307,25 @@
           <w:szCs w:val="20"/>
         </w:rPr>
         <w:tab/>
-        <w:t>Other special crew members (Story, secret unlockables)</w:t>
+        <w:t xml:space="preserve">Other special crew members (Story, secret </w:t>
+      </w:r>
+      <w:proofErr w:type="spellStart"/>
+      <w:r>
+        <w:rPr>
+          <w:rFonts w:ascii="Times New Roman" w:hAnsi="Times New Roman" w:cs="Times New Roman"/>
+          <w:sz w:val="20"/>
+          <w:szCs w:val="20"/>
+        </w:rPr>
+        <w:t>unlockables</w:t>
+      </w:r>
+      <w:proofErr w:type="spellEnd"/>
+      <w:r>
+        <w:rPr>
+          <w:rFonts w:ascii="Times New Roman" w:hAnsi="Times New Roman" w:cs="Times New Roman"/>
+          <w:sz w:val="20"/>
+          <w:szCs w:val="20"/>
+        </w:rPr>
+        <w:t>)</w:t>
       </w:r>
     </w:p>
     <w:p>
@@ -1302,8 +1492,18 @@
           <w:szCs w:val="20"/>
         </w:rPr>
         <w:tab/>
-        <w:t>Optionally protect npcs</w:t>
-      </w:r>
+        <w:t xml:space="preserve">Optionally protect </w:t>
+      </w:r>
+      <w:proofErr w:type="spellStart"/>
+      <w:r>
+        <w:rPr>
+          <w:rFonts w:ascii="Times New Roman" w:hAnsi="Times New Roman" w:cs="Times New Roman"/>
+          <w:sz w:val="20"/>
+          <w:szCs w:val="20"/>
+        </w:rPr>
+        <w:t>npcs</w:t>
+      </w:r>
+      <w:proofErr w:type="spellEnd"/>
     </w:p>
     <w:p>
       <w:pPr>
@@ -1479,26 +1679,62 @@
           <w:sz w:val="20"/>
           <w:szCs w:val="20"/>
         </w:rPr>
-        <w:t>Left thumbstick controls acceleration; some additional effects with certain alignments/spells.</w:t>
-      </w:r>
-    </w:p>
-    <w:p>
-      <w:pPr>
-        <w:spacing w:after="0" w:line="240" w:lineRule="auto"/>
-        <w:contextualSpacing/>
-        <w:rPr>
-          <w:rFonts w:ascii="Times New Roman" w:hAnsi="Times New Roman" w:cs="Times New Roman"/>
-          <w:sz w:val="20"/>
-          <w:szCs w:val="20"/>
-        </w:rPr>
-      </w:pPr>
-      <w:r>
-        <w:rPr>
-          <w:rFonts w:ascii="Times New Roman" w:hAnsi="Times New Roman" w:cs="Times New Roman"/>
-          <w:sz w:val="20"/>
-          <w:szCs w:val="20"/>
-        </w:rPr>
-        <w:t xml:space="preserve">Right thumbstick controls </w:t>
+        <w:t xml:space="preserve">Left </w:t>
+      </w:r>
+      <w:proofErr w:type="spellStart"/>
+      <w:r>
+        <w:rPr>
+          <w:rFonts w:ascii="Times New Roman" w:hAnsi="Times New Roman" w:cs="Times New Roman"/>
+          <w:sz w:val="20"/>
+          <w:szCs w:val="20"/>
+        </w:rPr>
+        <w:t>thumbstick</w:t>
+      </w:r>
+      <w:proofErr w:type="spellEnd"/>
+      <w:r>
+        <w:rPr>
+          <w:rFonts w:ascii="Times New Roman" w:hAnsi="Times New Roman" w:cs="Times New Roman"/>
+          <w:sz w:val="20"/>
+          <w:szCs w:val="20"/>
+        </w:rPr>
+        <w:t xml:space="preserve"> controls acceleration; some additional effects with certain alignments/spells.</w:t>
+      </w:r>
+    </w:p>
+    <w:p>
+      <w:pPr>
+        <w:spacing w:after="0" w:line="240" w:lineRule="auto"/>
+        <w:contextualSpacing/>
+        <w:rPr>
+          <w:rFonts w:ascii="Times New Roman" w:hAnsi="Times New Roman" w:cs="Times New Roman"/>
+          <w:sz w:val="20"/>
+          <w:szCs w:val="20"/>
+        </w:rPr>
+      </w:pPr>
+      <w:r>
+        <w:rPr>
+          <w:rFonts w:ascii="Times New Roman" w:hAnsi="Times New Roman" w:cs="Times New Roman"/>
+          <w:sz w:val="20"/>
+          <w:szCs w:val="20"/>
+        </w:rPr>
+        <w:t xml:space="preserve">Right </w:t>
+      </w:r>
+      <w:proofErr w:type="spellStart"/>
+      <w:r>
+        <w:rPr>
+          <w:rFonts w:ascii="Times New Roman" w:hAnsi="Times New Roman" w:cs="Times New Roman"/>
+          <w:sz w:val="20"/>
+          <w:szCs w:val="20"/>
+        </w:rPr>
+        <w:t>thumbstick</w:t>
+      </w:r>
+      <w:proofErr w:type="spellEnd"/>
+      <w:r>
+        <w:rPr>
+          <w:rFonts w:ascii="Times New Roman" w:hAnsi="Times New Roman" w:cs="Times New Roman"/>
+          <w:sz w:val="20"/>
+          <w:szCs w:val="20"/>
+        </w:rPr>
+        <w:t xml:space="preserve"> controls </w:t>
       </w:r>
       <w:r>
         <w:rPr>
@@ -1755,8 +1991,17 @@
           <w:szCs w:val="20"/>
         </w:rPr>
         <w:tab/>
+      </w:r>
+      <w:proofErr w:type="spellStart"/>
+      <w:r>
+        <w:rPr>
+          <w:rFonts w:ascii="Times New Roman" w:hAnsi="Times New Roman" w:cs="Times New Roman"/>
+          <w:sz w:val="20"/>
+          <w:szCs w:val="20"/>
+        </w:rPr>
         <w:t>Zerg</w:t>
       </w:r>
+      <w:proofErr w:type="spellEnd"/>
     </w:p>
     <w:p>
       <w:pPr>
@@ -2574,13 +2819,23 @@
           <w:szCs w:val="20"/>
         </w:rPr>
       </w:pPr>
-      <w:r>
-        <w:rPr>
-          <w:rFonts w:ascii="Times New Roman" w:hAnsi="Times New Roman" w:cs="Times New Roman"/>
-          <w:sz w:val="20"/>
-          <w:szCs w:val="20"/>
-        </w:rPr>
-        <w:t xml:space="preserve">Ammo+S: </w:t>
+      <w:proofErr w:type="spellStart"/>
+      <w:r>
+        <w:rPr>
+          <w:rFonts w:ascii="Times New Roman" w:hAnsi="Times New Roman" w:cs="Times New Roman"/>
+          <w:sz w:val="20"/>
+          <w:szCs w:val="20"/>
+        </w:rPr>
+        <w:t>Ammo+S</w:t>
+      </w:r>
+      <w:proofErr w:type="spellEnd"/>
+      <w:r>
+        <w:rPr>
+          <w:rFonts w:ascii="Times New Roman" w:hAnsi="Times New Roman" w:cs="Times New Roman"/>
+          <w:sz w:val="20"/>
+          <w:szCs w:val="20"/>
+        </w:rPr>
+        <w:t xml:space="preserve">: </w:t>
       </w:r>
       <w:r>
         <w:rPr>
@@ -2601,13 +2856,23 @@
           <w:szCs w:val="20"/>
         </w:rPr>
       </w:pPr>
-      <w:r>
-        <w:rPr>
-          <w:rFonts w:ascii="Times New Roman" w:hAnsi="Times New Roman" w:cs="Times New Roman"/>
-          <w:sz w:val="20"/>
-          <w:szCs w:val="20"/>
-        </w:rPr>
-        <w:t xml:space="preserve">Ammo+A: </w:t>
+      <w:proofErr w:type="spellStart"/>
+      <w:r>
+        <w:rPr>
+          <w:rFonts w:ascii="Times New Roman" w:hAnsi="Times New Roman" w:cs="Times New Roman"/>
+          <w:sz w:val="20"/>
+          <w:szCs w:val="20"/>
+        </w:rPr>
+        <w:t>Ammo+A</w:t>
+      </w:r>
+      <w:proofErr w:type="spellEnd"/>
+      <w:r>
+        <w:rPr>
+          <w:rFonts w:ascii="Times New Roman" w:hAnsi="Times New Roman" w:cs="Times New Roman"/>
+          <w:sz w:val="20"/>
+          <w:szCs w:val="20"/>
+        </w:rPr>
+        <w:t xml:space="preserve">: </w:t>
       </w:r>
       <w:r>
         <w:rPr>
@@ -2628,32 +2893,52 @@
           <w:szCs w:val="20"/>
         </w:rPr>
       </w:pPr>
-      <w:r>
-        <w:rPr>
-          <w:rFonts w:ascii="Times New Roman" w:hAnsi="Times New Roman" w:cs="Times New Roman"/>
-          <w:sz w:val="20"/>
-          <w:szCs w:val="20"/>
-        </w:rPr>
-        <w:t>AmmoSplit-A: Allow two types of ammo (decrease accuracy)</w:t>
-      </w:r>
-    </w:p>
-    <w:p>
-      <w:pPr>
-        <w:spacing w:after="0" w:line="240" w:lineRule="auto"/>
-        <w:contextualSpacing/>
-        <w:rPr>
-          <w:rFonts w:ascii="Times New Roman" w:hAnsi="Times New Roman" w:cs="Times New Roman"/>
-          <w:sz w:val="20"/>
-          <w:szCs w:val="20"/>
-        </w:rPr>
-      </w:pPr>
-      <w:r>
-        <w:rPr>
-          <w:rFonts w:ascii="Times New Roman" w:hAnsi="Times New Roman" w:cs="Times New Roman"/>
-          <w:sz w:val="20"/>
-          <w:szCs w:val="20"/>
-        </w:rPr>
-        <w:t>AmmoSplit-S: Allow two types of ammo (decrease size)</w:t>
+      <w:proofErr w:type="spellStart"/>
+      <w:r>
+        <w:rPr>
+          <w:rFonts w:ascii="Times New Roman" w:hAnsi="Times New Roman" w:cs="Times New Roman"/>
+          <w:sz w:val="20"/>
+          <w:szCs w:val="20"/>
+        </w:rPr>
+        <w:t>AmmoSplit</w:t>
+      </w:r>
+      <w:proofErr w:type="spellEnd"/>
+      <w:r>
+        <w:rPr>
+          <w:rFonts w:ascii="Times New Roman" w:hAnsi="Times New Roman" w:cs="Times New Roman"/>
+          <w:sz w:val="20"/>
+          <w:szCs w:val="20"/>
+        </w:rPr>
+        <w:t>-A: Allow two types of ammo (decrease accuracy)</w:t>
+      </w:r>
+    </w:p>
+    <w:p>
+      <w:pPr>
+        <w:spacing w:after="0" w:line="240" w:lineRule="auto"/>
+        <w:contextualSpacing/>
+        <w:rPr>
+          <w:rFonts w:ascii="Times New Roman" w:hAnsi="Times New Roman" w:cs="Times New Roman"/>
+          <w:sz w:val="20"/>
+          <w:szCs w:val="20"/>
+        </w:rPr>
+      </w:pPr>
+      <w:proofErr w:type="spellStart"/>
+      <w:r>
+        <w:rPr>
+          <w:rFonts w:ascii="Times New Roman" w:hAnsi="Times New Roman" w:cs="Times New Roman"/>
+          <w:sz w:val="20"/>
+          <w:szCs w:val="20"/>
+        </w:rPr>
+        <w:t>AmmoSplit</w:t>
+      </w:r>
+      <w:proofErr w:type="spellEnd"/>
+      <w:r>
+        <w:rPr>
+          <w:rFonts w:ascii="Times New Roman" w:hAnsi="Times New Roman" w:cs="Times New Roman"/>
+          <w:sz w:val="20"/>
+          <w:szCs w:val="20"/>
+        </w:rPr>
+        <w:t>-S: Allow two types of ammo (decrease size)</w:t>
       </w:r>
     </w:p>
     <w:p>
@@ -2849,7 +3134,25 @@
           <w:sz w:val="20"/>
           <w:szCs w:val="20"/>
         </w:rPr>
-        <w:t>Void (reality distorting, teleporting, etc…)</w:t>
+        <w:t xml:space="preserve">Void (reality distorting, teleporting, </w:t>
+      </w:r>
+      <w:proofErr w:type="spellStart"/>
+      <w:r>
+        <w:rPr>
+          <w:rFonts w:ascii="Times New Roman" w:hAnsi="Times New Roman" w:cs="Times New Roman"/>
+          <w:sz w:val="20"/>
+          <w:szCs w:val="20"/>
+        </w:rPr>
+        <w:t>etc</w:t>
+      </w:r>
+      <w:proofErr w:type="spellEnd"/>
+      <w:r>
+        <w:rPr>
+          <w:rFonts w:ascii="Times New Roman" w:hAnsi="Times New Roman" w:cs="Times New Roman"/>
+          <w:sz w:val="20"/>
+          <w:szCs w:val="20"/>
+        </w:rPr>
+        <w:t>…)</w:t>
       </w:r>
     </w:p>
     <w:p>
@@ -3400,7 +3703,25 @@
           <w:sz w:val="20"/>
           <w:szCs w:val="20"/>
         </w:rPr>
-        <w:t>The player is called a Trancer.</w:t>
+        <w:t xml:space="preserve">The player is called a </w:t>
+      </w:r>
+      <w:proofErr w:type="spellStart"/>
+      <w:r>
+        <w:rPr>
+          <w:rFonts w:ascii="Times New Roman" w:hAnsi="Times New Roman" w:cs="Times New Roman"/>
+          <w:sz w:val="20"/>
+          <w:szCs w:val="20"/>
+        </w:rPr>
+        <w:t>Trancer</w:t>
+      </w:r>
+      <w:proofErr w:type="spellEnd"/>
+      <w:r>
+        <w:rPr>
+          <w:rFonts w:ascii="Times New Roman" w:hAnsi="Times New Roman" w:cs="Times New Roman"/>
+          <w:sz w:val="20"/>
+          <w:szCs w:val="20"/>
+        </w:rPr>
+        <w:t>.</w:t>
       </w:r>
     </w:p>
     <w:p>
@@ -3435,7 +3756,25 @@
           <w:sz w:val="20"/>
           <w:szCs w:val="20"/>
         </w:rPr>
-        <w:t xml:space="preserve"> results in “trance-lash”, causing the trancer to lose all his progress for the run.</w:t>
+        <w:t xml:space="preserve"> results in “trance-lash”, causing the </w:t>
+      </w:r>
+      <w:proofErr w:type="spellStart"/>
+      <w:r>
+        <w:rPr>
+          <w:rFonts w:ascii="Times New Roman" w:hAnsi="Times New Roman" w:cs="Times New Roman"/>
+          <w:sz w:val="20"/>
+          <w:szCs w:val="20"/>
+        </w:rPr>
+        <w:t>trancer</w:t>
+      </w:r>
+      <w:proofErr w:type="spellEnd"/>
+      <w:r>
+        <w:rPr>
+          <w:rFonts w:ascii="Times New Roman" w:hAnsi="Times New Roman" w:cs="Times New Roman"/>
+          <w:sz w:val="20"/>
+          <w:szCs w:val="20"/>
+        </w:rPr>
+        <w:t xml:space="preserve"> to lose all his progress for the run.</w:t>
       </w:r>
     </w:p>
     <w:p>
@@ -3528,13 +3867,23 @@
           <w:szCs w:val="20"/>
         </w:rPr>
       </w:pPr>
-      <w:r>
-        <w:rPr>
-          <w:rFonts w:ascii="Times New Roman" w:hAnsi="Times New Roman" w:cs="Times New Roman"/>
-          <w:sz w:val="20"/>
-          <w:szCs w:val="20"/>
-        </w:rPr>
-        <w:t xml:space="preserve">Trancer: The player character. A master of </w:t>
+      <w:proofErr w:type="spellStart"/>
+      <w:r>
+        <w:rPr>
+          <w:rFonts w:ascii="Times New Roman" w:hAnsi="Times New Roman" w:cs="Times New Roman"/>
+          <w:sz w:val="20"/>
+          <w:szCs w:val="20"/>
+        </w:rPr>
+        <w:t>Trancer</w:t>
+      </w:r>
+      <w:proofErr w:type="spellEnd"/>
+      <w:r>
+        <w:rPr>
+          <w:rFonts w:ascii="Times New Roman" w:hAnsi="Times New Roman" w:cs="Times New Roman"/>
+          <w:sz w:val="20"/>
+          <w:szCs w:val="20"/>
+        </w:rPr>
+        <w:t xml:space="preserve">: The player character. A master of </w:t>
       </w:r>
       <w:r>
         <w:rPr>
@@ -3569,7 +3918,25 @@
           <w:sz w:val="20"/>
           <w:szCs w:val="20"/>
         </w:rPr>
-        <w:t xml:space="preserve">Relay: The player ship. A vessel through which a trancer </w:t>
+        <w:t xml:space="preserve">Relay: The player ship. A vessel through which a </w:t>
+      </w:r>
+      <w:proofErr w:type="spellStart"/>
+      <w:r>
+        <w:rPr>
+          <w:rFonts w:ascii="Times New Roman" w:hAnsi="Times New Roman" w:cs="Times New Roman"/>
+          <w:sz w:val="20"/>
+          <w:szCs w:val="20"/>
+        </w:rPr>
+        <w:t>trancer</w:t>
+      </w:r>
+      <w:proofErr w:type="spellEnd"/>
+      <w:r>
+        <w:rPr>
+          <w:rFonts w:ascii="Times New Roman" w:hAnsi="Times New Roman" w:cs="Times New Roman"/>
+          <w:sz w:val="20"/>
+          <w:szCs w:val="20"/>
+        </w:rPr>
+        <w:t xml:space="preserve"> </w:t>
       </w:r>
       <w:r>
         <w:rPr>
@@ -3590,32 +3957,60 @@
           <w:szCs w:val="20"/>
         </w:rPr>
       </w:pPr>
-      <w:r>
-        <w:rPr>
-          <w:rFonts w:ascii="Times New Roman" w:hAnsi="Times New Roman" w:cs="Times New Roman"/>
-          <w:sz w:val="20"/>
-          <w:szCs w:val="20"/>
-        </w:rPr>
-        <w:t>Trancelash: The effect of losing a relay while tethered to it. Results in severe temporary injury in body and mind.</w:t>
-      </w:r>
-    </w:p>
-    <w:p>
-      <w:pPr>
-        <w:spacing w:after="0" w:line="240" w:lineRule="auto"/>
-        <w:contextualSpacing/>
-        <w:rPr>
-          <w:rFonts w:ascii="Times New Roman" w:hAnsi="Times New Roman" w:cs="Times New Roman"/>
-          <w:sz w:val="20"/>
-          <w:szCs w:val="20"/>
-        </w:rPr>
-      </w:pPr>
-      <w:r>
-        <w:rPr>
-          <w:rFonts w:ascii="Times New Roman" w:hAnsi="Times New Roman" w:cs="Times New Roman"/>
-          <w:sz w:val="20"/>
-          <w:szCs w:val="20"/>
-        </w:rPr>
-        <w:t xml:space="preserve">Grace: A trancer’s natural talent for </w:t>
+      <w:proofErr w:type="spellStart"/>
+      <w:r>
+        <w:rPr>
+          <w:rFonts w:ascii="Times New Roman" w:hAnsi="Times New Roman" w:cs="Times New Roman"/>
+          <w:sz w:val="20"/>
+          <w:szCs w:val="20"/>
+        </w:rPr>
+        <w:t>Trancelash</w:t>
+      </w:r>
+      <w:proofErr w:type="spellEnd"/>
+      <w:r>
+        <w:rPr>
+          <w:rFonts w:ascii="Times New Roman" w:hAnsi="Times New Roman" w:cs="Times New Roman"/>
+          <w:sz w:val="20"/>
+          <w:szCs w:val="20"/>
+        </w:rPr>
+        <w:t>: The effect of losing a relay while tethered to it. Results in severe temporary injury in body and mind.</w:t>
+      </w:r>
+    </w:p>
+    <w:p>
+      <w:pPr>
+        <w:spacing w:after="0" w:line="240" w:lineRule="auto"/>
+        <w:contextualSpacing/>
+        <w:rPr>
+          <w:rFonts w:ascii="Times New Roman" w:hAnsi="Times New Roman" w:cs="Times New Roman"/>
+          <w:sz w:val="20"/>
+          <w:szCs w:val="20"/>
+        </w:rPr>
+      </w:pPr>
+      <w:r>
+        <w:rPr>
+          <w:rFonts w:ascii="Times New Roman" w:hAnsi="Times New Roman" w:cs="Times New Roman"/>
+          <w:sz w:val="20"/>
+          <w:szCs w:val="20"/>
+        </w:rPr>
+        <w:t xml:space="preserve">Grace: A </w:t>
+      </w:r>
+      <w:proofErr w:type="spellStart"/>
+      <w:r>
+        <w:rPr>
+          <w:rFonts w:ascii="Times New Roman" w:hAnsi="Times New Roman" w:cs="Times New Roman"/>
+          <w:sz w:val="20"/>
+          <w:szCs w:val="20"/>
+        </w:rPr>
+        <w:t>trancer’s</w:t>
+      </w:r>
+      <w:proofErr w:type="spellEnd"/>
+      <w:r>
+        <w:rPr>
+          <w:rFonts w:ascii="Times New Roman" w:hAnsi="Times New Roman" w:cs="Times New Roman"/>
+          <w:sz w:val="20"/>
+          <w:szCs w:val="20"/>
+        </w:rPr>
+        <w:t xml:space="preserve"> natural talent for </w:t>
       </w:r>
       <w:r>
         <w:rPr>
@@ -3650,26 +4045,62 @@
           <w:sz w:val="20"/>
           <w:szCs w:val="20"/>
         </w:rPr>
-        <w:t>Hunger: A trancer’s drive and force of will. Governs spell strength and casts.</w:t>
-      </w:r>
-    </w:p>
-    <w:p>
-      <w:pPr>
-        <w:spacing w:after="0" w:line="240" w:lineRule="auto"/>
-        <w:contextualSpacing/>
-        <w:rPr>
-          <w:rFonts w:ascii="Times New Roman" w:hAnsi="Times New Roman" w:cs="Times New Roman"/>
-          <w:sz w:val="20"/>
-          <w:szCs w:val="20"/>
-        </w:rPr>
-      </w:pPr>
-      <w:r>
-        <w:rPr>
-          <w:rFonts w:ascii="Times New Roman" w:hAnsi="Times New Roman" w:cs="Times New Roman"/>
-          <w:sz w:val="20"/>
-          <w:szCs w:val="20"/>
-        </w:rPr>
-        <w:t>Wit: A trancer’s cleverness and flexibility. Governs number and effect of spells.</w:t>
+        <w:t xml:space="preserve">Hunger: A </w:t>
+      </w:r>
+      <w:proofErr w:type="spellStart"/>
+      <w:r>
+        <w:rPr>
+          <w:rFonts w:ascii="Times New Roman" w:hAnsi="Times New Roman" w:cs="Times New Roman"/>
+          <w:sz w:val="20"/>
+          <w:szCs w:val="20"/>
+        </w:rPr>
+        <w:t>trancer’s</w:t>
+      </w:r>
+      <w:proofErr w:type="spellEnd"/>
+      <w:r>
+        <w:rPr>
+          <w:rFonts w:ascii="Times New Roman" w:hAnsi="Times New Roman" w:cs="Times New Roman"/>
+          <w:sz w:val="20"/>
+          <w:szCs w:val="20"/>
+        </w:rPr>
+        <w:t xml:space="preserve"> drive and force of will. Governs spell strength and casts.</w:t>
+      </w:r>
+    </w:p>
+    <w:p>
+      <w:pPr>
+        <w:spacing w:after="0" w:line="240" w:lineRule="auto"/>
+        <w:contextualSpacing/>
+        <w:rPr>
+          <w:rFonts w:ascii="Times New Roman" w:hAnsi="Times New Roman" w:cs="Times New Roman"/>
+          <w:sz w:val="20"/>
+          <w:szCs w:val="20"/>
+        </w:rPr>
+      </w:pPr>
+      <w:r>
+        <w:rPr>
+          <w:rFonts w:ascii="Times New Roman" w:hAnsi="Times New Roman" w:cs="Times New Roman"/>
+          <w:sz w:val="20"/>
+          <w:szCs w:val="20"/>
+        </w:rPr>
+        <w:t xml:space="preserve">Wit: A </w:t>
+      </w:r>
+      <w:proofErr w:type="spellStart"/>
+      <w:r>
+        <w:rPr>
+          <w:rFonts w:ascii="Times New Roman" w:hAnsi="Times New Roman" w:cs="Times New Roman"/>
+          <w:sz w:val="20"/>
+          <w:szCs w:val="20"/>
+        </w:rPr>
+        <w:t>trancer’s</w:t>
+      </w:r>
+      <w:proofErr w:type="spellEnd"/>
+      <w:r>
+        <w:rPr>
+          <w:rFonts w:ascii="Times New Roman" w:hAnsi="Times New Roman" w:cs="Times New Roman"/>
+          <w:sz w:val="20"/>
+          <w:szCs w:val="20"/>
+        </w:rPr>
+        <w:t xml:space="preserve"> cleverness and flexibility. Governs number and effect of spells.</w:t>
       </w:r>
     </w:p>
     <w:p>
@@ -4480,13 +4911,23 @@
           <w:szCs w:val="20"/>
         </w:rPr>
       </w:pPr>
-      <w:r>
-        <w:rPr>
-          <w:rFonts w:ascii="Times New Roman" w:hAnsi="Times New Roman" w:cs="Times New Roman"/>
-          <w:sz w:val="20"/>
-          <w:szCs w:val="20"/>
-        </w:rPr>
-        <w:t xml:space="preserve">GameData stores </w:t>
+      <w:proofErr w:type="spellStart"/>
+      <w:r>
+        <w:rPr>
+          <w:rFonts w:ascii="Times New Roman" w:hAnsi="Times New Roman" w:cs="Times New Roman"/>
+          <w:sz w:val="20"/>
+          <w:szCs w:val="20"/>
+        </w:rPr>
+        <w:t>GameData</w:t>
+      </w:r>
+      <w:proofErr w:type="spellEnd"/>
+      <w:r>
+        <w:rPr>
+          <w:rFonts w:ascii="Times New Roman" w:hAnsi="Times New Roman" w:cs="Times New Roman"/>
+          <w:sz w:val="20"/>
+          <w:szCs w:val="20"/>
+        </w:rPr>
+        <w:t xml:space="preserve"> stores </w:t>
       </w:r>
       <w:r>
         <w:rPr>
@@ -4507,6 +4948,7 @@
           <w:szCs w:val="20"/>
         </w:rPr>
       </w:pPr>
+      <w:proofErr w:type="spellStart"/>
       <w:r>
         <w:rPr>
           <w:rFonts w:ascii="Times New Roman" w:hAnsi="Times New Roman" w:cs="Times New Roman"/>
@@ -4523,6 +4965,7 @@
         </w:rPr>
         <w:t>Content</w:t>
       </w:r>
+      <w:proofErr w:type="spellEnd"/>
       <w:r>
         <w:rPr>
           <w:rFonts w:ascii="Times New Roman" w:hAnsi="Times New Roman" w:cs="Times New Roman"/>
@@ -4566,6 +5009,7 @@
         </w:rPr>
         <w:t xml:space="preserve">The </w:t>
       </w:r>
+      <w:proofErr w:type="spellStart"/>
       <w:r>
         <w:rPr>
           <w:rFonts w:ascii="Times New Roman" w:hAnsi="Times New Roman" w:cs="Times New Roman"/>
@@ -4580,7 +5024,16 @@
           <w:sz w:val="20"/>
           <w:szCs w:val="20"/>
         </w:rPr>
-        <w:t xml:space="preserve">Manager </w:t>
+        <w:t>Manager</w:t>
+      </w:r>
+      <w:proofErr w:type="spellEnd"/>
+      <w:r>
+        <w:rPr>
+          <w:rFonts w:ascii="Times New Roman" w:hAnsi="Times New Roman" w:cs="Times New Roman"/>
+          <w:sz w:val="20"/>
+          <w:szCs w:val="20"/>
+        </w:rPr>
+        <w:t xml:space="preserve"> </w:t>
       </w:r>
       <w:r>
         <w:rPr>
@@ -4596,7 +5049,25 @@
           <w:sz w:val="20"/>
           <w:szCs w:val="20"/>
         </w:rPr>
-        <w:t xml:space="preserve"> allows selecting a mission from a list, and keeps track of the mission, doing things like spawning the player in and activating the spawnzones.</w:t>
+        <w:t xml:space="preserve"> allows selecting a mission from a list, and keeps track of the mission, doing things like spawning the player in and activating the </w:t>
+      </w:r>
+      <w:proofErr w:type="spellStart"/>
+      <w:r>
+        <w:rPr>
+          <w:rFonts w:ascii="Times New Roman" w:hAnsi="Times New Roman" w:cs="Times New Roman"/>
+          <w:sz w:val="20"/>
+          <w:szCs w:val="20"/>
+        </w:rPr>
+        <w:t>spawnzones</w:t>
+      </w:r>
+      <w:proofErr w:type="spellEnd"/>
+      <w:r>
+        <w:rPr>
+          <w:rFonts w:ascii="Times New Roman" w:hAnsi="Times New Roman" w:cs="Times New Roman"/>
+          <w:sz w:val="20"/>
+          <w:szCs w:val="20"/>
+        </w:rPr>
+        <w:t>.</w:t>
       </w:r>
     </w:p>
     <w:p>
@@ -4617,6 +5088,7 @@
         </w:rPr>
         <w:t xml:space="preserve">The </w:t>
       </w:r>
+      <w:proofErr w:type="spellStart"/>
       <w:r>
         <w:rPr>
           <w:rFonts w:ascii="Times New Roman" w:hAnsi="Times New Roman" w:cs="Times New Roman"/>
@@ -4625,6 +5097,7 @@
         </w:rPr>
         <w:t>MissionContentSelector</w:t>
       </w:r>
+      <w:proofErr w:type="spellEnd"/>
       <w:r>
         <w:rPr>
           <w:rFonts w:ascii="Times New Roman" w:hAnsi="Times New Roman" w:cs="Times New Roman"/>
@@ -4633,6 +5106,7 @@
         </w:rPr>
         <w:t xml:space="preserve"> uses the </w:t>
       </w:r>
+      <w:proofErr w:type="spellStart"/>
       <w:r>
         <w:rPr>
           <w:rFonts w:ascii="Times New Roman" w:hAnsi="Times New Roman" w:cs="Times New Roman"/>
@@ -4641,6 +5115,7 @@
         </w:rPr>
         <w:t>MissionPossibleContent</w:t>
       </w:r>
+      <w:proofErr w:type="spellEnd"/>
       <w:r>
         <w:rPr>
           <w:rFonts w:ascii="Times New Roman" w:hAnsi="Times New Roman" w:cs="Times New Roman"/>
@@ -4649,13 +5124,23 @@
         </w:rPr>
         <w:t xml:space="preserve"> to stay within the parameters and pick mission generation settings. Selected parameters are stored in the </w:t>
       </w:r>
-      <w:r>
-        <w:rPr>
-          <w:rFonts w:ascii="Times New Roman" w:hAnsi="Times New Roman" w:cs="Times New Roman"/>
-          <w:sz w:val="20"/>
-          <w:szCs w:val="20"/>
-        </w:rPr>
-        <w:t>MissionContent object.</w:t>
+      <w:proofErr w:type="spellStart"/>
+      <w:r>
+        <w:rPr>
+          <w:rFonts w:ascii="Times New Roman" w:hAnsi="Times New Roman" w:cs="Times New Roman"/>
+          <w:sz w:val="20"/>
+          <w:szCs w:val="20"/>
+        </w:rPr>
+        <w:t>MissionContent</w:t>
+      </w:r>
+      <w:proofErr w:type="spellEnd"/>
+      <w:r>
+        <w:rPr>
+          <w:rFonts w:ascii="Times New Roman" w:hAnsi="Times New Roman" w:cs="Times New Roman"/>
+          <w:sz w:val="20"/>
+          <w:szCs w:val="20"/>
+        </w:rPr>
+        <w:t xml:space="preserve"> object.</w:t>
       </w:r>
     </w:p>
     <w:p>
@@ -4682,32 +5167,68 @@
           <w:sz w:val="20"/>
           <w:szCs w:val="20"/>
         </w:rPr>
-        <w:t xml:space="preserve"> Mission</w:t>
-      </w:r>
-      <w:r>
-        <w:rPr>
-          <w:rFonts w:ascii="Times New Roman" w:hAnsi="Times New Roman" w:cs="Times New Roman"/>
-          <w:sz w:val="20"/>
-          <w:szCs w:val="20"/>
-        </w:rPr>
-        <w:t>Generator uses the Mission</w:t>
-      </w:r>
-      <w:r>
-        <w:rPr>
-          <w:rFonts w:ascii="Times New Roman" w:hAnsi="Times New Roman" w:cs="Times New Roman"/>
-          <w:sz w:val="20"/>
-          <w:szCs w:val="20"/>
-        </w:rPr>
-        <w:t>Content to</w:t>
-      </w:r>
-      <w:r>
-        <w:rPr>
-          <w:rFonts w:ascii="Times New Roman" w:hAnsi="Times New Roman" w:cs="Times New Roman"/>
-          <w:sz w:val="20"/>
-          <w:szCs w:val="20"/>
-        </w:rPr>
         <w:t xml:space="preserve"> </w:t>
       </w:r>
+      <w:proofErr w:type="spellStart"/>
+      <w:r>
+        <w:rPr>
+          <w:rFonts w:ascii="Times New Roman" w:hAnsi="Times New Roman" w:cs="Times New Roman"/>
+          <w:sz w:val="20"/>
+          <w:szCs w:val="20"/>
+        </w:rPr>
+        <w:t>Mission</w:t>
+      </w:r>
+      <w:r>
+        <w:rPr>
+          <w:rFonts w:ascii="Times New Roman" w:hAnsi="Times New Roman" w:cs="Times New Roman"/>
+          <w:sz w:val="20"/>
+          <w:szCs w:val="20"/>
+        </w:rPr>
+        <w:t>Generator</w:t>
+      </w:r>
+      <w:proofErr w:type="spellEnd"/>
+      <w:r>
+        <w:rPr>
+          <w:rFonts w:ascii="Times New Roman" w:hAnsi="Times New Roman" w:cs="Times New Roman"/>
+          <w:sz w:val="20"/>
+          <w:szCs w:val="20"/>
+        </w:rPr>
+        <w:t xml:space="preserve"> uses the </w:t>
+      </w:r>
+      <w:proofErr w:type="spellStart"/>
+      <w:r>
+        <w:rPr>
+          <w:rFonts w:ascii="Times New Roman" w:hAnsi="Times New Roman" w:cs="Times New Roman"/>
+          <w:sz w:val="20"/>
+          <w:szCs w:val="20"/>
+        </w:rPr>
+        <w:t>Mission</w:t>
+      </w:r>
+      <w:r>
+        <w:rPr>
+          <w:rFonts w:ascii="Times New Roman" w:hAnsi="Times New Roman" w:cs="Times New Roman"/>
+          <w:sz w:val="20"/>
+          <w:szCs w:val="20"/>
+        </w:rPr>
+        <w:t>Content</w:t>
+      </w:r>
+      <w:proofErr w:type="spellEnd"/>
+      <w:r>
+        <w:rPr>
+          <w:rFonts w:ascii="Times New Roman" w:hAnsi="Times New Roman" w:cs="Times New Roman"/>
+          <w:sz w:val="20"/>
+          <w:szCs w:val="20"/>
+        </w:rPr>
+        <w:t xml:space="preserve"> to</w:t>
+      </w:r>
+      <w:r>
+        <w:rPr>
+          <w:rFonts w:ascii="Times New Roman" w:hAnsi="Times New Roman" w:cs="Times New Roman"/>
+          <w:sz w:val="20"/>
+          <w:szCs w:val="20"/>
+        </w:rPr>
+        <w:t xml:space="preserve"> </w:t>
+      </w:r>
       <w:r>
         <w:rPr>
           <w:rFonts w:ascii="Times New Roman" w:hAnsi="Times New Roman" w:cs="Times New Roman"/>
@@ -4798,7 +5319,43 @@
           <w:sz w:val="20"/>
           <w:szCs w:val="20"/>
         </w:rPr>
-        <w:t>Continue from the _setBounds() of the MissionContentGenerator.</w:t>
+        <w:t>Continue from the _</w:t>
+      </w:r>
+      <w:proofErr w:type="spellStart"/>
+      <w:r>
+        <w:rPr>
+          <w:rFonts w:ascii="Times New Roman" w:hAnsi="Times New Roman" w:cs="Times New Roman"/>
+          <w:sz w:val="20"/>
+          <w:szCs w:val="20"/>
+        </w:rPr>
+        <w:t>setBounds</w:t>
+      </w:r>
+      <w:proofErr w:type="spellEnd"/>
+      <w:r>
+        <w:rPr>
+          <w:rFonts w:ascii="Times New Roman" w:hAnsi="Times New Roman" w:cs="Times New Roman"/>
+          <w:sz w:val="20"/>
+          <w:szCs w:val="20"/>
+        </w:rPr>
+        <w:t xml:space="preserve">() of the </w:t>
+      </w:r>
+      <w:proofErr w:type="spellStart"/>
+      <w:r>
+        <w:rPr>
+          <w:rFonts w:ascii="Times New Roman" w:hAnsi="Times New Roman" w:cs="Times New Roman"/>
+          <w:sz w:val="20"/>
+          <w:szCs w:val="20"/>
+        </w:rPr>
+        <w:t>MissionContentGenerator</w:t>
+      </w:r>
+      <w:proofErr w:type="spellEnd"/>
+      <w:r>
+        <w:rPr>
+          <w:rFonts w:ascii="Times New Roman" w:hAnsi="Times New Roman" w:cs="Times New Roman"/>
+          <w:sz w:val="20"/>
+          <w:szCs w:val="20"/>
+        </w:rPr>
+        <w:t>.</w:t>
       </w:r>
     </w:p>
     <w:p>
@@ -4830,32 +5387,52 @@
           <w:szCs w:val="20"/>
         </w:rPr>
       </w:pPr>
-      <w:r>
-        <w:rPr>
-          <w:rFonts w:ascii="Times New Roman" w:hAnsi="Times New Roman" w:cs="Times New Roman"/>
-          <w:sz w:val="20"/>
-          <w:szCs w:val="20"/>
-        </w:rPr>
-        <w:t>ActorManager – A mission-specific class in charge of tracking all actors and providing convenient access to them.</w:t>
-      </w:r>
-    </w:p>
-    <w:p>
-      <w:pPr>
-        <w:spacing w:after="0" w:line="240" w:lineRule="auto"/>
-        <w:contextualSpacing/>
-        <w:rPr>
-          <w:rFonts w:ascii="Times New Roman" w:hAnsi="Times New Roman" w:cs="Times New Roman"/>
-          <w:sz w:val="20"/>
-          <w:szCs w:val="20"/>
-        </w:rPr>
-      </w:pPr>
-      <w:r>
-        <w:rPr>
-          <w:rFonts w:ascii="Times New Roman" w:hAnsi="Times New Roman" w:cs="Times New Roman"/>
-          <w:sz w:val="20"/>
-          <w:szCs w:val="20"/>
-        </w:rPr>
-        <w:t>ProjectileManager – A mission-specific class in charge of tracking all projectiles and providing convenient access to them.</w:t>
+      <w:proofErr w:type="spellStart"/>
+      <w:r>
+        <w:rPr>
+          <w:rFonts w:ascii="Times New Roman" w:hAnsi="Times New Roman" w:cs="Times New Roman"/>
+          <w:sz w:val="20"/>
+          <w:szCs w:val="20"/>
+        </w:rPr>
+        <w:t>ActorManager</w:t>
+      </w:r>
+      <w:proofErr w:type="spellEnd"/>
+      <w:r>
+        <w:rPr>
+          <w:rFonts w:ascii="Times New Roman" w:hAnsi="Times New Roman" w:cs="Times New Roman"/>
+          <w:sz w:val="20"/>
+          <w:szCs w:val="20"/>
+        </w:rPr>
+        <w:t xml:space="preserve"> – A mission-specific class in charge of tracking all actors and providing convenient access to them.</w:t>
+      </w:r>
+    </w:p>
+    <w:p>
+      <w:pPr>
+        <w:spacing w:after="0" w:line="240" w:lineRule="auto"/>
+        <w:contextualSpacing/>
+        <w:rPr>
+          <w:rFonts w:ascii="Times New Roman" w:hAnsi="Times New Roman" w:cs="Times New Roman"/>
+          <w:sz w:val="20"/>
+          <w:szCs w:val="20"/>
+        </w:rPr>
+      </w:pPr>
+      <w:proofErr w:type="spellStart"/>
+      <w:r>
+        <w:rPr>
+          <w:rFonts w:ascii="Times New Roman" w:hAnsi="Times New Roman" w:cs="Times New Roman"/>
+          <w:sz w:val="20"/>
+          <w:szCs w:val="20"/>
+        </w:rPr>
+        <w:t>ProjectileManager</w:t>
+      </w:r>
+      <w:proofErr w:type="spellEnd"/>
+      <w:r>
+        <w:rPr>
+          <w:rFonts w:ascii="Times New Roman" w:hAnsi="Times New Roman" w:cs="Times New Roman"/>
+          <w:sz w:val="20"/>
+          <w:szCs w:val="20"/>
+        </w:rPr>
+        <w:t xml:space="preserve"> – A mission-specific class in charge of tracking all projectiles and providing convenient access to them.</w:t>
       </w:r>
     </w:p>
     <w:p>
@@ -4975,26 +5552,7 @@
           <w:sz w:val="20"/>
           <w:szCs w:val="20"/>
         </w:rPr>
-        <w:t>Spawn Pool isn’t updating correctly on secondary pool objects. So when they die, their children don’t go in the tertiary pool.</w:t>
-      </w:r>
-    </w:p>
-    <w:p>
-      <w:pPr>
-        <w:spacing w:after="0" w:line="240" w:lineRule="auto"/>
-        <w:contextualSpacing/>
-        <w:rPr>
-          <w:rFonts w:ascii="Times New Roman" w:hAnsi="Times New Roman" w:cs="Times New Roman"/>
-          <w:sz w:val="20"/>
-          <w:szCs w:val="20"/>
-        </w:rPr>
-      </w:pPr>
-      <w:r>
-        <w:rPr>
-          <w:rFonts w:ascii="Times New Roman" w:hAnsi="Times New Roman" w:cs="Times New Roman"/>
-          <w:sz w:val="20"/>
-          <w:szCs w:val="20"/>
-        </w:rPr>
-        <w:t>Spawn zone objects are still spawning in overlapping.</w:t>
+        <w:t>Children are spawning in overlapping.</w:t>
       </w:r>
     </w:p>
     <w:p>
@@ -5014,25 +5572,6 @@
           <w:szCs w:val="20"/>
         </w:rPr>
         <w:t>Refactor spawning – break out spawners.</w:t>
-      </w:r>
-    </w:p>
-    <w:p>
-      <w:pPr>
-        <w:spacing w:after="0" w:line="240" w:lineRule="auto"/>
-        <w:contextualSpacing/>
-        <w:rPr>
-          <w:rFonts w:ascii="Times New Roman" w:hAnsi="Times New Roman" w:cs="Times New Roman"/>
-          <w:sz w:val="20"/>
-          <w:szCs w:val="20"/>
-        </w:rPr>
-      </w:pPr>
-      <w:r>
-        <w:rPr>
-          <w:rFonts w:ascii="Times New Roman" w:hAnsi="Times New Roman" w:cs="Times New Roman"/>
-          <w:sz w:val="20"/>
-          <w:szCs w:val="20"/>
-        </w:rPr>
-        <w:t>Children are sometimes spawning in overlapping.</w:t>
       </w:r>
     </w:p>
     <w:p>

--- a/Plan.docx
+++ b/Plan.docx
@@ -249,23 +249,13 @@
           <w:szCs w:val="20"/>
         </w:rPr>
       </w:pPr>
-      <w:proofErr w:type="spellStart"/>
-      <w:r>
-        <w:rPr>
-          <w:rFonts w:ascii="Times New Roman" w:hAnsi="Times New Roman" w:cs="Times New Roman"/>
-          <w:sz w:val="20"/>
-          <w:szCs w:val="20"/>
-        </w:rPr>
-        <w:t>Unlockables</w:t>
-      </w:r>
-      <w:proofErr w:type="spellEnd"/>
-      <w:r>
-        <w:rPr>
-          <w:rFonts w:ascii="Times New Roman" w:hAnsi="Times New Roman" w:cs="Times New Roman"/>
-          <w:sz w:val="20"/>
-          <w:szCs w:val="20"/>
-        </w:rPr>
-        <w:t xml:space="preserve"> (As characters progress, global unlocks can be purchased)</w:t>
+      <w:r>
+        <w:rPr>
+          <w:rFonts w:ascii="Times New Roman" w:hAnsi="Times New Roman" w:cs="Times New Roman"/>
+          <w:sz w:val="20"/>
+          <w:szCs w:val="20"/>
+        </w:rPr>
+        <w:t>Unlockables (As characters progress, global unlocks can be purchased)</w:t>
       </w:r>
     </w:p>
     <w:p>
@@ -375,136 +365,64 @@
           <w:sz w:val="20"/>
           <w:szCs w:val="20"/>
         </w:rPr>
-        <w:t xml:space="preserve">Story [S, M] (Contains cinematics, dialog, and mechanical </w:t>
-      </w:r>
-      <w:proofErr w:type="spellStart"/>
-      <w:r>
-        <w:rPr>
-          <w:rFonts w:ascii="Times New Roman" w:hAnsi="Times New Roman" w:cs="Times New Roman"/>
-          <w:sz w:val="20"/>
-          <w:szCs w:val="20"/>
-        </w:rPr>
-        <w:t>unlockables</w:t>
-      </w:r>
-      <w:proofErr w:type="spellEnd"/>
-      <w:r>
-        <w:rPr>
-          <w:rFonts w:ascii="Times New Roman" w:hAnsi="Times New Roman" w:cs="Times New Roman"/>
-          <w:sz w:val="20"/>
-          <w:szCs w:val="20"/>
-        </w:rPr>
-        <w:t>)</w:t>
-      </w:r>
-    </w:p>
-    <w:p>
-      <w:pPr>
-        <w:spacing w:after="0" w:line="240" w:lineRule="auto"/>
-        <w:contextualSpacing/>
-        <w:rPr>
-          <w:rFonts w:ascii="Times New Roman" w:hAnsi="Times New Roman" w:cs="Times New Roman"/>
-          <w:sz w:val="20"/>
-          <w:szCs w:val="20"/>
-        </w:rPr>
-      </w:pPr>
-      <w:r>
-        <w:rPr>
-          <w:rFonts w:ascii="Times New Roman" w:hAnsi="Times New Roman" w:cs="Times New Roman"/>
-          <w:sz w:val="20"/>
-          <w:szCs w:val="20"/>
-        </w:rPr>
-        <w:t xml:space="preserve">Survival [S, M] (Endless waves, cosmetic </w:t>
-      </w:r>
-      <w:proofErr w:type="spellStart"/>
-      <w:r>
-        <w:rPr>
-          <w:rFonts w:ascii="Times New Roman" w:hAnsi="Times New Roman" w:cs="Times New Roman"/>
-          <w:sz w:val="20"/>
-          <w:szCs w:val="20"/>
-        </w:rPr>
-        <w:t>unlockables</w:t>
-      </w:r>
-      <w:proofErr w:type="spellEnd"/>
-      <w:r>
-        <w:rPr>
-          <w:rFonts w:ascii="Times New Roman" w:hAnsi="Times New Roman" w:cs="Times New Roman"/>
-          <w:sz w:val="20"/>
-          <w:szCs w:val="20"/>
-        </w:rPr>
-        <w:t>)</w:t>
-      </w:r>
-    </w:p>
-    <w:p>
-      <w:pPr>
-        <w:spacing w:after="0" w:line="240" w:lineRule="auto"/>
-        <w:contextualSpacing/>
-        <w:rPr>
-          <w:rFonts w:ascii="Times New Roman" w:hAnsi="Times New Roman" w:cs="Times New Roman"/>
-          <w:sz w:val="20"/>
-          <w:szCs w:val="20"/>
-        </w:rPr>
-      </w:pPr>
-      <w:r>
-        <w:rPr>
-          <w:rFonts w:ascii="Times New Roman" w:hAnsi="Times New Roman" w:cs="Times New Roman"/>
-          <w:sz w:val="20"/>
-          <w:szCs w:val="20"/>
-        </w:rPr>
-        <w:t xml:space="preserve">Team Games [M] (Select type of team game and wait for participants, cosmetic </w:t>
-      </w:r>
-      <w:proofErr w:type="spellStart"/>
-      <w:r>
-        <w:rPr>
-          <w:rFonts w:ascii="Times New Roman" w:hAnsi="Times New Roman" w:cs="Times New Roman"/>
-          <w:sz w:val="20"/>
-          <w:szCs w:val="20"/>
-        </w:rPr>
-        <w:t>unlockables</w:t>
-      </w:r>
-      <w:proofErr w:type="spellEnd"/>
-      <w:r>
-        <w:rPr>
-          <w:rFonts w:ascii="Times New Roman" w:hAnsi="Times New Roman" w:cs="Times New Roman"/>
-          <w:sz w:val="20"/>
-          <w:szCs w:val="20"/>
-        </w:rPr>
-        <w:t>)</w:t>
-      </w:r>
-    </w:p>
-    <w:p>
-      <w:pPr>
-        <w:spacing w:after="0" w:line="240" w:lineRule="auto"/>
-        <w:contextualSpacing/>
-        <w:rPr>
-          <w:rFonts w:ascii="Times New Roman" w:hAnsi="Times New Roman" w:cs="Times New Roman"/>
-          <w:sz w:val="20"/>
-          <w:szCs w:val="20"/>
-        </w:rPr>
-      </w:pPr>
-      <w:r>
-        <w:rPr>
-          <w:rFonts w:ascii="Times New Roman" w:hAnsi="Times New Roman" w:cs="Times New Roman"/>
-          <w:sz w:val="20"/>
-          <w:szCs w:val="20"/>
-        </w:rPr>
-        <w:t xml:space="preserve">Arena [M] (Free for all, cosmetic </w:t>
-      </w:r>
-      <w:proofErr w:type="spellStart"/>
-      <w:r>
-        <w:rPr>
-          <w:rFonts w:ascii="Times New Roman" w:hAnsi="Times New Roman" w:cs="Times New Roman"/>
-          <w:sz w:val="20"/>
-          <w:szCs w:val="20"/>
-        </w:rPr>
-        <w:t>unlockables</w:t>
-      </w:r>
-      <w:proofErr w:type="spellEnd"/>
-      <w:r>
-        <w:rPr>
-          <w:rFonts w:ascii="Times New Roman" w:hAnsi="Times New Roman" w:cs="Times New Roman"/>
-          <w:sz w:val="20"/>
-          <w:szCs w:val="20"/>
-        </w:rPr>
-        <w:t>)</w:t>
+        <w:t>Story [S, M] (Contains cinematics, dialog, and mechanical unlockables)</w:t>
+      </w:r>
+    </w:p>
+    <w:p>
+      <w:pPr>
+        <w:spacing w:after="0" w:line="240" w:lineRule="auto"/>
+        <w:contextualSpacing/>
+        <w:rPr>
+          <w:rFonts w:ascii="Times New Roman" w:hAnsi="Times New Roman" w:cs="Times New Roman"/>
+          <w:sz w:val="20"/>
+          <w:szCs w:val="20"/>
+        </w:rPr>
+      </w:pPr>
+      <w:r>
+        <w:rPr>
+          <w:rFonts w:ascii="Times New Roman" w:hAnsi="Times New Roman" w:cs="Times New Roman"/>
+          <w:sz w:val="20"/>
+          <w:szCs w:val="20"/>
+        </w:rPr>
+        <w:t>Survival [S, M] (Endless waves, cosmetic unlockables)</w:t>
+      </w:r>
+    </w:p>
+    <w:p>
+      <w:pPr>
+        <w:spacing w:after="0" w:line="240" w:lineRule="auto"/>
+        <w:contextualSpacing/>
+        <w:rPr>
+          <w:rFonts w:ascii="Times New Roman" w:hAnsi="Times New Roman" w:cs="Times New Roman"/>
+          <w:sz w:val="20"/>
+          <w:szCs w:val="20"/>
+        </w:rPr>
+      </w:pPr>
+      <w:r>
+        <w:rPr>
+          <w:rFonts w:ascii="Times New Roman" w:hAnsi="Times New Roman" w:cs="Times New Roman"/>
+          <w:sz w:val="20"/>
+          <w:szCs w:val="20"/>
+        </w:rPr>
+        <w:t>Team Games [M] (Select type of team game and wait for participants, cosmetic unlockables)</w:t>
+      </w:r>
+    </w:p>
+    <w:p>
+      <w:pPr>
+        <w:spacing w:after="0" w:line="240" w:lineRule="auto"/>
+        <w:contextualSpacing/>
+        <w:rPr>
+          <w:rFonts w:ascii="Times New Roman" w:hAnsi="Times New Roman" w:cs="Times New Roman"/>
+          <w:sz w:val="20"/>
+          <w:szCs w:val="20"/>
+        </w:rPr>
+      </w:pPr>
+      <w:r>
+        <w:rPr>
+          <w:rFonts w:ascii="Times New Roman" w:hAnsi="Times New Roman" w:cs="Times New Roman"/>
+          <w:sz w:val="20"/>
+          <w:szCs w:val="20"/>
+        </w:rPr>
+        <w:t>Arena [M] (Free for all, cosmetic unlockables)</w:t>
       </w:r>
     </w:p>
     <w:p>
@@ -854,25 +772,7 @@
           <w:sz w:val="20"/>
           <w:szCs w:val="20"/>
         </w:rPr>
-        <w:t xml:space="preserve">and zooming in to a </w:t>
-      </w:r>
-      <w:proofErr w:type="spellStart"/>
-      <w:r>
-        <w:rPr>
-          <w:rFonts w:ascii="Times New Roman" w:hAnsi="Times New Roman" w:cs="Times New Roman"/>
-          <w:sz w:val="20"/>
-          <w:szCs w:val="20"/>
-        </w:rPr>
-        <w:t>battlezone</w:t>
-      </w:r>
-      <w:proofErr w:type="spellEnd"/>
-      <w:r>
-        <w:rPr>
-          <w:rFonts w:ascii="Times New Roman" w:hAnsi="Times New Roman" w:cs="Times New Roman"/>
-          <w:sz w:val="20"/>
-          <w:szCs w:val="20"/>
-        </w:rPr>
-        <w:t>.</w:t>
+        <w:t>and zooming in to a battlezone.</w:t>
       </w:r>
     </w:p>
     <w:p>
@@ -1135,25 +1035,7 @@
           <w:sz w:val="20"/>
           <w:szCs w:val="20"/>
         </w:rPr>
-        <w:t xml:space="preserve"> (Story, secret </w:t>
-      </w:r>
-      <w:proofErr w:type="spellStart"/>
-      <w:r>
-        <w:rPr>
-          <w:rFonts w:ascii="Times New Roman" w:hAnsi="Times New Roman" w:cs="Times New Roman"/>
-          <w:sz w:val="20"/>
-          <w:szCs w:val="20"/>
-        </w:rPr>
-        <w:t>unlockables</w:t>
-      </w:r>
-      <w:proofErr w:type="spellEnd"/>
-      <w:r>
-        <w:rPr>
-          <w:rFonts w:ascii="Times New Roman" w:hAnsi="Times New Roman" w:cs="Times New Roman"/>
-          <w:sz w:val="20"/>
-          <w:szCs w:val="20"/>
-        </w:rPr>
-        <w:t>)</w:t>
+        <w:t xml:space="preserve"> (Story, secret unlockables)</w:t>
       </w:r>
     </w:p>
     <w:p>
@@ -1173,25 +1055,7 @@
           <w:szCs w:val="20"/>
         </w:rPr>
         <w:tab/>
-        <w:t xml:space="preserve">Repair bay (repair, install, remove systems, align ship, </w:t>
-      </w:r>
-      <w:proofErr w:type="spellStart"/>
-      <w:r>
-        <w:rPr>
-          <w:rFonts w:ascii="Times New Roman" w:hAnsi="Times New Roman" w:cs="Times New Roman"/>
-          <w:sz w:val="20"/>
-          <w:szCs w:val="20"/>
-        </w:rPr>
-        <w:t>unlockables</w:t>
-      </w:r>
-      <w:proofErr w:type="spellEnd"/>
-      <w:r>
-        <w:rPr>
-          <w:rFonts w:ascii="Times New Roman" w:hAnsi="Times New Roman" w:cs="Times New Roman"/>
-          <w:sz w:val="20"/>
-          <w:szCs w:val="20"/>
-        </w:rPr>
-        <w:t>)</w:t>
+        <w:t>Repair bay (repair, install, remove systems, align ship, unlockables)</w:t>
       </w:r>
     </w:p>
     <w:p>
@@ -1211,25 +1075,7 @@
           <w:szCs w:val="20"/>
         </w:rPr>
         <w:tab/>
-        <w:t>Research division (</w:t>
-      </w:r>
-      <w:proofErr w:type="spellStart"/>
-      <w:r>
-        <w:rPr>
-          <w:rFonts w:ascii="Times New Roman" w:hAnsi="Times New Roman" w:cs="Times New Roman"/>
-          <w:sz w:val="20"/>
-          <w:szCs w:val="20"/>
-        </w:rPr>
-        <w:t>Unlockables</w:t>
-      </w:r>
-      <w:proofErr w:type="spellEnd"/>
-      <w:r>
-        <w:rPr>
-          <w:rFonts w:ascii="Times New Roman" w:hAnsi="Times New Roman" w:cs="Times New Roman"/>
-          <w:sz w:val="20"/>
-          <w:szCs w:val="20"/>
-        </w:rPr>
-        <w:t>)</w:t>
+        <w:t>Research division (Unlockables)</w:t>
       </w:r>
     </w:p>
     <w:p>
@@ -1269,25 +1115,7 @@
           <w:szCs w:val="20"/>
         </w:rPr>
         <w:tab/>
-        <w:t xml:space="preserve">Marines (Story, secret </w:t>
-      </w:r>
-      <w:proofErr w:type="spellStart"/>
-      <w:r>
-        <w:rPr>
-          <w:rFonts w:ascii="Times New Roman" w:hAnsi="Times New Roman" w:cs="Times New Roman"/>
-          <w:sz w:val="20"/>
-          <w:szCs w:val="20"/>
-        </w:rPr>
-        <w:t>unlockables</w:t>
-      </w:r>
-      <w:proofErr w:type="spellEnd"/>
-      <w:r>
-        <w:rPr>
-          <w:rFonts w:ascii="Times New Roman" w:hAnsi="Times New Roman" w:cs="Times New Roman"/>
-          <w:sz w:val="20"/>
-          <w:szCs w:val="20"/>
-        </w:rPr>
-        <w:t>)</w:t>
+        <w:t>Marines (Story, secret unlockables)</w:t>
       </w:r>
     </w:p>
     <w:p>
@@ -1307,25 +1135,7 @@
           <w:szCs w:val="20"/>
         </w:rPr>
         <w:tab/>
-        <w:t xml:space="preserve">Other special crew members (Story, secret </w:t>
-      </w:r>
-      <w:proofErr w:type="spellStart"/>
-      <w:r>
-        <w:rPr>
-          <w:rFonts w:ascii="Times New Roman" w:hAnsi="Times New Roman" w:cs="Times New Roman"/>
-          <w:sz w:val="20"/>
-          <w:szCs w:val="20"/>
-        </w:rPr>
-        <w:t>unlockables</w:t>
-      </w:r>
-      <w:proofErr w:type="spellEnd"/>
-      <w:r>
-        <w:rPr>
-          <w:rFonts w:ascii="Times New Roman" w:hAnsi="Times New Roman" w:cs="Times New Roman"/>
-          <w:sz w:val="20"/>
-          <w:szCs w:val="20"/>
-        </w:rPr>
-        <w:t>)</w:t>
+        <w:t>Other special crew members (Story, secret unlockables)</w:t>
       </w:r>
     </w:p>
     <w:p>
@@ -1492,18 +1302,8 @@
           <w:szCs w:val="20"/>
         </w:rPr>
         <w:tab/>
-        <w:t xml:space="preserve">Optionally protect </w:t>
-      </w:r>
-      <w:proofErr w:type="spellStart"/>
-      <w:r>
-        <w:rPr>
-          <w:rFonts w:ascii="Times New Roman" w:hAnsi="Times New Roman" w:cs="Times New Roman"/>
-          <w:sz w:val="20"/>
-          <w:szCs w:val="20"/>
-        </w:rPr>
-        <w:t>npcs</w:t>
-      </w:r>
-      <w:proofErr w:type="spellEnd"/>
+        <w:t>Optionally protect npcs</w:t>
+      </w:r>
     </w:p>
     <w:p>
       <w:pPr>
@@ -1679,62 +1479,26 @@
           <w:sz w:val="20"/>
           <w:szCs w:val="20"/>
         </w:rPr>
-        <w:t xml:space="preserve">Left </w:t>
-      </w:r>
-      <w:proofErr w:type="spellStart"/>
-      <w:r>
-        <w:rPr>
-          <w:rFonts w:ascii="Times New Roman" w:hAnsi="Times New Roman" w:cs="Times New Roman"/>
-          <w:sz w:val="20"/>
-          <w:szCs w:val="20"/>
-        </w:rPr>
-        <w:t>thumbstick</w:t>
-      </w:r>
-      <w:proofErr w:type="spellEnd"/>
-      <w:r>
-        <w:rPr>
-          <w:rFonts w:ascii="Times New Roman" w:hAnsi="Times New Roman" w:cs="Times New Roman"/>
-          <w:sz w:val="20"/>
-          <w:szCs w:val="20"/>
-        </w:rPr>
-        <w:t xml:space="preserve"> controls acceleration; some additional effects with certain alignments/spells.</w:t>
-      </w:r>
-    </w:p>
-    <w:p>
-      <w:pPr>
-        <w:spacing w:after="0" w:line="240" w:lineRule="auto"/>
-        <w:contextualSpacing/>
-        <w:rPr>
-          <w:rFonts w:ascii="Times New Roman" w:hAnsi="Times New Roman" w:cs="Times New Roman"/>
-          <w:sz w:val="20"/>
-          <w:szCs w:val="20"/>
-        </w:rPr>
-      </w:pPr>
-      <w:r>
-        <w:rPr>
-          <w:rFonts w:ascii="Times New Roman" w:hAnsi="Times New Roman" w:cs="Times New Roman"/>
-          <w:sz w:val="20"/>
-          <w:szCs w:val="20"/>
-        </w:rPr>
-        <w:t xml:space="preserve">Right </w:t>
-      </w:r>
-      <w:proofErr w:type="spellStart"/>
-      <w:r>
-        <w:rPr>
-          <w:rFonts w:ascii="Times New Roman" w:hAnsi="Times New Roman" w:cs="Times New Roman"/>
-          <w:sz w:val="20"/>
-          <w:szCs w:val="20"/>
-        </w:rPr>
-        <w:t>thumbstick</w:t>
-      </w:r>
-      <w:proofErr w:type="spellEnd"/>
-      <w:r>
-        <w:rPr>
-          <w:rFonts w:ascii="Times New Roman" w:hAnsi="Times New Roman" w:cs="Times New Roman"/>
-          <w:sz w:val="20"/>
-          <w:szCs w:val="20"/>
-        </w:rPr>
-        <w:t xml:space="preserve"> controls </w:t>
+        <w:t>Left thumbstick controls acceleration; some additional effects with certain alignments/spells.</w:t>
+      </w:r>
+    </w:p>
+    <w:p>
+      <w:pPr>
+        <w:spacing w:after="0" w:line="240" w:lineRule="auto"/>
+        <w:contextualSpacing/>
+        <w:rPr>
+          <w:rFonts w:ascii="Times New Roman" w:hAnsi="Times New Roman" w:cs="Times New Roman"/>
+          <w:sz w:val="20"/>
+          <w:szCs w:val="20"/>
+        </w:rPr>
+      </w:pPr>
+      <w:r>
+        <w:rPr>
+          <w:rFonts w:ascii="Times New Roman" w:hAnsi="Times New Roman" w:cs="Times New Roman"/>
+          <w:sz w:val="20"/>
+          <w:szCs w:val="20"/>
+        </w:rPr>
+        <w:t xml:space="preserve">Right thumbstick controls </w:t>
       </w:r>
       <w:r>
         <w:rPr>
@@ -1991,17 +1755,8 @@
           <w:szCs w:val="20"/>
         </w:rPr>
         <w:tab/>
-      </w:r>
-      <w:proofErr w:type="spellStart"/>
-      <w:r>
-        <w:rPr>
-          <w:rFonts w:ascii="Times New Roman" w:hAnsi="Times New Roman" w:cs="Times New Roman"/>
-          <w:sz w:val="20"/>
-          <w:szCs w:val="20"/>
-        </w:rPr>
         <w:t>Zerg</w:t>
       </w:r>
-      <w:proofErr w:type="spellEnd"/>
     </w:p>
     <w:p>
       <w:pPr>
@@ -2819,23 +2574,13 @@
           <w:szCs w:val="20"/>
         </w:rPr>
       </w:pPr>
-      <w:proofErr w:type="spellStart"/>
-      <w:r>
-        <w:rPr>
-          <w:rFonts w:ascii="Times New Roman" w:hAnsi="Times New Roman" w:cs="Times New Roman"/>
-          <w:sz w:val="20"/>
-          <w:szCs w:val="20"/>
-        </w:rPr>
-        <w:t>Ammo+S</w:t>
-      </w:r>
-      <w:proofErr w:type="spellEnd"/>
-      <w:r>
-        <w:rPr>
-          <w:rFonts w:ascii="Times New Roman" w:hAnsi="Times New Roman" w:cs="Times New Roman"/>
-          <w:sz w:val="20"/>
-          <w:szCs w:val="20"/>
-        </w:rPr>
-        <w:t xml:space="preserve">: </w:t>
+      <w:r>
+        <w:rPr>
+          <w:rFonts w:ascii="Times New Roman" w:hAnsi="Times New Roman" w:cs="Times New Roman"/>
+          <w:sz w:val="20"/>
+          <w:szCs w:val="20"/>
+        </w:rPr>
+        <w:t xml:space="preserve">Ammo+S: </w:t>
       </w:r>
       <w:r>
         <w:rPr>
@@ -2856,23 +2601,13 @@
           <w:szCs w:val="20"/>
         </w:rPr>
       </w:pPr>
-      <w:proofErr w:type="spellStart"/>
-      <w:r>
-        <w:rPr>
-          <w:rFonts w:ascii="Times New Roman" w:hAnsi="Times New Roman" w:cs="Times New Roman"/>
-          <w:sz w:val="20"/>
-          <w:szCs w:val="20"/>
-        </w:rPr>
-        <w:t>Ammo+A</w:t>
-      </w:r>
-      <w:proofErr w:type="spellEnd"/>
-      <w:r>
-        <w:rPr>
-          <w:rFonts w:ascii="Times New Roman" w:hAnsi="Times New Roman" w:cs="Times New Roman"/>
-          <w:sz w:val="20"/>
-          <w:szCs w:val="20"/>
-        </w:rPr>
-        <w:t xml:space="preserve">: </w:t>
+      <w:r>
+        <w:rPr>
+          <w:rFonts w:ascii="Times New Roman" w:hAnsi="Times New Roman" w:cs="Times New Roman"/>
+          <w:sz w:val="20"/>
+          <w:szCs w:val="20"/>
+        </w:rPr>
+        <w:t xml:space="preserve">Ammo+A: </w:t>
       </w:r>
       <w:r>
         <w:rPr>
@@ -2893,52 +2628,32 @@
           <w:szCs w:val="20"/>
         </w:rPr>
       </w:pPr>
-      <w:proofErr w:type="spellStart"/>
-      <w:r>
-        <w:rPr>
-          <w:rFonts w:ascii="Times New Roman" w:hAnsi="Times New Roman" w:cs="Times New Roman"/>
-          <w:sz w:val="20"/>
-          <w:szCs w:val="20"/>
-        </w:rPr>
-        <w:t>AmmoSplit</w:t>
-      </w:r>
-      <w:proofErr w:type="spellEnd"/>
-      <w:r>
-        <w:rPr>
-          <w:rFonts w:ascii="Times New Roman" w:hAnsi="Times New Roman" w:cs="Times New Roman"/>
-          <w:sz w:val="20"/>
-          <w:szCs w:val="20"/>
-        </w:rPr>
-        <w:t>-A: Allow two types of ammo (decrease accuracy)</w:t>
-      </w:r>
-    </w:p>
-    <w:p>
-      <w:pPr>
-        <w:spacing w:after="0" w:line="240" w:lineRule="auto"/>
-        <w:contextualSpacing/>
-        <w:rPr>
-          <w:rFonts w:ascii="Times New Roman" w:hAnsi="Times New Roman" w:cs="Times New Roman"/>
-          <w:sz w:val="20"/>
-          <w:szCs w:val="20"/>
-        </w:rPr>
-      </w:pPr>
-      <w:proofErr w:type="spellStart"/>
-      <w:r>
-        <w:rPr>
-          <w:rFonts w:ascii="Times New Roman" w:hAnsi="Times New Roman" w:cs="Times New Roman"/>
-          <w:sz w:val="20"/>
-          <w:szCs w:val="20"/>
-        </w:rPr>
-        <w:t>AmmoSplit</w:t>
-      </w:r>
-      <w:proofErr w:type="spellEnd"/>
-      <w:r>
-        <w:rPr>
-          <w:rFonts w:ascii="Times New Roman" w:hAnsi="Times New Roman" w:cs="Times New Roman"/>
-          <w:sz w:val="20"/>
-          <w:szCs w:val="20"/>
-        </w:rPr>
-        <w:t>-S: Allow two types of ammo (decrease size)</w:t>
+      <w:r>
+        <w:rPr>
+          <w:rFonts w:ascii="Times New Roman" w:hAnsi="Times New Roman" w:cs="Times New Roman"/>
+          <w:sz w:val="20"/>
+          <w:szCs w:val="20"/>
+        </w:rPr>
+        <w:t>AmmoSplit-A: Allow two types of ammo (decrease accuracy)</w:t>
+      </w:r>
+    </w:p>
+    <w:p>
+      <w:pPr>
+        <w:spacing w:after="0" w:line="240" w:lineRule="auto"/>
+        <w:contextualSpacing/>
+        <w:rPr>
+          <w:rFonts w:ascii="Times New Roman" w:hAnsi="Times New Roman" w:cs="Times New Roman"/>
+          <w:sz w:val="20"/>
+          <w:szCs w:val="20"/>
+        </w:rPr>
+      </w:pPr>
+      <w:r>
+        <w:rPr>
+          <w:rFonts w:ascii="Times New Roman" w:hAnsi="Times New Roman" w:cs="Times New Roman"/>
+          <w:sz w:val="20"/>
+          <w:szCs w:val="20"/>
+        </w:rPr>
+        <w:t>AmmoSplit-S: Allow two types of ammo (decrease size)</w:t>
       </w:r>
     </w:p>
     <w:p>
@@ -3134,25 +2849,7 @@
           <w:sz w:val="20"/>
           <w:szCs w:val="20"/>
         </w:rPr>
-        <w:t xml:space="preserve">Void (reality distorting, teleporting, </w:t>
-      </w:r>
-      <w:proofErr w:type="spellStart"/>
-      <w:r>
-        <w:rPr>
-          <w:rFonts w:ascii="Times New Roman" w:hAnsi="Times New Roman" w:cs="Times New Roman"/>
-          <w:sz w:val="20"/>
-          <w:szCs w:val="20"/>
-        </w:rPr>
-        <w:t>etc</w:t>
-      </w:r>
-      <w:proofErr w:type="spellEnd"/>
-      <w:r>
-        <w:rPr>
-          <w:rFonts w:ascii="Times New Roman" w:hAnsi="Times New Roman" w:cs="Times New Roman"/>
-          <w:sz w:val="20"/>
-          <w:szCs w:val="20"/>
-        </w:rPr>
-        <w:t>…)</w:t>
+        <w:t>Void (reality distorting, teleporting, etc…)</w:t>
       </w:r>
     </w:p>
     <w:p>
@@ -3703,25 +3400,7 @@
           <w:sz w:val="20"/>
           <w:szCs w:val="20"/>
         </w:rPr>
-        <w:t xml:space="preserve">The player is called a </w:t>
-      </w:r>
-      <w:proofErr w:type="spellStart"/>
-      <w:r>
-        <w:rPr>
-          <w:rFonts w:ascii="Times New Roman" w:hAnsi="Times New Roman" w:cs="Times New Roman"/>
-          <w:sz w:val="20"/>
-          <w:szCs w:val="20"/>
-        </w:rPr>
-        <w:t>Trancer</w:t>
-      </w:r>
-      <w:proofErr w:type="spellEnd"/>
-      <w:r>
-        <w:rPr>
-          <w:rFonts w:ascii="Times New Roman" w:hAnsi="Times New Roman" w:cs="Times New Roman"/>
-          <w:sz w:val="20"/>
-          <w:szCs w:val="20"/>
-        </w:rPr>
-        <w:t>.</w:t>
+        <w:t>The player is called a Trancer.</w:t>
       </w:r>
     </w:p>
     <w:p>
@@ -3756,25 +3435,7 @@
           <w:sz w:val="20"/>
           <w:szCs w:val="20"/>
         </w:rPr>
-        <w:t xml:space="preserve"> results in “trance-lash”, causing the </w:t>
-      </w:r>
-      <w:proofErr w:type="spellStart"/>
-      <w:r>
-        <w:rPr>
-          <w:rFonts w:ascii="Times New Roman" w:hAnsi="Times New Roman" w:cs="Times New Roman"/>
-          <w:sz w:val="20"/>
-          <w:szCs w:val="20"/>
-        </w:rPr>
-        <w:t>trancer</w:t>
-      </w:r>
-      <w:proofErr w:type="spellEnd"/>
-      <w:r>
-        <w:rPr>
-          <w:rFonts w:ascii="Times New Roman" w:hAnsi="Times New Roman" w:cs="Times New Roman"/>
-          <w:sz w:val="20"/>
-          <w:szCs w:val="20"/>
-        </w:rPr>
-        <w:t xml:space="preserve"> to lose all his progress for the run.</w:t>
+        <w:t xml:space="preserve"> results in “trance-lash”, causing the trancer to lose all his progress for the run.</w:t>
       </w:r>
     </w:p>
     <w:p>
@@ -3867,23 +3528,13 @@
           <w:szCs w:val="20"/>
         </w:rPr>
       </w:pPr>
-      <w:proofErr w:type="spellStart"/>
-      <w:r>
-        <w:rPr>
-          <w:rFonts w:ascii="Times New Roman" w:hAnsi="Times New Roman" w:cs="Times New Roman"/>
-          <w:sz w:val="20"/>
-          <w:szCs w:val="20"/>
-        </w:rPr>
-        <w:t>Trancer</w:t>
-      </w:r>
-      <w:proofErr w:type="spellEnd"/>
-      <w:r>
-        <w:rPr>
-          <w:rFonts w:ascii="Times New Roman" w:hAnsi="Times New Roman" w:cs="Times New Roman"/>
-          <w:sz w:val="20"/>
-          <w:szCs w:val="20"/>
-        </w:rPr>
-        <w:t xml:space="preserve">: The player character. A master of </w:t>
+      <w:r>
+        <w:rPr>
+          <w:rFonts w:ascii="Times New Roman" w:hAnsi="Times New Roman" w:cs="Times New Roman"/>
+          <w:sz w:val="20"/>
+          <w:szCs w:val="20"/>
+        </w:rPr>
+        <w:t xml:space="preserve">Trancer: The player character. A master of </w:t>
       </w:r>
       <w:r>
         <w:rPr>
@@ -3918,25 +3569,7 @@
           <w:sz w:val="20"/>
           <w:szCs w:val="20"/>
         </w:rPr>
-        <w:t xml:space="preserve">Relay: The player ship. A vessel through which a </w:t>
-      </w:r>
-      <w:proofErr w:type="spellStart"/>
-      <w:r>
-        <w:rPr>
-          <w:rFonts w:ascii="Times New Roman" w:hAnsi="Times New Roman" w:cs="Times New Roman"/>
-          <w:sz w:val="20"/>
-          <w:szCs w:val="20"/>
-        </w:rPr>
-        <w:t>trancer</w:t>
-      </w:r>
-      <w:proofErr w:type="spellEnd"/>
-      <w:r>
-        <w:rPr>
-          <w:rFonts w:ascii="Times New Roman" w:hAnsi="Times New Roman" w:cs="Times New Roman"/>
-          <w:sz w:val="20"/>
-          <w:szCs w:val="20"/>
-        </w:rPr>
-        <w:t xml:space="preserve"> </w:t>
+        <w:t xml:space="preserve">Relay: The player ship. A vessel through which a trancer </w:t>
       </w:r>
       <w:r>
         <w:rPr>
@@ -3957,60 +3590,32 @@
           <w:szCs w:val="20"/>
         </w:rPr>
       </w:pPr>
-      <w:proofErr w:type="spellStart"/>
-      <w:r>
-        <w:rPr>
-          <w:rFonts w:ascii="Times New Roman" w:hAnsi="Times New Roman" w:cs="Times New Roman"/>
-          <w:sz w:val="20"/>
-          <w:szCs w:val="20"/>
-        </w:rPr>
-        <w:t>Trancelash</w:t>
-      </w:r>
-      <w:proofErr w:type="spellEnd"/>
-      <w:r>
-        <w:rPr>
-          <w:rFonts w:ascii="Times New Roman" w:hAnsi="Times New Roman" w:cs="Times New Roman"/>
-          <w:sz w:val="20"/>
-          <w:szCs w:val="20"/>
-        </w:rPr>
-        <w:t>: The effect of losing a relay while tethered to it. Results in severe temporary injury in body and mind.</w:t>
-      </w:r>
-    </w:p>
-    <w:p>
-      <w:pPr>
-        <w:spacing w:after="0" w:line="240" w:lineRule="auto"/>
-        <w:contextualSpacing/>
-        <w:rPr>
-          <w:rFonts w:ascii="Times New Roman" w:hAnsi="Times New Roman" w:cs="Times New Roman"/>
-          <w:sz w:val="20"/>
-          <w:szCs w:val="20"/>
-        </w:rPr>
-      </w:pPr>
-      <w:r>
-        <w:rPr>
-          <w:rFonts w:ascii="Times New Roman" w:hAnsi="Times New Roman" w:cs="Times New Roman"/>
-          <w:sz w:val="20"/>
-          <w:szCs w:val="20"/>
-        </w:rPr>
-        <w:t xml:space="preserve">Grace: A </w:t>
-      </w:r>
-      <w:proofErr w:type="spellStart"/>
-      <w:r>
-        <w:rPr>
-          <w:rFonts w:ascii="Times New Roman" w:hAnsi="Times New Roman" w:cs="Times New Roman"/>
-          <w:sz w:val="20"/>
-          <w:szCs w:val="20"/>
-        </w:rPr>
-        <w:t>trancer’s</w:t>
-      </w:r>
-      <w:proofErr w:type="spellEnd"/>
-      <w:r>
-        <w:rPr>
-          <w:rFonts w:ascii="Times New Roman" w:hAnsi="Times New Roman" w:cs="Times New Roman"/>
-          <w:sz w:val="20"/>
-          <w:szCs w:val="20"/>
-        </w:rPr>
-        <w:t xml:space="preserve"> natural talent for </w:t>
+      <w:r>
+        <w:rPr>
+          <w:rFonts w:ascii="Times New Roman" w:hAnsi="Times New Roman" w:cs="Times New Roman"/>
+          <w:sz w:val="20"/>
+          <w:szCs w:val="20"/>
+        </w:rPr>
+        <w:t>Trancelash: The effect of losing a relay while tethered to it. Results in severe temporary injury in body and mind.</w:t>
+      </w:r>
+    </w:p>
+    <w:p>
+      <w:pPr>
+        <w:spacing w:after="0" w:line="240" w:lineRule="auto"/>
+        <w:contextualSpacing/>
+        <w:rPr>
+          <w:rFonts w:ascii="Times New Roman" w:hAnsi="Times New Roman" w:cs="Times New Roman"/>
+          <w:sz w:val="20"/>
+          <w:szCs w:val="20"/>
+        </w:rPr>
+      </w:pPr>
+      <w:r>
+        <w:rPr>
+          <w:rFonts w:ascii="Times New Roman" w:hAnsi="Times New Roman" w:cs="Times New Roman"/>
+          <w:sz w:val="20"/>
+          <w:szCs w:val="20"/>
+        </w:rPr>
+        <w:t xml:space="preserve">Grace: A trancer’s natural talent for </w:t>
       </w:r>
       <w:r>
         <w:rPr>
@@ -4045,62 +3650,26 @@
           <w:sz w:val="20"/>
           <w:szCs w:val="20"/>
         </w:rPr>
-        <w:t xml:space="preserve">Hunger: A </w:t>
-      </w:r>
-      <w:proofErr w:type="spellStart"/>
-      <w:r>
-        <w:rPr>
-          <w:rFonts w:ascii="Times New Roman" w:hAnsi="Times New Roman" w:cs="Times New Roman"/>
-          <w:sz w:val="20"/>
-          <w:szCs w:val="20"/>
-        </w:rPr>
-        <w:t>trancer’s</w:t>
-      </w:r>
-      <w:proofErr w:type="spellEnd"/>
-      <w:r>
-        <w:rPr>
-          <w:rFonts w:ascii="Times New Roman" w:hAnsi="Times New Roman" w:cs="Times New Roman"/>
-          <w:sz w:val="20"/>
-          <w:szCs w:val="20"/>
-        </w:rPr>
-        <w:t xml:space="preserve"> drive and force of will. Governs spell strength and casts.</w:t>
-      </w:r>
-    </w:p>
-    <w:p>
-      <w:pPr>
-        <w:spacing w:after="0" w:line="240" w:lineRule="auto"/>
-        <w:contextualSpacing/>
-        <w:rPr>
-          <w:rFonts w:ascii="Times New Roman" w:hAnsi="Times New Roman" w:cs="Times New Roman"/>
-          <w:sz w:val="20"/>
-          <w:szCs w:val="20"/>
-        </w:rPr>
-      </w:pPr>
-      <w:r>
-        <w:rPr>
-          <w:rFonts w:ascii="Times New Roman" w:hAnsi="Times New Roman" w:cs="Times New Roman"/>
-          <w:sz w:val="20"/>
-          <w:szCs w:val="20"/>
-        </w:rPr>
-        <w:t xml:space="preserve">Wit: A </w:t>
-      </w:r>
-      <w:proofErr w:type="spellStart"/>
-      <w:r>
-        <w:rPr>
-          <w:rFonts w:ascii="Times New Roman" w:hAnsi="Times New Roman" w:cs="Times New Roman"/>
-          <w:sz w:val="20"/>
-          <w:szCs w:val="20"/>
-        </w:rPr>
-        <w:t>trancer’s</w:t>
-      </w:r>
-      <w:proofErr w:type="spellEnd"/>
-      <w:r>
-        <w:rPr>
-          <w:rFonts w:ascii="Times New Roman" w:hAnsi="Times New Roman" w:cs="Times New Roman"/>
-          <w:sz w:val="20"/>
-          <w:szCs w:val="20"/>
-        </w:rPr>
-        <w:t xml:space="preserve"> cleverness and flexibility. Governs number and effect of spells.</w:t>
+        <w:t>Hunger: A trancer’s drive and force of will. Governs spell strength and casts.</w:t>
+      </w:r>
+    </w:p>
+    <w:p>
+      <w:pPr>
+        <w:spacing w:after="0" w:line="240" w:lineRule="auto"/>
+        <w:contextualSpacing/>
+        <w:rPr>
+          <w:rFonts w:ascii="Times New Roman" w:hAnsi="Times New Roman" w:cs="Times New Roman"/>
+          <w:sz w:val="20"/>
+          <w:szCs w:val="20"/>
+        </w:rPr>
+      </w:pPr>
+      <w:r>
+        <w:rPr>
+          <w:rFonts w:ascii="Times New Roman" w:hAnsi="Times New Roman" w:cs="Times New Roman"/>
+          <w:sz w:val="20"/>
+          <w:szCs w:val="20"/>
+        </w:rPr>
+        <w:t>Wit: A trancer’s cleverness and flexibility. Governs number and effect of spells.</w:t>
       </w:r>
     </w:p>
     <w:p>
@@ -4911,23 +4480,13 @@
           <w:szCs w:val="20"/>
         </w:rPr>
       </w:pPr>
-      <w:proofErr w:type="spellStart"/>
-      <w:r>
-        <w:rPr>
-          <w:rFonts w:ascii="Times New Roman" w:hAnsi="Times New Roman" w:cs="Times New Roman"/>
-          <w:sz w:val="20"/>
-          <w:szCs w:val="20"/>
-        </w:rPr>
-        <w:t>GameData</w:t>
-      </w:r>
-      <w:proofErr w:type="spellEnd"/>
-      <w:r>
-        <w:rPr>
-          <w:rFonts w:ascii="Times New Roman" w:hAnsi="Times New Roman" w:cs="Times New Roman"/>
-          <w:sz w:val="20"/>
-          <w:szCs w:val="20"/>
-        </w:rPr>
-        <w:t xml:space="preserve"> stores </w:t>
+      <w:r>
+        <w:rPr>
+          <w:rFonts w:ascii="Times New Roman" w:hAnsi="Times New Roman" w:cs="Times New Roman"/>
+          <w:sz w:val="20"/>
+          <w:szCs w:val="20"/>
+        </w:rPr>
+        <w:t xml:space="preserve">GameData stores </w:t>
       </w:r>
       <w:r>
         <w:rPr>
@@ -4948,7 +4507,6 @@
           <w:szCs w:val="20"/>
         </w:rPr>
       </w:pPr>
-      <w:proofErr w:type="spellStart"/>
       <w:r>
         <w:rPr>
           <w:rFonts w:ascii="Times New Roman" w:hAnsi="Times New Roman" w:cs="Times New Roman"/>
@@ -4965,7 +4523,6 @@
         </w:rPr>
         <w:t>Content</w:t>
       </w:r>
-      <w:proofErr w:type="spellEnd"/>
       <w:r>
         <w:rPr>
           <w:rFonts w:ascii="Times New Roman" w:hAnsi="Times New Roman" w:cs="Times New Roman"/>
@@ -5009,7 +4566,6 @@
         </w:rPr>
         <w:t xml:space="preserve">The </w:t>
       </w:r>
-      <w:proofErr w:type="spellStart"/>
       <w:r>
         <w:rPr>
           <w:rFonts w:ascii="Times New Roman" w:hAnsi="Times New Roman" w:cs="Times New Roman"/>
@@ -5024,9 +4580,126 @@
           <w:sz w:val="20"/>
           <w:szCs w:val="20"/>
         </w:rPr>
-        <w:t>Manager</w:t>
-      </w:r>
-      <w:proofErr w:type="spellEnd"/>
+        <w:t xml:space="preserve">Manager </w:t>
+      </w:r>
+      <w:r>
+        <w:rPr>
+          <w:rFonts w:ascii="Times New Roman" w:hAnsi="Times New Roman" w:cs="Times New Roman"/>
+          <w:sz w:val="20"/>
+          <w:szCs w:val="20"/>
+        </w:rPr>
+        <w:t>has all the useful references that systems below it might need. It currently</w:t>
+      </w:r>
+      <w:r>
+        <w:rPr>
+          <w:rFonts w:ascii="Times New Roman" w:hAnsi="Times New Roman" w:cs="Times New Roman"/>
+          <w:sz w:val="20"/>
+          <w:szCs w:val="20"/>
+        </w:rPr>
+        <w:t xml:space="preserve"> allows selecting a mission from a list, and keeps track of the mission, doing things like spawning the player in and activating the spawnzones.</w:t>
+      </w:r>
+    </w:p>
+    <w:p>
+      <w:pPr>
+        <w:spacing w:after="0" w:line="240" w:lineRule="auto"/>
+        <w:contextualSpacing/>
+        <w:rPr>
+          <w:rFonts w:ascii="Times New Roman" w:hAnsi="Times New Roman" w:cs="Times New Roman"/>
+          <w:sz w:val="20"/>
+          <w:szCs w:val="20"/>
+        </w:rPr>
+      </w:pPr>
+      <w:r>
+        <w:rPr>
+          <w:rFonts w:ascii="Times New Roman" w:hAnsi="Times New Roman" w:cs="Times New Roman"/>
+          <w:sz w:val="20"/>
+          <w:szCs w:val="20"/>
+        </w:rPr>
+        <w:t xml:space="preserve">The </w:t>
+      </w:r>
+      <w:r>
+        <w:rPr>
+          <w:rFonts w:ascii="Times New Roman" w:hAnsi="Times New Roman" w:cs="Times New Roman"/>
+          <w:sz w:val="20"/>
+          <w:szCs w:val="20"/>
+        </w:rPr>
+        <w:t>MissionContentSelector</w:t>
+      </w:r>
+      <w:r>
+        <w:rPr>
+          <w:rFonts w:ascii="Times New Roman" w:hAnsi="Times New Roman" w:cs="Times New Roman"/>
+          <w:sz w:val="20"/>
+          <w:szCs w:val="20"/>
+        </w:rPr>
+        <w:t xml:space="preserve"> uses the </w:t>
+      </w:r>
+      <w:r>
+        <w:rPr>
+          <w:rFonts w:ascii="Times New Roman" w:hAnsi="Times New Roman" w:cs="Times New Roman"/>
+          <w:sz w:val="20"/>
+          <w:szCs w:val="20"/>
+        </w:rPr>
+        <w:t>MissionPossibleContent</w:t>
+      </w:r>
+      <w:r>
+        <w:rPr>
+          <w:rFonts w:ascii="Times New Roman" w:hAnsi="Times New Roman" w:cs="Times New Roman"/>
+          <w:sz w:val="20"/>
+          <w:szCs w:val="20"/>
+        </w:rPr>
+        <w:t xml:space="preserve"> to stay within the parameters and pick mission generation settings. Selected parameters are stored in the </w:t>
+      </w:r>
+      <w:r>
+        <w:rPr>
+          <w:rFonts w:ascii="Times New Roman" w:hAnsi="Times New Roman" w:cs="Times New Roman"/>
+          <w:sz w:val="20"/>
+          <w:szCs w:val="20"/>
+        </w:rPr>
+        <w:t>MissionContent object.</w:t>
+      </w:r>
+    </w:p>
+    <w:p>
+      <w:pPr>
+        <w:spacing w:after="0" w:line="240" w:lineRule="auto"/>
+        <w:contextualSpacing/>
+        <w:rPr>
+          <w:rFonts w:ascii="Times New Roman" w:hAnsi="Times New Roman" w:cs="Times New Roman"/>
+          <w:sz w:val="20"/>
+          <w:szCs w:val="20"/>
+        </w:rPr>
+      </w:pPr>
+      <w:r>
+        <w:rPr>
+          <w:rFonts w:ascii="Times New Roman" w:hAnsi="Times New Roman" w:cs="Times New Roman"/>
+          <w:sz w:val="20"/>
+          <w:szCs w:val="20"/>
+        </w:rPr>
+        <w:t>The</w:t>
+      </w:r>
+      <w:r>
+        <w:rPr>
+          <w:rFonts w:ascii="Times New Roman" w:hAnsi="Times New Roman" w:cs="Times New Roman"/>
+          <w:sz w:val="20"/>
+          <w:szCs w:val="20"/>
+        </w:rPr>
+        <w:t xml:space="preserve"> Mission</w:t>
+      </w:r>
+      <w:r>
+        <w:rPr>
+          <w:rFonts w:ascii="Times New Roman" w:hAnsi="Times New Roman" w:cs="Times New Roman"/>
+          <w:sz w:val="20"/>
+          <w:szCs w:val="20"/>
+        </w:rPr>
+        <w:t>Generator uses the Mission</w:t>
+      </w:r>
+      <w:r>
+        <w:rPr>
+          <w:rFonts w:ascii="Times New Roman" w:hAnsi="Times New Roman" w:cs="Times New Roman"/>
+          <w:sz w:val="20"/>
+          <w:szCs w:val="20"/>
+        </w:rPr>
+        <w:t>Content to</w:t>
+      </w:r>
       <w:r>
         <w:rPr>
           <w:rFonts w:ascii="Times New Roman" w:hAnsi="Times New Roman" w:cs="Times New Roman"/>
@@ -5041,200 +4714,6 @@
           <w:sz w:val="20"/>
           <w:szCs w:val="20"/>
         </w:rPr>
-        <w:t>has all the useful references that systems below it might need. It currently</w:t>
-      </w:r>
-      <w:r>
-        <w:rPr>
-          <w:rFonts w:ascii="Times New Roman" w:hAnsi="Times New Roman" w:cs="Times New Roman"/>
-          <w:sz w:val="20"/>
-          <w:szCs w:val="20"/>
-        </w:rPr>
-        <w:t xml:space="preserve"> allows selecting a mission from a list, and keeps track of the mission, doing things like spawning the player in and activating the </w:t>
-      </w:r>
-      <w:proofErr w:type="spellStart"/>
-      <w:r>
-        <w:rPr>
-          <w:rFonts w:ascii="Times New Roman" w:hAnsi="Times New Roman" w:cs="Times New Roman"/>
-          <w:sz w:val="20"/>
-          <w:szCs w:val="20"/>
-        </w:rPr>
-        <w:t>spawnzones</w:t>
-      </w:r>
-      <w:proofErr w:type="spellEnd"/>
-      <w:r>
-        <w:rPr>
-          <w:rFonts w:ascii="Times New Roman" w:hAnsi="Times New Roman" w:cs="Times New Roman"/>
-          <w:sz w:val="20"/>
-          <w:szCs w:val="20"/>
-        </w:rPr>
-        <w:t>.</w:t>
-      </w:r>
-    </w:p>
-    <w:p>
-      <w:pPr>
-        <w:spacing w:after="0" w:line="240" w:lineRule="auto"/>
-        <w:contextualSpacing/>
-        <w:rPr>
-          <w:rFonts w:ascii="Times New Roman" w:hAnsi="Times New Roman" w:cs="Times New Roman"/>
-          <w:sz w:val="20"/>
-          <w:szCs w:val="20"/>
-        </w:rPr>
-      </w:pPr>
-      <w:r>
-        <w:rPr>
-          <w:rFonts w:ascii="Times New Roman" w:hAnsi="Times New Roman" w:cs="Times New Roman"/>
-          <w:sz w:val="20"/>
-          <w:szCs w:val="20"/>
-        </w:rPr>
-        <w:t xml:space="preserve">The </w:t>
-      </w:r>
-      <w:proofErr w:type="spellStart"/>
-      <w:r>
-        <w:rPr>
-          <w:rFonts w:ascii="Times New Roman" w:hAnsi="Times New Roman" w:cs="Times New Roman"/>
-          <w:sz w:val="20"/>
-          <w:szCs w:val="20"/>
-        </w:rPr>
-        <w:t>MissionContentSelector</w:t>
-      </w:r>
-      <w:proofErr w:type="spellEnd"/>
-      <w:r>
-        <w:rPr>
-          <w:rFonts w:ascii="Times New Roman" w:hAnsi="Times New Roman" w:cs="Times New Roman"/>
-          <w:sz w:val="20"/>
-          <w:szCs w:val="20"/>
-        </w:rPr>
-        <w:t xml:space="preserve"> uses the </w:t>
-      </w:r>
-      <w:proofErr w:type="spellStart"/>
-      <w:r>
-        <w:rPr>
-          <w:rFonts w:ascii="Times New Roman" w:hAnsi="Times New Roman" w:cs="Times New Roman"/>
-          <w:sz w:val="20"/>
-          <w:szCs w:val="20"/>
-        </w:rPr>
-        <w:t>MissionPossibleContent</w:t>
-      </w:r>
-      <w:proofErr w:type="spellEnd"/>
-      <w:r>
-        <w:rPr>
-          <w:rFonts w:ascii="Times New Roman" w:hAnsi="Times New Roman" w:cs="Times New Roman"/>
-          <w:sz w:val="20"/>
-          <w:szCs w:val="20"/>
-        </w:rPr>
-        <w:t xml:space="preserve"> to stay within the parameters and pick mission generation settings. Selected parameters are stored in the </w:t>
-      </w:r>
-      <w:proofErr w:type="spellStart"/>
-      <w:r>
-        <w:rPr>
-          <w:rFonts w:ascii="Times New Roman" w:hAnsi="Times New Roman" w:cs="Times New Roman"/>
-          <w:sz w:val="20"/>
-          <w:szCs w:val="20"/>
-        </w:rPr>
-        <w:t>MissionContent</w:t>
-      </w:r>
-      <w:proofErr w:type="spellEnd"/>
-      <w:r>
-        <w:rPr>
-          <w:rFonts w:ascii="Times New Roman" w:hAnsi="Times New Roman" w:cs="Times New Roman"/>
-          <w:sz w:val="20"/>
-          <w:szCs w:val="20"/>
-        </w:rPr>
-        <w:t xml:space="preserve"> object.</w:t>
-      </w:r>
-    </w:p>
-    <w:p>
-      <w:pPr>
-        <w:spacing w:after="0" w:line="240" w:lineRule="auto"/>
-        <w:contextualSpacing/>
-        <w:rPr>
-          <w:rFonts w:ascii="Times New Roman" w:hAnsi="Times New Roman" w:cs="Times New Roman"/>
-          <w:sz w:val="20"/>
-          <w:szCs w:val="20"/>
-        </w:rPr>
-      </w:pPr>
-      <w:r>
-        <w:rPr>
-          <w:rFonts w:ascii="Times New Roman" w:hAnsi="Times New Roman" w:cs="Times New Roman"/>
-          <w:sz w:val="20"/>
-          <w:szCs w:val="20"/>
-        </w:rPr>
-        <w:t>The</w:t>
-      </w:r>
-      <w:r>
-        <w:rPr>
-          <w:rFonts w:ascii="Times New Roman" w:hAnsi="Times New Roman" w:cs="Times New Roman"/>
-          <w:sz w:val="20"/>
-          <w:szCs w:val="20"/>
-        </w:rPr>
-        <w:t xml:space="preserve"> </w:t>
-      </w:r>
-      <w:proofErr w:type="spellStart"/>
-      <w:r>
-        <w:rPr>
-          <w:rFonts w:ascii="Times New Roman" w:hAnsi="Times New Roman" w:cs="Times New Roman"/>
-          <w:sz w:val="20"/>
-          <w:szCs w:val="20"/>
-        </w:rPr>
-        <w:t>Mission</w:t>
-      </w:r>
-      <w:r>
-        <w:rPr>
-          <w:rFonts w:ascii="Times New Roman" w:hAnsi="Times New Roman" w:cs="Times New Roman"/>
-          <w:sz w:val="20"/>
-          <w:szCs w:val="20"/>
-        </w:rPr>
-        <w:t>Generator</w:t>
-      </w:r>
-      <w:proofErr w:type="spellEnd"/>
-      <w:r>
-        <w:rPr>
-          <w:rFonts w:ascii="Times New Roman" w:hAnsi="Times New Roman" w:cs="Times New Roman"/>
-          <w:sz w:val="20"/>
-          <w:szCs w:val="20"/>
-        </w:rPr>
-        <w:t xml:space="preserve"> uses the </w:t>
-      </w:r>
-      <w:proofErr w:type="spellStart"/>
-      <w:r>
-        <w:rPr>
-          <w:rFonts w:ascii="Times New Roman" w:hAnsi="Times New Roman" w:cs="Times New Roman"/>
-          <w:sz w:val="20"/>
-          <w:szCs w:val="20"/>
-        </w:rPr>
-        <w:t>Mission</w:t>
-      </w:r>
-      <w:r>
-        <w:rPr>
-          <w:rFonts w:ascii="Times New Roman" w:hAnsi="Times New Roman" w:cs="Times New Roman"/>
-          <w:sz w:val="20"/>
-          <w:szCs w:val="20"/>
-        </w:rPr>
-        <w:t>Content</w:t>
-      </w:r>
-      <w:proofErr w:type="spellEnd"/>
-      <w:r>
-        <w:rPr>
-          <w:rFonts w:ascii="Times New Roman" w:hAnsi="Times New Roman" w:cs="Times New Roman"/>
-          <w:sz w:val="20"/>
-          <w:szCs w:val="20"/>
-        </w:rPr>
-        <w:t xml:space="preserve"> to</w:t>
-      </w:r>
-      <w:r>
-        <w:rPr>
-          <w:rFonts w:ascii="Times New Roman" w:hAnsi="Times New Roman" w:cs="Times New Roman"/>
-          <w:sz w:val="20"/>
-          <w:szCs w:val="20"/>
-        </w:rPr>
-        <w:t xml:space="preserve"> </w:t>
-      </w:r>
-      <w:r>
-        <w:rPr>
-          <w:rFonts w:ascii="Times New Roman" w:hAnsi="Times New Roman" w:cs="Times New Roman"/>
-          <w:sz w:val="20"/>
-          <w:szCs w:val="20"/>
-        </w:rPr>
         <w:t xml:space="preserve">configure the Mission and </w:t>
       </w:r>
       <w:r>
@@ -5313,126 +4792,24 @@
           <w:szCs w:val="20"/>
         </w:rPr>
       </w:pPr>
-      <w:r>
-        <w:rPr>
-          <w:rFonts w:ascii="Times New Roman" w:hAnsi="Times New Roman" w:cs="Times New Roman"/>
-          <w:sz w:val="20"/>
-          <w:szCs w:val="20"/>
-        </w:rPr>
-        <w:t>Continue from the _</w:t>
-      </w:r>
-      <w:proofErr w:type="spellStart"/>
-      <w:r>
-        <w:rPr>
-          <w:rFonts w:ascii="Times New Roman" w:hAnsi="Times New Roman" w:cs="Times New Roman"/>
-          <w:sz w:val="20"/>
-          <w:szCs w:val="20"/>
-        </w:rPr>
-        <w:t>setBounds</w:t>
-      </w:r>
-      <w:proofErr w:type="spellEnd"/>
-      <w:r>
-        <w:rPr>
-          <w:rFonts w:ascii="Times New Roman" w:hAnsi="Times New Roman" w:cs="Times New Roman"/>
-          <w:sz w:val="20"/>
-          <w:szCs w:val="20"/>
-        </w:rPr>
-        <w:t xml:space="preserve">() of the </w:t>
-      </w:r>
-      <w:proofErr w:type="spellStart"/>
-      <w:r>
-        <w:rPr>
-          <w:rFonts w:ascii="Times New Roman" w:hAnsi="Times New Roman" w:cs="Times New Roman"/>
-          <w:sz w:val="20"/>
-          <w:szCs w:val="20"/>
-        </w:rPr>
-        <w:t>MissionContentGenerator</w:t>
-      </w:r>
-      <w:proofErr w:type="spellEnd"/>
-      <w:r>
-        <w:rPr>
-          <w:rFonts w:ascii="Times New Roman" w:hAnsi="Times New Roman" w:cs="Times New Roman"/>
-          <w:sz w:val="20"/>
-          <w:szCs w:val="20"/>
-        </w:rPr>
-        <w:t>.</w:t>
-      </w:r>
-    </w:p>
-    <w:p>
-      <w:pPr>
-        <w:spacing w:after="0" w:line="240" w:lineRule="auto"/>
-        <w:contextualSpacing/>
-        <w:rPr>
-          <w:rFonts w:ascii="Times New Roman" w:hAnsi="Times New Roman" w:cs="Times New Roman"/>
-          <w:sz w:val="20"/>
-          <w:szCs w:val="20"/>
-        </w:rPr>
-      </w:pPr>
-      <w:r>
-        <w:rPr>
-          <w:rFonts w:ascii="Times New Roman" w:hAnsi="Times New Roman" w:cs="Times New Roman"/>
-          <w:sz w:val="20"/>
-          <w:szCs w:val="20"/>
-        </w:rPr>
-        <w:t xml:space="preserve"> </w:t>
-      </w:r>
-    </w:p>
-    <w:p>
-      <w:pPr>
-        <w:spacing w:after="0" w:line="240" w:lineRule="auto"/>
-        <w:contextualSpacing/>
-        <w:rPr>
-          <w:rFonts w:ascii="Times New Roman" w:hAnsi="Times New Roman" w:cs="Times New Roman"/>
-          <w:sz w:val="20"/>
-          <w:szCs w:val="20"/>
-        </w:rPr>
-      </w:pPr>
-      <w:proofErr w:type="spellStart"/>
-      <w:r>
-        <w:rPr>
-          <w:rFonts w:ascii="Times New Roman" w:hAnsi="Times New Roman" w:cs="Times New Roman"/>
-          <w:sz w:val="20"/>
-          <w:szCs w:val="20"/>
-        </w:rPr>
-        <w:t>ActorManager</w:t>
-      </w:r>
-      <w:proofErr w:type="spellEnd"/>
-      <w:r>
-        <w:rPr>
-          <w:rFonts w:ascii="Times New Roman" w:hAnsi="Times New Roman" w:cs="Times New Roman"/>
-          <w:sz w:val="20"/>
-          <w:szCs w:val="20"/>
-        </w:rPr>
-        <w:t xml:space="preserve"> – A mission-specific class in charge of tracking all actors and providing convenient access to them.</w:t>
-      </w:r>
-    </w:p>
-    <w:p>
-      <w:pPr>
-        <w:spacing w:after="0" w:line="240" w:lineRule="auto"/>
-        <w:contextualSpacing/>
-        <w:rPr>
-          <w:rFonts w:ascii="Times New Roman" w:hAnsi="Times New Roman" w:cs="Times New Roman"/>
-          <w:sz w:val="20"/>
-          <w:szCs w:val="20"/>
-        </w:rPr>
-      </w:pPr>
-      <w:proofErr w:type="spellStart"/>
-      <w:r>
-        <w:rPr>
-          <w:rFonts w:ascii="Times New Roman" w:hAnsi="Times New Roman" w:cs="Times New Roman"/>
-          <w:sz w:val="20"/>
-          <w:szCs w:val="20"/>
-        </w:rPr>
-        <w:t>ProjectileManager</w:t>
-      </w:r>
-      <w:proofErr w:type="spellEnd"/>
-      <w:r>
-        <w:rPr>
-          <w:rFonts w:ascii="Times New Roman" w:hAnsi="Times New Roman" w:cs="Times New Roman"/>
-          <w:sz w:val="20"/>
-          <w:szCs w:val="20"/>
-        </w:rPr>
-        <w:t xml:space="preserve"> – A mission-specific class in charge of tracking all projectiles and providing convenient access to them.</w:t>
+    </w:p>
+    <w:p>
+      <w:pPr>
+        <w:spacing w:after="0" w:line="240" w:lineRule="auto"/>
+        <w:contextualSpacing/>
+        <w:rPr>
+          <w:rFonts w:ascii="Times New Roman" w:hAnsi="Times New Roman" w:cs="Times New Roman"/>
+          <w:sz w:val="20"/>
+          <w:szCs w:val="20"/>
+        </w:rPr>
+      </w:pPr>
+      <w:r>
+        <w:rPr>
+          <w:rFonts w:ascii="Times New Roman" w:hAnsi="Times New Roman" w:cs="Times New Roman"/>
+          <w:sz w:val="20"/>
+          <w:szCs w:val="20"/>
+        </w:rPr>
+        <w:t>ProjectileManager – A mission-specific class in charge of tracking all projectiles and providing convenient access to them.</w:t>
       </w:r>
     </w:p>
     <w:p>
@@ -5552,232 +4929,6 @@
           <w:sz w:val="20"/>
           <w:szCs w:val="20"/>
         </w:rPr>
-        <w:t>Children are spawning in overlapping.</w:t>
-      </w:r>
-    </w:p>
-    <w:p>
-      <w:pPr>
-        <w:spacing w:after="0" w:line="240" w:lineRule="auto"/>
-        <w:contextualSpacing/>
-        <w:rPr>
-          <w:rFonts w:ascii="Times New Roman" w:hAnsi="Times New Roman" w:cs="Times New Roman"/>
-          <w:sz w:val="20"/>
-          <w:szCs w:val="20"/>
-        </w:rPr>
-      </w:pPr>
-      <w:r>
-        <w:rPr>
-          <w:rFonts w:ascii="Times New Roman" w:hAnsi="Times New Roman" w:cs="Times New Roman"/>
-          <w:sz w:val="20"/>
-          <w:szCs w:val="20"/>
-        </w:rPr>
-        <w:t>Refactor spawning – break out spawners.</w:t>
-      </w:r>
-    </w:p>
-    <w:p>
-      <w:pPr>
-        <w:spacing w:after="0" w:line="240" w:lineRule="auto"/>
-        <w:contextualSpacing/>
-        <w:rPr>
-          <w:rFonts w:ascii="Times New Roman" w:hAnsi="Times New Roman" w:cs="Times New Roman"/>
-          <w:sz w:val="20"/>
-          <w:szCs w:val="20"/>
-        </w:rPr>
-      </w:pPr>
-      <w:r>
-        <w:rPr>
-          <w:rFonts w:ascii="Times New Roman" w:hAnsi="Times New Roman" w:cs="Times New Roman"/>
-          <w:sz w:val="20"/>
-          <w:szCs w:val="20"/>
-        </w:rPr>
-        <w:t>Physics looks bad for asteroids. Is there a physics material that would improve things?</w:t>
-      </w:r>
-    </w:p>
-    <w:p>
-      <w:pPr>
-        <w:spacing w:after="0" w:line="240" w:lineRule="auto"/>
-        <w:contextualSpacing/>
-        <w:rPr>
-          <w:rFonts w:ascii="Times New Roman" w:hAnsi="Times New Roman" w:cs="Times New Roman"/>
-          <w:sz w:val="20"/>
-          <w:szCs w:val="20"/>
-        </w:rPr>
-      </w:pPr>
-    </w:p>
-    <w:p>
-      <w:pPr>
-        <w:spacing w:after="0" w:line="240" w:lineRule="auto"/>
-        <w:contextualSpacing/>
-        <w:rPr>
-          <w:rFonts w:ascii="Times New Roman" w:hAnsi="Times New Roman" w:cs="Times New Roman"/>
-          <w:sz w:val="20"/>
-          <w:szCs w:val="20"/>
-        </w:rPr>
-      </w:pPr>
-      <w:r>
-        <w:rPr>
-          <w:rFonts w:ascii="Times New Roman" w:hAnsi="Times New Roman" w:cs="Times New Roman"/>
-          <w:sz w:val="20"/>
-          <w:szCs w:val="20"/>
-        </w:rPr>
-        <w:t>Refactor Actor components.</w:t>
-      </w:r>
-    </w:p>
-    <w:p>
-      <w:pPr>
-        <w:spacing w:after="0" w:line="240" w:lineRule="auto"/>
-        <w:contextualSpacing/>
-        <w:rPr>
-          <w:rFonts w:ascii="Times New Roman" w:hAnsi="Times New Roman" w:cs="Times New Roman"/>
-          <w:sz w:val="20"/>
-          <w:szCs w:val="20"/>
-        </w:rPr>
-      </w:pPr>
-    </w:p>
-    <w:p>
-      <w:pPr>
-        <w:spacing w:after="0" w:line="240" w:lineRule="auto"/>
-        <w:contextualSpacing/>
-        <w:rPr>
-          <w:rFonts w:ascii="Times New Roman" w:hAnsi="Times New Roman" w:cs="Times New Roman"/>
-          <w:sz w:val="20"/>
-          <w:szCs w:val="20"/>
-        </w:rPr>
-      </w:pPr>
-      <w:r>
-        <w:rPr>
-          <w:rFonts w:ascii="Times New Roman" w:hAnsi="Times New Roman" w:cs="Times New Roman"/>
-          <w:sz w:val="20"/>
-          <w:szCs w:val="20"/>
-        </w:rPr>
-        <w:t>Add modifiers for asteroid spawn directions/behaviors.</w:t>
-      </w:r>
-    </w:p>
-    <w:p>
-      <w:pPr>
-        <w:spacing w:after="0" w:line="240" w:lineRule="auto"/>
-        <w:contextualSpacing/>
-        <w:rPr>
-          <w:rFonts w:ascii="Times New Roman" w:hAnsi="Times New Roman" w:cs="Times New Roman"/>
-          <w:sz w:val="20"/>
-          <w:szCs w:val="20"/>
-        </w:rPr>
-      </w:pPr>
-      <w:r>
-        <w:rPr>
-          <w:rFonts w:ascii="Times New Roman" w:hAnsi="Times New Roman" w:cs="Times New Roman"/>
-          <w:sz w:val="20"/>
-          <w:szCs w:val="20"/>
-        </w:rPr>
-        <w:tab/>
-        <w:t>One way (which direction)</w:t>
-      </w:r>
-    </w:p>
-    <w:p>
-      <w:pPr>
-        <w:spacing w:after="0" w:line="240" w:lineRule="auto"/>
-        <w:contextualSpacing/>
-        <w:rPr>
-          <w:rFonts w:ascii="Times New Roman" w:hAnsi="Times New Roman" w:cs="Times New Roman"/>
-          <w:sz w:val="20"/>
-          <w:szCs w:val="20"/>
-        </w:rPr>
-      </w:pPr>
-      <w:r>
-        <w:rPr>
-          <w:rFonts w:ascii="Times New Roman" w:hAnsi="Times New Roman" w:cs="Times New Roman"/>
-          <w:sz w:val="20"/>
-          <w:szCs w:val="20"/>
-        </w:rPr>
-        <w:tab/>
-        <w:t>Orbiting center</w:t>
-      </w:r>
-      <w:r>
-        <w:rPr>
-          <w:rFonts w:ascii="Times New Roman" w:hAnsi="Times New Roman" w:cs="Times New Roman"/>
-          <w:sz w:val="20"/>
-          <w:szCs w:val="20"/>
-        </w:rPr>
-        <w:t xml:space="preserve"> (clockwise/counter)</w:t>
-      </w:r>
-    </w:p>
-    <w:p>
-      <w:pPr>
-        <w:spacing w:after="0" w:line="240" w:lineRule="auto"/>
-        <w:contextualSpacing/>
-        <w:rPr>
-          <w:rFonts w:ascii="Times New Roman" w:hAnsi="Times New Roman" w:cs="Times New Roman"/>
-          <w:sz w:val="20"/>
-          <w:szCs w:val="20"/>
-        </w:rPr>
-      </w:pPr>
-      <w:r>
-        <w:rPr>
-          <w:rFonts w:ascii="Times New Roman" w:hAnsi="Times New Roman" w:cs="Times New Roman"/>
-          <w:sz w:val="20"/>
-          <w:szCs w:val="20"/>
-        </w:rPr>
-        <w:tab/>
-        <w:t>Pulsing out in</w:t>
-      </w:r>
-    </w:p>
-    <w:p>
-      <w:pPr>
-        <w:spacing w:after="0" w:line="240" w:lineRule="auto"/>
-        <w:contextualSpacing/>
-        <w:rPr>
-          <w:rFonts w:ascii="Times New Roman" w:hAnsi="Times New Roman" w:cs="Times New Roman"/>
-          <w:sz w:val="20"/>
-          <w:szCs w:val="20"/>
-        </w:rPr>
-      </w:pPr>
-    </w:p>
-    <w:p>
-      <w:pPr>
-        <w:spacing w:after="0" w:line="240" w:lineRule="auto"/>
-        <w:contextualSpacing/>
-        <w:rPr>
-          <w:rFonts w:ascii="Times New Roman" w:hAnsi="Times New Roman" w:cs="Times New Roman"/>
-          <w:sz w:val="20"/>
-          <w:szCs w:val="20"/>
-        </w:rPr>
-      </w:pPr>
-      <w:r>
-        <w:rPr>
-          <w:rFonts w:ascii="Times New Roman" w:hAnsi="Times New Roman" w:cs="Times New Roman"/>
-          <w:sz w:val="20"/>
-          <w:szCs w:val="20"/>
-        </w:rPr>
-        <w:t>Improve piloting control. Impulse.</w:t>
-      </w:r>
-    </w:p>
-    <w:p>
-      <w:pPr>
-        <w:spacing w:after="0" w:line="240" w:lineRule="auto"/>
-        <w:contextualSpacing/>
-        <w:rPr>
-          <w:rFonts w:ascii="Times New Roman" w:hAnsi="Times New Roman" w:cs="Times New Roman"/>
-          <w:sz w:val="20"/>
-          <w:szCs w:val="20"/>
-        </w:rPr>
-      </w:pPr>
-    </w:p>
-    <w:p>
-      <w:pPr>
-        <w:spacing w:after="0" w:line="240" w:lineRule="auto"/>
-        <w:contextualSpacing/>
-        <w:rPr>
-          <w:rFonts w:ascii="Times New Roman" w:hAnsi="Times New Roman" w:cs="Times New Roman"/>
-          <w:sz w:val="20"/>
-          <w:szCs w:val="20"/>
-        </w:rPr>
-      </w:pPr>
-      <w:r>
-        <w:rPr>
-          <w:rFonts w:ascii="Times New Roman" w:hAnsi="Times New Roman" w:cs="Times New Roman"/>
-          <w:sz w:val="20"/>
-          <w:szCs w:val="20"/>
-        </w:rPr>
         <w:t>Add weapons.</w:t>
       </w:r>
     </w:p>
@@ -5802,6 +4953,36 @@
           <w:szCs w:val="20"/>
         </w:rPr>
       </w:pPr>
+    </w:p>
+    <w:p>
+      <w:pPr>
+        <w:spacing w:after="0" w:line="240" w:lineRule="auto"/>
+        <w:contextualSpacing/>
+        <w:rPr>
+          <w:rFonts w:ascii="Times New Roman" w:hAnsi="Times New Roman" w:cs="Times New Roman"/>
+          <w:sz w:val="20"/>
+          <w:szCs w:val="20"/>
+        </w:rPr>
+      </w:pPr>
+    </w:p>
+    <w:p>
+      <w:pPr>
+        <w:spacing w:after="0" w:line="240" w:lineRule="auto"/>
+        <w:contextualSpacing/>
+        <w:rPr>
+          <w:rFonts w:ascii="Times New Roman" w:hAnsi="Times New Roman" w:cs="Times New Roman"/>
+          <w:sz w:val="20"/>
+          <w:szCs w:val="20"/>
+        </w:rPr>
+      </w:pPr>
+      <w:r>
+        <w:rPr>
+          <w:rFonts w:ascii="Times New Roman" w:hAnsi="Times New Roman" w:cs="Times New Roman"/>
+          <w:sz w:val="20"/>
+          <w:szCs w:val="20"/>
+        </w:rPr>
+        <w:t>WORK ON UITOOLKIT SHIP EDITOR. GET THE SHIP DATA TO DYNAMICALLY DISPLAY.</w:t>
+      </w:r>
     </w:p>
     <w:sectPr>
       <w:pgSz w:w="12240" w:h="15840"/>

--- a/Plan.docx
+++ b/Plan.docx
@@ -4964,24 +4964,306 @@
           <w:szCs w:val="20"/>
         </w:rPr>
       </w:pPr>
-    </w:p>
-    <w:p>
-      <w:pPr>
-        <w:spacing w:after="0" w:line="240" w:lineRule="auto"/>
-        <w:contextualSpacing/>
-        <w:rPr>
-          <w:rFonts w:ascii="Times New Roman" w:hAnsi="Times New Roman" w:cs="Times New Roman"/>
-          <w:sz w:val="20"/>
-          <w:szCs w:val="20"/>
-        </w:rPr>
-      </w:pPr>
-      <w:r>
-        <w:rPr>
-          <w:rFonts w:ascii="Times New Roman" w:hAnsi="Times New Roman" w:cs="Times New Roman"/>
-          <w:sz w:val="20"/>
-          <w:szCs w:val="20"/>
-        </w:rPr>
-        <w:t>WORK ON UITOOLKIT SHIP EDITOR. GET THE SHIP DATA TO DYNAMICALLY DISPLAY.</w:t>
+      <w:r>
+        <w:rPr>
+          <w:rFonts w:ascii="Times New Roman" w:hAnsi="Times New Roman" w:cs="Times New Roman"/>
+          <w:sz w:val="20"/>
+          <w:szCs w:val="20"/>
+        </w:rPr>
+        <w:t>Hardpoints – Allow installing and activating Gear. May be outfitted with Modules and/or Spells.</w:t>
+      </w:r>
+    </w:p>
+    <w:p>
+      <w:pPr>
+        <w:spacing w:after="0" w:line="240" w:lineRule="auto"/>
+        <w:contextualSpacing/>
+        <w:rPr>
+          <w:rFonts w:ascii="Times New Roman" w:hAnsi="Times New Roman" w:cs="Times New Roman"/>
+          <w:sz w:val="20"/>
+          <w:szCs w:val="20"/>
+        </w:rPr>
+      </w:pPr>
+      <w:r>
+        <w:rPr>
+          <w:rFonts w:ascii="Times New Roman" w:hAnsi="Times New Roman" w:cs="Times New Roman"/>
+          <w:sz w:val="20"/>
+          <w:szCs w:val="20"/>
+        </w:rPr>
+        <w:t>Shots/Ammo – Number of activations or an object that gets instantiated upon activation.</w:t>
+      </w:r>
+    </w:p>
+    <w:p>
+      <w:pPr>
+        <w:spacing w:after="0" w:line="240" w:lineRule="auto"/>
+        <w:contextualSpacing/>
+        <w:rPr>
+          <w:rFonts w:ascii="Times New Roman" w:hAnsi="Times New Roman" w:cs="Times New Roman"/>
+          <w:sz w:val="20"/>
+          <w:szCs w:val="20"/>
+        </w:rPr>
+      </w:pPr>
+    </w:p>
+    <w:p>
+      <w:pPr>
+        <w:spacing w:after="0" w:line="240" w:lineRule="auto"/>
+        <w:contextualSpacing/>
+        <w:rPr>
+          <w:rFonts w:ascii="Times New Roman" w:hAnsi="Times New Roman" w:cs="Times New Roman"/>
+          <w:sz w:val="20"/>
+          <w:szCs w:val="20"/>
+        </w:rPr>
+      </w:pPr>
+      <w:r>
+        <w:rPr>
+          <w:rFonts w:ascii="Times New Roman" w:hAnsi="Times New Roman" w:cs="Times New Roman"/>
+          <w:sz w:val="20"/>
+          <w:szCs w:val="20"/>
+        </w:rPr>
+        <w:t>Gear</w:t>
+      </w:r>
+      <w:r>
+        <w:rPr>
+          <w:rFonts w:ascii="Times New Roman" w:hAnsi="Times New Roman" w:cs="Times New Roman"/>
+          <w:sz w:val="20"/>
+          <w:szCs w:val="20"/>
+        </w:rPr>
+        <w:t xml:space="preserve"> – Weapons, Spellgears, or Equipment.</w:t>
+      </w:r>
+    </w:p>
+    <w:p>
+      <w:pPr>
+        <w:spacing w:after="0" w:line="240" w:lineRule="auto"/>
+        <w:contextualSpacing/>
+        <w:rPr>
+          <w:rFonts w:ascii="Times New Roman" w:hAnsi="Times New Roman" w:cs="Times New Roman"/>
+          <w:sz w:val="20"/>
+          <w:szCs w:val="20"/>
+        </w:rPr>
+      </w:pPr>
+      <w:r>
+        <w:rPr>
+          <w:rFonts w:ascii="Times New Roman" w:hAnsi="Times New Roman" w:cs="Times New Roman"/>
+          <w:sz w:val="20"/>
+          <w:szCs w:val="20"/>
+        </w:rPr>
+        <w:t>A stat bucket and an Activate() method.</w:t>
+      </w:r>
+    </w:p>
+    <w:p>
+      <w:pPr>
+        <w:spacing w:after="0" w:line="240" w:lineRule="auto"/>
+        <w:contextualSpacing/>
+        <w:rPr>
+          <w:rFonts w:ascii="Times New Roman" w:hAnsi="Times New Roman" w:cs="Times New Roman"/>
+          <w:sz w:val="20"/>
+          <w:szCs w:val="20"/>
+        </w:rPr>
+      </w:pPr>
+      <w:r>
+        <w:rPr>
+          <w:rFonts w:ascii="Times New Roman" w:hAnsi="Times New Roman" w:cs="Times New Roman"/>
+          <w:sz w:val="20"/>
+          <w:szCs w:val="20"/>
+        </w:rPr>
+        <w:t xml:space="preserve">Rounds fired – When </w:t>
+      </w:r>
+      <w:r>
+        <w:rPr>
+          <w:rFonts w:ascii="Times New Roman" w:hAnsi="Times New Roman" w:cs="Times New Roman"/>
+          <w:sz w:val="20"/>
+          <w:szCs w:val="20"/>
+        </w:rPr>
+        <w:t>activating, create how many instances of ammo?</w:t>
+      </w:r>
+    </w:p>
+    <w:p>
+      <w:pPr>
+        <w:spacing w:after="0" w:line="240" w:lineRule="auto"/>
+        <w:contextualSpacing/>
+        <w:rPr>
+          <w:rFonts w:ascii="Times New Roman" w:hAnsi="Times New Roman" w:cs="Times New Roman"/>
+          <w:sz w:val="20"/>
+          <w:szCs w:val="20"/>
+        </w:rPr>
+      </w:pPr>
+      <w:r>
+        <w:rPr>
+          <w:rFonts w:ascii="Times New Roman" w:hAnsi="Times New Roman" w:cs="Times New Roman"/>
+          <w:sz w:val="20"/>
+          <w:szCs w:val="20"/>
+        </w:rPr>
+        <w:t>Activate – Either spends a shot and activates its effect or instantiates an Ammo.</w:t>
+      </w:r>
+    </w:p>
+    <w:p>
+      <w:pPr>
+        <w:spacing w:after="0" w:line="240" w:lineRule="auto"/>
+        <w:contextualSpacing/>
+        <w:rPr>
+          <w:rFonts w:ascii="Times New Roman" w:hAnsi="Times New Roman" w:cs="Times New Roman"/>
+          <w:sz w:val="20"/>
+          <w:szCs w:val="20"/>
+        </w:rPr>
+      </w:pPr>
+    </w:p>
+    <w:p>
+      <w:pPr>
+        <w:spacing w:after="0" w:line="240" w:lineRule="auto"/>
+        <w:contextualSpacing/>
+        <w:rPr>
+          <w:rFonts w:ascii="Times New Roman" w:hAnsi="Times New Roman" w:cs="Times New Roman"/>
+          <w:sz w:val="20"/>
+          <w:szCs w:val="20"/>
+        </w:rPr>
+      </w:pPr>
+      <w:r>
+        <w:rPr>
+          <w:rFonts w:ascii="Times New Roman" w:hAnsi="Times New Roman" w:cs="Times New Roman"/>
+          <w:sz w:val="20"/>
+          <w:szCs w:val="20"/>
+        </w:rPr>
+        <w:t>Modules</w:t>
+      </w:r>
+      <w:r>
+        <w:rPr>
+          <w:rFonts w:ascii="Times New Roman" w:hAnsi="Times New Roman" w:cs="Times New Roman"/>
+          <w:sz w:val="20"/>
+          <w:szCs w:val="20"/>
+        </w:rPr>
+        <w:t xml:space="preserve"> – Modifies Hardpoint stats.</w:t>
+      </w:r>
+    </w:p>
+    <w:p>
+      <w:pPr>
+        <w:spacing w:after="0" w:line="240" w:lineRule="auto"/>
+        <w:contextualSpacing/>
+        <w:rPr>
+          <w:rFonts w:ascii="Times New Roman" w:hAnsi="Times New Roman" w:cs="Times New Roman"/>
+          <w:sz w:val="20"/>
+          <w:szCs w:val="20"/>
+        </w:rPr>
+      </w:pPr>
+      <w:r>
+        <w:rPr>
+          <w:rFonts w:ascii="Times New Roman" w:hAnsi="Times New Roman" w:cs="Times New Roman"/>
+          <w:sz w:val="20"/>
+          <w:szCs w:val="20"/>
+        </w:rPr>
+        <w:t>Spells</w:t>
+      </w:r>
+      <w:r>
+        <w:rPr>
+          <w:rFonts w:ascii="Times New Roman" w:hAnsi="Times New Roman" w:cs="Times New Roman"/>
+          <w:sz w:val="20"/>
+          <w:szCs w:val="20"/>
+        </w:rPr>
+        <w:t xml:space="preserve"> – Modifies Hardpoint, Gear, and Ammo stats and effects.</w:t>
+      </w:r>
+    </w:p>
+    <w:p>
+      <w:pPr>
+        <w:spacing w:after="0" w:line="240" w:lineRule="auto"/>
+        <w:contextualSpacing/>
+        <w:rPr>
+          <w:rFonts w:ascii="Times New Roman" w:hAnsi="Times New Roman" w:cs="Times New Roman"/>
+          <w:sz w:val="20"/>
+          <w:szCs w:val="20"/>
+        </w:rPr>
+      </w:pPr>
+    </w:p>
+    <w:p>
+      <w:pPr>
+        <w:spacing w:after="0" w:line="240" w:lineRule="auto"/>
+        <w:contextualSpacing/>
+        <w:rPr>
+          <w:rFonts w:ascii="Times New Roman" w:hAnsi="Times New Roman" w:cs="Times New Roman"/>
+          <w:sz w:val="20"/>
+          <w:szCs w:val="20"/>
+        </w:rPr>
+      </w:pPr>
+      <w:r>
+        <w:rPr>
+          <w:rFonts w:ascii="Times New Roman" w:hAnsi="Times New Roman" w:cs="Times New Roman"/>
+          <w:sz w:val="20"/>
+          <w:szCs w:val="20"/>
+        </w:rPr>
+        <w:t>Ammo –Instantiated object that deals damage on impact.</w:t>
+      </w:r>
+    </w:p>
+    <w:p>
+      <w:pPr>
+        <w:spacing w:after="0" w:line="240" w:lineRule="auto"/>
+        <w:contextualSpacing/>
+        <w:rPr>
+          <w:rFonts w:ascii="Times New Roman" w:hAnsi="Times New Roman" w:cs="Times New Roman"/>
+          <w:sz w:val="20"/>
+          <w:szCs w:val="20"/>
+        </w:rPr>
+      </w:pPr>
+      <w:r>
+        <w:rPr>
+          <w:rFonts w:ascii="Times New Roman" w:hAnsi="Times New Roman" w:cs="Times New Roman"/>
+          <w:sz w:val="20"/>
+          <w:szCs w:val="20"/>
+        </w:rPr>
+        <w:t>Is it a missile?</w:t>
+      </w:r>
+    </w:p>
+    <w:p>
+      <w:pPr>
+        <w:spacing w:after="0" w:line="240" w:lineRule="auto"/>
+        <w:contextualSpacing/>
+        <w:rPr>
+          <w:rFonts w:ascii="Times New Roman" w:hAnsi="Times New Roman" w:cs="Times New Roman"/>
+          <w:sz w:val="20"/>
+          <w:szCs w:val="20"/>
+        </w:rPr>
+      </w:pPr>
+      <w:r>
+        <w:rPr>
+          <w:rFonts w:ascii="Times New Roman" w:hAnsi="Times New Roman" w:cs="Times New Roman"/>
+          <w:sz w:val="20"/>
+          <w:szCs w:val="20"/>
+        </w:rPr>
+        <w:t>How behave?</w:t>
+      </w:r>
+    </w:p>
+    <w:p>
+      <w:pPr>
+        <w:spacing w:after="0" w:line="240" w:lineRule="auto"/>
+        <w:contextualSpacing/>
+        <w:rPr>
+          <w:rFonts w:ascii="Times New Roman" w:hAnsi="Times New Roman" w:cs="Times New Roman"/>
+          <w:sz w:val="20"/>
+          <w:szCs w:val="20"/>
+        </w:rPr>
+      </w:pPr>
+      <w:r>
+        <w:rPr>
+          <w:rFonts w:ascii="Times New Roman" w:hAnsi="Times New Roman" w:cs="Times New Roman"/>
+          <w:sz w:val="20"/>
+          <w:szCs w:val="20"/>
+        </w:rPr>
+        <w:t>Damage?</w:t>
+      </w:r>
+    </w:p>
+    <w:p>
+      <w:pPr>
+        <w:spacing w:after="0" w:line="240" w:lineRule="auto"/>
+        <w:contextualSpacing/>
+        <w:rPr>
+          <w:rFonts w:ascii="Times New Roman" w:hAnsi="Times New Roman" w:cs="Times New Roman"/>
+          <w:sz w:val="20"/>
+          <w:szCs w:val="20"/>
+        </w:rPr>
+      </w:pPr>
+      <w:r>
+        <w:rPr>
+          <w:rFonts w:ascii="Times New Roman" w:hAnsi="Times New Roman" w:cs="Times New Roman"/>
+          <w:sz w:val="20"/>
+          <w:szCs w:val="20"/>
+        </w:rPr>
+        <w:t>OnImpact Effect.</w:t>
       </w:r>
     </w:p>
     <w:sectPr>
